--- a/Documentation/TPI Maikol Correia Da Silva.docx
+++ b/Documentation/TPI Maikol Correia Da Silva.docx
@@ -569,7 +569,7 @@
                                 <w:i/>
                                 <w:noProof/>
                               </w:rPr>
-                              <w:t>01.05.2024</w:t>
+                              <w:t>02.05.2024</w:t>
                             </w:r>
                             <w:r>
                               <w:rPr>
@@ -643,7 +643,7 @@
                           <w:i/>
                           <w:noProof/>
                         </w:rPr>
-                        <w:t>01.05.2024</w:t>
+                        <w:t>02.05.2024</w:t>
                       </w:r>
                       <w:r>
                         <w:rPr>
@@ -1910,7 +1910,7 @@
             <w:noProof/>
             <w:webHidden/>
           </w:rPr>
-          <w:t>7</w:t>
+          <w:t>6</w:t>
         </w:r>
         <w:r>
           <w:rPr>
@@ -2870,7 +2870,7 @@
             <w:noProof/>
             <w:webHidden/>
           </w:rPr>
-          <w:t>8</w:t>
+          <w:t>9</w:t>
         </w:r>
         <w:r>
           <w:rPr>
@@ -2960,7 +2960,7 @@
             <w:noProof/>
             <w:webHidden/>
           </w:rPr>
-          <w:t>8</w:t>
+          <w:t>9</w:t>
         </w:r>
         <w:r>
           <w:rPr>
@@ -3050,7 +3050,7 @@
             <w:noProof/>
             <w:webHidden/>
           </w:rPr>
-          <w:t>8</w:t>
+          <w:t>9</w:t>
         </w:r>
         <w:r>
           <w:rPr>
@@ -3140,7 +3140,7 @@
             <w:noProof/>
             <w:webHidden/>
           </w:rPr>
-          <w:t>8</w:t>
+          <w:t>9</w:t>
         </w:r>
         <w:r>
           <w:rPr>
@@ -3230,7 +3230,7 @@
             <w:noProof/>
             <w:webHidden/>
           </w:rPr>
-          <w:t>8</w:t>
+          <w:t>9</w:t>
         </w:r>
         <w:r>
           <w:rPr>
@@ -3320,7 +3320,7 @@
             <w:noProof/>
             <w:webHidden/>
           </w:rPr>
-          <w:t>8</w:t>
+          <w:t>9</w:t>
         </w:r>
         <w:r>
           <w:rPr>
@@ -3410,7 +3410,7 @@
             <w:noProof/>
             <w:webHidden/>
           </w:rPr>
-          <w:t>8</w:t>
+          <w:t>9</w:t>
         </w:r>
         <w:r>
           <w:rPr>
@@ -4141,15 +4141,7 @@
         <w:t>Responsable de projet</w:t>
       </w:r>
       <w:r>
-        <w:t xml:space="preserve"> : </w:t>
-      </w:r>
-      <w:proofErr w:type="spellStart"/>
-      <w:r>
-        <w:t>Benzonana</w:t>
-      </w:r>
-      <w:proofErr w:type="spellEnd"/>
-      <w:r>
-        <w:t>, Pascal,</w:t>
+        <w:t> : Benzonana, Pascal,</w:t>
       </w:r>
       <w:r>
         <w:t xml:space="preserve"> </w:t>
@@ -4177,7 +4169,6 @@
         </w:rPr>
         <w:t xml:space="preserve">Expert </w:t>
       </w:r>
-      <w:proofErr w:type="gramStart"/>
       <w:r>
         <w:rPr>
           <w:lang w:val="en-GB"/>
@@ -4196,7 +4187,6 @@
         </w:rPr>
         <w:t>:</w:t>
       </w:r>
-      <w:proofErr w:type="gramEnd"/>
       <w:r>
         <w:rPr>
           <w:lang w:val="en-GB"/>
@@ -4243,47 +4233,7 @@
           <w:u w:val="none"/>
           <w:lang w:val="en-GB"/>
         </w:rPr>
-        <w:t xml:space="preserve">Expert </w:t>
-      </w:r>
-      <w:proofErr w:type="gramStart"/>
-      <w:r>
-        <w:rPr>
-          <w:rStyle w:val="Lienhypertexte"/>
-          <w:color w:val="auto"/>
-          <w:u w:val="none"/>
-          <w:lang w:val="en-GB"/>
-        </w:rPr>
-        <w:t>2 :</w:t>
-      </w:r>
-      <w:proofErr w:type="gramEnd"/>
-      <w:r>
-        <w:rPr>
-          <w:rStyle w:val="Lienhypertexte"/>
-          <w:color w:val="auto"/>
-          <w:u w:val="none"/>
-          <w:lang w:val="en-GB"/>
-        </w:rPr>
-        <w:t xml:space="preserve"> </w:t>
-      </w:r>
-      <w:proofErr w:type="spellStart"/>
-      <w:r>
-        <w:rPr>
-          <w:rStyle w:val="Lienhypertexte"/>
-          <w:color w:val="auto"/>
-          <w:u w:val="none"/>
-          <w:lang w:val="en-GB"/>
-        </w:rPr>
-        <w:t>Melly</w:t>
-      </w:r>
-      <w:proofErr w:type="spellEnd"/>
-      <w:r>
-        <w:rPr>
-          <w:rStyle w:val="Lienhypertexte"/>
-          <w:color w:val="auto"/>
-          <w:u w:val="none"/>
-          <w:lang w:val="en-GB"/>
-        </w:rPr>
-        <w:t>, Jonathan</w:t>
+        <w:t>Expert 2 : Melly, Jonathan</w:t>
       </w:r>
       <w:r>
         <w:rPr>
@@ -4705,15 +4655,7 @@
         <w:t xml:space="preserve"> avec des longueurs différentes afin que le sprint se termine lorsque je </w:t>
       </w:r>
       <w:r>
-        <w:t xml:space="preserve">vois mon chef de projet, ainsi nous pouvons faire un sprint </w:t>
-      </w:r>
-      <w:proofErr w:type="spellStart"/>
-      <w:r>
-        <w:t>review</w:t>
-      </w:r>
-      <w:proofErr w:type="spellEnd"/>
-      <w:r>
-        <w:t xml:space="preserve"> qui me permettra de passer au sprint suivant.</w:t>
+        <w:t>vois mon chef de projet, ainsi nous pouvons faire un sprint review qui me permettra de passer au sprint suivant.</w:t>
       </w:r>
     </w:p>
     <w:p>
@@ -4773,27 +4715,14 @@
       <w:r>
         <w:t xml:space="preserve">Figure </w:t>
       </w:r>
-      <w:r>
-        <w:fldChar w:fldCharType="begin"/>
-      </w:r>
-      <w:r>
-        <w:instrText xml:space="preserve"> SEQ Figure \* ARABIC </w:instrText>
-      </w:r>
-      <w:r>
-        <w:fldChar w:fldCharType="separate"/>
-      </w:r>
-      <w:r>
-        <w:rPr>
-          <w:noProof/>
-        </w:rPr>
-        <w:t>1</w:t>
-      </w:r>
-      <w:r>
-        <w:rPr>
-          <w:noProof/>
-        </w:rPr>
-        <w:fldChar w:fldCharType="end"/>
-      </w:r>
+      <w:fldSimple w:instr=" SEQ Figure \* ARABIC ">
+        <w:r>
+          <w:rPr>
+            <w:noProof/>
+          </w:rPr>
+          <w:t>1</w:t>
+        </w:r>
+      </w:fldSimple>
       <w:r>
         <w:t xml:space="preserve"> : Planification</w:t>
       </w:r>
@@ -4844,6 +4773,49 @@
     </w:p>
     <w:p>
       <w:pPr>
+        <w:rPr>
+          <w:color w:val="2F5496" w:themeColor="accent1" w:themeShade="BF"/>
+        </w:rPr>
+      </w:pPr>
+      <w:r>
+        <w:rPr>
+          <w:color w:val="2F5496" w:themeColor="accent1" w:themeShade="BF"/>
+        </w:rPr>
+        <w:t xml:space="preserve">Je sépare l’entité annonce de l’entité véhicule car elle permet </w:t>
+      </w:r>
+      <w:r>
+        <w:rPr>
+          <w:color w:val="2F5496" w:themeColor="accent1" w:themeShade="BF"/>
+        </w:rPr>
+        <w:t>une meilleure lisibilité</w:t>
+      </w:r>
+      <w:r>
+        <w:rPr>
+          <w:color w:val="2F5496" w:themeColor="accent1" w:themeShade="BF"/>
+        </w:rPr>
+        <w:t xml:space="preserve"> de la base de données ainsi </w:t>
+      </w:r>
+      <w:r>
+        <w:rPr>
+          <w:color w:val="2F5496" w:themeColor="accent1" w:themeShade="BF"/>
+        </w:rPr>
+        <w:t>qu’une meilleure flexibilité</w:t>
+      </w:r>
+      <w:r>
+        <w:rPr>
+          <w:color w:val="2F5496" w:themeColor="accent1" w:themeShade="BF"/>
+        </w:rPr>
+        <w:t xml:space="preserve"> pour l’évolution de l’application</w:t>
+      </w:r>
+      <w:r>
+        <w:rPr>
+          <w:color w:val="2F5496" w:themeColor="accent1" w:themeShade="BF"/>
+        </w:rPr>
+        <w:t>.</w:t>
+      </w:r>
+    </w:p>
+    <w:p>
+      <w:pPr>
         <w:pStyle w:val="Titre3"/>
       </w:pPr>
       <w:bookmarkStart w:id="10" w:name="_Toc165470765"/>
@@ -4957,237 +4929,103 @@
         <w:rPr>
           <w:color w:val="FF0000"/>
         </w:rPr>
-        <w:t>Pour certain</w:t>
+        <w:t>À</w:t>
       </w:r>
       <w:r>
         <w:rPr>
           <w:color w:val="FF0000"/>
         </w:rPr>
-        <w:t>s</w:t>
+        <w:t xml:space="preserve"> la fin de chaque sprint</w:t>
       </w:r>
       <w:r>
         <w:rPr>
           <w:color w:val="FF0000"/>
         </w:rPr>
+        <w:fldChar w:fldCharType="begin"/>
+      </w:r>
+      <w:r>
+        <w:rPr>
+          <w:color w:val="FF0000"/>
+        </w:rPr>
+        <w:instrText xml:space="preserve"> XE "</w:instrText>
+      </w:r>
+      <w:r>
+        <w:rPr>
+          <w:color w:val="FF0000"/>
+        </w:rPr>
+        <w:instrText>S</w:instrText>
+      </w:r>
+      <w:r>
+        <w:rPr>
+          <w:color w:val="FF0000"/>
+        </w:rPr>
+        <w:instrText xml:space="preserve">print:En méthodologie agile, un sprint est une période de temps définie,  pendant laquelle une équipe se concentre sur la réalisation d'un ensemble spécifique de tâches, aboutissant à un livrable potentiellement fonctionnel." </w:instrText>
+      </w:r>
+      <w:r>
+        <w:rPr>
+          <w:color w:val="FF0000"/>
+        </w:rPr>
+        <w:fldChar w:fldCharType="end"/>
+      </w:r>
+      <w:r>
+        <w:rPr>
+          <w:color w:val="FF0000"/>
+        </w:rPr>
+        <w:t xml:space="preserve">, un test de non-régression sera effectué afin </w:t>
+      </w:r>
+      <w:r>
+        <w:rPr>
+          <w:color w:val="FF0000"/>
+        </w:rPr>
+        <w:t xml:space="preserve">de vérifier que </w:t>
+      </w:r>
+      <w:r>
+        <w:rPr>
+          <w:color w:val="FF0000"/>
+        </w:rPr>
+        <w:t>les nouvelles fonctionnalités</w:t>
+      </w:r>
+      <w:r>
+        <w:rPr>
+          <w:color w:val="FF0000"/>
+        </w:rPr>
         <w:t xml:space="preserve"> </w:t>
       </w:r>
       <w:r>
         <w:rPr>
           <w:color w:val="FF0000"/>
         </w:rPr>
-        <w:t>cas d’usage</w:t>
+        <w:t>n’entre</w:t>
       </w:r>
       <w:r>
         <w:rPr>
           <w:color w:val="FF0000"/>
         </w:rPr>
-        <w:t>, tel que « Scanner un article »</w:t>
+        <w:t>nt</w:t>
       </w:r>
       <w:r>
         <w:rPr>
           <w:color w:val="FF0000"/>
         </w:rPr>
-        <w:t>,</w:t>
+        <w:t xml:space="preserve"> pas en conflit</w:t>
       </w:r>
       <w:r>
         <w:rPr>
           <w:color w:val="FF0000"/>
         </w:rPr>
-        <w:t xml:space="preserve"> </w:t>
+        <w:t xml:space="preserve"> avec les anciennes déjà implémenté</w:t>
       </w:r>
       <w:r>
         <w:rPr>
           <w:color w:val="FF0000"/>
         </w:rPr>
-        <w:t>l</w:t>
+        <w:t>e</w:t>
       </w:r>
       <w:r>
         <w:rPr>
           <w:color w:val="FF0000"/>
         </w:rPr>
-        <w:t>e testeur aura besoin de deux codes-barres, un qui se trouve dans la base de données et un autre qu</w:t>
-      </w:r>
-      <w:r>
-        <w:rPr>
-          <w:color w:val="FF0000"/>
-        </w:rPr>
-        <w:t>i</w:t>
-      </w:r>
-      <w:r>
-        <w:rPr>
-          <w:color w:val="FF0000"/>
-        </w:rPr>
-        <w:t xml:space="preserve"> n’existe pas, afin de tester </w:t>
-      </w:r>
-      <w:r>
-        <w:rPr>
-          <w:color w:val="FF0000"/>
-        </w:rPr>
-        <w:t>toutes les possibilités liées</w:t>
-      </w:r>
-      <w:r>
-        <w:rPr>
-          <w:color w:val="FF0000"/>
-        </w:rPr>
-        <w:t xml:space="preserve"> à ce </w:t>
-      </w:r>
-      <w:r>
-        <w:rPr>
-          <w:color w:val="FF0000"/>
-        </w:rPr>
-        <w:t>cas d’usage</w:t>
-      </w:r>
-      <w:r>
-        <w:rPr>
-          <w:color w:val="FF0000"/>
-        </w:rPr>
-        <w:t>.</w:t>
-      </w:r>
-    </w:p>
-    <w:p>
-      <w:pPr>
-        <w:rPr>
-          <w:color w:val="FF0000"/>
-        </w:rPr>
-      </w:pPr>
-      <w:r>
-        <w:rPr>
-          <w:color w:val="FF0000"/>
-        </w:rPr>
-        <w:t>À</w:t>
-      </w:r>
-      <w:r>
-        <w:rPr>
-          <w:color w:val="FF0000"/>
-        </w:rPr>
-        <w:t xml:space="preserve"> la fin de chaque sprint</w:t>
-      </w:r>
-      <w:r>
-        <w:rPr>
-          <w:color w:val="FF0000"/>
-        </w:rPr>
-        <w:fldChar w:fldCharType="begin"/>
-      </w:r>
-      <w:r>
-        <w:rPr>
-          <w:color w:val="FF0000"/>
-        </w:rPr>
-        <w:instrText xml:space="preserve"> XE "</w:instrText>
-      </w:r>
-      <w:r>
-        <w:rPr>
-          <w:color w:val="FF0000"/>
-        </w:rPr>
-        <w:instrText>S</w:instrText>
-      </w:r>
-      <w:r>
-        <w:rPr>
-          <w:color w:val="FF0000"/>
-        </w:rPr>
-        <w:instrText xml:space="preserve">print:En méthodologie agile, un sprint est une période de temps définie,  pendant laquelle une équipe se concentre sur la réalisation d'un ensemble spécifique de tâches, aboutissant à un livrable potentiellement fonctionnel." </w:instrText>
-      </w:r>
-      <w:r>
-        <w:rPr>
-          <w:color w:val="FF0000"/>
-        </w:rPr>
-        <w:fldChar w:fldCharType="end"/>
-      </w:r>
-      <w:r>
-        <w:rPr>
-          <w:color w:val="FF0000"/>
-        </w:rPr>
-        <w:t xml:space="preserve">, un test de non-régression sera effectué afin </w:t>
-      </w:r>
-      <w:r>
-        <w:rPr>
-          <w:color w:val="FF0000"/>
-        </w:rPr>
-        <w:t xml:space="preserve">de vérifier que </w:t>
-      </w:r>
-      <w:r>
-        <w:rPr>
-          <w:color w:val="FF0000"/>
-        </w:rPr>
-        <w:t>les nouvelles fonctionnalités</w:t>
-      </w:r>
-      <w:r>
-        <w:rPr>
-          <w:color w:val="FF0000"/>
-        </w:rPr>
-        <w:t xml:space="preserve"> </w:t>
-      </w:r>
-      <w:r>
-        <w:rPr>
-          <w:color w:val="FF0000"/>
-        </w:rPr>
-        <w:t>n’entre</w:t>
-      </w:r>
-      <w:r>
-        <w:rPr>
-          <w:color w:val="FF0000"/>
-        </w:rPr>
-        <w:t>nt</w:t>
-      </w:r>
-      <w:r>
-        <w:rPr>
-          <w:color w:val="FF0000"/>
-        </w:rPr>
-        <w:t xml:space="preserve"> pas en conflit</w:t>
-      </w:r>
-      <w:r>
-        <w:rPr>
-          <w:color w:val="FF0000"/>
-        </w:rPr>
-        <w:t xml:space="preserve"> avec les anciennes déjà implémenté</w:t>
-      </w:r>
-      <w:r>
-        <w:rPr>
-          <w:color w:val="FF0000"/>
-        </w:rPr>
-        <w:t>e</w:t>
-      </w:r>
-      <w:r>
-        <w:rPr>
-          <w:color w:val="FF0000"/>
-        </w:rPr>
         <w:t>s.</w:t>
-      </w:r>
-    </w:p>
-    <w:p>
-      <w:pPr>
-        <w:rPr>
-          <w:color w:val="FF0000"/>
-        </w:rPr>
-      </w:pPr>
-      <w:r>
-        <w:rPr>
-          <w:color w:val="FF0000"/>
-        </w:rPr>
-        <w:t>À</w:t>
-      </w:r>
-      <w:r>
-        <w:rPr>
-          <w:color w:val="FF0000"/>
-        </w:rPr>
-        <w:t xml:space="preserve"> la fin de mon projet, j’aimerais également, si le temps me le permet, faire tester mon application à des </w:t>
-      </w:r>
-      <w:r>
-        <w:rPr>
-          <w:color w:val="FF0000"/>
-        </w:rPr>
-        <w:t>collègues de travail chez Denne</w:t>
-      </w:r>
-      <w:r>
-        <w:rPr>
-          <w:color w:val="FF0000"/>
-        </w:rPr>
-        <w:t>r</w:t>
-      </w:r>
-      <w:r>
-        <w:rPr>
-          <w:color w:val="FF0000"/>
-        </w:rPr>
-        <w:t>.</w:t>
       </w:r>
     </w:p>
     <w:p>
@@ -5317,30 +5155,14 @@
       <w:r>
         <w:t xml:space="preserve">Figure </w:t>
       </w:r>
-      <w:r>
-        <w:fldChar w:fldCharType="begin"/>
-      </w:r>
-      <w:r>
-        <w:instrText xml:space="preserve"> SEQ Figure \* ARAB</w:instrText>
-      </w:r>
-      <w:r>
-        <w:instrText xml:space="preserve">IC </w:instrText>
-      </w:r>
-      <w:r>
-        <w:fldChar w:fldCharType="separate"/>
-      </w:r>
-      <w:r>
-        <w:rPr>
-          <w:noProof/>
-        </w:rPr>
-        <w:t>2</w:t>
-      </w:r>
-      <w:r>
-        <w:rPr>
-          <w:noProof/>
-        </w:rPr>
-        <w:fldChar w:fldCharType="end"/>
-      </w:r>
+      <w:fldSimple w:instr=" SEQ Figure \* ARABIC ">
+        <w:r>
+          <w:rPr>
+            <w:noProof/>
+          </w:rPr>
+          <w:t>2</w:t>
+        </w:r>
+      </w:fldSimple>
       <w:r>
         <w:t xml:space="preserve"> : Stories du sprint 1</w:t>
       </w:r>
@@ -5351,36 +5173,36 @@
       </w:pPr>
       <w:bookmarkStart w:id="16" w:name="_Toc165470770"/>
       <w:r>
+        <w:t>Sprint 2</w:t>
+      </w:r>
+      <w:bookmarkEnd w:id="16"/>
+    </w:p>
+    <w:p>
+      <w:r>
+        <w:t xml:space="preserve">Dates : du </w:t>
+      </w:r>
+      <w:r>
+        <w:t>7</w:t>
+      </w:r>
+      <w:r>
+        <w:t xml:space="preserve"> </w:t>
+      </w:r>
+      <w:r>
+        <w:t>mai</w:t>
+      </w:r>
+      <w:r>
+        <w:t xml:space="preserve"> au 16 </w:t>
+      </w:r>
+      <w:r>
+        <w:t>mai</w:t>
+      </w:r>
+      <w:r>
+        <w:t xml:space="preserve"> 2024</w:t>
+      </w:r>
+    </w:p>
+    <w:p>
+      <w:r>
         <w:lastRenderedPageBreak/>
-        <w:t>Sprint 2</w:t>
-      </w:r>
-      <w:bookmarkEnd w:id="16"/>
-    </w:p>
-    <w:p>
-      <w:r>
-        <w:t xml:space="preserve">Dates : du </w:t>
-      </w:r>
-      <w:r>
-        <w:t>7</w:t>
-      </w:r>
-      <w:r>
-        <w:t xml:space="preserve"> </w:t>
-      </w:r>
-      <w:r>
-        <w:t>mai</w:t>
-      </w:r>
-      <w:r>
-        <w:t xml:space="preserve"> au 16 </w:t>
-      </w:r>
-      <w:r>
-        <w:t>mai</w:t>
-      </w:r>
-      <w:r>
-        <w:t xml:space="preserve"> 2024</w:t>
-      </w:r>
-    </w:p>
-    <w:p>
-      <w:r>
         <w:t>Sprint Goal : À la fin du sprint</w:t>
       </w:r>
       <w:r>
@@ -5590,33 +5412,31 @@
         <w:rPr>
           <w:color w:val="FF0000"/>
         </w:rPr>
-        <w:t xml:space="preserve"> un projet de type « Windows </w:t>
-      </w:r>
-      <w:proofErr w:type="spellStart"/>
+        <w:t xml:space="preserve"> un projet de type « Windows Form </w:t>
+      </w:r>
       <w:r>
         <w:rPr>
           <w:color w:val="FF0000"/>
         </w:rPr>
-        <w:t>Form</w:t>
-      </w:r>
-      <w:proofErr w:type="spellEnd"/>
+        <w:fldChar w:fldCharType="begin"/>
+      </w:r>
       <w:r>
         <w:rPr>
           <w:color w:val="FF0000"/>
         </w:rPr>
-        <w:t> </w:t>
+        <w:instrText xml:space="preserve"> XE "Windows Form:Type de projet sur Visual Studio qui permet de créer des application</w:instrText>
       </w:r>
       <w:r>
         <w:rPr>
           <w:color w:val="FF0000"/>
         </w:rPr>
-        <w:fldChar w:fldCharType="begin"/>
+        <w:instrText>s</w:instrText>
       </w:r>
       <w:r>
         <w:rPr>
           <w:color w:val="FF0000"/>
         </w:rPr>
-        <w:instrText xml:space="preserve"> XE "Windows Form:Type de projet sur Visual Studio qui permet de créer des application</w:instrText>
+        <w:instrText xml:space="preserve"> graphique</w:instrText>
       </w:r>
       <w:r>
         <w:rPr>
@@ -5628,159 +5448,276 @@
         <w:rPr>
           <w:color w:val="FF0000"/>
         </w:rPr>
-        <w:instrText xml:space="preserve"> graphique</w:instrText>
+        <w:instrText xml:space="preserve">." </w:instrText>
       </w:r>
       <w:r>
         <w:rPr>
           <w:color w:val="FF0000"/>
         </w:rPr>
-        <w:instrText>s</w:instrText>
+        <w:fldChar w:fldCharType="end"/>
       </w:r>
       <w:r>
         <w:rPr>
           <w:color w:val="FF0000"/>
         </w:rPr>
-        <w:instrText xml:space="preserve">." </w:instrText>
+        <w:t>» qui me permet donc de créer une application graphique</w:t>
       </w:r>
       <w:r>
         <w:rPr>
           <w:color w:val="FF0000"/>
         </w:rPr>
-        <w:fldChar w:fldCharType="end"/>
+        <w:t xml:space="preserve"> et non de type console.</w:t>
       </w:r>
       <w:r>
         <w:rPr>
           <w:color w:val="FF0000"/>
         </w:rPr>
-        <w:t>» qui me permet donc de créer une application graphique</w:t>
+        <w:t xml:space="preserve"> Le Fram</w:t>
       </w:r>
       <w:r>
         <w:rPr>
           <w:color w:val="FF0000"/>
         </w:rPr>
-        <w:t xml:space="preserve"> et non de type console.</w:t>
+        <w:t>e</w:t>
       </w:r>
       <w:r>
         <w:rPr>
           <w:color w:val="FF0000"/>
         </w:rPr>
-        <w:t xml:space="preserve"> Le Fram</w:t>
+        <w:t>work</w:t>
       </w:r>
       <w:r>
         <w:rPr>
           <w:color w:val="FF0000"/>
         </w:rPr>
-        <w:t>e</w:t>
+        <w:t xml:space="preserve"> du projet est .NET 8.0.</w:t>
       </w:r>
       <w:r>
         <w:rPr>
           <w:color w:val="FF0000"/>
         </w:rPr>
-        <w:t>work</w:t>
-      </w:r>
-      <w:r>
+        <w:t xml:space="preserve"> </w:t>
+      </w:r>
+    </w:p>
+    <w:p>
+      <w:pPr>
         <w:rPr>
           <w:color w:val="FF0000"/>
         </w:rPr>
-        <w:t xml:space="preserve"> du projet est .NET 8.0.</w:t>
-      </w:r>
+      </w:pPr>
       <w:r>
         <w:rPr>
           <w:color w:val="FF0000"/>
         </w:rPr>
-        <w:t xml:space="preserve"> </w:t>
-      </w:r>
-    </w:p>
-    <w:p>
-      <w:pPr>
+        <w:t>Pour la base de données, j’ai utilisé MySQL Server pour stocker les données et HeidiSQL afin d’acc</w:t>
+      </w:r>
+      <w:r>
         <w:rPr>
           <w:color w:val="FF0000"/>
         </w:rPr>
-      </w:pPr>
+        <w:t>éder aux données de manière graphique</w:t>
+      </w:r>
       <w:r>
         <w:rPr>
           <w:color w:val="FF0000"/>
         </w:rPr>
-        <w:t xml:space="preserve">Pour la base de données, j’ai utilisé MySQL Server pour stocker les données et </w:t>
-      </w:r>
-      <w:proofErr w:type="spellStart"/>
+        <w:t xml:space="preserve">. </w:t>
+      </w:r>
       <w:r>
         <w:rPr>
           <w:color w:val="FF0000"/>
         </w:rPr>
-        <w:t>HeidiSQL</w:t>
-      </w:r>
-      <w:proofErr w:type="spellEnd"/>
+        <w:t>Cela</w:t>
+      </w:r>
       <w:r>
         <w:rPr>
           <w:color w:val="FF0000"/>
         </w:rPr>
-        <w:t xml:space="preserve"> afin d’acc</w:t>
-      </w:r>
-      <w:r>
+        <w:t xml:space="preserve"> me permet également de créer des sauvegardes de ma base de données.</w:t>
+      </w:r>
+    </w:p>
+    <w:p>
+      <w:pPr>
         <w:rPr>
           <w:color w:val="FF0000"/>
         </w:rPr>
-        <w:t>éder aux données de manière graphique</w:t>
-      </w:r>
+      </w:pPr>
       <w:r>
         <w:rPr>
           <w:color w:val="FF0000"/>
         </w:rPr>
-        <w:t xml:space="preserve">. </w:t>
+        <w:t xml:space="preserve">Afin de créer les maquettes de l’application, j’utilise </w:t>
       </w:r>
       <w:r>
         <w:rPr>
           <w:color w:val="FF0000"/>
         </w:rPr>
-        <w:t>Cela</w:t>
-      </w:r>
-      <w:r>
-        <w:rPr>
-          <w:color w:val="FF0000"/>
-        </w:rPr>
-        <w:t xml:space="preserve"> me permet également de créer des sauvegardes de ma base de données.</w:t>
-      </w:r>
-    </w:p>
-    <w:p>
-      <w:pPr>
-        <w:rPr>
-          <w:color w:val="FF0000"/>
-        </w:rPr>
-      </w:pPr>
-      <w:r>
-        <w:rPr>
-          <w:color w:val="FF0000"/>
-        </w:rPr>
-        <w:t xml:space="preserve">Afin de créer les maquettes de l’application, j’utilise </w:t>
-      </w:r>
-      <w:proofErr w:type="spellStart"/>
-      <w:r>
-        <w:rPr>
-          <w:color w:val="FF0000"/>
-        </w:rPr>
-        <w:t>Balsamiq</w:t>
-      </w:r>
-      <w:proofErr w:type="spellEnd"/>
-      <w:r>
-        <w:rPr>
-          <w:color w:val="FF0000"/>
+        <w:t>Balsamiq.</w:t>
+      </w:r>
+    </w:p>
+    <w:p>
+      <w:pPr>
+        <w:pStyle w:val="Titre2"/>
+      </w:pPr>
+      <w:bookmarkStart w:id="21" w:name="_Toc165470775"/>
+      <w:r>
+        <w:t>Choix technique</w:t>
+      </w:r>
+      <w:r>
+        <w:t>s</w:t>
+      </w:r>
+      <w:bookmarkEnd w:id="21"/>
+    </w:p>
+    <w:p>
+      <w:pPr>
+        <w:rPr>
+          <w:color w:val="2F5496" w:themeColor="accent1" w:themeShade="BF"/>
+        </w:rPr>
+      </w:pPr>
+      <w:r>
+        <w:rPr>
+          <w:color w:val="2F5496" w:themeColor="accent1" w:themeShade="BF"/>
+        </w:rPr>
+        <w:t xml:space="preserve">Ajout et modif, pas de combobox pour choisir </w:t>
+      </w:r>
+      <w:r>
+        <w:rPr>
+          <w:color w:val="2F5496" w:themeColor="accent1" w:themeShade="BF"/>
+        </w:rPr>
+        <w:t>marque et modèle parce que je n’ai pas une base de données avec toutes les référence des marque</w:t>
+      </w:r>
+      <w:r>
+        <w:rPr>
+          <w:color w:val="2F5496" w:themeColor="accent1" w:themeShade="BF"/>
+        </w:rPr>
+        <w:t>s</w:t>
+      </w:r>
+      <w:r>
+        <w:rPr>
+          <w:color w:val="2F5496" w:themeColor="accent1" w:themeShade="BF"/>
+        </w:rPr>
+        <w:t xml:space="preserve"> et modèles</w:t>
+      </w:r>
+      <w:r>
+        <w:rPr>
+          <w:color w:val="2F5496" w:themeColor="accent1" w:themeShade="BF"/>
         </w:rPr>
         <w:t>.</w:t>
       </w:r>
     </w:p>
     <w:p>
       <w:pPr>
-        <w:pStyle w:val="Titre2"/>
-      </w:pPr>
-      <w:bookmarkStart w:id="21" w:name="_Toc165470775"/>
-      <w:r>
-        <w:t>Choix technique</w:t>
-      </w:r>
-      <w:r>
-        <w:t>s</w:t>
-      </w:r>
-      <w:bookmarkEnd w:id="21"/>
+        <w:rPr>
+          <w:color w:val="2F5496" w:themeColor="accent1" w:themeShade="BF"/>
+        </w:rPr>
+      </w:pPr>
+    </w:p>
+    <w:p>
+      <w:pPr>
+        <w:rPr>
+          <w:color w:val="2F5496" w:themeColor="accent1" w:themeShade="BF"/>
+        </w:rPr>
+      </w:pPr>
+      <w:r>
+        <w:rPr>
+          <w:color w:val="2F5496" w:themeColor="accent1" w:themeShade="BF"/>
+        </w:rPr>
+        <w:t xml:space="preserve">Voir véhicules achetés, </w:t>
+      </w:r>
+      <w:r>
+        <w:rPr>
+          <w:color w:val="2F5496" w:themeColor="accent1" w:themeShade="BF"/>
+        </w:rPr>
+        <w:t xml:space="preserve">c’est le vendeur qui quand il indique que le véhicule est vendu, il note l’adresse mail de l’acheteur et la voiture est ensuite automatiquement </w:t>
+      </w:r>
+      <w:r>
+        <w:rPr>
+          <w:color w:val="2F5496" w:themeColor="accent1" w:themeShade="BF"/>
+        </w:rPr>
+        <w:t>inséré dans mes achats</w:t>
+      </w:r>
+      <w:r>
+        <w:rPr>
+          <w:color w:val="2F5496" w:themeColor="accent1" w:themeShade="BF"/>
+        </w:rPr>
+        <w:t>.</w:t>
+      </w:r>
+    </w:p>
+    <w:p>
+      <w:pPr>
+        <w:rPr>
+          <w:color w:val="2F5496" w:themeColor="accent1" w:themeShade="BF"/>
+        </w:rPr>
+      </w:pPr>
+    </w:p>
+    <w:p>
+      <w:pPr>
+        <w:rPr>
+          <w:color w:val="2F5496" w:themeColor="accent1" w:themeShade="BF"/>
+        </w:rPr>
+      </w:pPr>
+      <w:r>
+        <w:rPr>
+          <w:color w:val="2F5496" w:themeColor="accent1" w:themeShade="BF"/>
+        </w:rPr>
+        <w:t>Annonce bloquée</w:t>
+      </w:r>
+      <w:r>
+        <w:rPr>
+          <w:color w:val="2F5496" w:themeColor="accent1" w:themeShade="BF"/>
+        </w:rPr>
+        <w:t xml:space="preserve"> sont uniquement visible par le vendeur et indiqué comme bloqué. Si un utilisateur l’avait mis en favoris, elle est automatiquement </w:t>
+      </w:r>
+      <w:r>
+        <w:rPr>
+          <w:color w:val="2F5496" w:themeColor="accent1" w:themeShade="BF"/>
+        </w:rPr>
+        <w:t xml:space="preserve">supprimée, car si une annonce est </w:t>
+      </w:r>
+      <w:r>
+        <w:rPr>
+          <w:color w:val="2F5496" w:themeColor="accent1" w:themeShade="BF"/>
+        </w:rPr>
+        <w:t>bloquée</w:t>
+      </w:r>
+      <w:r>
+        <w:rPr>
+          <w:color w:val="2F5496" w:themeColor="accent1" w:themeShade="BF"/>
+        </w:rPr>
+        <w:t xml:space="preserve"> c’est qu’elle peut potentiellement contenir un contenu dangereux.</w:t>
+      </w:r>
+    </w:p>
+    <w:p>
+      <w:pPr>
+        <w:rPr>
+          <w:color w:val="2F5496" w:themeColor="accent1" w:themeShade="BF"/>
+        </w:rPr>
+      </w:pPr>
+    </w:p>
+    <w:p>
+      <w:pPr>
+        <w:rPr>
+          <w:color w:val="2F5496" w:themeColor="accent1" w:themeShade="BF"/>
+        </w:rPr>
+      </w:pPr>
+      <w:r>
+        <w:rPr>
+          <w:color w:val="2F5496" w:themeColor="accent1" w:themeShade="BF"/>
+        </w:rPr>
+        <w:t>Si un vendeur supprime son annonce, il ne la verra plus, mais l’acheteur la verra toujours dans ses achats.</w:t>
+      </w:r>
+      <w:r>
+        <w:rPr>
+          <w:color w:val="2F5496" w:themeColor="accent1" w:themeShade="BF"/>
+        </w:rPr>
+        <w:t xml:space="preserve"> Si une personne a mis la voiture en favoris, demande une confirmation avant de supprimer et si le vendeur supprime tout de même, </w:t>
+      </w:r>
+      <w:r>
+        <w:rPr>
+          <w:color w:val="2F5496" w:themeColor="accent1" w:themeShade="BF"/>
+        </w:rPr>
+        <w:t>l’annonce disparait des favoris.</w:t>
+      </w:r>
     </w:p>
     <w:p>
       <w:pPr>
@@ -5896,6 +5833,7 @@
       </w:pPr>
       <w:bookmarkStart w:id="31" w:name="_Toc165470781"/>
       <w:r>
+        <w:lastRenderedPageBreak/>
         <w:t>Sprint 1</w:t>
       </w:r>
       <w:bookmarkEnd w:id="31"/>
@@ -5999,7 +5937,6 @@
       </w:pPr>
       <w:bookmarkStart w:id="42" w:name="_Toc165470788"/>
       <w:r>
-        <w:lastRenderedPageBreak/>
         <w:t>C</w:t>
       </w:r>
       <w:r>
@@ -6264,7 +6201,7 @@
       <w:rPr>
         <w:noProof/>
       </w:rPr>
-      <w:t>01.05.2024</w:t>
+      <w:t>02.05.2024</w:t>
     </w:r>
     <w:r>
       <w:fldChar w:fldCharType="end"/>

--- a/Documentation/TPI Maikol Correia Da Silva.docx
+++ b/Documentation/TPI Maikol Correia Da Silva.docx
@@ -5,14 +5,6 @@
     <w:tbl>
       <w:tblPr>
         <w:tblW w:w="0" w:type="auto"/>
-        <w:tblBorders>
-          <w:top w:val="single" w:sz="4" w:space="0" w:color="auto"/>
-          <w:left w:val="single" w:sz="4" w:space="0" w:color="auto"/>
-          <w:bottom w:val="single" w:sz="4" w:space="0" w:color="auto"/>
-          <w:right w:val="single" w:sz="4" w:space="0" w:color="auto"/>
-          <w:insideH w:val="single" w:sz="4" w:space="0" w:color="auto"/>
-          <w:insideV w:val="single" w:sz="4" w:space="0" w:color="auto"/>
-        </w:tblBorders>
         <w:tblCellMar>
           <w:left w:w="70" w:type="dxa"/>
           <w:right w:w="70" w:type="dxa"/>
@@ -67,7 +59,7 @@
           <w:noProof/>
         </w:rPr>
         <w:drawing>
-          <wp:anchor distT="0" distB="0" distL="114300" distR="114300" simplePos="0" relativeHeight="251659267" behindDoc="0" locked="0" layoutInCell="1" allowOverlap="1" wp14:anchorId="3117F2FE" wp14:editId="405DF624">
+          <wp:anchor distT="0" distB="0" distL="114300" distR="114300" simplePos="0" relativeHeight="251659267" behindDoc="0" locked="0" layoutInCell="1" allowOverlap="1" wp14:anchorId="3117F2FE" wp14:editId="4BACF615">
             <wp:simplePos x="0" y="0"/>
             <wp:positionH relativeFrom="margin">
               <wp:align>center</wp:align>
@@ -569,7 +561,7 @@
                                 <w:i/>
                                 <w:noProof/>
                               </w:rPr>
-                              <w:t>02.05.2024</w:t>
+                              <w:t>03.05.2024</w:t>
                             </w:r>
                             <w:r>
                               <w:rPr>
@@ -643,7 +635,7 @@
                           <w:i/>
                           <w:noProof/>
                         </w:rPr>
-                        <w:t>02.05.2024</w:t>
+                        <w:t>03.05.2024</w:t>
                       </w:r>
                       <w:r>
                         <w:rPr>
@@ -4077,8 +4069,9 @@
       <w:r>
         <w:t>, tout en mettant l'accent sur la gestion efficace d'une base de données.</w:t>
       </w:r>
-    </w:p>
-    <w:p>
+      <w:r>
+        <w:t xml:space="preserve"> </w:t>
+      </w:r>
       <w:r>
         <w:t>En tant que passionné de voitures, j</w:t>
       </w:r>
@@ -4141,7 +4134,15 @@
         <w:t>Responsable de projet</w:t>
       </w:r>
       <w:r>
-        <w:t> : Benzonana, Pascal,</w:t>
+        <w:t xml:space="preserve"> : </w:t>
+      </w:r>
+      <w:proofErr w:type="spellStart"/>
+      <w:r>
+        <w:t>Benzonana</w:t>
+      </w:r>
+      <w:proofErr w:type="spellEnd"/>
+      <w:r>
+        <w:t>, Pascal,</w:t>
       </w:r>
       <w:r>
         <w:t xml:space="preserve"> </w:t>
@@ -4169,6 +4170,7 @@
         </w:rPr>
         <w:t xml:space="preserve">Expert </w:t>
       </w:r>
+      <w:proofErr w:type="gramStart"/>
       <w:r>
         <w:rPr>
           <w:lang w:val="en-GB"/>
@@ -4187,6 +4189,7 @@
         </w:rPr>
         <w:t>:</w:t>
       </w:r>
+      <w:proofErr w:type="gramEnd"/>
       <w:r>
         <w:rPr>
           <w:lang w:val="en-GB"/>
@@ -4233,7 +4236,47 @@
           <w:u w:val="none"/>
           <w:lang w:val="en-GB"/>
         </w:rPr>
-        <w:t>Expert 2 : Melly, Jonathan</w:t>
+        <w:t xml:space="preserve">Expert </w:t>
+      </w:r>
+      <w:proofErr w:type="gramStart"/>
+      <w:r>
+        <w:rPr>
+          <w:rStyle w:val="Lienhypertexte"/>
+          <w:color w:val="auto"/>
+          <w:u w:val="none"/>
+          <w:lang w:val="en-GB"/>
+        </w:rPr>
+        <w:t>2 :</w:t>
+      </w:r>
+      <w:proofErr w:type="gramEnd"/>
+      <w:r>
+        <w:rPr>
+          <w:rStyle w:val="Lienhypertexte"/>
+          <w:color w:val="auto"/>
+          <w:u w:val="none"/>
+          <w:lang w:val="en-GB"/>
+        </w:rPr>
+        <w:t xml:space="preserve"> </w:t>
+      </w:r>
+      <w:proofErr w:type="spellStart"/>
+      <w:r>
+        <w:rPr>
+          <w:rStyle w:val="Lienhypertexte"/>
+          <w:color w:val="auto"/>
+          <w:u w:val="none"/>
+          <w:lang w:val="en-GB"/>
+        </w:rPr>
+        <w:t>Melly</w:t>
+      </w:r>
+      <w:proofErr w:type="spellEnd"/>
+      <w:r>
+        <w:rPr>
+          <w:rStyle w:val="Lienhypertexte"/>
+          <w:color w:val="auto"/>
+          <w:u w:val="none"/>
+          <w:lang w:val="en-GB"/>
+        </w:rPr>
+        <w:t>, Jonathan</w:t>
       </w:r>
       <w:r>
         <w:rPr>
@@ -4469,7 +4512,13 @@
         </w:numPr>
       </w:pPr>
       <w:r>
-        <w:t>Mettre en vente un véhicule en insérant ses données via un formulaire</w:t>
+        <w:t>Mettre un</w:t>
+      </w:r>
+      <w:r>
+        <w:t>e annonce</w:t>
+      </w:r>
+      <w:r>
+        <w:t xml:space="preserve"> en favoris</w:t>
       </w:r>
     </w:p>
     <w:p>
@@ -4481,7 +4530,7 @@
         </w:numPr>
       </w:pPr>
       <w:r>
-        <w:t>Modifier ou supprimer ses annonces (sauf si le véhicule a été vendu)</w:t>
+        <w:t>Mettre en vente un véhicule en insérant ses données via un formulaire</w:t>
       </w:r>
     </w:p>
     <w:p>
@@ -4493,6 +4542,18 @@
         </w:numPr>
       </w:pPr>
       <w:r>
+        <w:t>Modifier ou supprimer ses annonces (sauf si le véhicule a été vendu)</w:t>
+      </w:r>
+    </w:p>
+    <w:p>
+      <w:pPr>
+        <w:pStyle w:val="Paragraphedeliste"/>
+        <w:numPr>
+          <w:ilvl w:val="0"/>
+          <w:numId w:val="20"/>
+        </w:numPr>
+      </w:pPr>
+      <w:r>
         <w:t>Acheter un véhicule</w:t>
       </w:r>
     </w:p>
@@ -4655,7 +4716,15 @@
         <w:t xml:space="preserve"> avec des longueurs différentes afin que le sprint se termine lorsque je </w:t>
       </w:r>
       <w:r>
-        <w:t>vois mon chef de projet, ainsi nous pouvons faire un sprint review qui me permettra de passer au sprint suivant.</w:t>
+        <w:t xml:space="preserve">vois mon chef de projet, ainsi nous pouvons faire un sprint </w:t>
+      </w:r>
+      <w:proofErr w:type="spellStart"/>
+      <w:r>
+        <w:t>review</w:t>
+      </w:r>
+      <w:proofErr w:type="spellEnd"/>
+      <w:r>
+        <w:t xml:space="preserve"> qui me permettra de passer au sprint suivant.</w:t>
       </w:r>
     </w:p>
     <w:p>
@@ -5412,12 +5481,26 @@
         <w:rPr>
           <w:color w:val="FF0000"/>
         </w:rPr>
-        <w:t xml:space="preserve"> un projet de type « Windows Form </w:t>
-      </w:r>
+        <w:t xml:space="preserve"> un projet de type « Windows </w:t>
+      </w:r>
+      <w:proofErr w:type="spellStart"/>
       <w:r>
         <w:rPr>
           <w:color w:val="FF0000"/>
         </w:rPr>
+        <w:t>Form</w:t>
+      </w:r>
+      <w:proofErr w:type="spellEnd"/>
+      <w:r>
+        <w:rPr>
+          <w:color w:val="FF0000"/>
+        </w:rPr>
+        <w:t> </w:t>
+      </w:r>
+      <w:r>
+        <w:rPr>
+          <w:color w:val="FF0000"/>
+        </w:rPr>
         <w:fldChar w:fldCharType="begin"/>
       </w:r>
       <w:r>
@@ -5509,12 +5592,26 @@
         <w:rPr>
           <w:color w:val="FF0000"/>
         </w:rPr>
-        <w:t>Pour la base de données, j’ai utilisé MySQL Server pour stocker les données et HeidiSQL afin d’acc</w:t>
-      </w:r>
+        <w:t xml:space="preserve">Pour la base de données, j’ai utilisé MySQL Server pour stocker les données et </w:t>
+      </w:r>
+      <w:proofErr w:type="spellStart"/>
       <w:r>
         <w:rPr>
           <w:color w:val="FF0000"/>
         </w:rPr>
+        <w:t>HeidiSQL</w:t>
+      </w:r>
+      <w:proofErr w:type="spellEnd"/>
+      <w:r>
+        <w:rPr>
+          <w:color w:val="FF0000"/>
+        </w:rPr>
+        <w:t xml:space="preserve"> afin d’acc</w:t>
+      </w:r>
+      <w:r>
+        <w:rPr>
+          <w:color w:val="FF0000"/>
+        </w:rPr>
         <w:t>éder aux données de manière graphique</w:t>
       </w:r>
       <w:r>
@@ -5548,11 +5645,19 @@
         </w:rPr>
         <w:t xml:space="preserve">Afin de créer les maquettes de l’application, j’utilise </w:t>
       </w:r>
+      <w:proofErr w:type="spellStart"/>
       <w:r>
         <w:rPr>
           <w:color w:val="FF0000"/>
         </w:rPr>
-        <w:t>Balsamiq.</w:t>
+        <w:t>Balsamiq</w:t>
+      </w:r>
+      <w:proofErr w:type="spellEnd"/>
+      <w:r>
+        <w:rPr>
+          <w:color w:val="FF0000"/>
+        </w:rPr>
+        <w:t>.</w:t>
       </w:r>
     </w:p>
     <w:p>
@@ -5578,12 +5683,40 @@
         <w:rPr>
           <w:color w:val="2F5496" w:themeColor="accent1" w:themeShade="BF"/>
         </w:rPr>
-        <w:t xml:space="preserve">Ajout et modif, pas de combobox pour choisir </w:t>
-      </w:r>
+        <w:t xml:space="preserve">Ajout et </w:t>
+      </w:r>
+      <w:proofErr w:type="spellStart"/>
       <w:r>
         <w:rPr>
           <w:color w:val="2F5496" w:themeColor="accent1" w:themeShade="BF"/>
         </w:rPr>
+        <w:t>modif</w:t>
+      </w:r>
+      <w:proofErr w:type="spellEnd"/>
+      <w:r>
+        <w:rPr>
+          <w:color w:val="2F5496" w:themeColor="accent1" w:themeShade="BF"/>
+        </w:rPr>
+        <w:t xml:space="preserve">, pas de </w:t>
+      </w:r>
+      <w:proofErr w:type="spellStart"/>
+      <w:r>
+        <w:rPr>
+          <w:color w:val="2F5496" w:themeColor="accent1" w:themeShade="BF"/>
+        </w:rPr>
+        <w:t>combobox</w:t>
+      </w:r>
+      <w:proofErr w:type="spellEnd"/>
+      <w:r>
+        <w:rPr>
+          <w:color w:val="2F5496" w:themeColor="accent1" w:themeShade="BF"/>
+        </w:rPr>
+        <w:t xml:space="preserve"> pour choisir </w:t>
+      </w:r>
+      <w:r>
+        <w:rPr>
+          <w:color w:val="2F5496" w:themeColor="accent1" w:themeShade="BF"/>
+        </w:rPr>
         <w:t>marque et modèle parce que je n’ai pas une base de données avec toutes les référence des marque</w:t>
       </w:r>
       <w:r>
@@ -5628,7 +5761,21 @@
         <w:rPr>
           <w:color w:val="2F5496" w:themeColor="accent1" w:themeShade="BF"/>
         </w:rPr>
-        <w:t xml:space="preserve">c’est le vendeur qui quand il indique que le véhicule est vendu, il note l’adresse mail de l’acheteur et la voiture est ensuite automatiquement </w:t>
+        <w:t xml:space="preserve">c’est le vendeur qui quand il indique que le véhicule est vendu, il note l’adresse </w:t>
+      </w:r>
+      <w:proofErr w:type="gramStart"/>
+      <w:r>
+        <w:rPr>
+          <w:color w:val="2F5496" w:themeColor="accent1" w:themeShade="BF"/>
+        </w:rPr>
+        <w:t>mail</w:t>
+      </w:r>
+      <w:proofErr w:type="gramEnd"/>
+      <w:r>
+        <w:rPr>
+          <w:color w:val="2F5496" w:themeColor="accent1" w:themeShade="BF"/>
+        </w:rPr>
+        <w:t xml:space="preserve"> de l’acheteur et la voiture est ensuite automatiquement </w:t>
       </w:r>
       <w:r>
         <w:rPr>
@@ -6201,7 +6348,7 @@
       <w:rPr>
         <w:noProof/>
       </w:rPr>
-      <w:t>02.05.2024</w:t>
+      <w:t>03.05.2024</w:t>
     </w:r>
     <w:r>
       <w:fldChar w:fldCharType="end"/>

--- a/Documentation/TPI Maikol Correia Da Silva.docx
+++ b/Documentation/TPI Maikol Correia Da Silva.docx
@@ -561,7 +561,7 @@
                                 <w:i/>
                                 <w:noProof/>
                               </w:rPr>
-                              <w:t>03.05.2024</w:t>
+                              <w:t>06.05.2024</w:t>
                             </w:r>
                             <w:r>
                               <w:rPr>
@@ -635,7 +635,7 @@
                           <w:i/>
                           <w:noProof/>
                         </w:rPr>
-                        <w:t>03.05.2024</w:t>
+                        <w:t>06.05.2024</w:t>
                       </w:r>
                       <w:r>
                         <w:rPr>
@@ -693,7 +693,7 @@
         </w:rPr>
         <w:fldChar w:fldCharType="separate"/>
       </w:r>
-      <w:hyperlink w:anchor="_Toc165470757" w:history="1">
+      <w:hyperlink w:anchor="_Toc165900401" w:history="1">
         <w:r>
           <w:rPr>
             <w:rStyle w:val="Lienhypertexte"/>
@@ -731,7 +731,7 @@
           <w:rPr>
             <w:webHidden/>
           </w:rPr>
-          <w:instrText xml:space="preserve"> PAGEREF _Toc165470757 \h </w:instrText>
+          <w:instrText xml:space="preserve"> PAGEREF _Toc165900401 \h </w:instrText>
         </w:r>
         <w:r>
           <w:rPr>
@@ -773,7 +773,7 @@
           <w:lang w:eastAsia="fr-CH"/>
         </w:rPr>
       </w:pPr>
-      <w:hyperlink w:anchor="_Toc165470758" w:history="1">
+      <w:hyperlink w:anchor="_Toc165900402" w:history="1">
         <w:r>
           <w:rPr>
             <w:rStyle w:val="Lienhypertexte"/>
@@ -796,7 +796,7 @@
             <w:rStyle w:val="Lienhypertexte"/>
             <w:noProof/>
           </w:rPr>
-          <w:t>Cadre et description</w:t>
+          <w:t>Cadre, description et motivation</w:t>
         </w:r>
         <w:r>
           <w:rPr>
@@ -817,7 +817,7 @@
             <w:noProof/>
             <w:webHidden/>
           </w:rPr>
-          <w:instrText xml:space="preserve"> PAGEREF _Toc165470758 \h </w:instrText>
+          <w:instrText xml:space="preserve"> PAGEREF _Toc165900402 \h </w:instrText>
         </w:r>
         <w:r>
           <w:rPr>
@@ -863,7 +863,7 @@
           <w:lang w:eastAsia="fr-CH"/>
         </w:rPr>
       </w:pPr>
-      <w:hyperlink w:anchor="_Toc165470759" w:history="1">
+      <w:hyperlink w:anchor="_Toc165900403" w:history="1">
         <w:r>
           <w:rPr>
             <w:rStyle w:val="Lienhypertexte"/>
@@ -907,7 +907,7 @@
             <w:noProof/>
             <w:webHidden/>
           </w:rPr>
-          <w:instrText xml:space="preserve"> PAGEREF _Toc165470759 \h </w:instrText>
+          <w:instrText xml:space="preserve"> PAGEREF _Toc165900403 \h </w:instrText>
         </w:r>
         <w:r>
           <w:rPr>
@@ -953,7 +953,7 @@
           <w:lang w:eastAsia="fr-CH"/>
         </w:rPr>
       </w:pPr>
-      <w:hyperlink w:anchor="_Toc165470760" w:history="1">
+      <w:hyperlink w:anchor="_Toc165900404" w:history="1">
         <w:r>
           <w:rPr>
             <w:rStyle w:val="Lienhypertexte"/>
@@ -997,7 +997,7 @@
             <w:noProof/>
             <w:webHidden/>
           </w:rPr>
-          <w:instrText xml:space="preserve"> PAGEREF _Toc165470760 \h </w:instrText>
+          <w:instrText xml:space="preserve"> PAGEREF _Toc165900404 \h </w:instrText>
         </w:r>
         <w:r>
           <w:rPr>
@@ -1043,7 +1043,7 @@
           <w:lang w:eastAsia="fr-CH"/>
         </w:rPr>
       </w:pPr>
-      <w:hyperlink w:anchor="_Toc165470761" w:history="1">
+      <w:hyperlink w:anchor="_Toc165900405" w:history="1">
         <w:r>
           <w:rPr>
             <w:rStyle w:val="Lienhypertexte"/>
@@ -1087,7 +1087,7 @@
             <w:noProof/>
             <w:webHidden/>
           </w:rPr>
-          <w:instrText xml:space="preserve"> PAGEREF _Toc165470761 \h </w:instrText>
+          <w:instrText xml:space="preserve"> PAGEREF _Toc165900405 \h </w:instrText>
         </w:r>
         <w:r>
           <w:rPr>
@@ -1128,7 +1128,7 @@
           <w:lang w:eastAsia="fr-CH"/>
         </w:rPr>
       </w:pPr>
-      <w:hyperlink w:anchor="_Toc165470762" w:history="1">
+      <w:hyperlink w:anchor="_Toc165900406" w:history="1">
         <w:r>
           <w:rPr>
             <w:rStyle w:val="Lienhypertexte"/>
@@ -1166,7 +1166,7 @@
           <w:rPr>
             <w:webHidden/>
           </w:rPr>
-          <w:instrText xml:space="preserve"> PAGEREF _Toc165470762 \h </w:instrText>
+          <w:instrText xml:space="preserve"> PAGEREF _Toc165900406 \h </w:instrText>
         </w:r>
         <w:r>
           <w:rPr>
@@ -1208,7 +1208,7 @@
           <w:lang w:eastAsia="fr-CH"/>
         </w:rPr>
       </w:pPr>
-      <w:hyperlink w:anchor="_Toc165470763" w:history="1">
+      <w:hyperlink w:anchor="_Toc165900407" w:history="1">
         <w:r>
           <w:rPr>
             <w:rStyle w:val="Lienhypertexte"/>
@@ -1252,7 +1252,7 @@
             <w:noProof/>
             <w:webHidden/>
           </w:rPr>
-          <w:instrText xml:space="preserve"> PAGEREF _Toc165470763 \h </w:instrText>
+          <w:instrText xml:space="preserve"> PAGEREF _Toc165900407 \h </w:instrText>
         </w:r>
         <w:r>
           <w:rPr>
@@ -1298,7 +1298,7 @@
           <w:lang w:eastAsia="fr-CH"/>
         </w:rPr>
       </w:pPr>
-      <w:hyperlink w:anchor="_Toc165470764" w:history="1">
+      <w:hyperlink w:anchor="_Toc165900408" w:history="1">
         <w:r>
           <w:rPr>
             <w:rStyle w:val="Lienhypertexte"/>
@@ -1342,7 +1342,7 @@
             <w:noProof/>
             <w:webHidden/>
           </w:rPr>
-          <w:instrText xml:space="preserve"> PAGEREF _Toc165470764 \h </w:instrText>
+          <w:instrText xml:space="preserve"> PAGEREF _Toc165900408 \h </w:instrText>
         </w:r>
         <w:r>
           <w:rPr>
@@ -1388,7 +1388,7 @@
           <w:lang w:eastAsia="fr-CH"/>
         </w:rPr>
       </w:pPr>
-      <w:hyperlink w:anchor="_Toc165470765" w:history="1">
+      <w:hyperlink w:anchor="_Toc165900409" w:history="1">
         <w:r>
           <w:rPr>
             <w:rStyle w:val="Lienhypertexte"/>
@@ -1432,7 +1432,7 @@
             <w:noProof/>
             <w:webHidden/>
           </w:rPr>
-          <w:instrText xml:space="preserve"> PAGEREF _Toc165470765 \h </w:instrText>
+          <w:instrText xml:space="preserve"> PAGEREF _Toc165900409 \h </w:instrText>
         </w:r>
         <w:r>
           <w:rPr>
@@ -1452,7 +1452,7 @@
             <w:noProof/>
             <w:webHidden/>
           </w:rPr>
-          <w:t>6</w:t>
+          <w:t>7</w:t>
         </w:r>
         <w:r>
           <w:rPr>
@@ -1478,7 +1478,7 @@
           <w:lang w:eastAsia="fr-CH"/>
         </w:rPr>
       </w:pPr>
-      <w:hyperlink w:anchor="_Toc165470766" w:history="1">
+      <w:hyperlink w:anchor="_Toc165900410" w:history="1">
         <w:r>
           <w:rPr>
             <w:rStyle w:val="Lienhypertexte"/>
@@ -1522,7 +1522,7 @@
             <w:noProof/>
             <w:webHidden/>
           </w:rPr>
-          <w:instrText xml:space="preserve"> PAGEREF _Toc165470766 \h </w:instrText>
+          <w:instrText xml:space="preserve"> PAGEREF _Toc165900410 \h </w:instrText>
         </w:r>
         <w:r>
           <w:rPr>
@@ -1542,7 +1542,7 @@
             <w:noProof/>
             <w:webHidden/>
           </w:rPr>
-          <w:t>6</w:t>
+          <w:t>19</w:t>
         </w:r>
         <w:r>
           <w:rPr>
@@ -1568,7 +1568,7 @@
           <w:lang w:eastAsia="fr-CH"/>
         </w:rPr>
       </w:pPr>
-      <w:hyperlink w:anchor="_Toc165470767" w:history="1">
+      <w:hyperlink w:anchor="_Toc165900411" w:history="1">
         <w:r>
           <w:rPr>
             <w:rStyle w:val="Lienhypertexte"/>
@@ -1612,7 +1612,7 @@
             <w:noProof/>
             <w:webHidden/>
           </w:rPr>
-          <w:instrText xml:space="preserve"> PAGEREF _Toc165470767 \h </w:instrText>
+          <w:instrText xml:space="preserve"> PAGEREF _Toc165900411 \h </w:instrText>
         </w:r>
         <w:r>
           <w:rPr>
@@ -1632,7 +1632,7 @@
             <w:noProof/>
             <w:webHidden/>
           </w:rPr>
-          <w:t>6</w:t>
+          <w:t>20</w:t>
         </w:r>
         <w:r>
           <w:rPr>
@@ -1658,7 +1658,7 @@
           <w:lang w:eastAsia="fr-CH"/>
         </w:rPr>
       </w:pPr>
-      <w:hyperlink w:anchor="_Toc165470768" w:history="1">
+      <w:hyperlink w:anchor="_Toc165900412" w:history="1">
         <w:r>
           <w:rPr>
             <w:rStyle w:val="Lienhypertexte"/>
@@ -1702,7 +1702,7 @@
             <w:noProof/>
             <w:webHidden/>
           </w:rPr>
-          <w:instrText xml:space="preserve"> PAGEREF _Toc165470768 \h </w:instrText>
+          <w:instrText xml:space="preserve"> PAGEREF _Toc165900412 \h </w:instrText>
         </w:r>
         <w:r>
           <w:rPr>
@@ -1722,7 +1722,7 @@
             <w:noProof/>
             <w:webHidden/>
           </w:rPr>
-          <w:t>6</w:t>
+          <w:t>21</w:t>
         </w:r>
         <w:r>
           <w:rPr>
@@ -1748,7 +1748,7 @@
           <w:lang w:eastAsia="fr-CH"/>
         </w:rPr>
       </w:pPr>
-      <w:hyperlink w:anchor="_Toc165470769" w:history="1">
+      <w:hyperlink w:anchor="_Toc165900413" w:history="1">
         <w:r>
           <w:rPr>
             <w:rStyle w:val="Lienhypertexte"/>
@@ -1792,7 +1792,7 @@
             <w:noProof/>
             <w:webHidden/>
           </w:rPr>
-          <w:instrText xml:space="preserve"> PAGEREF _Toc165470769 \h </w:instrText>
+          <w:instrText xml:space="preserve"> PAGEREF _Toc165900413 \h </w:instrText>
         </w:r>
         <w:r>
           <w:rPr>
@@ -1812,7 +1812,7 @@
             <w:noProof/>
             <w:webHidden/>
           </w:rPr>
-          <w:t>6</w:t>
+          <w:t>21</w:t>
         </w:r>
         <w:r>
           <w:rPr>
@@ -1838,7 +1838,7 @@
           <w:lang w:eastAsia="fr-CH"/>
         </w:rPr>
       </w:pPr>
-      <w:hyperlink w:anchor="_Toc165470770" w:history="1">
+      <w:hyperlink w:anchor="_Toc165900414" w:history="1">
         <w:r>
           <w:rPr>
             <w:rStyle w:val="Lienhypertexte"/>
@@ -1882,7 +1882,7 @@
             <w:noProof/>
             <w:webHidden/>
           </w:rPr>
-          <w:instrText xml:space="preserve"> PAGEREF _Toc165470770 \h </w:instrText>
+          <w:instrText xml:space="preserve"> PAGEREF _Toc165900414 \h </w:instrText>
         </w:r>
         <w:r>
           <w:rPr>
@@ -1902,7 +1902,7 @@
             <w:noProof/>
             <w:webHidden/>
           </w:rPr>
-          <w:t>6</w:t>
+          <w:t>21</w:t>
         </w:r>
         <w:r>
           <w:rPr>
@@ -1928,7 +1928,7 @@
           <w:lang w:eastAsia="fr-CH"/>
         </w:rPr>
       </w:pPr>
-      <w:hyperlink w:anchor="_Toc165470771" w:history="1">
+      <w:hyperlink w:anchor="_Toc165900415" w:history="1">
         <w:r>
           <w:rPr>
             <w:rStyle w:val="Lienhypertexte"/>
@@ -1972,7 +1972,7 @@
             <w:noProof/>
             <w:webHidden/>
           </w:rPr>
-          <w:instrText xml:space="preserve"> PAGEREF _Toc165470771 \h </w:instrText>
+          <w:instrText xml:space="preserve"> PAGEREF _Toc165900415 \h </w:instrText>
         </w:r>
         <w:r>
           <w:rPr>
@@ -1992,7 +1992,7 @@
             <w:noProof/>
             <w:webHidden/>
           </w:rPr>
-          <w:t>7</w:t>
+          <w:t>21</w:t>
         </w:r>
         <w:r>
           <w:rPr>
@@ -2018,7 +2018,7 @@
           <w:lang w:eastAsia="fr-CH"/>
         </w:rPr>
       </w:pPr>
-      <w:hyperlink w:anchor="_Toc165470772" w:history="1">
+      <w:hyperlink w:anchor="_Toc165900416" w:history="1">
         <w:r>
           <w:rPr>
             <w:rStyle w:val="Lienhypertexte"/>
@@ -2062,7 +2062,7 @@
             <w:noProof/>
             <w:webHidden/>
           </w:rPr>
-          <w:instrText xml:space="preserve"> PAGEREF _Toc165470772 \h </w:instrText>
+          <w:instrText xml:space="preserve"> PAGEREF _Toc165900416 \h </w:instrText>
         </w:r>
         <w:r>
           <w:rPr>
@@ -2082,7 +2082,7 @@
             <w:noProof/>
             <w:webHidden/>
           </w:rPr>
-          <w:t>7</w:t>
+          <w:t>21</w:t>
         </w:r>
         <w:r>
           <w:rPr>
@@ -2103,7 +2103,7 @@
           <w:lang w:eastAsia="fr-CH"/>
         </w:rPr>
       </w:pPr>
-      <w:hyperlink w:anchor="_Toc165470773" w:history="1">
+      <w:hyperlink w:anchor="_Toc165900417" w:history="1">
         <w:r>
           <w:rPr>
             <w:rStyle w:val="Lienhypertexte"/>
@@ -2141,7 +2141,7 @@
           <w:rPr>
             <w:webHidden/>
           </w:rPr>
-          <w:instrText xml:space="preserve"> PAGEREF _Toc165470773 \h </w:instrText>
+          <w:instrText xml:space="preserve"> PAGEREF _Toc165900417 \h </w:instrText>
         </w:r>
         <w:r>
           <w:rPr>
@@ -2158,7 +2158,7 @@
           <w:rPr>
             <w:webHidden/>
           </w:rPr>
-          <w:t>8</w:t>
+          <w:t>22</w:t>
         </w:r>
         <w:r>
           <w:rPr>
@@ -2183,7 +2183,7 @@
           <w:lang w:eastAsia="fr-CH"/>
         </w:rPr>
       </w:pPr>
-      <w:hyperlink w:anchor="_Toc165470774" w:history="1">
+      <w:hyperlink w:anchor="_Toc165900418" w:history="1">
         <w:r>
           <w:rPr>
             <w:rStyle w:val="Lienhypertexte"/>
@@ -2227,7 +2227,7 @@
             <w:noProof/>
             <w:webHidden/>
           </w:rPr>
-          <w:instrText xml:space="preserve"> PAGEREF _Toc165470774 \h </w:instrText>
+          <w:instrText xml:space="preserve"> PAGEREF _Toc165900418 \h </w:instrText>
         </w:r>
         <w:r>
           <w:rPr>
@@ -2247,7 +2247,7 @@
             <w:noProof/>
             <w:webHidden/>
           </w:rPr>
-          <w:t>8</w:t>
+          <w:t>22</w:t>
         </w:r>
         <w:r>
           <w:rPr>
@@ -2273,7 +2273,7 @@
           <w:lang w:eastAsia="fr-CH"/>
         </w:rPr>
       </w:pPr>
-      <w:hyperlink w:anchor="_Toc165470775" w:history="1">
+      <w:hyperlink w:anchor="_Toc165900419" w:history="1">
         <w:r>
           <w:rPr>
             <w:rStyle w:val="Lienhypertexte"/>
@@ -2317,7 +2317,7 @@
             <w:noProof/>
             <w:webHidden/>
           </w:rPr>
-          <w:instrText xml:space="preserve"> PAGEREF _Toc165470775 \h </w:instrText>
+          <w:instrText xml:space="preserve"> PAGEREF _Toc165900419 \h </w:instrText>
         </w:r>
         <w:r>
           <w:rPr>
@@ -2337,7 +2337,7 @@
             <w:noProof/>
             <w:webHidden/>
           </w:rPr>
-          <w:t>8</w:t>
+          <w:t>22</w:t>
         </w:r>
         <w:r>
           <w:rPr>
@@ -2363,7 +2363,7 @@
           <w:lang w:eastAsia="fr-CH"/>
         </w:rPr>
       </w:pPr>
-      <w:hyperlink w:anchor="_Toc165470776" w:history="1">
+      <w:hyperlink w:anchor="_Toc165900420" w:history="1">
         <w:r>
           <w:rPr>
             <w:rStyle w:val="Lienhypertexte"/>
@@ -2407,7 +2407,7 @@
             <w:noProof/>
             <w:webHidden/>
           </w:rPr>
-          <w:instrText xml:space="preserve"> PAGEREF _Toc165470776 \h </w:instrText>
+          <w:instrText xml:space="preserve"> PAGEREF _Toc165900420 \h </w:instrText>
         </w:r>
         <w:r>
           <w:rPr>
@@ -2427,7 +2427,7 @@
             <w:noProof/>
             <w:webHidden/>
           </w:rPr>
-          <w:t>8</w:t>
+          <w:t>23</w:t>
         </w:r>
         <w:r>
           <w:rPr>
@@ -2453,7 +2453,7 @@
           <w:lang w:eastAsia="fr-CH"/>
         </w:rPr>
       </w:pPr>
-      <w:hyperlink w:anchor="_Toc165470777" w:history="1">
+      <w:hyperlink w:anchor="_Toc165900421" w:history="1">
         <w:r>
           <w:rPr>
             <w:rStyle w:val="Lienhypertexte"/>
@@ -2497,7 +2497,7 @@
             <w:noProof/>
             <w:webHidden/>
           </w:rPr>
-          <w:instrText xml:space="preserve"> PAGEREF _Toc165470777 \h </w:instrText>
+          <w:instrText xml:space="preserve"> PAGEREF _Toc165900421 \h </w:instrText>
         </w:r>
         <w:r>
           <w:rPr>
@@ -2517,7 +2517,7 @@
             <w:noProof/>
             <w:webHidden/>
           </w:rPr>
-          <w:t>8</w:t>
+          <w:t>24</w:t>
         </w:r>
         <w:r>
           <w:rPr>
@@ -2543,7 +2543,7 @@
           <w:lang w:eastAsia="fr-CH"/>
         </w:rPr>
       </w:pPr>
-      <w:hyperlink w:anchor="_Toc165470778" w:history="1">
+      <w:hyperlink w:anchor="_Toc165900422" w:history="1">
         <w:r>
           <w:rPr>
             <w:rStyle w:val="Lienhypertexte"/>
@@ -2587,7 +2587,7 @@
             <w:noProof/>
             <w:webHidden/>
           </w:rPr>
-          <w:instrText xml:space="preserve"> PAGEREF _Toc165470778 \h </w:instrText>
+          <w:instrText xml:space="preserve"> PAGEREF _Toc165900422 \h </w:instrText>
         </w:r>
         <w:r>
           <w:rPr>
@@ -2607,7 +2607,7 @@
             <w:noProof/>
             <w:webHidden/>
           </w:rPr>
-          <w:t>8</w:t>
+          <w:t>25</w:t>
         </w:r>
         <w:r>
           <w:rPr>
@@ -2628,7 +2628,7 @@
           <w:lang w:eastAsia="fr-CH"/>
         </w:rPr>
       </w:pPr>
-      <w:hyperlink w:anchor="_Toc165470779" w:history="1">
+      <w:hyperlink w:anchor="_Toc165900423" w:history="1">
         <w:r>
           <w:rPr>
             <w:rStyle w:val="Lienhypertexte"/>
@@ -2666,7 +2666,7 @@
           <w:rPr>
             <w:webHidden/>
           </w:rPr>
-          <w:instrText xml:space="preserve"> PAGEREF _Toc165470779 \h </w:instrText>
+          <w:instrText xml:space="preserve"> PAGEREF _Toc165900423 \h </w:instrText>
         </w:r>
         <w:r>
           <w:rPr>
@@ -2683,7 +2683,7 @@
           <w:rPr>
             <w:webHidden/>
           </w:rPr>
-          <w:t>8</w:t>
+          <w:t>26</w:t>
         </w:r>
         <w:r>
           <w:rPr>
@@ -2708,7 +2708,7 @@
           <w:lang w:eastAsia="fr-CH"/>
         </w:rPr>
       </w:pPr>
-      <w:hyperlink w:anchor="_Toc165470780" w:history="1">
+      <w:hyperlink w:anchor="_Toc165900424" w:history="1">
         <w:r>
           <w:rPr>
             <w:rStyle w:val="Lienhypertexte"/>
@@ -2752,7 +2752,7 @@
             <w:noProof/>
             <w:webHidden/>
           </w:rPr>
-          <w:instrText xml:space="preserve"> PAGEREF _Toc165470780 \h </w:instrText>
+          <w:instrText xml:space="preserve"> PAGEREF _Toc165900424 \h </w:instrText>
         </w:r>
         <w:r>
           <w:rPr>
@@ -2772,7 +2772,7 @@
             <w:noProof/>
             <w:webHidden/>
           </w:rPr>
-          <w:t>8</w:t>
+          <w:t>26</w:t>
         </w:r>
         <w:r>
           <w:rPr>
@@ -2798,7 +2798,7 @@
           <w:lang w:eastAsia="fr-CH"/>
         </w:rPr>
       </w:pPr>
-      <w:hyperlink w:anchor="_Toc165470781" w:history="1">
+      <w:hyperlink w:anchor="_Toc165900425" w:history="1">
         <w:r>
           <w:rPr>
             <w:rStyle w:val="Lienhypertexte"/>
@@ -2842,7 +2842,7 @@
             <w:noProof/>
             <w:webHidden/>
           </w:rPr>
-          <w:instrText xml:space="preserve"> PAGEREF _Toc165470781 \h </w:instrText>
+          <w:instrText xml:space="preserve"> PAGEREF _Toc165900425 \h </w:instrText>
         </w:r>
         <w:r>
           <w:rPr>
@@ -2862,7 +2862,7 @@
             <w:noProof/>
             <w:webHidden/>
           </w:rPr>
-          <w:t>9</w:t>
+          <w:t>26</w:t>
         </w:r>
         <w:r>
           <w:rPr>
@@ -2888,7 +2888,7 @@
           <w:lang w:eastAsia="fr-CH"/>
         </w:rPr>
       </w:pPr>
-      <w:hyperlink w:anchor="_Toc165470782" w:history="1">
+      <w:hyperlink w:anchor="_Toc165900426" w:history="1">
         <w:r>
           <w:rPr>
             <w:rStyle w:val="Lienhypertexte"/>
@@ -2932,7 +2932,7 @@
             <w:noProof/>
             <w:webHidden/>
           </w:rPr>
-          <w:instrText xml:space="preserve"> PAGEREF _Toc165470782 \h </w:instrText>
+          <w:instrText xml:space="preserve"> PAGEREF _Toc165900426 \h </w:instrText>
         </w:r>
         <w:r>
           <w:rPr>
@@ -2952,7 +2952,7 @@
             <w:noProof/>
             <w:webHidden/>
           </w:rPr>
-          <w:t>9</w:t>
+          <w:t>26</w:t>
         </w:r>
         <w:r>
           <w:rPr>
@@ -2978,7 +2978,7 @@
           <w:lang w:eastAsia="fr-CH"/>
         </w:rPr>
       </w:pPr>
-      <w:hyperlink w:anchor="_Toc165470783" w:history="1">
+      <w:hyperlink w:anchor="_Toc165900427" w:history="1">
         <w:r>
           <w:rPr>
             <w:rStyle w:val="Lienhypertexte"/>
@@ -3022,7 +3022,7 @@
             <w:noProof/>
             <w:webHidden/>
           </w:rPr>
-          <w:instrText xml:space="preserve"> PAGEREF _Toc165470783 \h </w:instrText>
+          <w:instrText xml:space="preserve"> PAGEREF _Toc165900427 \h </w:instrText>
         </w:r>
         <w:r>
           <w:rPr>
@@ -3042,7 +3042,7 @@
             <w:noProof/>
             <w:webHidden/>
           </w:rPr>
-          <w:t>9</w:t>
+          <w:t>26</w:t>
         </w:r>
         <w:r>
           <w:rPr>
@@ -3068,7 +3068,7 @@
           <w:lang w:eastAsia="fr-CH"/>
         </w:rPr>
       </w:pPr>
-      <w:hyperlink w:anchor="_Toc165470784" w:history="1">
+      <w:hyperlink w:anchor="_Toc165900428" w:history="1">
         <w:r>
           <w:rPr>
             <w:rStyle w:val="Lienhypertexte"/>
@@ -3112,7 +3112,7 @@
             <w:noProof/>
             <w:webHidden/>
           </w:rPr>
-          <w:instrText xml:space="preserve"> PAGEREF _Toc165470784 \h </w:instrText>
+          <w:instrText xml:space="preserve"> PAGEREF _Toc165900428 \h </w:instrText>
         </w:r>
         <w:r>
           <w:rPr>
@@ -3132,7 +3132,7 @@
             <w:noProof/>
             <w:webHidden/>
           </w:rPr>
-          <w:t>9</w:t>
+          <w:t>26</w:t>
         </w:r>
         <w:r>
           <w:rPr>
@@ -3158,7 +3158,7 @@
           <w:lang w:eastAsia="fr-CH"/>
         </w:rPr>
       </w:pPr>
-      <w:hyperlink w:anchor="_Toc165470785" w:history="1">
+      <w:hyperlink w:anchor="_Toc165900429" w:history="1">
         <w:r>
           <w:rPr>
             <w:rStyle w:val="Lienhypertexte"/>
@@ -3202,7 +3202,7 @@
             <w:noProof/>
             <w:webHidden/>
           </w:rPr>
-          <w:instrText xml:space="preserve"> PAGEREF _Toc165470785 \h </w:instrText>
+          <w:instrText xml:space="preserve"> PAGEREF _Toc165900429 \h </w:instrText>
         </w:r>
         <w:r>
           <w:rPr>
@@ -3222,7 +3222,7 @@
             <w:noProof/>
             <w:webHidden/>
           </w:rPr>
-          <w:t>9</w:t>
+          <w:t>26</w:t>
         </w:r>
         <w:r>
           <w:rPr>
@@ -3248,7 +3248,7 @@
           <w:lang w:eastAsia="fr-CH"/>
         </w:rPr>
       </w:pPr>
-      <w:hyperlink w:anchor="_Toc165470786" w:history="1">
+      <w:hyperlink w:anchor="_Toc165900430" w:history="1">
         <w:r>
           <w:rPr>
             <w:rStyle w:val="Lienhypertexte"/>
@@ -3292,7 +3292,7 @@
             <w:noProof/>
             <w:webHidden/>
           </w:rPr>
-          <w:instrText xml:space="preserve"> PAGEREF _Toc165470786 \h </w:instrText>
+          <w:instrText xml:space="preserve"> PAGEREF _Toc165900430 \h </w:instrText>
         </w:r>
         <w:r>
           <w:rPr>
@@ -3312,7 +3312,7 @@
             <w:noProof/>
             <w:webHidden/>
           </w:rPr>
-          <w:t>9</w:t>
+          <w:t>26</w:t>
         </w:r>
         <w:r>
           <w:rPr>
@@ -3338,7 +3338,7 @@
           <w:lang w:eastAsia="fr-CH"/>
         </w:rPr>
       </w:pPr>
-      <w:hyperlink w:anchor="_Toc165470787" w:history="1">
+      <w:hyperlink w:anchor="_Toc165900431" w:history="1">
         <w:r>
           <w:rPr>
             <w:rStyle w:val="Lienhypertexte"/>
@@ -3382,7 +3382,7 @@
             <w:noProof/>
             <w:webHidden/>
           </w:rPr>
-          <w:instrText xml:space="preserve"> PAGEREF _Toc165470787 \h </w:instrText>
+          <w:instrText xml:space="preserve"> PAGEREF _Toc165900431 \h </w:instrText>
         </w:r>
         <w:r>
           <w:rPr>
@@ -3402,7 +3402,7 @@
             <w:noProof/>
             <w:webHidden/>
           </w:rPr>
-          <w:t>9</w:t>
+          <w:t>26</w:t>
         </w:r>
         <w:r>
           <w:rPr>
@@ -3423,7 +3423,7 @@
           <w:lang w:eastAsia="fr-CH"/>
         </w:rPr>
       </w:pPr>
-      <w:hyperlink w:anchor="_Toc165470788" w:history="1">
+      <w:hyperlink w:anchor="_Toc165900432" w:history="1">
         <w:r>
           <w:rPr>
             <w:rStyle w:val="Lienhypertexte"/>
@@ -3461,7 +3461,7 @@
           <w:rPr>
             <w:webHidden/>
           </w:rPr>
-          <w:instrText xml:space="preserve"> PAGEREF _Toc165470788 \h </w:instrText>
+          <w:instrText xml:space="preserve"> PAGEREF _Toc165900432 \h </w:instrText>
         </w:r>
         <w:r>
           <w:rPr>
@@ -3478,7 +3478,7 @@
           <w:rPr>
             <w:webHidden/>
           </w:rPr>
-          <w:t>9</w:t>
+          <w:t>26</w:t>
         </w:r>
         <w:r>
           <w:rPr>
@@ -3498,7 +3498,7 @@
           <w:lang w:eastAsia="fr-CH"/>
         </w:rPr>
       </w:pPr>
-      <w:hyperlink w:anchor="_Toc165470789" w:history="1">
+      <w:hyperlink w:anchor="_Toc165900433" w:history="1">
         <w:r>
           <w:rPr>
             <w:rStyle w:val="Lienhypertexte"/>
@@ -3536,7 +3536,7 @@
           <w:rPr>
             <w:webHidden/>
           </w:rPr>
-          <w:instrText xml:space="preserve"> PAGEREF _Toc165470789 \h </w:instrText>
+          <w:instrText xml:space="preserve"> PAGEREF _Toc165900433 \h </w:instrText>
         </w:r>
         <w:r>
           <w:rPr>
@@ -3553,7 +3553,7 @@
           <w:rPr>
             <w:webHidden/>
           </w:rPr>
-          <w:t>9</w:t>
+          <w:t>26</w:t>
         </w:r>
         <w:r>
           <w:rPr>
@@ -3578,7 +3578,7 @@
           <w:lang w:eastAsia="fr-CH"/>
         </w:rPr>
       </w:pPr>
-      <w:hyperlink w:anchor="_Toc165470790" w:history="1">
+      <w:hyperlink w:anchor="_Toc165900434" w:history="1">
         <w:r>
           <w:rPr>
             <w:rStyle w:val="Lienhypertexte"/>
@@ -3622,7 +3622,7 @@
             <w:noProof/>
             <w:webHidden/>
           </w:rPr>
-          <w:instrText xml:space="preserve"> PAGEREF _Toc165470790 \h </w:instrText>
+          <w:instrText xml:space="preserve"> PAGEREF _Toc165900434 \h </w:instrText>
         </w:r>
         <w:r>
           <w:rPr>
@@ -3642,7 +3642,7 @@
             <w:noProof/>
             <w:webHidden/>
           </w:rPr>
-          <w:t>9</w:t>
+          <w:t>26</w:t>
         </w:r>
         <w:r>
           <w:rPr>
@@ -3668,7 +3668,7 @@
           <w:lang w:eastAsia="fr-CH"/>
         </w:rPr>
       </w:pPr>
-      <w:hyperlink w:anchor="_Toc165470791" w:history="1">
+      <w:hyperlink w:anchor="_Toc165900435" w:history="1">
         <w:r>
           <w:rPr>
             <w:rStyle w:val="Lienhypertexte"/>
@@ -3712,7 +3712,7 @@
             <w:noProof/>
             <w:webHidden/>
           </w:rPr>
-          <w:instrText xml:space="preserve"> PAGEREF _Toc165470791 \h </w:instrText>
+          <w:instrText xml:space="preserve"> PAGEREF _Toc165900435 \h </w:instrText>
         </w:r>
         <w:r>
           <w:rPr>
@@ -3732,7 +3732,7 @@
             <w:noProof/>
             <w:webHidden/>
           </w:rPr>
-          <w:t>9</w:t>
+          <w:t>26</w:t>
         </w:r>
         <w:r>
           <w:rPr>
@@ -3758,7 +3758,7 @@
           <w:lang w:eastAsia="fr-CH"/>
         </w:rPr>
       </w:pPr>
-      <w:hyperlink w:anchor="_Toc165470792" w:history="1">
+      <w:hyperlink w:anchor="_Toc165900436" w:history="1">
         <w:r>
           <w:rPr>
             <w:rStyle w:val="Lienhypertexte"/>
@@ -3803,7 +3803,7 @@
             <w:noProof/>
             <w:webHidden/>
           </w:rPr>
-          <w:instrText xml:space="preserve"> PAGEREF _Toc165470792 \h </w:instrText>
+          <w:instrText xml:space="preserve"> PAGEREF _Toc165900436 \h </w:instrText>
         </w:r>
         <w:r>
           <w:rPr>
@@ -3823,7 +3823,7 @@
             <w:noProof/>
             <w:webHidden/>
           </w:rPr>
-          <w:t>9</w:t>
+          <w:t>26</w:t>
         </w:r>
         <w:r>
           <w:rPr>
@@ -3849,7 +3849,7 @@
           <w:lang w:eastAsia="fr-CH"/>
         </w:rPr>
       </w:pPr>
-      <w:hyperlink w:anchor="_Toc165470793" w:history="1">
+      <w:hyperlink w:anchor="_Toc165900437" w:history="1">
         <w:r>
           <w:rPr>
             <w:rStyle w:val="Lienhypertexte"/>
@@ -3893,7 +3893,7 @@
             <w:noProof/>
             <w:webHidden/>
           </w:rPr>
-          <w:instrText xml:space="preserve"> PAGEREF _Toc165470793 \h </w:instrText>
+          <w:instrText xml:space="preserve"> PAGEREF _Toc165900437 \h </w:instrText>
         </w:r>
         <w:r>
           <w:rPr>
@@ -3913,7 +3913,7 @@
             <w:noProof/>
             <w:webHidden/>
           </w:rPr>
-          <w:t>9</w:t>
+          <w:t>26</w:t>
         </w:r>
         <w:r>
           <w:rPr>
@@ -3932,7 +3932,7 @@
           <w:tab w:val="right" w:leader="dot" w:pos="9060"/>
         </w:tabs>
       </w:pPr>
-      <w:hyperlink w:anchor="_Toc165470794" w:history="1">
+      <w:hyperlink w:anchor="_Toc165900438" w:history="1">
         <w:r>
           <w:rPr>
             <w:rStyle w:val="Lienhypertexte"/>
@@ -3976,7 +3976,7 @@
             <w:noProof/>
             <w:webHidden/>
           </w:rPr>
-          <w:instrText xml:space="preserve"> PAGEREF _Toc165470794 \h </w:instrText>
+          <w:instrText xml:space="preserve"> PAGEREF _Toc165900438 \h </w:instrText>
         </w:r>
         <w:r>
           <w:rPr>
@@ -3996,7 +3996,7 @@
             <w:noProof/>
             <w:webHidden/>
           </w:rPr>
-          <w:t>9</w:t>
+          <w:t>26</w:t>
         </w:r>
         <w:r>
           <w:rPr>
@@ -4018,7 +4018,7 @@
       <w:pPr>
         <w:pStyle w:val="Titre1"/>
       </w:pPr>
-      <w:bookmarkStart w:id="0" w:name="_Toc165470757"/>
+      <w:bookmarkStart w:id="0" w:name="_Toc165900401"/>
       <w:r>
         <w:lastRenderedPageBreak/>
         <w:t>Introduction</w:t>
@@ -4029,7 +4029,7 @@
       <w:pPr>
         <w:pStyle w:val="Titre2"/>
       </w:pPr>
-      <w:bookmarkStart w:id="1" w:name="_Toc165470758"/>
+      <w:bookmarkStart w:id="1" w:name="_Toc165900402"/>
       <w:r>
         <w:t>Cadre</w:t>
       </w:r>
@@ -4039,10 +4039,10 @@
       <w:r>
         <w:t>description</w:t>
       </w:r>
+      <w:r>
+        <w:t xml:space="preserve"> et motivation</w:t>
+      </w:r>
       <w:bookmarkEnd w:id="1"/>
-      <w:r>
-        <w:t xml:space="preserve"> et motivation</w:t>
-      </w:r>
     </w:p>
     <w:p>
       <w:r>
@@ -4092,7 +4092,7 @@
       <w:pPr>
         <w:pStyle w:val="Titre2"/>
       </w:pPr>
-      <w:bookmarkStart w:id="2" w:name="_Toc165470759"/>
+      <w:bookmarkStart w:id="2" w:name="_Toc165900403"/>
       <w:r>
         <w:t>Organisation</w:t>
       </w:r>
@@ -4318,7 +4318,13 @@
         <w:t xml:space="preserve">hebdomadaire sera effectué tous les </w:t>
       </w:r>
       <w:r>
-        <w:t>mardis et jeudi</w:t>
+        <w:t>mercredis</w:t>
+      </w:r>
+      <w:r>
+        <w:t xml:space="preserve"> et </w:t>
+      </w:r>
+      <w:r>
+        <w:t>vendredis</w:t>
       </w:r>
       <w:r>
         <w:t xml:space="preserve">. Le rendu se fera par mail et contiendra les différents liens utiles </w:t>
@@ -4343,7 +4349,7 @@
       <w:pPr>
         <w:pStyle w:val="Titre2"/>
       </w:pPr>
-      <w:bookmarkStart w:id="3" w:name="_Toc165470760"/>
+      <w:bookmarkStart w:id="3" w:name="_Toc165900404"/>
       <w:r>
         <w:t>Objectifs</w:t>
       </w:r>
@@ -4602,7 +4608,7 @@
       <w:pPr>
         <w:pStyle w:val="Titre2"/>
       </w:pPr>
-      <w:bookmarkStart w:id="4" w:name="_Toc165470761"/>
+      <w:bookmarkStart w:id="4" w:name="_Toc165900405"/>
       <w:r>
         <w:lastRenderedPageBreak/>
         <w:t>Planification initiale</w:t>
@@ -4784,14 +4790,27 @@
       <w:r>
         <w:t xml:space="preserve">Figure </w:t>
       </w:r>
-      <w:fldSimple w:instr=" SEQ Figure \* ARABIC ">
-        <w:r>
-          <w:rPr>
-            <w:noProof/>
-          </w:rPr>
-          <w:t>1</w:t>
-        </w:r>
-      </w:fldSimple>
+      <w:r>
+        <w:fldChar w:fldCharType="begin"/>
+      </w:r>
+      <w:r>
+        <w:instrText xml:space="preserve"> SEQ Figure \* ARABIC </w:instrText>
+      </w:r>
+      <w:r>
+        <w:fldChar w:fldCharType="separate"/>
+      </w:r>
+      <w:r>
+        <w:rPr>
+          <w:noProof/>
+        </w:rPr>
+        <w:t>1</w:t>
+      </w:r>
+      <w:r>
+        <w:rPr>
+          <w:noProof/>
+        </w:rPr>
+        <w:fldChar w:fldCharType="end"/>
+      </w:r>
       <w:r>
         <w:t xml:space="preserve"> : Planification</w:t>
       </w:r>
@@ -4806,7 +4825,7 @@
       <w:pPr>
         <w:pStyle w:val="Titre1"/>
       </w:pPr>
-      <w:bookmarkStart w:id="5" w:name="_Toc165470762"/>
+      <w:bookmarkStart w:id="5" w:name="_Toc165900406"/>
       <w:r>
         <w:lastRenderedPageBreak/>
         <w:t>Analyse</w:t>
@@ -4819,7 +4838,7 @@
       </w:pPr>
       <w:bookmarkStart w:id="6" w:name="_Toc25553307"/>
       <w:bookmarkStart w:id="7" w:name="_Toc71691011"/>
-      <w:bookmarkStart w:id="8" w:name="_Toc165470763"/>
+      <w:bookmarkStart w:id="8" w:name="_Toc165900407"/>
       <w:r>
         <w:t>Cahier des charges</w:t>
       </w:r>
@@ -4834,7 +4853,7 @@
       <w:pPr>
         <w:pStyle w:val="Titre3"/>
       </w:pPr>
-      <w:bookmarkStart w:id="9" w:name="_Toc165470764"/>
+      <w:bookmarkStart w:id="9" w:name="_Toc165900408"/>
       <w:r>
         <w:t>MCD</w:t>
       </w:r>
@@ -4842,335 +4861,6 @@
     </w:p>
     <w:p>
       <w:pPr>
-        <w:rPr>
-          <w:color w:val="2F5496" w:themeColor="accent1" w:themeShade="BF"/>
-        </w:rPr>
-      </w:pPr>
-      <w:r>
-        <w:rPr>
-          <w:color w:val="2F5496" w:themeColor="accent1" w:themeShade="BF"/>
-        </w:rPr>
-        <w:t xml:space="preserve">Je sépare l’entité annonce de l’entité véhicule car elle permet </w:t>
-      </w:r>
-      <w:r>
-        <w:rPr>
-          <w:color w:val="2F5496" w:themeColor="accent1" w:themeShade="BF"/>
-        </w:rPr>
-        <w:t>une meilleure lisibilité</w:t>
-      </w:r>
-      <w:r>
-        <w:rPr>
-          <w:color w:val="2F5496" w:themeColor="accent1" w:themeShade="BF"/>
-        </w:rPr>
-        <w:t xml:space="preserve"> de la base de données ainsi </w:t>
-      </w:r>
-      <w:r>
-        <w:rPr>
-          <w:color w:val="2F5496" w:themeColor="accent1" w:themeShade="BF"/>
-        </w:rPr>
-        <w:t>qu’une meilleure flexibilité</w:t>
-      </w:r>
-      <w:r>
-        <w:rPr>
-          <w:color w:val="2F5496" w:themeColor="accent1" w:themeShade="BF"/>
-        </w:rPr>
-        <w:t xml:space="preserve"> pour l’évolution de l’application</w:t>
-      </w:r>
-      <w:r>
-        <w:rPr>
-          <w:color w:val="2F5496" w:themeColor="accent1" w:themeShade="BF"/>
-        </w:rPr>
-        <w:t>.</w:t>
-      </w:r>
-    </w:p>
-    <w:p>
-      <w:pPr>
-        <w:pStyle w:val="Titre3"/>
-      </w:pPr>
-      <w:bookmarkStart w:id="10" w:name="_Toc165470765"/>
-      <w:r>
-        <w:t>Maquettes</w:t>
-      </w:r>
-      <w:bookmarkEnd w:id="10"/>
-    </w:p>
-    <w:p>
-      <w:pPr>
-        <w:pStyle w:val="Titre3"/>
-      </w:pPr>
-      <w:bookmarkStart w:id="11" w:name="_Toc165470766"/>
-      <w:r>
-        <w:t>Use Cases et</w:t>
-      </w:r>
-      <w:r>
-        <w:t xml:space="preserve"> </w:t>
-      </w:r>
-      <w:r>
-        <w:t>scénarios</w:t>
-      </w:r>
-      <w:bookmarkEnd w:id="11"/>
-    </w:p>
-    <w:p>
-      <w:pPr>
-        <w:pStyle w:val="Titre2"/>
-      </w:pPr>
-      <w:bookmarkStart w:id="12" w:name="_Toc71691012"/>
-      <w:bookmarkStart w:id="13" w:name="_Toc165470767"/>
-      <w:r>
-        <w:t>Stratégie de test</w:t>
-      </w:r>
-      <w:bookmarkEnd w:id="12"/>
-      <w:bookmarkEnd w:id="13"/>
-    </w:p>
-    <w:p>
-      <w:pPr>
-        <w:rPr>
-          <w:color w:val="FF0000"/>
-        </w:rPr>
-      </w:pPr>
-      <w:r>
-        <w:rPr>
-          <w:color w:val="FF0000"/>
-        </w:rPr>
-        <w:t xml:space="preserve">J’ai </w:t>
-      </w:r>
-      <w:r>
-        <w:rPr>
-          <w:color w:val="FF0000"/>
-        </w:rPr>
-        <w:t>décidé</w:t>
-      </w:r>
-      <w:r>
-        <w:rPr>
-          <w:color w:val="FF0000"/>
-        </w:rPr>
-        <w:t xml:space="preserve"> </w:t>
-      </w:r>
-      <w:r>
-        <w:rPr>
-          <w:color w:val="FF0000"/>
-        </w:rPr>
-        <w:t>de réaliser des tests</w:t>
-      </w:r>
-      <w:r>
-        <w:rPr>
-          <w:color w:val="FF0000"/>
-        </w:rPr>
-        <w:t xml:space="preserve"> au fur et à mesure de l’avancement du projet. </w:t>
-      </w:r>
-      <w:r>
-        <w:rPr>
-          <w:color w:val="FF0000"/>
-        </w:rPr>
-        <w:t>Ainsi tester chaque fonctionnalité et</w:t>
-      </w:r>
-      <w:r>
-        <w:rPr>
-          <w:color w:val="FF0000"/>
-        </w:rPr>
-        <w:t xml:space="preserve"> chaque </w:t>
-      </w:r>
-      <w:r>
-        <w:rPr>
-          <w:color w:val="FF0000"/>
-        </w:rPr>
-        <w:t xml:space="preserve">cas d’usage </w:t>
-      </w:r>
-      <w:r>
-        <w:rPr>
-          <w:color w:val="FF0000"/>
-        </w:rPr>
-        <w:t>afin de vérifier que le résultat soit bien celui attendu et que le programme ne présente pas d</w:t>
-      </w:r>
-      <w:r>
-        <w:rPr>
-          <w:color w:val="FF0000"/>
-        </w:rPr>
-        <w:t>’erreur de fonctionnement.</w:t>
-      </w:r>
-    </w:p>
-    <w:p>
-      <w:pPr>
-        <w:rPr>
-          <w:color w:val="FF0000"/>
-        </w:rPr>
-      </w:pPr>
-      <w:r>
-        <w:rPr>
-          <w:color w:val="FF0000"/>
-        </w:rPr>
-        <w:t>À</w:t>
-      </w:r>
-      <w:r>
-        <w:rPr>
-          <w:color w:val="FF0000"/>
-        </w:rPr>
-        <w:t xml:space="preserve"> la fin de chaque sprint</w:t>
-      </w:r>
-      <w:r>
-        <w:rPr>
-          <w:color w:val="FF0000"/>
-        </w:rPr>
-        <w:fldChar w:fldCharType="begin"/>
-      </w:r>
-      <w:r>
-        <w:rPr>
-          <w:color w:val="FF0000"/>
-        </w:rPr>
-        <w:instrText xml:space="preserve"> XE "</w:instrText>
-      </w:r>
-      <w:r>
-        <w:rPr>
-          <w:color w:val="FF0000"/>
-        </w:rPr>
-        <w:instrText>S</w:instrText>
-      </w:r>
-      <w:r>
-        <w:rPr>
-          <w:color w:val="FF0000"/>
-        </w:rPr>
-        <w:instrText xml:space="preserve">print:En méthodologie agile, un sprint est une période de temps définie,  pendant laquelle une équipe se concentre sur la réalisation d'un ensemble spécifique de tâches, aboutissant à un livrable potentiellement fonctionnel." </w:instrText>
-      </w:r>
-      <w:r>
-        <w:rPr>
-          <w:color w:val="FF0000"/>
-        </w:rPr>
-        <w:fldChar w:fldCharType="end"/>
-      </w:r>
-      <w:r>
-        <w:rPr>
-          <w:color w:val="FF0000"/>
-        </w:rPr>
-        <w:t xml:space="preserve">, un test de non-régression sera effectué afin </w:t>
-      </w:r>
-      <w:r>
-        <w:rPr>
-          <w:color w:val="FF0000"/>
-        </w:rPr>
-        <w:t xml:space="preserve">de vérifier que </w:t>
-      </w:r>
-      <w:r>
-        <w:rPr>
-          <w:color w:val="FF0000"/>
-        </w:rPr>
-        <w:t>les nouvelles fonctionnalités</w:t>
-      </w:r>
-      <w:r>
-        <w:rPr>
-          <w:color w:val="FF0000"/>
-        </w:rPr>
-        <w:t xml:space="preserve"> </w:t>
-      </w:r>
-      <w:r>
-        <w:rPr>
-          <w:color w:val="FF0000"/>
-        </w:rPr>
-        <w:t>n’entre</w:t>
-      </w:r>
-      <w:r>
-        <w:rPr>
-          <w:color w:val="FF0000"/>
-        </w:rPr>
-        <w:t>nt</w:t>
-      </w:r>
-      <w:r>
-        <w:rPr>
-          <w:color w:val="FF0000"/>
-        </w:rPr>
-        <w:t xml:space="preserve"> pas en conflit</w:t>
-      </w:r>
-      <w:r>
-        <w:rPr>
-          <w:color w:val="FF0000"/>
-        </w:rPr>
-        <w:t xml:space="preserve"> avec les anciennes déjà implémenté</w:t>
-      </w:r>
-      <w:r>
-        <w:rPr>
-          <w:color w:val="FF0000"/>
-        </w:rPr>
-        <w:t>e</w:t>
-      </w:r>
-      <w:r>
-        <w:rPr>
-          <w:color w:val="FF0000"/>
-        </w:rPr>
-        <w:t>s.</w:t>
-      </w:r>
-    </w:p>
-    <w:p>
-      <w:pPr>
-        <w:pStyle w:val="Titre2"/>
-      </w:pPr>
-      <w:bookmarkStart w:id="14" w:name="_Toc165470768"/>
-      <w:r>
-        <w:t>Planification</w:t>
-      </w:r>
-      <w:bookmarkEnd w:id="14"/>
-    </w:p>
-    <w:p>
-      <w:pPr>
-        <w:pStyle w:val="Titre3"/>
-      </w:pPr>
-      <w:bookmarkStart w:id="15" w:name="_Toc165470769"/>
-      <w:r>
-        <w:t>Sprint 1</w:t>
-      </w:r>
-      <w:bookmarkEnd w:id="15"/>
-    </w:p>
-    <w:p>
-      <w:r>
-        <w:t xml:space="preserve">Dates : du </w:t>
-      </w:r>
-      <w:r>
-        <w:t>30</w:t>
-      </w:r>
-      <w:r>
-        <w:t xml:space="preserve"> </w:t>
-      </w:r>
-      <w:r>
-        <w:t>avril</w:t>
-      </w:r>
-      <w:r>
-        <w:t xml:space="preserve"> au </w:t>
-      </w:r>
-      <w:r>
-        <w:t>6</w:t>
-      </w:r>
-      <w:r>
-        <w:t xml:space="preserve"> </w:t>
-      </w:r>
-      <w:r>
-        <w:t>mai</w:t>
-      </w:r>
-      <w:r>
-        <w:t xml:space="preserve"> 2024</w:t>
-      </w:r>
-    </w:p>
-    <w:p>
-      <w:r>
-        <w:t>Sprint Goal : À la fin du sprint</w:t>
-      </w:r>
-      <w:r>
-        <w:fldChar w:fldCharType="begin"/>
-      </w:r>
-      <w:r>
-        <w:instrText xml:space="preserve"> XE "Sprint:En méthodologie agile, un sprint est une période de temps définie,  pendant laquelle une équipe se concentre sur la réalisation d'un ensemble spécifique de tâches, aboutissant à un livrable potentiellement fonctionnel." </w:instrText>
-      </w:r>
-      <w:r>
-        <w:fldChar w:fldCharType="end"/>
-      </w:r>
-      <w:r>
-        <w:t xml:space="preserve"> 1, j'aimerais que mon environnement de développement soit mis en place,</w:t>
-      </w:r>
-      <w:r>
-        <w:t xml:space="preserve"> ainsi que les différentes maquettes de l’application, les diagrammes qui me permettront de débuter le développement et j’aimerais également que ma base de données soit créée</w:t>
-      </w:r>
-      <w:r>
-        <w:t>.</w:t>
-      </w:r>
-    </w:p>
-    <w:p>
-      <w:pPr>
         <w:keepNext/>
       </w:pPr>
       <w:r>
@@ -5178,10 +4868,10 @@
           <w:noProof/>
         </w:rPr>
         <w:drawing>
-          <wp:inline distT="0" distB="0" distL="0" distR="0" wp14:anchorId="3E269FBD" wp14:editId="6ACAE18F">
-            <wp:extent cx="5759450" cy="2573020"/>
+          <wp:inline distT="0" distB="0" distL="0" distR="0" wp14:anchorId="726352E6" wp14:editId="2FF176D3">
+            <wp:extent cx="5759450" cy="4885055"/>
             <wp:effectExtent l="0" t="0" r="0" b="0"/>
-            <wp:docPr id="30" name="Image 30"/>
+            <wp:docPr id="7" name="Image 7"/>
             <wp:cNvGraphicFramePr>
               <a:graphicFrameLocks xmlns:a="http://schemas.openxmlformats.org/drawingml/2006/main" noChangeAspect="1"/>
             </wp:cNvGraphicFramePr>
@@ -5201,6 +4891,4135 @@
                   <pic:spPr>
                     <a:xfrm>
                       <a:off x="0" y="0"/>
+                      <a:ext cx="5759450" cy="4885055"/>
+                    </a:xfrm>
+                    <a:prstGeom prst="rect">
+                      <a:avLst/>
+                    </a:prstGeom>
+                  </pic:spPr>
+                </pic:pic>
+              </a:graphicData>
+            </a:graphic>
+          </wp:inline>
+        </w:drawing>
+      </w:r>
+    </w:p>
+    <w:p>
+      <w:pPr>
+        <w:pStyle w:val="Lgende"/>
+      </w:pPr>
+      <w:r>
+        <w:t xml:space="preserve">Figure </w:t>
+      </w:r>
+      <w:fldSimple w:instr=" SEQ Figure \* ARABIC ">
+        <w:r>
+          <w:rPr>
+            <w:noProof/>
+          </w:rPr>
+          <w:t>2</w:t>
+        </w:r>
+      </w:fldSimple>
+      <w:r>
+        <w:t xml:space="preserve"> : MCD</w:t>
+      </w:r>
+    </w:p>
+    <w:p/>
+    <w:p>
+      <w:r>
+        <w:t xml:space="preserve">Dans ce Modèle Conceptuel de Données (MCD), j'ai délibérément séparé les entités </w:t>
+      </w:r>
+      <w:r>
+        <w:t>« </w:t>
+      </w:r>
+      <w:r>
+        <w:t>Annonces</w:t>
+      </w:r>
+      <w:r>
+        <w:t> »</w:t>
+      </w:r>
+      <w:r>
+        <w:t xml:space="preserve"> et </w:t>
+      </w:r>
+      <w:r>
+        <w:t>« </w:t>
+      </w:r>
+      <w:r>
+        <w:t>Voitures</w:t>
+      </w:r>
+      <w:r>
+        <w:t> »</w:t>
+      </w:r>
+      <w:r>
+        <w:t xml:space="preserve">. Cette séparation vise à améliorer la lisibilité de la base de données </w:t>
+      </w:r>
+      <w:r>
+        <w:t>mais à également prévoir une évolution</w:t>
+      </w:r>
+      <w:r>
+        <w:t xml:space="preserve"> du programme. En effet, cette conception permet d'ajouter facilement d'autres types de véhicules, tels que des motos, sans affecter la structure existante de la base de données.</w:t>
+      </w:r>
+    </w:p>
+    <w:p>
+      <w:pPr>
+        <w:pStyle w:val="Titre3"/>
+      </w:pPr>
+      <w:bookmarkStart w:id="10" w:name="_Toc165900409"/>
+      <w:r>
+        <w:lastRenderedPageBreak/>
+        <w:t>Maquettes</w:t>
+      </w:r>
+      <w:bookmarkEnd w:id="10"/>
+    </w:p>
+    <w:p>
+      <w:pPr>
+        <w:keepNext/>
+      </w:pPr>
+      <w:r>
+        <w:rPr>
+          <w:noProof/>
+        </w:rPr>
+        <w:drawing>
+          <wp:inline distT="0" distB="0" distL="0" distR="0" wp14:anchorId="0B058F12" wp14:editId="52542D94">
+            <wp:extent cx="5759450" cy="3705860"/>
+            <wp:effectExtent l="0" t="0" r="0" b="8890"/>
+            <wp:docPr id="13" name="Image 13"/>
+            <wp:cNvGraphicFramePr>
+              <a:graphicFrameLocks xmlns:a="http://schemas.openxmlformats.org/drawingml/2006/main" noChangeAspect="1"/>
+            </wp:cNvGraphicFramePr>
+            <a:graphic xmlns:a="http://schemas.openxmlformats.org/drawingml/2006/main">
+              <a:graphicData uri="http://schemas.openxmlformats.org/drawingml/2006/picture">
+                <pic:pic xmlns:pic="http://schemas.openxmlformats.org/drawingml/2006/picture">
+                  <pic:nvPicPr>
+                    <pic:cNvPr id="1" name=""/>
+                    <pic:cNvPicPr/>
+                  </pic:nvPicPr>
+                  <pic:blipFill>
+                    <a:blip r:embed="rId16"/>
+                    <a:stretch>
+                      <a:fillRect/>
+                    </a:stretch>
+                  </pic:blipFill>
+                  <pic:spPr>
+                    <a:xfrm>
+                      <a:off x="0" y="0"/>
+                      <a:ext cx="5759450" cy="3705860"/>
+                    </a:xfrm>
+                    <a:prstGeom prst="rect">
+                      <a:avLst/>
+                    </a:prstGeom>
+                  </pic:spPr>
+                </pic:pic>
+              </a:graphicData>
+            </a:graphic>
+          </wp:inline>
+        </w:drawing>
+      </w:r>
+    </w:p>
+    <w:p>
+      <w:pPr>
+        <w:pStyle w:val="Lgende"/>
+      </w:pPr>
+      <w:r>
+        <w:t xml:space="preserve">Figure </w:t>
+      </w:r>
+      <w:fldSimple w:instr=" SEQ Figure \* ARABIC ">
+        <w:r>
+          <w:rPr>
+            <w:noProof/>
+          </w:rPr>
+          <w:t>3</w:t>
+        </w:r>
+      </w:fldSimple>
+      <w:r>
+        <w:t xml:space="preserve"> : </w:t>
+      </w:r>
+      <w:proofErr w:type="spellStart"/>
+      <w:r>
+        <w:t>LoginPage_Zonning</w:t>
+      </w:r>
+      <w:proofErr w:type="spellEnd"/>
+    </w:p>
+    <w:p>
+      <w:pPr>
+        <w:keepNext/>
+      </w:pPr>
+      <w:r>
+        <w:rPr>
+          <w:noProof/>
+        </w:rPr>
+        <w:drawing>
+          <wp:inline distT="0" distB="0" distL="0" distR="0" wp14:anchorId="302B9780" wp14:editId="569D15FC">
+            <wp:extent cx="5759450" cy="3705860"/>
+            <wp:effectExtent l="0" t="0" r="0" b="8890"/>
+            <wp:docPr id="14" name="Image 14"/>
+            <wp:cNvGraphicFramePr>
+              <a:graphicFrameLocks xmlns:a="http://schemas.openxmlformats.org/drawingml/2006/main" noChangeAspect="1"/>
+            </wp:cNvGraphicFramePr>
+            <a:graphic xmlns:a="http://schemas.openxmlformats.org/drawingml/2006/main">
+              <a:graphicData uri="http://schemas.openxmlformats.org/drawingml/2006/picture">
+                <pic:pic xmlns:pic="http://schemas.openxmlformats.org/drawingml/2006/picture">
+                  <pic:nvPicPr>
+                    <pic:cNvPr id="1" name=""/>
+                    <pic:cNvPicPr/>
+                  </pic:nvPicPr>
+                  <pic:blipFill>
+                    <a:blip r:embed="rId17"/>
+                    <a:stretch>
+                      <a:fillRect/>
+                    </a:stretch>
+                  </pic:blipFill>
+                  <pic:spPr>
+                    <a:xfrm>
+                      <a:off x="0" y="0"/>
+                      <a:ext cx="5759450" cy="3705860"/>
+                    </a:xfrm>
+                    <a:prstGeom prst="rect">
+                      <a:avLst/>
+                    </a:prstGeom>
+                  </pic:spPr>
+                </pic:pic>
+              </a:graphicData>
+            </a:graphic>
+          </wp:inline>
+        </w:drawing>
+      </w:r>
+    </w:p>
+    <w:p>
+      <w:pPr>
+        <w:pStyle w:val="Lgende"/>
+      </w:pPr>
+      <w:r>
+        <w:t xml:space="preserve">Figure </w:t>
+      </w:r>
+      <w:fldSimple w:instr=" SEQ Figure \* ARABIC ">
+        <w:r>
+          <w:rPr>
+            <w:noProof/>
+          </w:rPr>
+          <w:t>4</w:t>
+        </w:r>
+      </w:fldSimple>
+      <w:r>
+        <w:t xml:space="preserve"> : </w:t>
+      </w:r>
+      <w:proofErr w:type="spellStart"/>
+      <w:r>
+        <w:t>LoginPage_Wireframe</w:t>
+      </w:r>
+      <w:proofErr w:type="spellEnd"/>
+    </w:p>
+    <w:p>
+      <w:r>
+        <w:rPr>
+          <w:sz w:val="23"/>
+          <w:szCs w:val="23"/>
+        </w:rPr>
+        <w:t>Cette page correspond à la page de connexion.</w:t>
+      </w:r>
+      <w:r>
+        <w:rPr>
+          <w:sz w:val="23"/>
+          <w:szCs w:val="23"/>
+        </w:rPr>
+        <w:t xml:space="preserve"> Elle permettra donc à l’utilisateur de se connecter à son compte.</w:t>
+      </w:r>
+    </w:p>
+    <w:p>
+      <w:pPr>
+        <w:keepNext/>
+      </w:pPr>
+      <w:r>
+        <w:rPr>
+          <w:noProof/>
+        </w:rPr>
+        <w:lastRenderedPageBreak/>
+        <w:drawing>
+          <wp:inline distT="0" distB="0" distL="0" distR="0" wp14:anchorId="275B3ACC" wp14:editId="7F1AC519">
+            <wp:extent cx="5759450" cy="3705860"/>
+            <wp:effectExtent l="0" t="0" r="0" b="8890"/>
+            <wp:docPr id="15" name="Image 15"/>
+            <wp:cNvGraphicFramePr>
+              <a:graphicFrameLocks xmlns:a="http://schemas.openxmlformats.org/drawingml/2006/main" noChangeAspect="1"/>
+            </wp:cNvGraphicFramePr>
+            <a:graphic xmlns:a="http://schemas.openxmlformats.org/drawingml/2006/main">
+              <a:graphicData uri="http://schemas.openxmlformats.org/drawingml/2006/picture">
+                <pic:pic xmlns:pic="http://schemas.openxmlformats.org/drawingml/2006/picture">
+                  <pic:nvPicPr>
+                    <pic:cNvPr id="1" name=""/>
+                    <pic:cNvPicPr/>
+                  </pic:nvPicPr>
+                  <pic:blipFill>
+                    <a:blip r:embed="rId18"/>
+                    <a:stretch>
+                      <a:fillRect/>
+                    </a:stretch>
+                  </pic:blipFill>
+                  <pic:spPr>
+                    <a:xfrm>
+                      <a:off x="0" y="0"/>
+                      <a:ext cx="5759450" cy="3705860"/>
+                    </a:xfrm>
+                    <a:prstGeom prst="rect">
+                      <a:avLst/>
+                    </a:prstGeom>
+                  </pic:spPr>
+                </pic:pic>
+              </a:graphicData>
+            </a:graphic>
+          </wp:inline>
+        </w:drawing>
+      </w:r>
+    </w:p>
+    <w:p>
+      <w:pPr>
+        <w:pStyle w:val="Lgende"/>
+      </w:pPr>
+      <w:r>
+        <w:t xml:space="preserve">Figure </w:t>
+      </w:r>
+      <w:fldSimple w:instr=" SEQ Figure \* ARABIC ">
+        <w:r>
+          <w:rPr>
+            <w:noProof/>
+          </w:rPr>
+          <w:t>5</w:t>
+        </w:r>
+      </w:fldSimple>
+      <w:r>
+        <w:t xml:space="preserve"> : </w:t>
+      </w:r>
+      <w:proofErr w:type="spellStart"/>
+      <w:r>
+        <w:t>RegisterPage_Zonning</w:t>
+      </w:r>
+      <w:proofErr w:type="spellEnd"/>
+    </w:p>
+    <w:p>
+      <w:pPr>
+        <w:keepNext/>
+      </w:pPr>
+      <w:r>
+        <w:rPr>
+          <w:noProof/>
+        </w:rPr>
+        <w:drawing>
+          <wp:inline distT="0" distB="0" distL="0" distR="0" wp14:anchorId="077C6C83" wp14:editId="675B603E">
+            <wp:extent cx="5759450" cy="3705860"/>
+            <wp:effectExtent l="0" t="0" r="0" b="8890"/>
+            <wp:docPr id="17" name="Image 17"/>
+            <wp:cNvGraphicFramePr>
+              <a:graphicFrameLocks xmlns:a="http://schemas.openxmlformats.org/drawingml/2006/main" noChangeAspect="1"/>
+            </wp:cNvGraphicFramePr>
+            <a:graphic xmlns:a="http://schemas.openxmlformats.org/drawingml/2006/main">
+              <a:graphicData uri="http://schemas.openxmlformats.org/drawingml/2006/picture">
+                <pic:pic xmlns:pic="http://schemas.openxmlformats.org/drawingml/2006/picture">
+                  <pic:nvPicPr>
+                    <pic:cNvPr id="1" name=""/>
+                    <pic:cNvPicPr/>
+                  </pic:nvPicPr>
+                  <pic:blipFill>
+                    <a:blip r:embed="rId19"/>
+                    <a:stretch>
+                      <a:fillRect/>
+                    </a:stretch>
+                  </pic:blipFill>
+                  <pic:spPr>
+                    <a:xfrm>
+                      <a:off x="0" y="0"/>
+                      <a:ext cx="5759450" cy="3705860"/>
+                    </a:xfrm>
+                    <a:prstGeom prst="rect">
+                      <a:avLst/>
+                    </a:prstGeom>
+                  </pic:spPr>
+                </pic:pic>
+              </a:graphicData>
+            </a:graphic>
+          </wp:inline>
+        </w:drawing>
+      </w:r>
+    </w:p>
+    <w:p>
+      <w:pPr>
+        <w:pStyle w:val="Lgende"/>
+      </w:pPr>
+      <w:r>
+        <w:t xml:space="preserve">Figure </w:t>
+      </w:r>
+      <w:fldSimple w:instr=" SEQ Figure \* ARABIC ">
+        <w:r>
+          <w:rPr>
+            <w:noProof/>
+          </w:rPr>
+          <w:t>6</w:t>
+        </w:r>
+      </w:fldSimple>
+      <w:r>
+        <w:t xml:space="preserve"> : </w:t>
+      </w:r>
+      <w:proofErr w:type="spellStart"/>
+      <w:r>
+        <w:t>RegisterPage_Wireframe</w:t>
+      </w:r>
+      <w:proofErr w:type="spellEnd"/>
+    </w:p>
+    <w:p>
+      <w:r>
+        <w:rPr>
+          <w:sz w:val="23"/>
+          <w:szCs w:val="23"/>
+        </w:rPr>
+        <w:t>Cette page correspond à la page d</w:t>
+      </w:r>
+      <w:r>
+        <w:rPr>
+          <w:sz w:val="23"/>
+          <w:szCs w:val="23"/>
+        </w:rPr>
+        <w:t>’enregistrement</w:t>
+      </w:r>
+      <w:r>
+        <w:rPr>
+          <w:sz w:val="23"/>
+          <w:szCs w:val="23"/>
+        </w:rPr>
+        <w:t xml:space="preserve">. Elle permettra donc à l’utilisateur de se </w:t>
+      </w:r>
+      <w:r>
+        <w:rPr>
+          <w:sz w:val="23"/>
+          <w:szCs w:val="23"/>
+        </w:rPr>
+        <w:t>créer un</w:t>
+      </w:r>
+      <w:r>
+        <w:rPr>
+          <w:sz w:val="23"/>
+          <w:szCs w:val="23"/>
+        </w:rPr>
+        <w:t xml:space="preserve"> compte.</w:t>
+      </w:r>
+    </w:p>
+    <w:p/>
+    <w:p>
+      <w:pPr>
+        <w:keepNext/>
+      </w:pPr>
+      <w:r>
+        <w:rPr>
+          <w:noProof/>
+        </w:rPr>
+        <w:lastRenderedPageBreak/>
+        <w:drawing>
+          <wp:inline distT="0" distB="0" distL="0" distR="0" wp14:anchorId="137AED9F" wp14:editId="6A0725D7">
+            <wp:extent cx="5759450" cy="3710940"/>
+            <wp:effectExtent l="0" t="0" r="0" b="3810"/>
+            <wp:docPr id="18" name="Image 18"/>
+            <wp:cNvGraphicFramePr>
+              <a:graphicFrameLocks xmlns:a="http://schemas.openxmlformats.org/drawingml/2006/main" noChangeAspect="1"/>
+            </wp:cNvGraphicFramePr>
+            <a:graphic xmlns:a="http://schemas.openxmlformats.org/drawingml/2006/main">
+              <a:graphicData uri="http://schemas.openxmlformats.org/drawingml/2006/picture">
+                <pic:pic xmlns:pic="http://schemas.openxmlformats.org/drawingml/2006/picture">
+                  <pic:nvPicPr>
+                    <pic:cNvPr id="1" name=""/>
+                    <pic:cNvPicPr/>
+                  </pic:nvPicPr>
+                  <pic:blipFill>
+                    <a:blip r:embed="rId20"/>
+                    <a:stretch>
+                      <a:fillRect/>
+                    </a:stretch>
+                  </pic:blipFill>
+                  <pic:spPr>
+                    <a:xfrm>
+                      <a:off x="0" y="0"/>
+                      <a:ext cx="5759450" cy="3710940"/>
+                    </a:xfrm>
+                    <a:prstGeom prst="rect">
+                      <a:avLst/>
+                    </a:prstGeom>
+                  </pic:spPr>
+                </pic:pic>
+              </a:graphicData>
+            </a:graphic>
+          </wp:inline>
+        </w:drawing>
+      </w:r>
+    </w:p>
+    <w:p>
+      <w:pPr>
+        <w:pStyle w:val="Lgende"/>
+      </w:pPr>
+      <w:r>
+        <w:t xml:space="preserve">Figure </w:t>
+      </w:r>
+      <w:fldSimple w:instr=" SEQ Figure \* ARABIC ">
+        <w:r>
+          <w:rPr>
+            <w:noProof/>
+          </w:rPr>
+          <w:t>7</w:t>
+        </w:r>
+      </w:fldSimple>
+      <w:r>
+        <w:t xml:space="preserve"> : </w:t>
+      </w:r>
+      <w:proofErr w:type="spellStart"/>
+      <w:r>
+        <w:t>HomePageWithoutLogin_Zonning</w:t>
+      </w:r>
+      <w:proofErr w:type="spellEnd"/>
+    </w:p>
+    <w:p>
+      <w:pPr>
+        <w:keepNext/>
+      </w:pPr>
+      <w:r>
+        <w:rPr>
+          <w:noProof/>
+        </w:rPr>
+        <w:drawing>
+          <wp:inline distT="0" distB="0" distL="0" distR="0" wp14:anchorId="29883879" wp14:editId="35B78403">
+            <wp:extent cx="5759450" cy="3715385"/>
+            <wp:effectExtent l="0" t="0" r="0" b="0"/>
+            <wp:docPr id="19" name="Image 19"/>
+            <wp:cNvGraphicFramePr>
+              <a:graphicFrameLocks xmlns:a="http://schemas.openxmlformats.org/drawingml/2006/main" noChangeAspect="1"/>
+            </wp:cNvGraphicFramePr>
+            <a:graphic xmlns:a="http://schemas.openxmlformats.org/drawingml/2006/main">
+              <a:graphicData uri="http://schemas.openxmlformats.org/drawingml/2006/picture">
+                <pic:pic xmlns:pic="http://schemas.openxmlformats.org/drawingml/2006/picture">
+                  <pic:nvPicPr>
+                    <pic:cNvPr id="1" name=""/>
+                    <pic:cNvPicPr/>
+                  </pic:nvPicPr>
+                  <pic:blipFill>
+                    <a:blip r:embed="rId21"/>
+                    <a:stretch>
+                      <a:fillRect/>
+                    </a:stretch>
+                  </pic:blipFill>
+                  <pic:spPr>
+                    <a:xfrm>
+                      <a:off x="0" y="0"/>
+                      <a:ext cx="5759450" cy="3715385"/>
+                    </a:xfrm>
+                    <a:prstGeom prst="rect">
+                      <a:avLst/>
+                    </a:prstGeom>
+                  </pic:spPr>
+                </pic:pic>
+              </a:graphicData>
+            </a:graphic>
+          </wp:inline>
+        </w:drawing>
+      </w:r>
+    </w:p>
+    <w:p>
+      <w:pPr>
+        <w:pStyle w:val="Lgende"/>
+      </w:pPr>
+      <w:r>
+        <w:t xml:space="preserve">Figure </w:t>
+      </w:r>
+      <w:fldSimple w:instr=" SEQ Figure \* ARABIC ">
+        <w:r>
+          <w:rPr>
+            <w:noProof/>
+          </w:rPr>
+          <w:t>8</w:t>
+        </w:r>
+      </w:fldSimple>
+      <w:r>
+        <w:t xml:space="preserve"> : </w:t>
+      </w:r>
+      <w:proofErr w:type="spellStart"/>
+      <w:r>
+        <w:t>HomePageWithoutLogin_Wireframe</w:t>
+      </w:r>
+      <w:proofErr w:type="spellEnd"/>
+    </w:p>
+    <w:p>
+      <w:r>
+        <w:rPr>
+          <w:sz w:val="23"/>
+          <w:szCs w:val="23"/>
+        </w:rPr>
+        <w:t>Cette page correspond à la page d</w:t>
+      </w:r>
+      <w:r>
+        <w:rPr>
+          <w:sz w:val="23"/>
+          <w:szCs w:val="23"/>
+        </w:rPr>
+        <w:t>’accueil</w:t>
+      </w:r>
+      <w:r>
+        <w:rPr>
+          <w:sz w:val="23"/>
+          <w:szCs w:val="23"/>
+        </w:rPr>
+        <w:t xml:space="preserve"> en n’étant pas connecté</w:t>
+      </w:r>
+      <w:r>
+        <w:rPr>
+          <w:sz w:val="23"/>
+          <w:szCs w:val="23"/>
+        </w:rPr>
+        <w:t xml:space="preserve">. </w:t>
+      </w:r>
+      <w:r>
+        <w:rPr>
+          <w:sz w:val="23"/>
+          <w:szCs w:val="23"/>
+        </w:rPr>
+        <w:t>C’est la première page qui s’affiche lors du lancement de l’application.</w:t>
+      </w:r>
+    </w:p>
+    <w:p>
+      <w:pPr>
+        <w:keepNext/>
+      </w:pPr>
+      <w:r>
+        <w:rPr>
+          <w:noProof/>
+        </w:rPr>
+        <w:lastRenderedPageBreak/>
+        <w:drawing>
+          <wp:inline distT="0" distB="0" distL="0" distR="0" wp14:anchorId="18BA6B62" wp14:editId="62DCE825">
+            <wp:extent cx="5759450" cy="3705860"/>
+            <wp:effectExtent l="0" t="0" r="0" b="8890"/>
+            <wp:docPr id="20" name="Image 20"/>
+            <wp:cNvGraphicFramePr>
+              <a:graphicFrameLocks xmlns:a="http://schemas.openxmlformats.org/drawingml/2006/main" noChangeAspect="1"/>
+            </wp:cNvGraphicFramePr>
+            <a:graphic xmlns:a="http://schemas.openxmlformats.org/drawingml/2006/main">
+              <a:graphicData uri="http://schemas.openxmlformats.org/drawingml/2006/picture">
+                <pic:pic xmlns:pic="http://schemas.openxmlformats.org/drawingml/2006/picture">
+                  <pic:nvPicPr>
+                    <pic:cNvPr id="1" name=""/>
+                    <pic:cNvPicPr/>
+                  </pic:nvPicPr>
+                  <pic:blipFill>
+                    <a:blip r:embed="rId22"/>
+                    <a:stretch>
+                      <a:fillRect/>
+                    </a:stretch>
+                  </pic:blipFill>
+                  <pic:spPr>
+                    <a:xfrm>
+                      <a:off x="0" y="0"/>
+                      <a:ext cx="5759450" cy="3705860"/>
+                    </a:xfrm>
+                    <a:prstGeom prst="rect">
+                      <a:avLst/>
+                    </a:prstGeom>
+                  </pic:spPr>
+                </pic:pic>
+              </a:graphicData>
+            </a:graphic>
+          </wp:inline>
+        </w:drawing>
+      </w:r>
+    </w:p>
+    <w:p>
+      <w:pPr>
+        <w:pStyle w:val="Lgende"/>
+      </w:pPr>
+      <w:r>
+        <w:t xml:space="preserve">Figure </w:t>
+      </w:r>
+      <w:fldSimple w:instr=" SEQ Figure \* ARABIC ">
+        <w:r>
+          <w:rPr>
+            <w:noProof/>
+          </w:rPr>
+          <w:t>9</w:t>
+        </w:r>
+      </w:fldSimple>
+      <w:r>
+        <w:t xml:space="preserve"> : </w:t>
+      </w:r>
+      <w:proofErr w:type="spellStart"/>
+      <w:r>
+        <w:t>HomePageWithLogin_Zonning</w:t>
+      </w:r>
+      <w:proofErr w:type="spellEnd"/>
+    </w:p>
+    <w:p>
+      <w:pPr>
+        <w:keepNext/>
+      </w:pPr>
+      <w:r>
+        <w:rPr>
+          <w:noProof/>
+        </w:rPr>
+        <w:drawing>
+          <wp:inline distT="0" distB="0" distL="0" distR="0" wp14:anchorId="5E15D1D0" wp14:editId="19220E51">
+            <wp:extent cx="5759450" cy="3707130"/>
+            <wp:effectExtent l="0" t="0" r="0" b="7620"/>
+            <wp:docPr id="22" name="Image 22"/>
+            <wp:cNvGraphicFramePr>
+              <a:graphicFrameLocks xmlns:a="http://schemas.openxmlformats.org/drawingml/2006/main" noChangeAspect="1"/>
+            </wp:cNvGraphicFramePr>
+            <a:graphic xmlns:a="http://schemas.openxmlformats.org/drawingml/2006/main">
+              <a:graphicData uri="http://schemas.openxmlformats.org/drawingml/2006/picture">
+                <pic:pic xmlns:pic="http://schemas.openxmlformats.org/drawingml/2006/picture">
+                  <pic:nvPicPr>
+                    <pic:cNvPr id="1" name=""/>
+                    <pic:cNvPicPr/>
+                  </pic:nvPicPr>
+                  <pic:blipFill>
+                    <a:blip r:embed="rId23"/>
+                    <a:stretch>
+                      <a:fillRect/>
+                    </a:stretch>
+                  </pic:blipFill>
+                  <pic:spPr>
+                    <a:xfrm>
+                      <a:off x="0" y="0"/>
+                      <a:ext cx="5759450" cy="3707130"/>
+                    </a:xfrm>
+                    <a:prstGeom prst="rect">
+                      <a:avLst/>
+                    </a:prstGeom>
+                  </pic:spPr>
+                </pic:pic>
+              </a:graphicData>
+            </a:graphic>
+          </wp:inline>
+        </w:drawing>
+      </w:r>
+    </w:p>
+    <w:p>
+      <w:pPr>
+        <w:pStyle w:val="Lgende"/>
+      </w:pPr>
+      <w:r>
+        <w:t xml:space="preserve">Figure </w:t>
+      </w:r>
+      <w:fldSimple w:instr=" SEQ Figure \* ARABIC ">
+        <w:r>
+          <w:rPr>
+            <w:noProof/>
+          </w:rPr>
+          <w:t>10</w:t>
+        </w:r>
+      </w:fldSimple>
+      <w:r>
+        <w:t xml:space="preserve"> : </w:t>
+      </w:r>
+      <w:proofErr w:type="spellStart"/>
+      <w:r>
+        <w:t>HomePageWithLogin_Wireframe</w:t>
+      </w:r>
+      <w:proofErr w:type="spellEnd"/>
+    </w:p>
+    <w:p>
+      <w:r>
+        <w:rPr>
+          <w:sz w:val="23"/>
+          <w:szCs w:val="23"/>
+        </w:rPr>
+        <w:t xml:space="preserve">Cette page correspond à la page d’accueil </w:t>
+      </w:r>
+      <w:r>
+        <w:rPr>
+          <w:sz w:val="23"/>
+          <w:szCs w:val="23"/>
+        </w:rPr>
+        <w:t>une fois que l’utilisateur sera connecté</w:t>
+      </w:r>
+      <w:r>
+        <w:rPr>
+          <w:sz w:val="23"/>
+          <w:szCs w:val="23"/>
+        </w:rPr>
+        <w:t>.</w:t>
+      </w:r>
+    </w:p>
+    <w:p/>
+    <w:p>
+      <w:pPr>
+        <w:keepNext/>
+      </w:pPr>
+      <w:r>
+        <w:rPr>
+          <w:noProof/>
+        </w:rPr>
+        <w:lastRenderedPageBreak/>
+        <w:drawing>
+          <wp:inline distT="0" distB="0" distL="0" distR="0" wp14:anchorId="14E9E253" wp14:editId="20069258">
+            <wp:extent cx="5759450" cy="3705860"/>
+            <wp:effectExtent l="0" t="0" r="0" b="8890"/>
+            <wp:docPr id="23" name="Image 23"/>
+            <wp:cNvGraphicFramePr>
+              <a:graphicFrameLocks xmlns:a="http://schemas.openxmlformats.org/drawingml/2006/main" noChangeAspect="1"/>
+            </wp:cNvGraphicFramePr>
+            <a:graphic xmlns:a="http://schemas.openxmlformats.org/drawingml/2006/main">
+              <a:graphicData uri="http://schemas.openxmlformats.org/drawingml/2006/picture">
+                <pic:pic xmlns:pic="http://schemas.openxmlformats.org/drawingml/2006/picture">
+                  <pic:nvPicPr>
+                    <pic:cNvPr id="1" name=""/>
+                    <pic:cNvPicPr/>
+                  </pic:nvPicPr>
+                  <pic:blipFill>
+                    <a:blip r:embed="rId24"/>
+                    <a:stretch>
+                      <a:fillRect/>
+                    </a:stretch>
+                  </pic:blipFill>
+                  <pic:spPr>
+                    <a:xfrm>
+                      <a:off x="0" y="0"/>
+                      <a:ext cx="5759450" cy="3705860"/>
+                    </a:xfrm>
+                    <a:prstGeom prst="rect">
+                      <a:avLst/>
+                    </a:prstGeom>
+                  </pic:spPr>
+                </pic:pic>
+              </a:graphicData>
+            </a:graphic>
+          </wp:inline>
+        </w:drawing>
+      </w:r>
+    </w:p>
+    <w:p>
+      <w:pPr>
+        <w:pStyle w:val="Lgende"/>
+      </w:pPr>
+      <w:r>
+        <w:t xml:space="preserve">Figure </w:t>
+      </w:r>
+      <w:fldSimple w:instr=" SEQ Figure \* ARABIC ">
+        <w:r>
+          <w:rPr>
+            <w:noProof/>
+          </w:rPr>
+          <w:t>11</w:t>
+        </w:r>
+      </w:fldSimple>
+      <w:r>
+        <w:t xml:space="preserve"> : </w:t>
+      </w:r>
+      <w:proofErr w:type="spellStart"/>
+      <w:r>
+        <w:t>SearchPage_Zonning</w:t>
+      </w:r>
+      <w:proofErr w:type="spellEnd"/>
+    </w:p>
+    <w:p>
+      <w:pPr>
+        <w:keepNext/>
+      </w:pPr>
+      <w:r>
+        <w:rPr>
+          <w:noProof/>
+        </w:rPr>
+        <w:drawing>
+          <wp:inline distT="0" distB="0" distL="0" distR="0" wp14:anchorId="21B74A36" wp14:editId="14004252">
+            <wp:extent cx="5759450" cy="3705860"/>
+            <wp:effectExtent l="0" t="0" r="0" b="8890"/>
+            <wp:docPr id="24" name="Image 24"/>
+            <wp:cNvGraphicFramePr>
+              <a:graphicFrameLocks xmlns:a="http://schemas.openxmlformats.org/drawingml/2006/main" noChangeAspect="1"/>
+            </wp:cNvGraphicFramePr>
+            <a:graphic xmlns:a="http://schemas.openxmlformats.org/drawingml/2006/main">
+              <a:graphicData uri="http://schemas.openxmlformats.org/drawingml/2006/picture">
+                <pic:pic xmlns:pic="http://schemas.openxmlformats.org/drawingml/2006/picture">
+                  <pic:nvPicPr>
+                    <pic:cNvPr id="1" name=""/>
+                    <pic:cNvPicPr/>
+                  </pic:nvPicPr>
+                  <pic:blipFill>
+                    <a:blip r:embed="rId25"/>
+                    <a:stretch>
+                      <a:fillRect/>
+                    </a:stretch>
+                  </pic:blipFill>
+                  <pic:spPr>
+                    <a:xfrm>
+                      <a:off x="0" y="0"/>
+                      <a:ext cx="5759450" cy="3705860"/>
+                    </a:xfrm>
+                    <a:prstGeom prst="rect">
+                      <a:avLst/>
+                    </a:prstGeom>
+                  </pic:spPr>
+                </pic:pic>
+              </a:graphicData>
+            </a:graphic>
+          </wp:inline>
+        </w:drawing>
+      </w:r>
+    </w:p>
+    <w:p>
+      <w:pPr>
+        <w:pStyle w:val="Lgende"/>
+      </w:pPr>
+      <w:r>
+        <w:t xml:space="preserve">Figure </w:t>
+      </w:r>
+      <w:fldSimple w:instr=" SEQ Figure \* ARABIC ">
+        <w:r>
+          <w:rPr>
+            <w:noProof/>
+          </w:rPr>
+          <w:t>12</w:t>
+        </w:r>
+      </w:fldSimple>
+      <w:r>
+        <w:t xml:space="preserve"> : </w:t>
+      </w:r>
+      <w:proofErr w:type="spellStart"/>
+      <w:r>
+        <w:t>SearchPage_Wireframe</w:t>
+      </w:r>
+      <w:proofErr w:type="spellEnd"/>
+    </w:p>
+    <w:p>
+      <w:r>
+        <w:rPr>
+          <w:sz w:val="23"/>
+          <w:szCs w:val="23"/>
+        </w:rPr>
+        <w:t xml:space="preserve">Cette page correspond à la page </w:t>
+      </w:r>
+      <w:r>
+        <w:rPr>
+          <w:sz w:val="23"/>
+          <w:szCs w:val="23"/>
+        </w:rPr>
+        <w:t>de recherche avancé</w:t>
+      </w:r>
+      <w:r>
+        <w:rPr>
+          <w:sz w:val="23"/>
+          <w:szCs w:val="23"/>
+        </w:rPr>
+        <w:t>e</w:t>
+      </w:r>
+      <w:r>
+        <w:rPr>
+          <w:sz w:val="23"/>
+          <w:szCs w:val="23"/>
+        </w:rPr>
+        <w:t xml:space="preserve">. </w:t>
+      </w:r>
+      <w:r>
+        <w:rPr>
+          <w:sz w:val="23"/>
+          <w:szCs w:val="23"/>
+        </w:rPr>
+        <w:t xml:space="preserve">Elle permettra </w:t>
+      </w:r>
+      <w:r>
+        <w:rPr>
+          <w:sz w:val="23"/>
+          <w:szCs w:val="23"/>
+        </w:rPr>
+        <w:t>d’effectuer</w:t>
+      </w:r>
+      <w:r>
+        <w:rPr>
+          <w:sz w:val="23"/>
+          <w:szCs w:val="23"/>
+        </w:rPr>
+        <w:t xml:space="preserve"> des recherche</w:t>
+      </w:r>
+      <w:r>
+        <w:rPr>
+          <w:sz w:val="23"/>
+          <w:szCs w:val="23"/>
+        </w:rPr>
+        <w:t>s</w:t>
+      </w:r>
+      <w:r>
+        <w:rPr>
+          <w:sz w:val="23"/>
+          <w:szCs w:val="23"/>
+        </w:rPr>
+        <w:t xml:space="preserve"> avec plus de critères que la recherche de la page d’accueil.</w:t>
+      </w:r>
+    </w:p>
+    <w:p>
+      <w:pPr>
+        <w:keepNext/>
+      </w:pPr>
+      <w:r>
+        <w:rPr>
+          <w:noProof/>
+        </w:rPr>
+        <w:lastRenderedPageBreak/>
+        <w:drawing>
+          <wp:inline distT="0" distB="0" distL="0" distR="0" wp14:anchorId="762454A2" wp14:editId="27983281">
+            <wp:extent cx="5759450" cy="3718560"/>
+            <wp:effectExtent l="0" t="0" r="0" b="0"/>
+            <wp:docPr id="25" name="Image 25"/>
+            <wp:cNvGraphicFramePr>
+              <a:graphicFrameLocks xmlns:a="http://schemas.openxmlformats.org/drawingml/2006/main" noChangeAspect="1"/>
+            </wp:cNvGraphicFramePr>
+            <a:graphic xmlns:a="http://schemas.openxmlformats.org/drawingml/2006/main">
+              <a:graphicData uri="http://schemas.openxmlformats.org/drawingml/2006/picture">
+                <pic:pic xmlns:pic="http://schemas.openxmlformats.org/drawingml/2006/picture">
+                  <pic:nvPicPr>
+                    <pic:cNvPr id="1" name=""/>
+                    <pic:cNvPicPr/>
+                  </pic:nvPicPr>
+                  <pic:blipFill>
+                    <a:blip r:embed="rId26"/>
+                    <a:stretch>
+                      <a:fillRect/>
+                    </a:stretch>
+                  </pic:blipFill>
+                  <pic:spPr>
+                    <a:xfrm>
+                      <a:off x="0" y="0"/>
+                      <a:ext cx="5759450" cy="3718560"/>
+                    </a:xfrm>
+                    <a:prstGeom prst="rect">
+                      <a:avLst/>
+                    </a:prstGeom>
+                  </pic:spPr>
+                </pic:pic>
+              </a:graphicData>
+            </a:graphic>
+          </wp:inline>
+        </w:drawing>
+      </w:r>
+    </w:p>
+    <w:p>
+      <w:pPr>
+        <w:pStyle w:val="Lgende"/>
+      </w:pPr>
+      <w:r>
+        <w:t xml:space="preserve">Figure </w:t>
+      </w:r>
+      <w:fldSimple w:instr=" SEQ Figure \* ARABIC ">
+        <w:r>
+          <w:rPr>
+            <w:noProof/>
+          </w:rPr>
+          <w:t>13</w:t>
+        </w:r>
+      </w:fldSimple>
+      <w:r>
+        <w:t xml:space="preserve"> : </w:t>
+      </w:r>
+      <w:proofErr w:type="spellStart"/>
+      <w:r>
+        <w:t>VehiculesSearchPage_Zonning</w:t>
+      </w:r>
+      <w:proofErr w:type="spellEnd"/>
+    </w:p>
+    <w:p>
+      <w:pPr>
+        <w:keepNext/>
+      </w:pPr>
+      <w:r>
+        <w:rPr>
+          <w:noProof/>
+        </w:rPr>
+        <w:drawing>
+          <wp:inline distT="0" distB="0" distL="0" distR="0" wp14:anchorId="13DF90CD" wp14:editId="07FF1258">
+            <wp:extent cx="5759450" cy="3715385"/>
+            <wp:effectExtent l="0" t="0" r="0" b="0"/>
+            <wp:docPr id="26" name="Image 26"/>
+            <wp:cNvGraphicFramePr>
+              <a:graphicFrameLocks xmlns:a="http://schemas.openxmlformats.org/drawingml/2006/main" noChangeAspect="1"/>
+            </wp:cNvGraphicFramePr>
+            <a:graphic xmlns:a="http://schemas.openxmlformats.org/drawingml/2006/main">
+              <a:graphicData uri="http://schemas.openxmlformats.org/drawingml/2006/picture">
+                <pic:pic xmlns:pic="http://schemas.openxmlformats.org/drawingml/2006/picture">
+                  <pic:nvPicPr>
+                    <pic:cNvPr id="1" name=""/>
+                    <pic:cNvPicPr/>
+                  </pic:nvPicPr>
+                  <pic:blipFill>
+                    <a:blip r:embed="rId27"/>
+                    <a:stretch>
+                      <a:fillRect/>
+                    </a:stretch>
+                  </pic:blipFill>
+                  <pic:spPr>
+                    <a:xfrm>
+                      <a:off x="0" y="0"/>
+                      <a:ext cx="5759450" cy="3715385"/>
+                    </a:xfrm>
+                    <a:prstGeom prst="rect">
+                      <a:avLst/>
+                    </a:prstGeom>
+                  </pic:spPr>
+                </pic:pic>
+              </a:graphicData>
+            </a:graphic>
+          </wp:inline>
+        </w:drawing>
+      </w:r>
+    </w:p>
+    <w:p>
+      <w:pPr>
+        <w:pStyle w:val="Lgende"/>
+      </w:pPr>
+      <w:r>
+        <w:t xml:space="preserve">Figure </w:t>
+      </w:r>
+      <w:fldSimple w:instr=" SEQ Figure \* ARABIC ">
+        <w:r>
+          <w:rPr>
+            <w:noProof/>
+          </w:rPr>
+          <w:t>14</w:t>
+        </w:r>
+      </w:fldSimple>
+      <w:r>
+        <w:t xml:space="preserve"> : </w:t>
+      </w:r>
+      <w:proofErr w:type="spellStart"/>
+      <w:r>
+        <w:t>VehiculesSearchPage_Wireframe</w:t>
+      </w:r>
+      <w:proofErr w:type="spellEnd"/>
+    </w:p>
+    <w:p>
+      <w:r>
+        <w:rPr>
+          <w:sz w:val="23"/>
+          <w:szCs w:val="23"/>
+        </w:rPr>
+        <w:t xml:space="preserve">Cette page correspond à la page </w:t>
+      </w:r>
+      <w:r>
+        <w:rPr>
+          <w:sz w:val="23"/>
+          <w:szCs w:val="23"/>
+        </w:rPr>
+        <w:t>d’affichage des annonces recherchées</w:t>
+      </w:r>
+      <w:r>
+        <w:rPr>
+          <w:sz w:val="23"/>
+          <w:szCs w:val="23"/>
+        </w:rPr>
+        <w:t>.</w:t>
+      </w:r>
+    </w:p>
+    <w:p>
+      <w:pPr>
+        <w:keepNext/>
+      </w:pPr>
+      <w:r>
+        <w:rPr>
+          <w:noProof/>
+        </w:rPr>
+        <w:lastRenderedPageBreak/>
+        <w:drawing>
+          <wp:inline distT="0" distB="0" distL="0" distR="0" wp14:anchorId="37EBDC30" wp14:editId="13FC7857">
+            <wp:extent cx="5759450" cy="3712210"/>
+            <wp:effectExtent l="0" t="0" r="0" b="2540"/>
+            <wp:docPr id="27" name="Image 27"/>
+            <wp:cNvGraphicFramePr>
+              <a:graphicFrameLocks xmlns:a="http://schemas.openxmlformats.org/drawingml/2006/main" noChangeAspect="1"/>
+            </wp:cNvGraphicFramePr>
+            <a:graphic xmlns:a="http://schemas.openxmlformats.org/drawingml/2006/main">
+              <a:graphicData uri="http://schemas.openxmlformats.org/drawingml/2006/picture">
+                <pic:pic xmlns:pic="http://schemas.openxmlformats.org/drawingml/2006/picture">
+                  <pic:nvPicPr>
+                    <pic:cNvPr id="1" name=""/>
+                    <pic:cNvPicPr/>
+                  </pic:nvPicPr>
+                  <pic:blipFill>
+                    <a:blip r:embed="rId28"/>
+                    <a:stretch>
+                      <a:fillRect/>
+                    </a:stretch>
+                  </pic:blipFill>
+                  <pic:spPr>
+                    <a:xfrm>
+                      <a:off x="0" y="0"/>
+                      <a:ext cx="5759450" cy="3712210"/>
+                    </a:xfrm>
+                    <a:prstGeom prst="rect">
+                      <a:avLst/>
+                    </a:prstGeom>
+                  </pic:spPr>
+                </pic:pic>
+              </a:graphicData>
+            </a:graphic>
+          </wp:inline>
+        </w:drawing>
+      </w:r>
+    </w:p>
+    <w:p>
+      <w:pPr>
+        <w:pStyle w:val="Lgende"/>
+      </w:pPr>
+      <w:r>
+        <w:t xml:space="preserve">Figure </w:t>
+      </w:r>
+      <w:fldSimple w:instr=" SEQ Figure \* ARABIC ">
+        <w:r>
+          <w:rPr>
+            <w:noProof/>
+          </w:rPr>
+          <w:t>15</w:t>
+        </w:r>
+      </w:fldSimple>
+      <w:r>
+        <w:t xml:space="preserve"> : </w:t>
+      </w:r>
+      <w:proofErr w:type="spellStart"/>
+      <w:r>
+        <w:t>VehiculeDetailPage_Zonning</w:t>
+      </w:r>
+      <w:proofErr w:type="spellEnd"/>
+    </w:p>
+    <w:p>
+      <w:pPr>
+        <w:keepNext/>
+      </w:pPr>
+      <w:r>
+        <w:rPr>
+          <w:noProof/>
+        </w:rPr>
+        <w:drawing>
+          <wp:inline distT="0" distB="0" distL="0" distR="0" wp14:anchorId="0035BC82" wp14:editId="0F384A5D">
+            <wp:extent cx="5759450" cy="3720465"/>
+            <wp:effectExtent l="0" t="0" r="0" b="0"/>
+            <wp:docPr id="28" name="Image 28"/>
+            <wp:cNvGraphicFramePr>
+              <a:graphicFrameLocks xmlns:a="http://schemas.openxmlformats.org/drawingml/2006/main" noChangeAspect="1"/>
+            </wp:cNvGraphicFramePr>
+            <a:graphic xmlns:a="http://schemas.openxmlformats.org/drawingml/2006/main">
+              <a:graphicData uri="http://schemas.openxmlformats.org/drawingml/2006/picture">
+                <pic:pic xmlns:pic="http://schemas.openxmlformats.org/drawingml/2006/picture">
+                  <pic:nvPicPr>
+                    <pic:cNvPr id="1" name=""/>
+                    <pic:cNvPicPr/>
+                  </pic:nvPicPr>
+                  <pic:blipFill>
+                    <a:blip r:embed="rId29"/>
+                    <a:stretch>
+                      <a:fillRect/>
+                    </a:stretch>
+                  </pic:blipFill>
+                  <pic:spPr>
+                    <a:xfrm>
+                      <a:off x="0" y="0"/>
+                      <a:ext cx="5759450" cy="3720465"/>
+                    </a:xfrm>
+                    <a:prstGeom prst="rect">
+                      <a:avLst/>
+                    </a:prstGeom>
+                  </pic:spPr>
+                </pic:pic>
+              </a:graphicData>
+            </a:graphic>
+          </wp:inline>
+        </w:drawing>
+      </w:r>
+    </w:p>
+    <w:p>
+      <w:pPr>
+        <w:pStyle w:val="Lgende"/>
+      </w:pPr>
+      <w:r>
+        <w:t xml:space="preserve">Figure </w:t>
+      </w:r>
+      <w:fldSimple w:instr=" SEQ Figure \* ARABIC ">
+        <w:r>
+          <w:rPr>
+            <w:noProof/>
+          </w:rPr>
+          <w:t>16</w:t>
+        </w:r>
+      </w:fldSimple>
+      <w:r>
+        <w:t xml:space="preserve"> : </w:t>
+      </w:r>
+      <w:proofErr w:type="spellStart"/>
+      <w:r>
+        <w:t>VehiculeDetailPage_Wireframe</w:t>
+      </w:r>
+      <w:proofErr w:type="spellEnd"/>
+    </w:p>
+    <w:p>
+      <w:r>
+        <w:rPr>
+          <w:sz w:val="23"/>
+          <w:szCs w:val="23"/>
+        </w:rPr>
+        <w:t xml:space="preserve">Cette page correspond à la page </w:t>
+      </w:r>
+      <w:r>
+        <w:rPr>
+          <w:sz w:val="23"/>
+          <w:szCs w:val="23"/>
+        </w:rPr>
+        <w:t>d’affichage du détail d’une annonce</w:t>
+      </w:r>
+      <w:r>
+        <w:rPr>
+          <w:sz w:val="23"/>
+          <w:szCs w:val="23"/>
+        </w:rPr>
+        <w:t xml:space="preserve">. Elle permettra </w:t>
+      </w:r>
+      <w:r>
+        <w:rPr>
+          <w:sz w:val="23"/>
+          <w:szCs w:val="23"/>
+        </w:rPr>
+        <w:t>à l’utilisateur de contacter le vendeur à condition qu’il soit connecté.</w:t>
+      </w:r>
+    </w:p>
+    <w:p>
+      <w:pPr>
+        <w:keepNext/>
+      </w:pPr>
+      <w:r>
+        <w:rPr>
+          <w:noProof/>
+        </w:rPr>
+        <w:lastRenderedPageBreak/>
+        <w:drawing>
+          <wp:inline distT="0" distB="0" distL="0" distR="0" wp14:anchorId="635DC1D1" wp14:editId="415D5115">
+            <wp:extent cx="5759450" cy="3707130"/>
+            <wp:effectExtent l="0" t="0" r="0" b="7620"/>
+            <wp:docPr id="29" name="Image 29"/>
+            <wp:cNvGraphicFramePr>
+              <a:graphicFrameLocks xmlns:a="http://schemas.openxmlformats.org/drawingml/2006/main" noChangeAspect="1"/>
+            </wp:cNvGraphicFramePr>
+            <a:graphic xmlns:a="http://schemas.openxmlformats.org/drawingml/2006/main">
+              <a:graphicData uri="http://schemas.openxmlformats.org/drawingml/2006/picture">
+                <pic:pic xmlns:pic="http://schemas.openxmlformats.org/drawingml/2006/picture">
+                  <pic:nvPicPr>
+                    <pic:cNvPr id="1" name=""/>
+                    <pic:cNvPicPr/>
+                  </pic:nvPicPr>
+                  <pic:blipFill>
+                    <a:blip r:embed="rId30"/>
+                    <a:stretch>
+                      <a:fillRect/>
+                    </a:stretch>
+                  </pic:blipFill>
+                  <pic:spPr>
+                    <a:xfrm>
+                      <a:off x="0" y="0"/>
+                      <a:ext cx="5759450" cy="3707130"/>
+                    </a:xfrm>
+                    <a:prstGeom prst="rect">
+                      <a:avLst/>
+                    </a:prstGeom>
+                  </pic:spPr>
+                </pic:pic>
+              </a:graphicData>
+            </a:graphic>
+          </wp:inline>
+        </w:drawing>
+      </w:r>
+    </w:p>
+    <w:p>
+      <w:pPr>
+        <w:pStyle w:val="Lgende"/>
+      </w:pPr>
+      <w:r>
+        <w:t xml:space="preserve">Figure </w:t>
+      </w:r>
+      <w:fldSimple w:instr=" SEQ Figure \* ARABIC ">
+        <w:r>
+          <w:rPr>
+            <w:noProof/>
+          </w:rPr>
+          <w:t>17</w:t>
+        </w:r>
+      </w:fldSimple>
+      <w:r>
+        <w:t xml:space="preserve"> : </w:t>
+      </w:r>
+      <w:proofErr w:type="spellStart"/>
+      <w:r>
+        <w:t>VehiculesSearchPageInAdmin_Wireframe</w:t>
+      </w:r>
+      <w:proofErr w:type="spellEnd"/>
+    </w:p>
+    <w:p>
+      <w:pPr>
+        <w:keepNext/>
+      </w:pPr>
+      <w:r>
+        <w:rPr>
+          <w:noProof/>
+        </w:rPr>
+        <w:drawing>
+          <wp:inline distT="0" distB="0" distL="0" distR="0" wp14:anchorId="0356036C" wp14:editId="56DE5E8D">
+            <wp:extent cx="5759450" cy="3717290"/>
+            <wp:effectExtent l="0" t="0" r="0" b="0"/>
+            <wp:docPr id="31" name="Image 31"/>
+            <wp:cNvGraphicFramePr>
+              <a:graphicFrameLocks xmlns:a="http://schemas.openxmlformats.org/drawingml/2006/main" noChangeAspect="1"/>
+            </wp:cNvGraphicFramePr>
+            <a:graphic xmlns:a="http://schemas.openxmlformats.org/drawingml/2006/main">
+              <a:graphicData uri="http://schemas.openxmlformats.org/drawingml/2006/picture">
+                <pic:pic xmlns:pic="http://schemas.openxmlformats.org/drawingml/2006/picture">
+                  <pic:nvPicPr>
+                    <pic:cNvPr id="1" name=""/>
+                    <pic:cNvPicPr/>
+                  </pic:nvPicPr>
+                  <pic:blipFill>
+                    <a:blip r:embed="rId31"/>
+                    <a:stretch>
+                      <a:fillRect/>
+                    </a:stretch>
+                  </pic:blipFill>
+                  <pic:spPr>
+                    <a:xfrm>
+                      <a:off x="0" y="0"/>
+                      <a:ext cx="5759450" cy="3717290"/>
+                    </a:xfrm>
+                    <a:prstGeom prst="rect">
+                      <a:avLst/>
+                    </a:prstGeom>
+                  </pic:spPr>
+                </pic:pic>
+              </a:graphicData>
+            </a:graphic>
+          </wp:inline>
+        </w:drawing>
+      </w:r>
+    </w:p>
+    <w:p>
+      <w:pPr>
+        <w:pStyle w:val="Lgende"/>
+      </w:pPr>
+      <w:r>
+        <w:t xml:space="preserve">Figure </w:t>
+      </w:r>
+      <w:fldSimple w:instr=" SEQ Figure \* ARABIC ">
+        <w:r>
+          <w:rPr>
+            <w:noProof/>
+          </w:rPr>
+          <w:t>18</w:t>
+        </w:r>
+      </w:fldSimple>
+      <w:r>
+        <w:t xml:space="preserve"> : </w:t>
+      </w:r>
+      <w:proofErr w:type="spellStart"/>
+      <w:r>
+        <w:t>VehiculeDetailPageInAdmin_Wireframe</w:t>
+      </w:r>
+      <w:proofErr w:type="spellEnd"/>
+    </w:p>
+    <w:p>
+      <w:r>
+        <w:rPr>
+          <w:sz w:val="23"/>
+          <w:szCs w:val="23"/>
+        </w:rPr>
+        <w:t xml:space="preserve">Ces deux pages </w:t>
+      </w:r>
+      <w:r>
+        <w:rPr>
+          <w:sz w:val="23"/>
+          <w:szCs w:val="23"/>
+        </w:rPr>
+        <w:t xml:space="preserve">sont les mêmes que les pages précédentes </w:t>
+      </w:r>
+      <w:r>
+        <w:rPr>
+          <w:sz w:val="23"/>
+          <w:szCs w:val="23"/>
+        </w:rPr>
+        <w:t>lorsque</w:t>
+      </w:r>
+      <w:r>
+        <w:rPr>
+          <w:sz w:val="23"/>
+          <w:szCs w:val="23"/>
+        </w:rPr>
+        <w:t xml:space="preserve"> l’utilisateur qui est connecté est admin</w:t>
+      </w:r>
+      <w:r>
+        <w:rPr>
+          <w:sz w:val="23"/>
+          <w:szCs w:val="23"/>
+        </w:rPr>
+        <w:t>istrateur</w:t>
+      </w:r>
+      <w:r>
+        <w:rPr>
+          <w:sz w:val="23"/>
+          <w:szCs w:val="23"/>
+        </w:rPr>
+        <w:t>.</w:t>
+      </w:r>
+    </w:p>
+    <w:p/>
+    <w:p>
+      <w:pPr>
+        <w:keepNext/>
+      </w:pPr>
+      <w:r>
+        <w:rPr>
+          <w:noProof/>
+        </w:rPr>
+        <w:lastRenderedPageBreak/>
+        <w:drawing>
+          <wp:inline distT="0" distB="0" distL="0" distR="0" wp14:anchorId="11367AE1" wp14:editId="53F1FF58">
+            <wp:extent cx="5759450" cy="3710940"/>
+            <wp:effectExtent l="0" t="0" r="0" b="3810"/>
+            <wp:docPr id="32" name="Image 32"/>
+            <wp:cNvGraphicFramePr>
+              <a:graphicFrameLocks xmlns:a="http://schemas.openxmlformats.org/drawingml/2006/main" noChangeAspect="1"/>
+            </wp:cNvGraphicFramePr>
+            <a:graphic xmlns:a="http://schemas.openxmlformats.org/drawingml/2006/main">
+              <a:graphicData uri="http://schemas.openxmlformats.org/drawingml/2006/picture">
+                <pic:pic xmlns:pic="http://schemas.openxmlformats.org/drawingml/2006/picture">
+                  <pic:nvPicPr>
+                    <pic:cNvPr id="1" name=""/>
+                    <pic:cNvPicPr/>
+                  </pic:nvPicPr>
+                  <pic:blipFill>
+                    <a:blip r:embed="rId32"/>
+                    <a:stretch>
+                      <a:fillRect/>
+                    </a:stretch>
+                  </pic:blipFill>
+                  <pic:spPr>
+                    <a:xfrm>
+                      <a:off x="0" y="0"/>
+                      <a:ext cx="5759450" cy="3710940"/>
+                    </a:xfrm>
+                    <a:prstGeom prst="rect">
+                      <a:avLst/>
+                    </a:prstGeom>
+                  </pic:spPr>
+                </pic:pic>
+              </a:graphicData>
+            </a:graphic>
+          </wp:inline>
+        </w:drawing>
+      </w:r>
+    </w:p>
+    <w:p>
+      <w:pPr>
+        <w:pStyle w:val="Lgende"/>
+      </w:pPr>
+      <w:r>
+        <w:t xml:space="preserve">Figure </w:t>
+      </w:r>
+      <w:fldSimple w:instr=" SEQ Figure \* ARABIC ">
+        <w:r>
+          <w:rPr>
+            <w:noProof/>
+          </w:rPr>
+          <w:t>19</w:t>
+        </w:r>
+      </w:fldSimple>
+      <w:r>
+        <w:t xml:space="preserve"> : </w:t>
+      </w:r>
+      <w:proofErr w:type="spellStart"/>
+      <w:r>
+        <w:t>AddModifyPage_Zonning</w:t>
+      </w:r>
+      <w:proofErr w:type="spellEnd"/>
+    </w:p>
+    <w:p>
+      <w:pPr>
+        <w:keepNext/>
+      </w:pPr>
+      <w:r>
+        <w:rPr>
+          <w:noProof/>
+        </w:rPr>
+        <w:drawing>
+          <wp:inline distT="0" distB="0" distL="0" distR="0" wp14:anchorId="23206D70" wp14:editId="49427DD2">
+            <wp:extent cx="5759450" cy="3709035"/>
+            <wp:effectExtent l="0" t="0" r="0" b="5715"/>
+            <wp:docPr id="33" name="Image 33"/>
+            <wp:cNvGraphicFramePr>
+              <a:graphicFrameLocks xmlns:a="http://schemas.openxmlformats.org/drawingml/2006/main" noChangeAspect="1"/>
+            </wp:cNvGraphicFramePr>
+            <a:graphic xmlns:a="http://schemas.openxmlformats.org/drawingml/2006/main">
+              <a:graphicData uri="http://schemas.openxmlformats.org/drawingml/2006/picture">
+                <pic:pic xmlns:pic="http://schemas.openxmlformats.org/drawingml/2006/picture">
+                  <pic:nvPicPr>
+                    <pic:cNvPr id="1" name=""/>
+                    <pic:cNvPicPr/>
+                  </pic:nvPicPr>
+                  <pic:blipFill>
+                    <a:blip r:embed="rId33"/>
+                    <a:stretch>
+                      <a:fillRect/>
+                    </a:stretch>
+                  </pic:blipFill>
+                  <pic:spPr>
+                    <a:xfrm>
+                      <a:off x="0" y="0"/>
+                      <a:ext cx="5759450" cy="3709035"/>
+                    </a:xfrm>
+                    <a:prstGeom prst="rect">
+                      <a:avLst/>
+                    </a:prstGeom>
+                  </pic:spPr>
+                </pic:pic>
+              </a:graphicData>
+            </a:graphic>
+          </wp:inline>
+        </w:drawing>
+      </w:r>
+    </w:p>
+    <w:p>
+      <w:pPr>
+        <w:pStyle w:val="Lgende"/>
+      </w:pPr>
+      <w:r>
+        <w:t xml:space="preserve">Figure </w:t>
+      </w:r>
+      <w:fldSimple w:instr=" SEQ Figure \* ARABIC ">
+        <w:r>
+          <w:rPr>
+            <w:noProof/>
+          </w:rPr>
+          <w:t>20</w:t>
+        </w:r>
+      </w:fldSimple>
+      <w:r>
+        <w:t xml:space="preserve"> : </w:t>
+      </w:r>
+      <w:proofErr w:type="spellStart"/>
+      <w:r>
+        <w:t>AddModifyPage_Wireframe</w:t>
+      </w:r>
+      <w:proofErr w:type="spellEnd"/>
+    </w:p>
+    <w:p>
+      <w:r>
+        <w:rPr>
+          <w:sz w:val="23"/>
+          <w:szCs w:val="23"/>
+        </w:rPr>
+        <w:t xml:space="preserve">Cette page correspond à la page </w:t>
+      </w:r>
+      <w:r>
+        <w:rPr>
+          <w:sz w:val="23"/>
+          <w:szCs w:val="23"/>
+        </w:rPr>
+        <w:t>d’ajout et de modification d’une annonce</w:t>
+      </w:r>
+      <w:r>
+        <w:rPr>
+          <w:sz w:val="23"/>
+          <w:szCs w:val="23"/>
+        </w:rPr>
+        <w:t xml:space="preserve">. Elle permettra </w:t>
+      </w:r>
+      <w:r>
+        <w:rPr>
+          <w:sz w:val="23"/>
+          <w:szCs w:val="23"/>
+        </w:rPr>
+        <w:t>à l’utilisateur qui est connecté de créer ou de modifier une annonce</w:t>
+      </w:r>
+      <w:r>
+        <w:rPr>
+          <w:sz w:val="23"/>
+          <w:szCs w:val="23"/>
+        </w:rPr>
+        <w:t>.</w:t>
+      </w:r>
+    </w:p>
+    <w:p>
+      <w:pPr>
+        <w:keepNext/>
+      </w:pPr>
+      <w:r>
+        <w:rPr>
+          <w:noProof/>
+        </w:rPr>
+        <w:lastRenderedPageBreak/>
+        <w:drawing>
+          <wp:inline distT="0" distB="0" distL="0" distR="0" wp14:anchorId="2A80A998" wp14:editId="7A951523">
+            <wp:extent cx="5759450" cy="3712210"/>
+            <wp:effectExtent l="0" t="0" r="0" b="2540"/>
+            <wp:docPr id="34" name="Image 34"/>
+            <wp:cNvGraphicFramePr>
+              <a:graphicFrameLocks xmlns:a="http://schemas.openxmlformats.org/drawingml/2006/main" noChangeAspect="1"/>
+            </wp:cNvGraphicFramePr>
+            <a:graphic xmlns:a="http://schemas.openxmlformats.org/drawingml/2006/main">
+              <a:graphicData uri="http://schemas.openxmlformats.org/drawingml/2006/picture">
+                <pic:pic xmlns:pic="http://schemas.openxmlformats.org/drawingml/2006/picture">
+                  <pic:nvPicPr>
+                    <pic:cNvPr id="1" name=""/>
+                    <pic:cNvPicPr/>
+                  </pic:nvPicPr>
+                  <pic:blipFill>
+                    <a:blip r:embed="rId34"/>
+                    <a:stretch>
+                      <a:fillRect/>
+                    </a:stretch>
+                  </pic:blipFill>
+                  <pic:spPr>
+                    <a:xfrm>
+                      <a:off x="0" y="0"/>
+                      <a:ext cx="5759450" cy="3712210"/>
+                    </a:xfrm>
+                    <a:prstGeom prst="rect">
+                      <a:avLst/>
+                    </a:prstGeom>
+                  </pic:spPr>
+                </pic:pic>
+              </a:graphicData>
+            </a:graphic>
+          </wp:inline>
+        </w:drawing>
+      </w:r>
+    </w:p>
+    <w:p>
+      <w:pPr>
+        <w:pStyle w:val="Lgende"/>
+      </w:pPr>
+      <w:r>
+        <w:t xml:space="preserve">Figure </w:t>
+      </w:r>
+      <w:fldSimple w:instr=" SEQ Figure \* ARABIC ">
+        <w:r>
+          <w:rPr>
+            <w:noProof/>
+          </w:rPr>
+          <w:t>21</w:t>
+        </w:r>
+      </w:fldSimple>
+      <w:r>
+        <w:t xml:space="preserve"> : </w:t>
+      </w:r>
+      <w:proofErr w:type="spellStart"/>
+      <w:r>
+        <w:t>MySellsPage_Zonning</w:t>
+      </w:r>
+      <w:proofErr w:type="spellEnd"/>
+    </w:p>
+    <w:p>
+      <w:pPr>
+        <w:keepNext/>
+      </w:pPr>
+      <w:r>
+        <w:rPr>
+          <w:noProof/>
+        </w:rPr>
+        <w:drawing>
+          <wp:inline distT="0" distB="0" distL="0" distR="0" wp14:anchorId="66769128" wp14:editId="2CD14AF8">
+            <wp:extent cx="5759450" cy="3705860"/>
+            <wp:effectExtent l="0" t="0" r="0" b="8890"/>
+            <wp:docPr id="35" name="Image 35"/>
+            <wp:cNvGraphicFramePr>
+              <a:graphicFrameLocks xmlns:a="http://schemas.openxmlformats.org/drawingml/2006/main" noChangeAspect="1"/>
+            </wp:cNvGraphicFramePr>
+            <a:graphic xmlns:a="http://schemas.openxmlformats.org/drawingml/2006/main">
+              <a:graphicData uri="http://schemas.openxmlformats.org/drawingml/2006/picture">
+                <pic:pic xmlns:pic="http://schemas.openxmlformats.org/drawingml/2006/picture">
+                  <pic:nvPicPr>
+                    <pic:cNvPr id="1" name=""/>
+                    <pic:cNvPicPr/>
+                  </pic:nvPicPr>
+                  <pic:blipFill>
+                    <a:blip r:embed="rId35"/>
+                    <a:stretch>
+                      <a:fillRect/>
+                    </a:stretch>
+                  </pic:blipFill>
+                  <pic:spPr>
+                    <a:xfrm>
+                      <a:off x="0" y="0"/>
+                      <a:ext cx="5759450" cy="3705860"/>
+                    </a:xfrm>
+                    <a:prstGeom prst="rect">
+                      <a:avLst/>
+                    </a:prstGeom>
+                  </pic:spPr>
+                </pic:pic>
+              </a:graphicData>
+            </a:graphic>
+          </wp:inline>
+        </w:drawing>
+      </w:r>
+    </w:p>
+    <w:p>
+      <w:pPr>
+        <w:pStyle w:val="Lgende"/>
+      </w:pPr>
+      <w:r>
+        <w:t xml:space="preserve">Figure </w:t>
+      </w:r>
+      <w:fldSimple w:instr=" SEQ Figure \* ARABIC ">
+        <w:r>
+          <w:rPr>
+            <w:noProof/>
+          </w:rPr>
+          <w:t>22</w:t>
+        </w:r>
+      </w:fldSimple>
+      <w:r>
+        <w:t xml:space="preserve"> : </w:t>
+      </w:r>
+      <w:proofErr w:type="spellStart"/>
+      <w:r>
+        <w:t>MySellsPage_Wireframe</w:t>
+      </w:r>
+      <w:proofErr w:type="spellEnd"/>
+    </w:p>
+    <w:p>
+      <w:r>
+        <w:rPr>
+          <w:sz w:val="23"/>
+          <w:szCs w:val="23"/>
+        </w:rPr>
+        <w:t xml:space="preserve">Cette page correspond à la page d’affichage des annonces </w:t>
+      </w:r>
+      <w:r>
+        <w:rPr>
+          <w:sz w:val="23"/>
+          <w:szCs w:val="23"/>
+        </w:rPr>
+        <w:t>mises en vente</w:t>
+      </w:r>
+      <w:r>
+        <w:rPr>
+          <w:sz w:val="23"/>
+          <w:szCs w:val="23"/>
+        </w:rPr>
+        <w:t xml:space="preserve"> par l’utilisateur qui est connecté</w:t>
+      </w:r>
+      <w:r>
+        <w:rPr>
+          <w:sz w:val="23"/>
+          <w:szCs w:val="23"/>
+        </w:rPr>
+        <w:t>.</w:t>
+      </w:r>
+    </w:p>
+    <w:p>
+      <w:pPr>
+        <w:keepNext/>
+      </w:pPr>
+      <w:r>
+        <w:rPr>
+          <w:noProof/>
+        </w:rPr>
+        <w:lastRenderedPageBreak/>
+        <w:drawing>
+          <wp:inline distT="0" distB="0" distL="0" distR="0" wp14:anchorId="3681C672" wp14:editId="0A23465C">
+            <wp:extent cx="5759450" cy="3715385"/>
+            <wp:effectExtent l="0" t="0" r="0" b="0"/>
+            <wp:docPr id="37" name="Image 37"/>
+            <wp:cNvGraphicFramePr>
+              <a:graphicFrameLocks xmlns:a="http://schemas.openxmlformats.org/drawingml/2006/main" noChangeAspect="1"/>
+            </wp:cNvGraphicFramePr>
+            <a:graphic xmlns:a="http://schemas.openxmlformats.org/drawingml/2006/main">
+              <a:graphicData uri="http://schemas.openxmlformats.org/drawingml/2006/picture">
+                <pic:pic xmlns:pic="http://schemas.openxmlformats.org/drawingml/2006/picture">
+                  <pic:nvPicPr>
+                    <pic:cNvPr id="1" name=""/>
+                    <pic:cNvPicPr/>
+                  </pic:nvPicPr>
+                  <pic:blipFill>
+                    <a:blip r:embed="rId36"/>
+                    <a:stretch>
+                      <a:fillRect/>
+                    </a:stretch>
+                  </pic:blipFill>
+                  <pic:spPr>
+                    <a:xfrm>
+                      <a:off x="0" y="0"/>
+                      <a:ext cx="5759450" cy="3715385"/>
+                    </a:xfrm>
+                    <a:prstGeom prst="rect">
+                      <a:avLst/>
+                    </a:prstGeom>
+                  </pic:spPr>
+                </pic:pic>
+              </a:graphicData>
+            </a:graphic>
+          </wp:inline>
+        </w:drawing>
+      </w:r>
+    </w:p>
+    <w:p>
+      <w:pPr>
+        <w:pStyle w:val="Lgende"/>
+      </w:pPr>
+      <w:r>
+        <w:t xml:space="preserve">Figure </w:t>
+      </w:r>
+      <w:fldSimple w:instr=" SEQ Figure \* ARABIC ">
+        <w:r>
+          <w:rPr>
+            <w:noProof/>
+          </w:rPr>
+          <w:t>23</w:t>
+        </w:r>
+      </w:fldSimple>
+      <w:r>
+        <w:t xml:space="preserve"> : </w:t>
+      </w:r>
+      <w:proofErr w:type="spellStart"/>
+      <w:r>
+        <w:t>MyPurchasesPage_Zonning</w:t>
+      </w:r>
+      <w:proofErr w:type="spellEnd"/>
+    </w:p>
+    <w:p>
+      <w:pPr>
+        <w:keepNext/>
+      </w:pPr>
+      <w:r>
+        <w:rPr>
+          <w:noProof/>
+        </w:rPr>
+        <w:drawing>
+          <wp:inline distT="0" distB="0" distL="0" distR="0" wp14:anchorId="4EAB01F3" wp14:editId="5BBB6120">
+            <wp:extent cx="5759450" cy="3715385"/>
+            <wp:effectExtent l="0" t="0" r="0" b="0"/>
+            <wp:docPr id="38" name="Image 38"/>
+            <wp:cNvGraphicFramePr>
+              <a:graphicFrameLocks xmlns:a="http://schemas.openxmlformats.org/drawingml/2006/main" noChangeAspect="1"/>
+            </wp:cNvGraphicFramePr>
+            <a:graphic xmlns:a="http://schemas.openxmlformats.org/drawingml/2006/main">
+              <a:graphicData uri="http://schemas.openxmlformats.org/drawingml/2006/picture">
+                <pic:pic xmlns:pic="http://schemas.openxmlformats.org/drawingml/2006/picture">
+                  <pic:nvPicPr>
+                    <pic:cNvPr id="1" name=""/>
+                    <pic:cNvPicPr/>
+                  </pic:nvPicPr>
+                  <pic:blipFill>
+                    <a:blip r:embed="rId37"/>
+                    <a:stretch>
+                      <a:fillRect/>
+                    </a:stretch>
+                  </pic:blipFill>
+                  <pic:spPr>
+                    <a:xfrm>
+                      <a:off x="0" y="0"/>
+                      <a:ext cx="5759450" cy="3715385"/>
+                    </a:xfrm>
+                    <a:prstGeom prst="rect">
+                      <a:avLst/>
+                    </a:prstGeom>
+                  </pic:spPr>
+                </pic:pic>
+              </a:graphicData>
+            </a:graphic>
+          </wp:inline>
+        </w:drawing>
+      </w:r>
+    </w:p>
+    <w:p>
+      <w:pPr>
+        <w:pStyle w:val="Lgende"/>
+      </w:pPr>
+      <w:r>
+        <w:t xml:space="preserve">Figure </w:t>
+      </w:r>
+      <w:fldSimple w:instr=" SEQ Figure \* ARABIC ">
+        <w:r>
+          <w:rPr>
+            <w:noProof/>
+          </w:rPr>
+          <w:t>24</w:t>
+        </w:r>
+      </w:fldSimple>
+      <w:r>
+        <w:t xml:space="preserve"> : </w:t>
+      </w:r>
+      <w:proofErr w:type="spellStart"/>
+      <w:r>
+        <w:t>MyPurchasesPage_Wireframe</w:t>
+      </w:r>
+      <w:proofErr w:type="spellEnd"/>
+    </w:p>
+    <w:p>
+      <w:r>
+        <w:rPr>
+          <w:sz w:val="23"/>
+          <w:szCs w:val="23"/>
+        </w:rPr>
+        <w:t xml:space="preserve">Cette page correspond à la page d’affichage des annonces </w:t>
+      </w:r>
+      <w:r>
+        <w:rPr>
+          <w:sz w:val="23"/>
+          <w:szCs w:val="23"/>
+        </w:rPr>
+        <w:t>achetées</w:t>
+      </w:r>
+      <w:r>
+        <w:rPr>
+          <w:sz w:val="23"/>
+          <w:szCs w:val="23"/>
+        </w:rPr>
+        <w:t xml:space="preserve"> par l’utilisateur qui est connecté.</w:t>
+      </w:r>
+    </w:p>
+    <w:p>
+      <w:pPr>
+        <w:keepNext/>
+      </w:pPr>
+      <w:r>
+        <w:rPr>
+          <w:noProof/>
+        </w:rPr>
+        <w:lastRenderedPageBreak/>
+        <w:drawing>
+          <wp:inline distT="0" distB="0" distL="0" distR="0" wp14:anchorId="5E9A2BC0" wp14:editId="6F510411">
+            <wp:extent cx="5759450" cy="3720465"/>
+            <wp:effectExtent l="0" t="0" r="0" b="0"/>
+            <wp:docPr id="39" name="Image 39"/>
+            <wp:cNvGraphicFramePr>
+              <a:graphicFrameLocks xmlns:a="http://schemas.openxmlformats.org/drawingml/2006/main" noChangeAspect="1"/>
+            </wp:cNvGraphicFramePr>
+            <a:graphic xmlns:a="http://schemas.openxmlformats.org/drawingml/2006/main">
+              <a:graphicData uri="http://schemas.openxmlformats.org/drawingml/2006/picture">
+                <pic:pic xmlns:pic="http://schemas.openxmlformats.org/drawingml/2006/picture">
+                  <pic:nvPicPr>
+                    <pic:cNvPr id="1" name=""/>
+                    <pic:cNvPicPr/>
+                  </pic:nvPicPr>
+                  <pic:blipFill>
+                    <a:blip r:embed="rId38"/>
+                    <a:stretch>
+                      <a:fillRect/>
+                    </a:stretch>
+                  </pic:blipFill>
+                  <pic:spPr>
+                    <a:xfrm>
+                      <a:off x="0" y="0"/>
+                      <a:ext cx="5759450" cy="3720465"/>
+                    </a:xfrm>
+                    <a:prstGeom prst="rect">
+                      <a:avLst/>
+                    </a:prstGeom>
+                  </pic:spPr>
+                </pic:pic>
+              </a:graphicData>
+            </a:graphic>
+          </wp:inline>
+        </w:drawing>
+      </w:r>
+    </w:p>
+    <w:p>
+      <w:pPr>
+        <w:pStyle w:val="Lgende"/>
+      </w:pPr>
+      <w:r>
+        <w:t xml:space="preserve">Figure </w:t>
+      </w:r>
+      <w:fldSimple w:instr=" SEQ Figure \* ARABIC ">
+        <w:r>
+          <w:rPr>
+            <w:noProof/>
+          </w:rPr>
+          <w:t>25</w:t>
+        </w:r>
+      </w:fldSimple>
+      <w:r>
+        <w:t xml:space="preserve"> : </w:t>
+      </w:r>
+      <w:proofErr w:type="spellStart"/>
+      <w:r>
+        <w:t>MyBookmarksPage_Zonning</w:t>
+      </w:r>
+      <w:proofErr w:type="spellEnd"/>
+    </w:p>
+    <w:p>
+      <w:pPr>
+        <w:keepNext/>
+      </w:pPr>
+      <w:r>
+        <w:rPr>
+          <w:noProof/>
+        </w:rPr>
+        <w:drawing>
+          <wp:inline distT="0" distB="0" distL="0" distR="0" wp14:anchorId="4B2360BE" wp14:editId="4B797437">
+            <wp:extent cx="5759450" cy="3710940"/>
+            <wp:effectExtent l="0" t="0" r="0" b="3810"/>
+            <wp:docPr id="40" name="Image 40"/>
+            <wp:cNvGraphicFramePr>
+              <a:graphicFrameLocks xmlns:a="http://schemas.openxmlformats.org/drawingml/2006/main" noChangeAspect="1"/>
+            </wp:cNvGraphicFramePr>
+            <a:graphic xmlns:a="http://schemas.openxmlformats.org/drawingml/2006/main">
+              <a:graphicData uri="http://schemas.openxmlformats.org/drawingml/2006/picture">
+                <pic:pic xmlns:pic="http://schemas.openxmlformats.org/drawingml/2006/picture">
+                  <pic:nvPicPr>
+                    <pic:cNvPr id="1" name=""/>
+                    <pic:cNvPicPr/>
+                  </pic:nvPicPr>
+                  <pic:blipFill>
+                    <a:blip r:embed="rId39"/>
+                    <a:stretch>
+                      <a:fillRect/>
+                    </a:stretch>
+                  </pic:blipFill>
+                  <pic:spPr>
+                    <a:xfrm>
+                      <a:off x="0" y="0"/>
+                      <a:ext cx="5759450" cy="3710940"/>
+                    </a:xfrm>
+                    <a:prstGeom prst="rect">
+                      <a:avLst/>
+                    </a:prstGeom>
+                  </pic:spPr>
+                </pic:pic>
+              </a:graphicData>
+            </a:graphic>
+          </wp:inline>
+        </w:drawing>
+      </w:r>
+    </w:p>
+    <w:p>
+      <w:pPr>
+        <w:pStyle w:val="Lgende"/>
+      </w:pPr>
+      <w:r>
+        <w:t xml:space="preserve">Figure </w:t>
+      </w:r>
+      <w:fldSimple w:instr=" SEQ Figure \* ARABIC ">
+        <w:r>
+          <w:rPr>
+            <w:noProof/>
+          </w:rPr>
+          <w:t>26</w:t>
+        </w:r>
+      </w:fldSimple>
+      <w:r>
+        <w:t xml:space="preserve"> : </w:t>
+      </w:r>
+      <w:proofErr w:type="spellStart"/>
+      <w:r>
+        <w:t>MyBookmarksPage_Wireframe</w:t>
+      </w:r>
+      <w:proofErr w:type="spellEnd"/>
+    </w:p>
+    <w:p>
+      <w:r>
+        <w:rPr>
+          <w:sz w:val="23"/>
+          <w:szCs w:val="23"/>
+        </w:rPr>
+        <w:t xml:space="preserve">Cette page correspond à la page d’affichage des annonces mises en </w:t>
+      </w:r>
+      <w:r>
+        <w:rPr>
+          <w:sz w:val="23"/>
+          <w:szCs w:val="23"/>
+        </w:rPr>
+        <w:t>favoris</w:t>
+      </w:r>
+      <w:r>
+        <w:rPr>
+          <w:sz w:val="23"/>
+          <w:szCs w:val="23"/>
+        </w:rPr>
+        <w:t xml:space="preserve"> par l’utilisateur qui est connecté.</w:t>
+      </w:r>
+    </w:p>
+    <w:p>
+      <w:pPr>
+        <w:spacing w:after="160" w:line="259" w:lineRule="auto"/>
+        <w:jc w:val="left"/>
+      </w:pPr>
+      <w:r>
+        <w:br w:type="page"/>
+      </w:r>
+    </w:p>
+    <w:p>
+      <w:pPr>
+        <w:pStyle w:val="Titre3"/>
+      </w:pPr>
+      <w:bookmarkStart w:id="11" w:name="_Toc165900410"/>
+      <w:r>
+        <w:lastRenderedPageBreak/>
+        <w:t>Use Cases et</w:t>
+      </w:r>
+      <w:r>
+        <w:t xml:space="preserve"> </w:t>
+      </w:r>
+      <w:r>
+        <w:t>scénarios</w:t>
+      </w:r>
+      <w:bookmarkEnd w:id="11"/>
+    </w:p>
+    <w:tbl>
+      <w:tblPr>
+        <w:tblStyle w:val="TableauListe4-Accentuation6"/>
+        <w:tblW w:w="0" w:type="auto"/>
+        <w:tblLook w:val="04A0" w:firstRow="1" w:lastRow="0" w:firstColumn="1" w:lastColumn="0" w:noHBand="0" w:noVBand="1"/>
+      </w:tblPr>
+      <w:tblGrid>
+        <w:gridCol w:w="1838"/>
+        <w:gridCol w:w="2041"/>
+        <w:gridCol w:w="2204"/>
+        <w:gridCol w:w="2977"/>
+      </w:tblGrid>
+      <w:tr>
+        <w:trPr>
+          <w:cnfStyle w:val="100000000000" w:firstRow="1" w:lastRow="0" w:firstColumn="0" w:lastColumn="0" w:oddVBand="0" w:evenVBand="0" w:oddHBand="0" w:evenHBand="0" w:firstRowFirstColumn="0" w:firstRowLastColumn="0" w:lastRowFirstColumn="0" w:lastRowLastColumn="0"/>
+        </w:trPr>
+        <w:tc>
+          <w:tcPr>
+            <w:cnfStyle w:val="001000000000" w:firstRow="0" w:lastRow="0" w:firstColumn="1" w:lastColumn="0" w:oddVBand="0" w:evenVBand="0" w:oddHBand="0" w:evenHBand="0" w:firstRowFirstColumn="0" w:firstRowLastColumn="0" w:lastRowFirstColumn="0" w:lastRowLastColumn="0"/>
+            <w:tcW w:w="1838" w:type="dxa"/>
+            <w:hideMark/>
+          </w:tcPr>
+          <w:p>
+            <w:pPr>
+              <w:rPr>
+                <w:lang w:eastAsia="fr-CH"/>
+              </w:rPr>
+            </w:pPr>
+            <w:r>
+              <w:rPr>
+                <w:lang w:eastAsia="fr-CH"/>
+              </w:rPr>
+              <w:t>Cas d'Utilisation</w:t>
+            </w:r>
+          </w:p>
+        </w:tc>
+        <w:tc>
+          <w:tcPr>
+            <w:tcW w:w="2041" w:type="dxa"/>
+            <w:hideMark/>
+          </w:tcPr>
+          <w:p>
+            <w:pPr>
+              <w:cnfStyle w:val="100000000000" w:firstRow="1" w:lastRow="0" w:firstColumn="0" w:lastColumn="0" w:oddVBand="0" w:evenVBand="0" w:oddHBand="0" w:evenHBand="0" w:firstRowFirstColumn="0" w:firstRowLastColumn="0" w:lastRowFirstColumn="0" w:lastRowLastColumn="0"/>
+              <w:rPr>
+                <w:lang w:eastAsia="fr-CH"/>
+              </w:rPr>
+            </w:pPr>
+            <w:r>
+              <w:rPr>
+                <w:lang w:eastAsia="fr-CH"/>
+              </w:rPr>
+              <w:t>Action</w:t>
+            </w:r>
+          </w:p>
+        </w:tc>
+        <w:tc>
+          <w:tcPr>
+            <w:tcW w:w="0" w:type="auto"/>
+            <w:hideMark/>
+          </w:tcPr>
+          <w:p>
+            <w:pPr>
+              <w:cnfStyle w:val="100000000000" w:firstRow="1" w:lastRow="0" w:firstColumn="0" w:lastColumn="0" w:oddVBand="0" w:evenVBand="0" w:oddHBand="0" w:evenHBand="0" w:firstRowFirstColumn="0" w:firstRowLastColumn="0" w:lastRowFirstColumn="0" w:lastRowLastColumn="0"/>
+              <w:rPr>
+                <w:lang w:eastAsia="fr-CH"/>
+              </w:rPr>
+            </w:pPr>
+            <w:r>
+              <w:rPr>
+                <w:lang w:eastAsia="fr-CH"/>
+              </w:rPr>
+              <w:t>Conditions</w:t>
+            </w:r>
+          </w:p>
+        </w:tc>
+        <w:tc>
+          <w:tcPr>
+            <w:tcW w:w="0" w:type="auto"/>
+            <w:hideMark/>
+          </w:tcPr>
+          <w:p>
+            <w:pPr>
+              <w:cnfStyle w:val="100000000000" w:firstRow="1" w:lastRow="0" w:firstColumn="0" w:lastColumn="0" w:oddVBand="0" w:evenVBand="0" w:oddHBand="0" w:evenHBand="0" w:firstRowFirstColumn="0" w:firstRowLastColumn="0" w:lastRowFirstColumn="0" w:lastRowLastColumn="0"/>
+              <w:rPr>
+                <w:lang w:eastAsia="fr-CH"/>
+              </w:rPr>
+            </w:pPr>
+            <w:r>
+              <w:rPr>
+                <w:lang w:eastAsia="fr-CH"/>
+              </w:rPr>
+              <w:t>Réaction</w:t>
+            </w:r>
+          </w:p>
+        </w:tc>
+      </w:tr>
+      <w:tr>
+        <w:trPr>
+          <w:cnfStyle w:val="000000100000" w:firstRow="0" w:lastRow="0" w:firstColumn="0" w:lastColumn="0" w:oddVBand="0" w:evenVBand="0" w:oddHBand="1" w:evenHBand="0" w:firstRowFirstColumn="0" w:firstRowLastColumn="0" w:lastRowFirstColumn="0" w:lastRowLastColumn="0"/>
+        </w:trPr>
+        <w:tc>
+          <w:tcPr>
+            <w:cnfStyle w:val="001000000000" w:firstRow="0" w:lastRow="0" w:firstColumn="1" w:lastColumn="0" w:oddVBand="0" w:evenVBand="0" w:oddHBand="0" w:evenHBand="0" w:firstRowFirstColumn="0" w:firstRowLastColumn="0" w:lastRowFirstColumn="0" w:lastRowLastColumn="0"/>
+            <w:tcW w:w="1838" w:type="dxa"/>
+            <w:hideMark/>
+          </w:tcPr>
+          <w:p>
+            <w:pPr>
+              <w:jc w:val="left"/>
+              <w:rPr>
+                <w:lang w:eastAsia="fr-CH"/>
+              </w:rPr>
+            </w:pPr>
+            <w:r>
+              <w:t>S'enregistrer</w:t>
+            </w:r>
+          </w:p>
+        </w:tc>
+        <w:tc>
+          <w:tcPr>
+            <w:tcW w:w="2041" w:type="dxa"/>
+            <w:hideMark/>
+          </w:tcPr>
+          <w:p>
+            <w:pPr>
+              <w:jc w:val="left"/>
+              <w:cnfStyle w:val="000000100000" w:firstRow="0" w:lastRow="0" w:firstColumn="0" w:lastColumn="0" w:oddVBand="0" w:evenVBand="0" w:oddHBand="1" w:evenHBand="0" w:firstRowFirstColumn="0" w:firstRowLastColumn="0" w:lastRowFirstColumn="0" w:lastRowLastColumn="0"/>
+              <w:rPr>
+                <w:lang w:eastAsia="fr-CH"/>
+              </w:rPr>
+            </w:pPr>
+            <w:r>
+              <w:t>Remplir le formulaire d'inscription avec les informations requises</w:t>
+            </w:r>
+          </w:p>
+        </w:tc>
+        <w:tc>
+          <w:tcPr>
+            <w:tcW w:w="0" w:type="auto"/>
+            <w:hideMark/>
+          </w:tcPr>
+          <w:p>
+            <w:pPr>
+              <w:jc w:val="left"/>
+              <w:cnfStyle w:val="000000100000" w:firstRow="0" w:lastRow="0" w:firstColumn="0" w:lastColumn="0" w:oddVBand="0" w:evenVBand="0" w:oddHBand="1" w:evenHBand="0" w:firstRowFirstColumn="0" w:firstRowLastColumn="0" w:lastRowFirstColumn="0" w:lastRowLastColumn="0"/>
+              <w:rPr>
+                <w:lang w:eastAsia="fr-CH"/>
+              </w:rPr>
+            </w:pPr>
+            <w:r>
+              <w:t>Le nom d'utilisateur n'existe pas déjà dans la base de données</w:t>
+            </w:r>
+          </w:p>
+        </w:tc>
+        <w:tc>
+          <w:tcPr>
+            <w:tcW w:w="0" w:type="auto"/>
+            <w:hideMark/>
+          </w:tcPr>
+          <w:p>
+            <w:pPr>
+              <w:jc w:val="left"/>
+              <w:cnfStyle w:val="000000100000" w:firstRow="0" w:lastRow="0" w:firstColumn="0" w:lastColumn="0" w:oddVBand="0" w:evenVBand="0" w:oddHBand="1" w:evenHBand="0" w:firstRowFirstColumn="0" w:firstRowLastColumn="0" w:lastRowFirstColumn="0" w:lastRowLastColumn="0"/>
+              <w:rPr>
+                <w:lang w:eastAsia="fr-CH"/>
+              </w:rPr>
+            </w:pPr>
+            <w:r>
+              <w:t>Un</w:t>
+            </w:r>
+            <w:r>
+              <w:t xml:space="preserve"> nouveau compte utilisateur </w:t>
+            </w:r>
+            <w:r>
+              <w:t xml:space="preserve">est </w:t>
+            </w:r>
+            <w:r>
+              <w:t xml:space="preserve">créé </w:t>
+            </w:r>
+            <w:r>
+              <w:t xml:space="preserve">dans la base de données et </w:t>
+            </w:r>
+            <w:r>
+              <w:t xml:space="preserve">l’utilisateur est </w:t>
+            </w:r>
+            <w:r>
+              <w:t>redirig</w:t>
+            </w:r>
+            <w:r>
+              <w:t>é</w:t>
+            </w:r>
+            <w:r>
+              <w:t xml:space="preserve"> vers la page de connexion avec un message de succès</w:t>
+            </w:r>
+          </w:p>
+        </w:tc>
+      </w:tr>
+      <w:tr>
+        <w:tc>
+          <w:tcPr>
+            <w:cnfStyle w:val="001000000000" w:firstRow="0" w:lastRow="0" w:firstColumn="1" w:lastColumn="0" w:oddVBand="0" w:evenVBand="0" w:oddHBand="0" w:evenHBand="0" w:firstRowFirstColumn="0" w:firstRowLastColumn="0" w:lastRowFirstColumn="0" w:lastRowLastColumn="0"/>
+            <w:tcW w:w="1838" w:type="dxa"/>
+          </w:tcPr>
+          <w:p>
+            <w:pPr>
+              <w:jc w:val="left"/>
+              <w:rPr>
+                <w:lang w:eastAsia="fr-CH"/>
+              </w:rPr>
+            </w:pPr>
+          </w:p>
+        </w:tc>
+        <w:tc>
+          <w:tcPr>
+            <w:tcW w:w="2041" w:type="dxa"/>
+          </w:tcPr>
+          <w:p>
+            <w:pPr>
+              <w:jc w:val="left"/>
+              <w:cnfStyle w:val="000000000000" w:firstRow="0" w:lastRow="0" w:firstColumn="0" w:lastColumn="0" w:oddVBand="0" w:evenVBand="0" w:oddHBand="0" w:evenHBand="0" w:firstRowFirstColumn="0" w:firstRowLastColumn="0" w:lastRowFirstColumn="0" w:lastRowLastColumn="0"/>
+              <w:rPr>
+                <w:rFonts w:ascii="Times New Roman" w:hAnsi="Times New Roman"/>
+                <w:sz w:val="20"/>
+                <w:lang w:eastAsia="fr-CH"/>
+              </w:rPr>
+            </w:pPr>
+          </w:p>
+        </w:tc>
+        <w:tc>
+          <w:tcPr>
+            <w:tcW w:w="0" w:type="auto"/>
+            <w:hideMark/>
+          </w:tcPr>
+          <w:p>
+            <w:pPr>
+              <w:jc w:val="left"/>
+              <w:cnfStyle w:val="000000000000" w:firstRow="0" w:lastRow="0" w:firstColumn="0" w:lastColumn="0" w:oddVBand="0" w:evenVBand="0" w:oddHBand="0" w:evenHBand="0" w:firstRowFirstColumn="0" w:firstRowLastColumn="0" w:lastRowFirstColumn="0" w:lastRowLastColumn="0"/>
+              <w:rPr>
+                <w:lang w:eastAsia="fr-CH"/>
+              </w:rPr>
+            </w:pPr>
+            <w:r>
+              <w:t>Le nom d'utilisateur existe déjà dans la base de données</w:t>
+            </w:r>
+          </w:p>
+        </w:tc>
+        <w:tc>
+          <w:tcPr>
+            <w:tcW w:w="0" w:type="auto"/>
+            <w:hideMark/>
+          </w:tcPr>
+          <w:p>
+            <w:pPr>
+              <w:jc w:val="left"/>
+              <w:cnfStyle w:val="000000000000" w:firstRow="0" w:lastRow="0" w:firstColumn="0" w:lastColumn="0" w:oddVBand="0" w:evenVBand="0" w:oddHBand="0" w:evenHBand="0" w:firstRowFirstColumn="0" w:firstRowLastColumn="0" w:lastRowFirstColumn="0" w:lastRowLastColumn="0"/>
+              <w:rPr>
+                <w:lang w:eastAsia="fr-CH"/>
+              </w:rPr>
+            </w:pPr>
+            <w:r>
+              <w:t>U</w:t>
+            </w:r>
+            <w:r>
+              <w:t>n message d'erreur indiquant que le nom d'utilisateur est déjà pris</w:t>
+            </w:r>
+            <w:r>
+              <w:t xml:space="preserve"> s’affiche</w:t>
+            </w:r>
+          </w:p>
+        </w:tc>
+      </w:tr>
+      <w:tr>
+        <w:trPr>
+          <w:cnfStyle w:val="000000100000" w:firstRow="0" w:lastRow="0" w:firstColumn="0" w:lastColumn="0" w:oddVBand="0" w:evenVBand="0" w:oddHBand="1" w:evenHBand="0" w:firstRowFirstColumn="0" w:firstRowLastColumn="0" w:lastRowFirstColumn="0" w:lastRowLastColumn="0"/>
+        </w:trPr>
+        <w:tc>
+          <w:tcPr>
+            <w:cnfStyle w:val="001000000000" w:firstRow="0" w:lastRow="0" w:firstColumn="1" w:lastColumn="0" w:oddVBand="0" w:evenVBand="0" w:oddHBand="0" w:evenHBand="0" w:firstRowFirstColumn="0" w:firstRowLastColumn="0" w:lastRowFirstColumn="0" w:lastRowLastColumn="0"/>
+            <w:tcW w:w="1838" w:type="dxa"/>
+            <w:hideMark/>
+          </w:tcPr>
+          <w:p>
+            <w:pPr>
+              <w:jc w:val="left"/>
+              <w:rPr>
+                <w:lang w:eastAsia="fr-CH"/>
+              </w:rPr>
+            </w:pPr>
+            <w:r>
+              <w:t>Se connecter</w:t>
+            </w:r>
+          </w:p>
+        </w:tc>
+        <w:tc>
+          <w:tcPr>
+            <w:tcW w:w="2041" w:type="dxa"/>
+            <w:hideMark/>
+          </w:tcPr>
+          <w:p>
+            <w:pPr>
+              <w:jc w:val="left"/>
+              <w:cnfStyle w:val="000000100000" w:firstRow="0" w:lastRow="0" w:firstColumn="0" w:lastColumn="0" w:oddVBand="0" w:evenVBand="0" w:oddHBand="1" w:evenHBand="0" w:firstRowFirstColumn="0" w:firstRowLastColumn="0" w:lastRowFirstColumn="0" w:lastRowLastColumn="0"/>
+              <w:rPr>
+                <w:rFonts w:ascii="Times New Roman" w:hAnsi="Times New Roman"/>
+                <w:sz w:val="20"/>
+                <w:lang w:eastAsia="fr-CH"/>
+              </w:rPr>
+            </w:pPr>
+            <w:r>
+              <w:t>Saisir le nom d'utilisateur et le mot de passe</w:t>
+            </w:r>
+          </w:p>
+        </w:tc>
+        <w:tc>
+          <w:tcPr>
+            <w:tcW w:w="0" w:type="auto"/>
+            <w:hideMark/>
+          </w:tcPr>
+          <w:p>
+            <w:pPr>
+              <w:jc w:val="left"/>
+              <w:cnfStyle w:val="000000100000" w:firstRow="0" w:lastRow="0" w:firstColumn="0" w:lastColumn="0" w:oddVBand="0" w:evenVBand="0" w:oddHBand="1" w:evenHBand="0" w:firstRowFirstColumn="0" w:firstRowLastColumn="0" w:lastRowFirstColumn="0" w:lastRowLastColumn="0"/>
+              <w:rPr>
+                <w:lang w:eastAsia="fr-CH"/>
+              </w:rPr>
+            </w:pPr>
+            <w:r>
+              <w:t>Les informations de connexion sont correctes</w:t>
+            </w:r>
+          </w:p>
+        </w:tc>
+        <w:tc>
+          <w:tcPr>
+            <w:tcW w:w="0" w:type="auto"/>
+            <w:hideMark/>
+          </w:tcPr>
+          <w:p>
+            <w:pPr>
+              <w:jc w:val="left"/>
+              <w:cnfStyle w:val="000000100000" w:firstRow="0" w:lastRow="0" w:firstColumn="0" w:lastColumn="0" w:oddVBand="0" w:evenVBand="0" w:oddHBand="1" w:evenHBand="0" w:firstRowFirstColumn="0" w:firstRowLastColumn="0" w:lastRowFirstColumn="0" w:lastRowLastColumn="0"/>
+              <w:rPr>
+                <w:lang w:eastAsia="fr-CH"/>
+              </w:rPr>
+            </w:pPr>
+            <w:r>
+              <w:t>L</w:t>
+            </w:r>
+            <w:r>
+              <w:t>'utilisateur</w:t>
+            </w:r>
+            <w:r>
+              <w:t xml:space="preserve"> est connecté</w:t>
+            </w:r>
+            <w:r>
+              <w:t xml:space="preserve"> à son compte et redirig</w:t>
+            </w:r>
+            <w:r>
+              <w:t>é</w:t>
+            </w:r>
+            <w:r>
+              <w:t xml:space="preserve"> vers la page d'accueil</w:t>
+            </w:r>
+          </w:p>
+        </w:tc>
+      </w:tr>
+      <w:tr>
+        <w:tc>
+          <w:tcPr>
+            <w:cnfStyle w:val="001000000000" w:firstRow="0" w:lastRow="0" w:firstColumn="1" w:lastColumn="0" w:oddVBand="0" w:evenVBand="0" w:oddHBand="0" w:evenHBand="0" w:firstRowFirstColumn="0" w:firstRowLastColumn="0" w:lastRowFirstColumn="0" w:lastRowLastColumn="0"/>
+            <w:tcW w:w="1838" w:type="dxa"/>
+          </w:tcPr>
+          <w:p>
+            <w:pPr>
+              <w:jc w:val="left"/>
+              <w:rPr>
+                <w:lang w:eastAsia="fr-CH"/>
+              </w:rPr>
+            </w:pPr>
+          </w:p>
+        </w:tc>
+        <w:tc>
+          <w:tcPr>
+            <w:tcW w:w="2041" w:type="dxa"/>
+          </w:tcPr>
+          <w:p>
+            <w:pPr>
+              <w:jc w:val="left"/>
+              <w:cnfStyle w:val="000000000000" w:firstRow="0" w:lastRow="0" w:firstColumn="0" w:lastColumn="0" w:oddVBand="0" w:evenVBand="0" w:oddHBand="0" w:evenHBand="0" w:firstRowFirstColumn="0" w:firstRowLastColumn="0" w:lastRowFirstColumn="0" w:lastRowLastColumn="0"/>
+              <w:rPr>
+                <w:lang w:eastAsia="fr-CH"/>
+              </w:rPr>
+            </w:pPr>
+          </w:p>
+        </w:tc>
+        <w:tc>
+          <w:tcPr>
+            <w:tcW w:w="0" w:type="auto"/>
+            <w:hideMark/>
+          </w:tcPr>
+          <w:p>
+            <w:pPr>
+              <w:jc w:val="left"/>
+              <w:cnfStyle w:val="000000000000" w:firstRow="0" w:lastRow="0" w:firstColumn="0" w:lastColumn="0" w:oddVBand="0" w:evenVBand="0" w:oddHBand="0" w:evenHBand="0" w:firstRowFirstColumn="0" w:firstRowLastColumn="0" w:lastRowFirstColumn="0" w:lastRowLastColumn="0"/>
+              <w:rPr>
+                <w:lang w:eastAsia="fr-CH"/>
+              </w:rPr>
+            </w:pPr>
+            <w:r>
+              <w:t>Les informations de connexion sont incorrectes</w:t>
+            </w:r>
+          </w:p>
+        </w:tc>
+        <w:tc>
+          <w:tcPr>
+            <w:tcW w:w="0" w:type="auto"/>
+            <w:hideMark/>
+          </w:tcPr>
+          <w:p>
+            <w:pPr>
+              <w:jc w:val="left"/>
+              <w:cnfStyle w:val="000000000000" w:firstRow="0" w:lastRow="0" w:firstColumn="0" w:lastColumn="0" w:oddVBand="0" w:evenVBand="0" w:oddHBand="0" w:evenHBand="0" w:firstRowFirstColumn="0" w:firstRowLastColumn="0" w:lastRowFirstColumn="0" w:lastRowLastColumn="0"/>
+              <w:rPr>
+                <w:lang w:eastAsia="fr-CH"/>
+              </w:rPr>
+            </w:pPr>
+            <w:r>
+              <w:t>U</w:t>
+            </w:r>
+            <w:r>
+              <w:t xml:space="preserve">n message d'erreur </w:t>
+            </w:r>
+            <w:r>
+              <w:t>indiquant que le login n’est pas correct s’affiche</w:t>
+            </w:r>
+          </w:p>
+        </w:tc>
+      </w:tr>
+      <w:tr>
+        <w:trPr>
+          <w:cnfStyle w:val="000000100000" w:firstRow="0" w:lastRow="0" w:firstColumn="0" w:lastColumn="0" w:oddVBand="0" w:evenVBand="0" w:oddHBand="1" w:evenHBand="0" w:firstRowFirstColumn="0" w:firstRowLastColumn="0" w:lastRowFirstColumn="0" w:lastRowLastColumn="0"/>
+        </w:trPr>
+        <w:tc>
+          <w:tcPr>
+            <w:cnfStyle w:val="001000000000" w:firstRow="0" w:lastRow="0" w:firstColumn="1" w:lastColumn="0" w:oddVBand="0" w:evenVBand="0" w:oddHBand="0" w:evenHBand="0" w:firstRowFirstColumn="0" w:firstRowLastColumn="0" w:lastRowFirstColumn="0" w:lastRowLastColumn="0"/>
+            <w:tcW w:w="1838" w:type="dxa"/>
+            <w:hideMark/>
+          </w:tcPr>
+          <w:p>
+            <w:pPr>
+              <w:jc w:val="left"/>
+              <w:rPr>
+                <w:lang w:eastAsia="fr-CH"/>
+              </w:rPr>
+            </w:pPr>
+            <w:r>
+              <w:t>Ajouter une annonce</w:t>
+            </w:r>
+          </w:p>
+        </w:tc>
+        <w:tc>
+          <w:tcPr>
+            <w:tcW w:w="2041" w:type="dxa"/>
+            <w:hideMark/>
+          </w:tcPr>
+          <w:p>
+            <w:pPr>
+              <w:jc w:val="left"/>
+              <w:cnfStyle w:val="000000100000" w:firstRow="0" w:lastRow="0" w:firstColumn="0" w:lastColumn="0" w:oddVBand="0" w:evenVBand="0" w:oddHBand="1" w:evenHBand="0" w:firstRowFirstColumn="0" w:firstRowLastColumn="0" w:lastRowFirstColumn="0" w:lastRowLastColumn="0"/>
+              <w:rPr>
+                <w:rFonts w:ascii="Times New Roman" w:hAnsi="Times New Roman"/>
+                <w:sz w:val="20"/>
+                <w:lang w:eastAsia="fr-CH"/>
+              </w:rPr>
+            </w:pPr>
+            <w:r>
+              <w:t>Remplir les informations de l'annonce (marque, modèle, année, prix, etc.)</w:t>
+            </w:r>
+          </w:p>
+        </w:tc>
+        <w:tc>
+          <w:tcPr>
+            <w:tcW w:w="0" w:type="auto"/>
+            <w:hideMark/>
+          </w:tcPr>
+          <w:p>
+            <w:pPr>
+              <w:jc w:val="left"/>
+              <w:cnfStyle w:val="000000100000" w:firstRow="0" w:lastRow="0" w:firstColumn="0" w:lastColumn="0" w:oddVBand="0" w:evenVBand="0" w:oddHBand="1" w:evenHBand="0" w:firstRowFirstColumn="0" w:firstRowLastColumn="0" w:lastRowFirstColumn="0" w:lastRowLastColumn="0"/>
+              <w:rPr>
+                <w:lang w:eastAsia="fr-CH"/>
+              </w:rPr>
+            </w:pPr>
+            <w:r>
+              <w:t>Toutes les informations obligatoires sont renseignées</w:t>
+            </w:r>
+          </w:p>
+        </w:tc>
+        <w:tc>
+          <w:tcPr>
+            <w:tcW w:w="0" w:type="auto"/>
+            <w:hideMark/>
+          </w:tcPr>
+          <w:p>
+            <w:pPr>
+              <w:jc w:val="left"/>
+              <w:cnfStyle w:val="000000100000" w:firstRow="0" w:lastRow="0" w:firstColumn="0" w:lastColumn="0" w:oddVBand="0" w:evenVBand="0" w:oddHBand="1" w:evenHBand="0" w:firstRowFirstColumn="0" w:firstRowLastColumn="0" w:lastRowFirstColumn="0" w:lastRowLastColumn="0"/>
+              <w:rPr>
+                <w:lang w:eastAsia="fr-CH"/>
+              </w:rPr>
+            </w:pPr>
+            <w:r>
+              <w:t>L’annonce est enregistré</w:t>
+            </w:r>
+            <w:r>
+              <w:t>e</w:t>
+            </w:r>
+            <w:r>
+              <w:t xml:space="preserve"> dans la base de données et un message de succès</w:t>
+            </w:r>
+            <w:r>
+              <w:t xml:space="preserve"> </w:t>
+            </w:r>
+            <w:r>
+              <w:t>s’affiche</w:t>
+            </w:r>
+          </w:p>
+        </w:tc>
+      </w:tr>
+      <w:tr>
+        <w:tc>
+          <w:tcPr>
+            <w:cnfStyle w:val="001000000000" w:firstRow="0" w:lastRow="0" w:firstColumn="1" w:lastColumn="0" w:oddVBand="0" w:evenVBand="0" w:oddHBand="0" w:evenHBand="0" w:firstRowFirstColumn="0" w:firstRowLastColumn="0" w:lastRowFirstColumn="0" w:lastRowLastColumn="0"/>
+            <w:tcW w:w="1838" w:type="dxa"/>
+          </w:tcPr>
+          <w:p>
+            <w:pPr>
+              <w:jc w:val="left"/>
+              <w:rPr>
+                <w:lang w:eastAsia="fr-CH"/>
+              </w:rPr>
+            </w:pPr>
+          </w:p>
+        </w:tc>
+        <w:tc>
+          <w:tcPr>
+            <w:tcW w:w="2041" w:type="dxa"/>
+          </w:tcPr>
+          <w:p>
+            <w:pPr>
+              <w:jc w:val="left"/>
+              <w:cnfStyle w:val="000000000000" w:firstRow="0" w:lastRow="0" w:firstColumn="0" w:lastColumn="0" w:oddVBand="0" w:evenVBand="0" w:oddHBand="0" w:evenHBand="0" w:firstRowFirstColumn="0" w:firstRowLastColumn="0" w:lastRowFirstColumn="0" w:lastRowLastColumn="0"/>
+              <w:rPr>
+                <w:lang w:eastAsia="fr-CH"/>
+              </w:rPr>
+            </w:pPr>
+          </w:p>
+        </w:tc>
+        <w:tc>
+          <w:tcPr>
+            <w:tcW w:w="0" w:type="auto"/>
+            <w:hideMark/>
+          </w:tcPr>
+          <w:p>
+            <w:pPr>
+              <w:jc w:val="left"/>
+              <w:cnfStyle w:val="000000000000" w:firstRow="0" w:lastRow="0" w:firstColumn="0" w:lastColumn="0" w:oddVBand="0" w:evenVBand="0" w:oddHBand="0" w:evenHBand="0" w:firstRowFirstColumn="0" w:firstRowLastColumn="0" w:lastRowFirstColumn="0" w:lastRowLastColumn="0"/>
+              <w:rPr>
+                <w:lang w:eastAsia="fr-CH"/>
+              </w:rPr>
+            </w:pPr>
+            <w:r>
+              <w:t>Certaines informations obligatoires ne sont pas renseignées</w:t>
+            </w:r>
+          </w:p>
+        </w:tc>
+        <w:tc>
+          <w:tcPr>
+            <w:tcW w:w="0" w:type="auto"/>
+            <w:hideMark/>
+          </w:tcPr>
+          <w:p>
+            <w:pPr>
+              <w:jc w:val="left"/>
+              <w:cnfStyle w:val="000000000000" w:firstRow="0" w:lastRow="0" w:firstColumn="0" w:lastColumn="0" w:oddVBand="0" w:evenVBand="0" w:oddHBand="0" w:evenHBand="0" w:firstRowFirstColumn="0" w:firstRowLastColumn="0" w:lastRowFirstColumn="0" w:lastRowLastColumn="0"/>
+              <w:rPr>
+                <w:lang w:eastAsia="fr-CH"/>
+              </w:rPr>
+            </w:pPr>
+            <w:r>
+              <w:t>U</w:t>
+            </w:r>
+            <w:r>
+              <w:t>n message d'erreur indiquant les champs manquants</w:t>
+            </w:r>
+            <w:r>
+              <w:t xml:space="preserve"> s’affiche</w:t>
+            </w:r>
+          </w:p>
+        </w:tc>
+      </w:tr>
+      <w:tr>
+        <w:trPr>
+          <w:cnfStyle w:val="000000100000" w:firstRow="0" w:lastRow="0" w:firstColumn="0" w:lastColumn="0" w:oddVBand="0" w:evenVBand="0" w:oddHBand="1" w:evenHBand="0" w:firstRowFirstColumn="0" w:firstRowLastColumn="0" w:lastRowFirstColumn="0" w:lastRowLastColumn="0"/>
+        </w:trPr>
+        <w:tc>
+          <w:tcPr>
+            <w:cnfStyle w:val="001000000000" w:firstRow="0" w:lastRow="0" w:firstColumn="1" w:lastColumn="0" w:oddVBand="0" w:evenVBand="0" w:oddHBand="0" w:evenHBand="0" w:firstRowFirstColumn="0" w:firstRowLastColumn="0" w:lastRowFirstColumn="0" w:lastRowLastColumn="0"/>
+            <w:tcW w:w="1838" w:type="dxa"/>
+            <w:hideMark/>
+          </w:tcPr>
+          <w:p>
+            <w:pPr>
+              <w:jc w:val="left"/>
+              <w:rPr>
+                <w:lang w:eastAsia="fr-CH"/>
+              </w:rPr>
+            </w:pPr>
+            <w:r>
+              <w:t>Modifier une annonce</w:t>
+            </w:r>
+          </w:p>
+        </w:tc>
+        <w:tc>
+          <w:tcPr>
+            <w:tcW w:w="2041" w:type="dxa"/>
+            <w:hideMark/>
+          </w:tcPr>
+          <w:p>
+            <w:pPr>
+              <w:jc w:val="left"/>
+              <w:cnfStyle w:val="000000100000" w:firstRow="0" w:lastRow="0" w:firstColumn="0" w:lastColumn="0" w:oddVBand="0" w:evenVBand="0" w:oddHBand="1" w:evenHBand="0" w:firstRowFirstColumn="0" w:firstRowLastColumn="0" w:lastRowFirstColumn="0" w:lastRowLastColumn="0"/>
+              <w:rPr>
+                <w:rFonts w:ascii="Times New Roman" w:hAnsi="Times New Roman"/>
+                <w:sz w:val="20"/>
+                <w:lang w:eastAsia="fr-CH"/>
+              </w:rPr>
+            </w:pPr>
+            <w:r>
+              <w:t>Sélectionner l'annonce à modifier et modifier les informations nécessaires</w:t>
+            </w:r>
+          </w:p>
+        </w:tc>
+        <w:tc>
+          <w:tcPr>
+            <w:tcW w:w="0" w:type="auto"/>
+            <w:hideMark/>
+          </w:tcPr>
+          <w:p>
+            <w:pPr>
+              <w:jc w:val="left"/>
+              <w:cnfStyle w:val="000000100000" w:firstRow="0" w:lastRow="0" w:firstColumn="0" w:lastColumn="0" w:oddVBand="0" w:evenVBand="0" w:oddHBand="1" w:evenHBand="0" w:firstRowFirstColumn="0" w:firstRowLastColumn="0" w:lastRowFirstColumn="0" w:lastRowLastColumn="0"/>
+              <w:rPr>
+                <w:lang w:eastAsia="fr-CH"/>
+              </w:rPr>
+            </w:pPr>
+            <w:r>
+              <w:t>Toutes les informations obligatoires sont renseignées</w:t>
+            </w:r>
+          </w:p>
+        </w:tc>
+        <w:tc>
+          <w:tcPr>
+            <w:tcW w:w="0" w:type="auto"/>
+            <w:hideMark/>
+          </w:tcPr>
+          <w:p>
+            <w:pPr>
+              <w:jc w:val="left"/>
+              <w:cnfStyle w:val="000000100000" w:firstRow="0" w:lastRow="0" w:firstColumn="0" w:lastColumn="0" w:oddVBand="0" w:evenVBand="0" w:oddHBand="1" w:evenHBand="0" w:firstRowFirstColumn="0" w:firstRowLastColumn="0" w:lastRowFirstColumn="0" w:lastRowLastColumn="0"/>
+              <w:rPr>
+                <w:lang w:eastAsia="fr-CH"/>
+              </w:rPr>
+            </w:pPr>
+            <w:r>
+              <w:t>L</w:t>
+            </w:r>
+            <w:r>
+              <w:t>es informations de l'annonce</w:t>
+            </w:r>
+            <w:r>
+              <w:t xml:space="preserve"> sont mises à jour</w:t>
+            </w:r>
+            <w:r>
+              <w:t xml:space="preserve"> dans la base de données et un message de succès</w:t>
+            </w:r>
+            <w:r>
+              <w:t xml:space="preserve"> </w:t>
+            </w:r>
+            <w:r>
+              <w:t>s’affiche</w:t>
+            </w:r>
+          </w:p>
+        </w:tc>
+      </w:tr>
+      <w:tr>
+        <w:tc>
+          <w:tcPr>
+            <w:cnfStyle w:val="001000000000" w:firstRow="0" w:lastRow="0" w:firstColumn="1" w:lastColumn="0" w:oddVBand="0" w:evenVBand="0" w:oddHBand="0" w:evenHBand="0" w:firstRowFirstColumn="0" w:firstRowLastColumn="0" w:lastRowFirstColumn="0" w:lastRowLastColumn="0"/>
+            <w:tcW w:w="1838" w:type="dxa"/>
+          </w:tcPr>
+          <w:p>
+            <w:pPr>
+              <w:jc w:val="left"/>
+              <w:rPr>
+                <w:lang w:eastAsia="fr-CH"/>
+              </w:rPr>
+            </w:pPr>
+          </w:p>
+        </w:tc>
+        <w:tc>
+          <w:tcPr>
+            <w:tcW w:w="2041" w:type="dxa"/>
+          </w:tcPr>
+          <w:p>
+            <w:pPr>
+              <w:jc w:val="left"/>
+              <w:cnfStyle w:val="000000000000" w:firstRow="0" w:lastRow="0" w:firstColumn="0" w:lastColumn="0" w:oddVBand="0" w:evenVBand="0" w:oddHBand="0" w:evenHBand="0" w:firstRowFirstColumn="0" w:firstRowLastColumn="0" w:lastRowFirstColumn="0" w:lastRowLastColumn="0"/>
+              <w:rPr>
+                <w:lang w:eastAsia="fr-CH"/>
+              </w:rPr>
+            </w:pPr>
+          </w:p>
+        </w:tc>
+        <w:tc>
+          <w:tcPr>
+            <w:tcW w:w="0" w:type="auto"/>
+            <w:hideMark/>
+          </w:tcPr>
+          <w:p>
+            <w:pPr>
+              <w:jc w:val="left"/>
+              <w:cnfStyle w:val="000000000000" w:firstRow="0" w:lastRow="0" w:firstColumn="0" w:lastColumn="0" w:oddVBand="0" w:evenVBand="0" w:oddHBand="0" w:evenHBand="0" w:firstRowFirstColumn="0" w:firstRowLastColumn="0" w:lastRowFirstColumn="0" w:lastRowLastColumn="0"/>
+              <w:rPr>
+                <w:lang w:eastAsia="fr-CH"/>
+              </w:rPr>
+            </w:pPr>
+            <w:r>
+              <w:t>Certaines informations obligatoires ne sont pas renseignées</w:t>
+            </w:r>
+          </w:p>
+        </w:tc>
+        <w:tc>
+          <w:tcPr>
+            <w:tcW w:w="0" w:type="auto"/>
+            <w:hideMark/>
+          </w:tcPr>
+          <w:p>
+            <w:pPr>
+              <w:jc w:val="left"/>
+              <w:cnfStyle w:val="000000000000" w:firstRow="0" w:lastRow="0" w:firstColumn="0" w:lastColumn="0" w:oddVBand="0" w:evenVBand="0" w:oddHBand="0" w:evenHBand="0" w:firstRowFirstColumn="0" w:firstRowLastColumn="0" w:lastRowFirstColumn="0" w:lastRowLastColumn="0"/>
+              <w:rPr>
+                <w:lang w:eastAsia="fr-CH"/>
+              </w:rPr>
+            </w:pPr>
+            <w:r>
+              <w:t>U</w:t>
+            </w:r>
+            <w:r>
+              <w:t>n message d'erreur indiquant les champs manquants</w:t>
+            </w:r>
+            <w:r>
+              <w:t xml:space="preserve"> s’affiche</w:t>
+            </w:r>
+          </w:p>
+        </w:tc>
+      </w:tr>
+      <w:tr>
+        <w:trPr>
+          <w:cnfStyle w:val="000000100000" w:firstRow="0" w:lastRow="0" w:firstColumn="0" w:lastColumn="0" w:oddVBand="0" w:evenVBand="0" w:oddHBand="1" w:evenHBand="0" w:firstRowFirstColumn="0" w:firstRowLastColumn="0" w:lastRowFirstColumn="0" w:lastRowLastColumn="0"/>
+        </w:trPr>
+        <w:tc>
+          <w:tcPr>
+            <w:cnfStyle w:val="001000000000" w:firstRow="0" w:lastRow="0" w:firstColumn="1" w:lastColumn="0" w:oddVBand="0" w:evenVBand="0" w:oddHBand="0" w:evenHBand="0" w:firstRowFirstColumn="0" w:firstRowLastColumn="0" w:lastRowFirstColumn="0" w:lastRowLastColumn="0"/>
+            <w:tcW w:w="1838" w:type="dxa"/>
+          </w:tcPr>
+          <w:p>
+            <w:pPr>
+              <w:jc w:val="left"/>
+              <w:rPr>
+                <w:bdr w:val="single" w:sz="2" w:space="0" w:color="D9D9E3" w:frame="1"/>
+                <w:lang w:eastAsia="fr-CH"/>
+              </w:rPr>
+            </w:pPr>
+            <w:r>
+              <w:t>Supprimer une annonce</w:t>
+            </w:r>
+          </w:p>
+        </w:tc>
+        <w:tc>
+          <w:tcPr>
+            <w:tcW w:w="2041" w:type="dxa"/>
+          </w:tcPr>
+          <w:p>
+            <w:pPr>
+              <w:jc w:val="left"/>
+              <w:cnfStyle w:val="000000100000" w:firstRow="0" w:lastRow="0" w:firstColumn="0" w:lastColumn="0" w:oddVBand="0" w:evenVBand="0" w:oddHBand="1" w:evenHBand="0" w:firstRowFirstColumn="0" w:firstRowLastColumn="0" w:lastRowFirstColumn="0" w:lastRowLastColumn="0"/>
+              <w:rPr>
+                <w:lang w:eastAsia="fr-CH"/>
+              </w:rPr>
+            </w:pPr>
+            <w:r>
+              <w:t>Sélectionner l'annonce à supprimer</w:t>
+            </w:r>
+          </w:p>
+        </w:tc>
+        <w:tc>
+          <w:tcPr>
+            <w:tcW w:w="0" w:type="auto"/>
+          </w:tcPr>
+          <w:p>
+            <w:pPr>
+              <w:jc w:val="left"/>
+              <w:cnfStyle w:val="000000100000" w:firstRow="0" w:lastRow="0" w:firstColumn="0" w:lastColumn="0" w:oddVBand="0" w:evenVBand="0" w:oddHBand="1" w:evenHBand="0" w:firstRowFirstColumn="0" w:firstRowLastColumn="0" w:lastRowFirstColumn="0" w:lastRowLastColumn="0"/>
+              <w:rPr>
+                <w:lang w:eastAsia="fr-CH"/>
+              </w:rPr>
+            </w:pPr>
+            <w:r>
+              <w:t>Aucun</w:t>
+            </w:r>
+            <w:r>
+              <w:t xml:space="preserve"> utilisateur n'a mis l'annonce en favori</w:t>
+            </w:r>
+            <w:r>
+              <w:t>s</w:t>
+            </w:r>
+          </w:p>
+        </w:tc>
+        <w:tc>
+          <w:tcPr>
+            <w:tcW w:w="0" w:type="auto"/>
+          </w:tcPr>
+          <w:p>
+            <w:pPr>
+              <w:jc w:val="left"/>
+              <w:cnfStyle w:val="000000100000" w:firstRow="0" w:lastRow="0" w:firstColumn="0" w:lastColumn="0" w:oddVBand="0" w:evenVBand="0" w:oddHBand="1" w:evenHBand="0" w:firstRowFirstColumn="0" w:firstRowLastColumn="0" w:lastRowFirstColumn="0" w:lastRowLastColumn="0"/>
+              <w:rPr>
+                <w:lang w:eastAsia="fr-CH"/>
+              </w:rPr>
+            </w:pPr>
+            <w:r>
+              <w:t>L</w:t>
+            </w:r>
+            <w:r>
+              <w:t xml:space="preserve">'annonce </w:t>
+            </w:r>
+            <w:r>
+              <w:t xml:space="preserve">est mise inactive </w:t>
+            </w:r>
+            <w:r>
+              <w:t>dans</w:t>
+            </w:r>
+            <w:r>
+              <w:t xml:space="preserve"> la base de données et un message de confirmation</w:t>
+            </w:r>
+            <w:r>
+              <w:t xml:space="preserve"> </w:t>
+            </w:r>
+            <w:r>
+              <w:t>s’affiche</w:t>
+            </w:r>
+          </w:p>
+        </w:tc>
+      </w:tr>
+      <w:tr>
+        <w:tc>
+          <w:tcPr>
+            <w:cnfStyle w:val="001000000000" w:firstRow="0" w:lastRow="0" w:firstColumn="1" w:lastColumn="0" w:oddVBand="0" w:evenVBand="0" w:oddHBand="0" w:evenHBand="0" w:firstRowFirstColumn="0" w:firstRowLastColumn="0" w:lastRowFirstColumn="0" w:lastRowLastColumn="0"/>
+            <w:tcW w:w="1838" w:type="dxa"/>
+          </w:tcPr>
+          <w:p>
+            <w:pPr>
+              <w:jc w:val="left"/>
+              <w:rPr>
+                <w:lang w:eastAsia="fr-CH"/>
+              </w:rPr>
+            </w:pPr>
+          </w:p>
+        </w:tc>
+        <w:tc>
+          <w:tcPr>
+            <w:tcW w:w="2041" w:type="dxa"/>
+          </w:tcPr>
+          <w:p>
+            <w:pPr>
+              <w:jc w:val="left"/>
+              <w:cnfStyle w:val="000000000000" w:firstRow="0" w:lastRow="0" w:firstColumn="0" w:lastColumn="0" w:oddVBand="0" w:evenVBand="0" w:oddHBand="0" w:evenHBand="0" w:firstRowFirstColumn="0" w:firstRowLastColumn="0" w:lastRowFirstColumn="0" w:lastRowLastColumn="0"/>
+              <w:rPr>
+                <w:lang w:eastAsia="fr-CH"/>
+              </w:rPr>
+            </w:pPr>
+          </w:p>
+        </w:tc>
+        <w:tc>
+          <w:tcPr>
+            <w:tcW w:w="0" w:type="auto"/>
+            <w:hideMark/>
+          </w:tcPr>
+          <w:p>
+            <w:pPr>
+              <w:jc w:val="left"/>
+              <w:cnfStyle w:val="000000000000" w:firstRow="0" w:lastRow="0" w:firstColumn="0" w:lastColumn="0" w:oddVBand="0" w:evenVBand="0" w:oddHBand="0" w:evenHBand="0" w:firstRowFirstColumn="0" w:firstRowLastColumn="0" w:lastRowFirstColumn="0" w:lastRowLastColumn="0"/>
+              <w:rPr>
+                <w:lang w:eastAsia="fr-CH"/>
+              </w:rPr>
+            </w:pPr>
+            <w:r>
+              <w:t>Des utilisateurs ont mis l'annonce en favori</w:t>
+            </w:r>
+            <w:r>
+              <w:t>s</w:t>
+            </w:r>
+          </w:p>
+        </w:tc>
+        <w:tc>
+          <w:tcPr>
+            <w:tcW w:w="0" w:type="auto"/>
+            <w:hideMark/>
+          </w:tcPr>
+          <w:p>
+            <w:pPr>
+              <w:jc w:val="left"/>
+              <w:cnfStyle w:val="000000000000" w:firstRow="0" w:lastRow="0" w:firstColumn="0" w:lastColumn="0" w:oddVBand="0" w:evenVBand="0" w:oddHBand="0" w:evenHBand="0" w:firstRowFirstColumn="0" w:firstRowLastColumn="0" w:lastRowFirstColumn="0" w:lastRowLastColumn="0"/>
+              <w:rPr>
+                <w:lang w:eastAsia="fr-CH"/>
+              </w:rPr>
+            </w:pPr>
+            <w:r>
+              <w:t>U</w:t>
+            </w:r>
+            <w:r>
+              <w:t>ne confirmation</w:t>
+            </w:r>
+            <w:r>
+              <w:t xml:space="preserve"> est demandée</w:t>
+            </w:r>
+            <w:r>
+              <w:t xml:space="preserve"> à l'utilisateur avant de supprimer l'annonce</w:t>
+            </w:r>
+          </w:p>
+        </w:tc>
+      </w:tr>
+      <w:tr>
+        <w:trPr>
+          <w:cnfStyle w:val="000000100000" w:firstRow="0" w:lastRow="0" w:firstColumn="0" w:lastColumn="0" w:oddVBand="0" w:evenVBand="0" w:oddHBand="1" w:evenHBand="0" w:firstRowFirstColumn="0" w:firstRowLastColumn="0" w:lastRowFirstColumn="0" w:lastRowLastColumn="0"/>
+        </w:trPr>
+        <w:tc>
+          <w:tcPr>
+            <w:cnfStyle w:val="001000000000" w:firstRow="0" w:lastRow="0" w:firstColumn="1" w:lastColumn="0" w:oddVBand="0" w:evenVBand="0" w:oddHBand="0" w:evenHBand="0" w:firstRowFirstColumn="0" w:firstRowLastColumn="0" w:lastRowFirstColumn="0" w:lastRowLastColumn="0"/>
+            <w:tcW w:w="1838" w:type="dxa"/>
+            <w:hideMark/>
+          </w:tcPr>
+          <w:p>
+            <w:pPr>
+              <w:jc w:val="left"/>
+              <w:rPr>
+                <w:lang w:eastAsia="fr-CH"/>
+              </w:rPr>
+            </w:pPr>
+            <w:r>
+              <w:lastRenderedPageBreak/>
+              <w:t>Mettre une annonce en favori</w:t>
+            </w:r>
+            <w:r>
+              <w:t>s</w:t>
+            </w:r>
+          </w:p>
+        </w:tc>
+        <w:tc>
+          <w:tcPr>
+            <w:tcW w:w="2041" w:type="dxa"/>
+            <w:hideMark/>
+          </w:tcPr>
+          <w:p>
+            <w:pPr>
+              <w:jc w:val="left"/>
+              <w:cnfStyle w:val="000000100000" w:firstRow="0" w:lastRow="0" w:firstColumn="0" w:lastColumn="0" w:oddVBand="0" w:evenVBand="0" w:oddHBand="1" w:evenHBand="0" w:firstRowFirstColumn="0" w:firstRowLastColumn="0" w:lastRowFirstColumn="0" w:lastRowLastColumn="0"/>
+              <w:rPr>
+                <w:rFonts w:ascii="Times New Roman" w:hAnsi="Times New Roman"/>
+                <w:sz w:val="20"/>
+                <w:lang w:eastAsia="fr-CH"/>
+              </w:rPr>
+            </w:pPr>
+            <w:r>
+              <w:t>Cliquer sur l</w:t>
+            </w:r>
+            <w:r>
+              <w:t xml:space="preserve">’étoile </w:t>
+            </w:r>
+            <w:r>
+              <w:t>à côté de l'annonce</w:t>
+            </w:r>
+          </w:p>
+        </w:tc>
+        <w:tc>
+          <w:tcPr>
+            <w:tcW w:w="0" w:type="auto"/>
+            <w:hideMark/>
+          </w:tcPr>
+          <w:p>
+            <w:pPr>
+              <w:jc w:val="left"/>
+              <w:cnfStyle w:val="000000100000" w:firstRow="0" w:lastRow="0" w:firstColumn="0" w:lastColumn="0" w:oddVBand="0" w:evenVBand="0" w:oddHBand="1" w:evenHBand="0" w:firstRowFirstColumn="0" w:firstRowLastColumn="0" w:lastRowFirstColumn="0" w:lastRowLastColumn="0"/>
+              <w:rPr>
+                <w:lang w:eastAsia="fr-CH"/>
+              </w:rPr>
+            </w:pPr>
+            <w:r>
+              <w:t>L'utilisateur est connecté à son compte</w:t>
+            </w:r>
+          </w:p>
+        </w:tc>
+        <w:tc>
+          <w:tcPr>
+            <w:tcW w:w="0" w:type="auto"/>
+            <w:hideMark/>
+          </w:tcPr>
+          <w:p>
+            <w:pPr>
+              <w:jc w:val="left"/>
+              <w:cnfStyle w:val="000000100000" w:firstRow="0" w:lastRow="0" w:firstColumn="0" w:lastColumn="0" w:oddVBand="0" w:evenVBand="0" w:oddHBand="1" w:evenHBand="0" w:firstRowFirstColumn="0" w:firstRowLastColumn="0" w:lastRowFirstColumn="0" w:lastRowLastColumn="0"/>
+              <w:rPr>
+                <w:lang w:eastAsia="fr-CH"/>
+              </w:rPr>
+            </w:pPr>
+            <w:r>
+              <w:t>L</w:t>
+            </w:r>
+            <w:r>
+              <w:t>'annonce</w:t>
+            </w:r>
+            <w:r>
+              <w:t xml:space="preserve"> est ajoutée</w:t>
+            </w:r>
+            <w:r>
+              <w:t xml:space="preserve"> aux favoris de l'utilisateur et un message de succès</w:t>
+            </w:r>
+            <w:r>
+              <w:t xml:space="preserve"> s’affiche</w:t>
+            </w:r>
+          </w:p>
+        </w:tc>
+      </w:tr>
+      <w:tr>
+        <w:tc>
+          <w:tcPr>
+            <w:cnfStyle w:val="001000000000" w:firstRow="0" w:lastRow="0" w:firstColumn="1" w:lastColumn="0" w:oddVBand="0" w:evenVBand="0" w:oddHBand="0" w:evenHBand="0" w:firstRowFirstColumn="0" w:firstRowLastColumn="0" w:lastRowFirstColumn="0" w:lastRowLastColumn="0"/>
+            <w:tcW w:w="1838" w:type="dxa"/>
+          </w:tcPr>
+          <w:p>
+            <w:pPr>
+              <w:jc w:val="left"/>
+              <w:rPr>
+                <w:lang w:eastAsia="fr-CH"/>
+              </w:rPr>
+            </w:pPr>
+          </w:p>
+        </w:tc>
+        <w:tc>
+          <w:tcPr>
+            <w:tcW w:w="2041" w:type="dxa"/>
+          </w:tcPr>
+          <w:p>
+            <w:pPr>
+              <w:jc w:val="left"/>
+              <w:cnfStyle w:val="000000000000" w:firstRow="0" w:lastRow="0" w:firstColumn="0" w:lastColumn="0" w:oddVBand="0" w:evenVBand="0" w:oddHBand="0" w:evenHBand="0" w:firstRowFirstColumn="0" w:firstRowLastColumn="0" w:lastRowFirstColumn="0" w:lastRowLastColumn="0"/>
+              <w:rPr>
+                <w:lang w:eastAsia="fr-CH"/>
+              </w:rPr>
+            </w:pPr>
+          </w:p>
+        </w:tc>
+        <w:tc>
+          <w:tcPr>
+            <w:tcW w:w="0" w:type="auto"/>
+            <w:hideMark/>
+          </w:tcPr>
+          <w:p>
+            <w:pPr>
+              <w:jc w:val="left"/>
+              <w:cnfStyle w:val="000000000000" w:firstRow="0" w:lastRow="0" w:firstColumn="0" w:lastColumn="0" w:oddVBand="0" w:evenVBand="0" w:oddHBand="0" w:evenHBand="0" w:firstRowFirstColumn="0" w:firstRowLastColumn="0" w:lastRowFirstColumn="0" w:lastRowLastColumn="0"/>
+              <w:rPr>
+                <w:lang w:eastAsia="fr-CH"/>
+              </w:rPr>
+            </w:pPr>
+            <w:r>
+              <w:t>L'utilisateur n'est pas connecté à son compte</w:t>
+            </w:r>
+          </w:p>
+        </w:tc>
+        <w:tc>
+          <w:tcPr>
+            <w:tcW w:w="0" w:type="auto"/>
+          </w:tcPr>
+          <w:p>
+            <w:pPr>
+              <w:jc w:val="left"/>
+              <w:cnfStyle w:val="000000000000" w:firstRow="0" w:lastRow="0" w:firstColumn="0" w:lastColumn="0" w:oddVBand="0" w:evenVBand="0" w:oddHBand="0" w:evenHBand="0" w:firstRowFirstColumn="0" w:firstRowLastColumn="0" w:lastRowFirstColumn="0" w:lastRowLastColumn="0"/>
+              <w:rPr>
+                <w:lang w:eastAsia="fr-CH"/>
+              </w:rPr>
+            </w:pPr>
+            <w:r>
+              <w:t>L’utilisateur est redirigé</w:t>
+            </w:r>
+            <w:r>
+              <w:t xml:space="preserve"> vers la page de connexion</w:t>
+            </w:r>
+          </w:p>
+        </w:tc>
+      </w:tr>
+      <w:tr>
+        <w:trPr>
+          <w:cnfStyle w:val="000000100000" w:firstRow="0" w:lastRow="0" w:firstColumn="0" w:lastColumn="0" w:oddVBand="0" w:evenVBand="0" w:oddHBand="1" w:evenHBand="0" w:firstRowFirstColumn="0" w:firstRowLastColumn="0" w:lastRowFirstColumn="0" w:lastRowLastColumn="0"/>
+        </w:trPr>
+        <w:tc>
+          <w:tcPr>
+            <w:cnfStyle w:val="001000000000" w:firstRow="0" w:lastRow="0" w:firstColumn="1" w:lastColumn="0" w:oddVBand="0" w:evenVBand="0" w:oddHBand="0" w:evenHBand="0" w:firstRowFirstColumn="0" w:firstRowLastColumn="0" w:lastRowFirstColumn="0" w:lastRowLastColumn="0"/>
+            <w:tcW w:w="1838" w:type="dxa"/>
+          </w:tcPr>
+          <w:p>
+            <w:pPr>
+              <w:jc w:val="left"/>
+              <w:rPr>
+                <w:lang w:eastAsia="fr-CH"/>
+              </w:rPr>
+            </w:pPr>
+            <w:r>
+              <w:t>Consulter les annonces favorites</w:t>
+            </w:r>
+          </w:p>
+        </w:tc>
+        <w:tc>
+          <w:tcPr>
+            <w:tcW w:w="2041" w:type="dxa"/>
+          </w:tcPr>
+          <w:p>
+            <w:pPr>
+              <w:jc w:val="left"/>
+              <w:cnfStyle w:val="000000100000" w:firstRow="0" w:lastRow="0" w:firstColumn="0" w:lastColumn="0" w:oddVBand="0" w:evenVBand="0" w:oddHBand="1" w:evenHBand="0" w:firstRowFirstColumn="0" w:firstRowLastColumn="0" w:lastRowFirstColumn="0" w:lastRowLastColumn="0"/>
+              <w:rPr>
+                <w:lang w:eastAsia="fr-CH"/>
+              </w:rPr>
+            </w:pPr>
+            <w:r>
+              <w:t xml:space="preserve">Cliquer sur le bouton </w:t>
+            </w:r>
+            <w:r>
+              <w:t>« F</w:t>
+            </w:r>
+            <w:r>
+              <w:t>avori</w:t>
+            </w:r>
+            <w:r>
+              <w:t>s »</w:t>
+            </w:r>
+            <w:r>
+              <w:t xml:space="preserve"> dans le menu</w:t>
+            </w:r>
+          </w:p>
+        </w:tc>
+        <w:tc>
+          <w:tcPr>
+            <w:tcW w:w="0" w:type="auto"/>
+          </w:tcPr>
+          <w:p>
+            <w:pPr>
+              <w:jc w:val="left"/>
+              <w:cnfStyle w:val="000000100000" w:firstRow="0" w:lastRow="0" w:firstColumn="0" w:lastColumn="0" w:oddVBand="0" w:evenVBand="0" w:oddHBand="1" w:evenHBand="0" w:firstRowFirstColumn="0" w:firstRowLastColumn="0" w:lastRowFirstColumn="0" w:lastRowLastColumn="0"/>
+              <w:rPr>
+                <w:lang w:eastAsia="fr-CH"/>
+              </w:rPr>
+            </w:pPr>
+            <w:r>
+              <w:t>L'utilisateur est connecté</w:t>
+            </w:r>
+          </w:p>
+        </w:tc>
+        <w:tc>
+          <w:tcPr>
+            <w:tcW w:w="0" w:type="auto"/>
+          </w:tcPr>
+          <w:p>
+            <w:pPr>
+              <w:jc w:val="left"/>
+              <w:cnfStyle w:val="000000100000" w:firstRow="0" w:lastRow="0" w:firstColumn="0" w:lastColumn="0" w:oddVBand="0" w:evenVBand="0" w:oddHBand="1" w:evenHBand="0" w:firstRowFirstColumn="0" w:firstRowLastColumn="0" w:lastRowFirstColumn="0" w:lastRowLastColumn="0"/>
+              <w:rPr>
+                <w:lang w:eastAsia="fr-CH"/>
+              </w:rPr>
+            </w:pPr>
+            <w:r>
+              <w:t>L</w:t>
+            </w:r>
+            <w:r>
+              <w:t>a liste des annonces favorites de l'utilisateur</w:t>
+            </w:r>
+            <w:r>
+              <w:t xml:space="preserve"> s’affiche</w:t>
+            </w:r>
+          </w:p>
+        </w:tc>
+      </w:tr>
+      <w:tr>
+        <w:tc>
+          <w:tcPr>
+            <w:cnfStyle w:val="001000000000" w:firstRow="0" w:lastRow="0" w:firstColumn="1" w:lastColumn="0" w:oddVBand="0" w:evenVBand="0" w:oddHBand="0" w:evenHBand="0" w:firstRowFirstColumn="0" w:firstRowLastColumn="0" w:lastRowFirstColumn="0" w:lastRowLastColumn="0"/>
+            <w:tcW w:w="1838" w:type="dxa"/>
+          </w:tcPr>
+          <w:p>
+            <w:pPr>
+              <w:jc w:val="left"/>
+              <w:rPr>
+                <w:lang w:eastAsia="fr-CH"/>
+              </w:rPr>
+            </w:pPr>
+          </w:p>
+        </w:tc>
+        <w:tc>
+          <w:tcPr>
+            <w:tcW w:w="2041" w:type="dxa"/>
+          </w:tcPr>
+          <w:p>
+            <w:pPr>
+              <w:jc w:val="left"/>
+              <w:cnfStyle w:val="000000000000" w:firstRow="0" w:lastRow="0" w:firstColumn="0" w:lastColumn="0" w:oddVBand="0" w:evenVBand="0" w:oddHBand="0" w:evenHBand="0" w:firstRowFirstColumn="0" w:firstRowLastColumn="0" w:lastRowFirstColumn="0" w:lastRowLastColumn="0"/>
+              <w:rPr>
+                <w:rFonts w:ascii="Times New Roman" w:hAnsi="Times New Roman"/>
+                <w:sz w:val="20"/>
+                <w:lang w:eastAsia="fr-CH"/>
+              </w:rPr>
+            </w:pPr>
+          </w:p>
+        </w:tc>
+        <w:tc>
+          <w:tcPr>
+            <w:tcW w:w="0" w:type="auto"/>
+          </w:tcPr>
+          <w:p>
+            <w:pPr>
+              <w:jc w:val="left"/>
+              <w:cnfStyle w:val="000000000000" w:firstRow="0" w:lastRow="0" w:firstColumn="0" w:lastColumn="0" w:oddVBand="0" w:evenVBand="0" w:oddHBand="0" w:evenHBand="0" w:firstRowFirstColumn="0" w:firstRowLastColumn="0" w:lastRowFirstColumn="0" w:lastRowLastColumn="0"/>
+              <w:rPr>
+                <w:lang w:eastAsia="fr-CH"/>
+              </w:rPr>
+            </w:pPr>
+            <w:r>
+              <w:t>L'utilisateur n'est pas connecté</w:t>
+            </w:r>
+          </w:p>
+        </w:tc>
+        <w:tc>
+          <w:tcPr>
+            <w:tcW w:w="0" w:type="auto"/>
+          </w:tcPr>
+          <w:p>
+            <w:pPr>
+              <w:jc w:val="left"/>
+              <w:cnfStyle w:val="000000000000" w:firstRow="0" w:lastRow="0" w:firstColumn="0" w:lastColumn="0" w:oddVBand="0" w:evenVBand="0" w:oddHBand="0" w:evenHBand="0" w:firstRowFirstColumn="0" w:firstRowLastColumn="0" w:lastRowFirstColumn="0" w:lastRowLastColumn="0"/>
+              <w:rPr>
+                <w:lang w:eastAsia="fr-CH"/>
+              </w:rPr>
+            </w:pPr>
+            <w:r>
+              <w:t>L’utilisateur est redirigé</w:t>
+            </w:r>
+            <w:r>
+              <w:t xml:space="preserve"> vers la page de connexion</w:t>
+            </w:r>
+          </w:p>
+        </w:tc>
+      </w:tr>
+      <w:tr>
+        <w:trPr>
+          <w:cnfStyle w:val="000000100000" w:firstRow="0" w:lastRow="0" w:firstColumn="0" w:lastColumn="0" w:oddVBand="0" w:evenVBand="0" w:oddHBand="1" w:evenHBand="0" w:firstRowFirstColumn="0" w:firstRowLastColumn="0" w:lastRowFirstColumn="0" w:lastRowLastColumn="0"/>
+        </w:trPr>
+        <w:tc>
+          <w:tcPr>
+            <w:cnfStyle w:val="001000000000" w:firstRow="0" w:lastRow="0" w:firstColumn="1" w:lastColumn="0" w:oddVBand="0" w:evenVBand="0" w:oddHBand="0" w:evenHBand="0" w:firstRowFirstColumn="0" w:firstRowLastColumn="0" w:lastRowFirstColumn="0" w:lastRowLastColumn="0"/>
+            <w:tcW w:w="1838" w:type="dxa"/>
+          </w:tcPr>
+          <w:p>
+            <w:pPr>
+              <w:jc w:val="left"/>
+              <w:rPr>
+                <w:lang w:eastAsia="fr-CH"/>
+              </w:rPr>
+            </w:pPr>
+            <w:r>
+              <w:t xml:space="preserve">Consulter </w:t>
+            </w:r>
+            <w:r>
+              <w:t>ses ventes</w:t>
+            </w:r>
+          </w:p>
+        </w:tc>
+        <w:tc>
+          <w:tcPr>
+            <w:tcW w:w="2041" w:type="dxa"/>
+          </w:tcPr>
+          <w:p>
+            <w:pPr>
+              <w:jc w:val="left"/>
+              <w:cnfStyle w:val="000000100000" w:firstRow="0" w:lastRow="0" w:firstColumn="0" w:lastColumn="0" w:oddVBand="0" w:evenVBand="0" w:oddHBand="1" w:evenHBand="0" w:firstRowFirstColumn="0" w:firstRowLastColumn="0" w:lastRowFirstColumn="0" w:lastRowLastColumn="0"/>
+              <w:rPr>
+                <w:lang w:eastAsia="fr-CH"/>
+              </w:rPr>
+            </w:pPr>
+            <w:r>
+              <w:t xml:space="preserve">Cliquer sur le bouton </w:t>
+            </w:r>
+            <w:r>
+              <w:t>« Mes ventes »</w:t>
+            </w:r>
+            <w:r>
+              <w:t xml:space="preserve"> dans le menu</w:t>
+            </w:r>
+          </w:p>
+        </w:tc>
+        <w:tc>
+          <w:tcPr>
+            <w:tcW w:w="0" w:type="auto"/>
+          </w:tcPr>
+          <w:p>
+            <w:pPr>
+              <w:jc w:val="left"/>
+              <w:cnfStyle w:val="000000100000" w:firstRow="0" w:lastRow="0" w:firstColumn="0" w:lastColumn="0" w:oddVBand="0" w:evenVBand="0" w:oddHBand="1" w:evenHBand="0" w:firstRowFirstColumn="0" w:firstRowLastColumn="0" w:lastRowFirstColumn="0" w:lastRowLastColumn="0"/>
+              <w:rPr>
+                <w:lang w:eastAsia="fr-CH"/>
+              </w:rPr>
+            </w:pPr>
+            <w:r>
+              <w:t>L'utilisateur est connecté</w:t>
+            </w:r>
+          </w:p>
+        </w:tc>
+        <w:tc>
+          <w:tcPr>
+            <w:tcW w:w="0" w:type="auto"/>
+          </w:tcPr>
+          <w:p>
+            <w:pPr>
+              <w:keepNext/>
+              <w:jc w:val="left"/>
+              <w:cnfStyle w:val="000000100000" w:firstRow="0" w:lastRow="0" w:firstColumn="0" w:lastColumn="0" w:oddVBand="0" w:evenVBand="0" w:oddHBand="1" w:evenHBand="0" w:firstRowFirstColumn="0" w:firstRowLastColumn="0" w:lastRowFirstColumn="0" w:lastRowLastColumn="0"/>
+              <w:rPr>
+                <w:lang w:eastAsia="fr-CH"/>
+              </w:rPr>
+            </w:pPr>
+            <w:r>
+              <w:t>La</w:t>
+            </w:r>
+            <w:r>
+              <w:t xml:space="preserve"> liste des annonces mises en vente par l'utilisateur</w:t>
+            </w:r>
+            <w:r>
+              <w:t xml:space="preserve"> s’affiche</w:t>
+            </w:r>
+          </w:p>
+        </w:tc>
+      </w:tr>
+      <w:tr>
+        <w:tc>
+          <w:tcPr>
+            <w:cnfStyle w:val="001000000000" w:firstRow="0" w:lastRow="0" w:firstColumn="1" w:lastColumn="0" w:oddVBand="0" w:evenVBand="0" w:oddHBand="0" w:evenHBand="0" w:firstRowFirstColumn="0" w:firstRowLastColumn="0" w:lastRowFirstColumn="0" w:lastRowLastColumn="0"/>
+            <w:tcW w:w="1838" w:type="dxa"/>
+          </w:tcPr>
+          <w:p>
+            <w:pPr>
+              <w:jc w:val="left"/>
+              <w:rPr>
+                <w:lang w:eastAsia="fr-CH"/>
+              </w:rPr>
+            </w:pPr>
+          </w:p>
+        </w:tc>
+        <w:tc>
+          <w:tcPr>
+            <w:tcW w:w="2041" w:type="dxa"/>
+          </w:tcPr>
+          <w:p>
+            <w:pPr>
+              <w:jc w:val="left"/>
+              <w:cnfStyle w:val="000000000000" w:firstRow="0" w:lastRow="0" w:firstColumn="0" w:lastColumn="0" w:oddVBand="0" w:evenVBand="0" w:oddHBand="0" w:evenHBand="0" w:firstRowFirstColumn="0" w:firstRowLastColumn="0" w:lastRowFirstColumn="0" w:lastRowLastColumn="0"/>
+              <w:rPr>
+                <w:lang w:eastAsia="fr-CH"/>
+              </w:rPr>
+            </w:pPr>
+          </w:p>
+        </w:tc>
+        <w:tc>
+          <w:tcPr>
+            <w:tcW w:w="0" w:type="auto"/>
+          </w:tcPr>
+          <w:p>
+            <w:pPr>
+              <w:jc w:val="left"/>
+              <w:cnfStyle w:val="000000000000" w:firstRow="0" w:lastRow="0" w:firstColumn="0" w:lastColumn="0" w:oddVBand="0" w:evenVBand="0" w:oddHBand="0" w:evenHBand="0" w:firstRowFirstColumn="0" w:firstRowLastColumn="0" w:lastRowFirstColumn="0" w:lastRowLastColumn="0"/>
+              <w:rPr>
+                <w:lang w:eastAsia="fr-CH"/>
+              </w:rPr>
+            </w:pPr>
+            <w:r>
+              <w:t>L'utilisateur n'est pas connecté</w:t>
+            </w:r>
+          </w:p>
+        </w:tc>
+        <w:tc>
+          <w:tcPr>
+            <w:tcW w:w="0" w:type="auto"/>
+          </w:tcPr>
+          <w:p>
+            <w:pPr>
+              <w:keepNext/>
+              <w:jc w:val="left"/>
+              <w:cnfStyle w:val="000000000000" w:firstRow="0" w:lastRow="0" w:firstColumn="0" w:lastColumn="0" w:oddVBand="0" w:evenVBand="0" w:oddHBand="0" w:evenHBand="0" w:firstRowFirstColumn="0" w:firstRowLastColumn="0" w:lastRowFirstColumn="0" w:lastRowLastColumn="0"/>
+              <w:rPr>
+                <w:lang w:eastAsia="fr-CH"/>
+              </w:rPr>
+            </w:pPr>
+            <w:r>
+              <w:t>L’utilisateur est redirigé</w:t>
+            </w:r>
+            <w:r>
+              <w:t xml:space="preserve"> vers la page de connexion</w:t>
+            </w:r>
+          </w:p>
+        </w:tc>
+      </w:tr>
+      <w:tr>
+        <w:trPr>
+          <w:cnfStyle w:val="000000100000" w:firstRow="0" w:lastRow="0" w:firstColumn="0" w:lastColumn="0" w:oddVBand="0" w:evenVBand="0" w:oddHBand="1" w:evenHBand="0" w:firstRowFirstColumn="0" w:firstRowLastColumn="0" w:lastRowFirstColumn="0" w:lastRowLastColumn="0"/>
+        </w:trPr>
+        <w:tc>
+          <w:tcPr>
+            <w:cnfStyle w:val="001000000000" w:firstRow="0" w:lastRow="0" w:firstColumn="1" w:lastColumn="0" w:oddVBand="0" w:evenVBand="0" w:oddHBand="0" w:evenHBand="0" w:firstRowFirstColumn="0" w:firstRowLastColumn="0" w:lastRowFirstColumn="0" w:lastRowLastColumn="0"/>
+            <w:tcW w:w="1838" w:type="dxa"/>
+          </w:tcPr>
+          <w:p>
+            <w:pPr>
+              <w:jc w:val="left"/>
+              <w:rPr>
+                <w:lang w:eastAsia="fr-CH"/>
+              </w:rPr>
+            </w:pPr>
+            <w:r>
+              <w:t xml:space="preserve">Consulter </w:t>
+            </w:r>
+            <w:r>
+              <w:t>ses achats</w:t>
+            </w:r>
+          </w:p>
+        </w:tc>
+        <w:tc>
+          <w:tcPr>
+            <w:tcW w:w="2041" w:type="dxa"/>
+          </w:tcPr>
+          <w:p>
+            <w:pPr>
+              <w:jc w:val="left"/>
+              <w:cnfStyle w:val="000000100000" w:firstRow="0" w:lastRow="0" w:firstColumn="0" w:lastColumn="0" w:oddVBand="0" w:evenVBand="0" w:oddHBand="1" w:evenHBand="0" w:firstRowFirstColumn="0" w:firstRowLastColumn="0" w:lastRowFirstColumn="0" w:lastRowLastColumn="0"/>
+              <w:rPr>
+                <w:lang w:eastAsia="fr-CH"/>
+              </w:rPr>
+            </w:pPr>
+            <w:r>
+              <w:t xml:space="preserve">Cliquer sur le bouton </w:t>
+            </w:r>
+            <w:r>
+              <w:t>« Mes achats »</w:t>
+            </w:r>
+            <w:r>
+              <w:t xml:space="preserve"> dans le menu</w:t>
+            </w:r>
+          </w:p>
+        </w:tc>
+        <w:tc>
+          <w:tcPr>
+            <w:tcW w:w="0" w:type="auto"/>
+          </w:tcPr>
+          <w:p>
+            <w:pPr>
+              <w:jc w:val="left"/>
+              <w:cnfStyle w:val="000000100000" w:firstRow="0" w:lastRow="0" w:firstColumn="0" w:lastColumn="0" w:oddVBand="0" w:evenVBand="0" w:oddHBand="1" w:evenHBand="0" w:firstRowFirstColumn="0" w:firstRowLastColumn="0" w:lastRowFirstColumn="0" w:lastRowLastColumn="0"/>
+              <w:rPr>
+                <w:lang w:eastAsia="fr-CH"/>
+              </w:rPr>
+            </w:pPr>
+            <w:r>
+              <w:t>L'utilisateur est connecté</w:t>
+            </w:r>
+          </w:p>
+        </w:tc>
+        <w:tc>
+          <w:tcPr>
+            <w:tcW w:w="0" w:type="auto"/>
+          </w:tcPr>
+          <w:p>
+            <w:pPr>
+              <w:keepNext/>
+              <w:jc w:val="left"/>
+              <w:cnfStyle w:val="000000100000" w:firstRow="0" w:lastRow="0" w:firstColumn="0" w:lastColumn="0" w:oddVBand="0" w:evenVBand="0" w:oddHBand="1" w:evenHBand="0" w:firstRowFirstColumn="0" w:firstRowLastColumn="0" w:lastRowFirstColumn="0" w:lastRowLastColumn="0"/>
+              <w:rPr>
+                <w:lang w:eastAsia="fr-CH"/>
+              </w:rPr>
+            </w:pPr>
+            <w:r>
+              <w:t>La</w:t>
+            </w:r>
+            <w:r>
+              <w:t xml:space="preserve"> liste des annonces achetées par l'utilisateur</w:t>
+            </w:r>
+            <w:r>
+              <w:t xml:space="preserve"> s’affiche</w:t>
+            </w:r>
+          </w:p>
+        </w:tc>
+      </w:tr>
+      <w:tr>
+        <w:tc>
+          <w:tcPr>
+            <w:cnfStyle w:val="001000000000" w:firstRow="0" w:lastRow="0" w:firstColumn="1" w:lastColumn="0" w:oddVBand="0" w:evenVBand="0" w:oddHBand="0" w:evenHBand="0" w:firstRowFirstColumn="0" w:firstRowLastColumn="0" w:lastRowFirstColumn="0" w:lastRowLastColumn="0"/>
+            <w:tcW w:w="1838" w:type="dxa"/>
+          </w:tcPr>
+          <w:p>
+            <w:pPr>
+              <w:jc w:val="left"/>
+              <w:rPr>
+                <w:lang w:eastAsia="fr-CH"/>
+              </w:rPr>
+            </w:pPr>
+          </w:p>
+        </w:tc>
+        <w:tc>
+          <w:tcPr>
+            <w:tcW w:w="2041" w:type="dxa"/>
+          </w:tcPr>
+          <w:p>
+            <w:pPr>
+              <w:jc w:val="left"/>
+              <w:cnfStyle w:val="000000000000" w:firstRow="0" w:lastRow="0" w:firstColumn="0" w:lastColumn="0" w:oddVBand="0" w:evenVBand="0" w:oddHBand="0" w:evenHBand="0" w:firstRowFirstColumn="0" w:firstRowLastColumn="0" w:lastRowFirstColumn="0" w:lastRowLastColumn="0"/>
+              <w:rPr>
+                <w:lang w:eastAsia="fr-CH"/>
+              </w:rPr>
+            </w:pPr>
+          </w:p>
+        </w:tc>
+        <w:tc>
+          <w:tcPr>
+            <w:tcW w:w="0" w:type="auto"/>
+          </w:tcPr>
+          <w:p>
+            <w:pPr>
+              <w:jc w:val="left"/>
+              <w:cnfStyle w:val="000000000000" w:firstRow="0" w:lastRow="0" w:firstColumn="0" w:lastColumn="0" w:oddVBand="0" w:evenVBand="0" w:oddHBand="0" w:evenHBand="0" w:firstRowFirstColumn="0" w:firstRowLastColumn="0" w:lastRowFirstColumn="0" w:lastRowLastColumn="0"/>
+              <w:rPr>
+                <w:lang w:eastAsia="fr-CH"/>
+              </w:rPr>
+            </w:pPr>
+            <w:r>
+              <w:t>L'utilisateur n'est pas connecté</w:t>
+            </w:r>
+          </w:p>
+        </w:tc>
+        <w:tc>
+          <w:tcPr>
+            <w:tcW w:w="0" w:type="auto"/>
+          </w:tcPr>
+          <w:p>
+            <w:pPr>
+              <w:keepNext/>
+              <w:jc w:val="left"/>
+              <w:cnfStyle w:val="000000000000" w:firstRow="0" w:lastRow="0" w:firstColumn="0" w:lastColumn="0" w:oddVBand="0" w:evenVBand="0" w:oddHBand="0" w:evenHBand="0" w:firstRowFirstColumn="0" w:firstRowLastColumn="0" w:lastRowFirstColumn="0" w:lastRowLastColumn="0"/>
+              <w:rPr>
+                <w:lang w:eastAsia="fr-CH"/>
+              </w:rPr>
+            </w:pPr>
+            <w:r>
+              <w:t>L’utilisateur est redirigé</w:t>
+            </w:r>
+            <w:r>
+              <w:t xml:space="preserve"> vers la page de connexion</w:t>
+            </w:r>
+          </w:p>
+        </w:tc>
+      </w:tr>
+      <w:tr>
+        <w:trPr>
+          <w:cnfStyle w:val="000000100000" w:firstRow="0" w:lastRow="0" w:firstColumn="0" w:lastColumn="0" w:oddVBand="0" w:evenVBand="0" w:oddHBand="1" w:evenHBand="0" w:firstRowFirstColumn="0" w:firstRowLastColumn="0" w:lastRowFirstColumn="0" w:lastRowLastColumn="0"/>
+        </w:trPr>
+        <w:tc>
+          <w:tcPr>
+            <w:cnfStyle w:val="001000000000" w:firstRow="0" w:lastRow="0" w:firstColumn="1" w:lastColumn="0" w:oddVBand="0" w:evenVBand="0" w:oddHBand="0" w:evenHBand="0" w:firstRowFirstColumn="0" w:firstRowLastColumn="0" w:lastRowFirstColumn="0" w:lastRowLastColumn="0"/>
+            <w:tcW w:w="1838" w:type="dxa"/>
+          </w:tcPr>
+          <w:p>
+            <w:pPr>
+              <w:jc w:val="left"/>
+              <w:rPr>
+                <w:lang w:eastAsia="fr-CH"/>
+              </w:rPr>
+            </w:pPr>
+            <w:r>
+              <w:t>Bloquer un utilisateur</w:t>
+            </w:r>
+          </w:p>
+        </w:tc>
+        <w:tc>
+          <w:tcPr>
+            <w:tcW w:w="2041" w:type="dxa"/>
+          </w:tcPr>
+          <w:p>
+            <w:pPr>
+              <w:jc w:val="left"/>
+              <w:cnfStyle w:val="000000100000" w:firstRow="0" w:lastRow="0" w:firstColumn="0" w:lastColumn="0" w:oddVBand="0" w:evenVBand="0" w:oddHBand="1" w:evenHBand="0" w:firstRowFirstColumn="0" w:firstRowLastColumn="0" w:lastRowFirstColumn="0" w:lastRowLastColumn="0"/>
+              <w:rPr>
+                <w:lang w:eastAsia="fr-CH"/>
+              </w:rPr>
+            </w:pPr>
+            <w:r>
+              <w:t>Sélectionner l'utilisateur à bloquer</w:t>
+            </w:r>
+          </w:p>
+        </w:tc>
+        <w:tc>
+          <w:tcPr>
+            <w:tcW w:w="0" w:type="auto"/>
+          </w:tcPr>
+          <w:p>
+            <w:pPr>
+              <w:jc w:val="left"/>
+              <w:cnfStyle w:val="000000100000" w:firstRow="0" w:lastRow="0" w:firstColumn="0" w:lastColumn="0" w:oddVBand="0" w:evenVBand="0" w:oddHBand="1" w:evenHBand="0" w:firstRowFirstColumn="0" w:firstRowLastColumn="0" w:lastRowFirstColumn="0" w:lastRowLastColumn="0"/>
+            </w:pPr>
+            <w:r>
+              <w:t>L'utilisateur est un administrateur</w:t>
+            </w:r>
+          </w:p>
+        </w:tc>
+        <w:tc>
+          <w:tcPr>
+            <w:tcW w:w="0" w:type="auto"/>
+          </w:tcPr>
+          <w:p>
+            <w:pPr>
+              <w:keepNext/>
+              <w:jc w:val="left"/>
+              <w:cnfStyle w:val="000000100000" w:firstRow="0" w:lastRow="0" w:firstColumn="0" w:lastColumn="0" w:oddVBand="0" w:evenVBand="0" w:oddHBand="1" w:evenHBand="0" w:firstRowFirstColumn="0" w:firstRowLastColumn="0" w:lastRowFirstColumn="0" w:lastRowLastColumn="0"/>
+            </w:pPr>
+            <w:r>
+              <w:t>L</w:t>
+            </w:r>
+            <w:r>
+              <w:t>'utilisateur</w:t>
+            </w:r>
+            <w:r>
+              <w:t xml:space="preserve"> est mis comme bloquer</w:t>
+            </w:r>
+            <w:r>
+              <w:t xml:space="preserve"> dans la base de données et un message de confirmation</w:t>
+            </w:r>
+            <w:r>
+              <w:t xml:space="preserve"> s’affiche</w:t>
+            </w:r>
+          </w:p>
+        </w:tc>
+      </w:tr>
+      <w:tr>
+        <w:tc>
+          <w:tcPr>
+            <w:cnfStyle w:val="001000000000" w:firstRow="0" w:lastRow="0" w:firstColumn="1" w:lastColumn="0" w:oddVBand="0" w:evenVBand="0" w:oddHBand="0" w:evenHBand="0" w:firstRowFirstColumn="0" w:firstRowLastColumn="0" w:lastRowFirstColumn="0" w:lastRowLastColumn="0"/>
+            <w:tcW w:w="1838" w:type="dxa"/>
+          </w:tcPr>
+          <w:p>
+            <w:pPr>
+              <w:jc w:val="left"/>
+              <w:rPr>
+                <w:lang w:eastAsia="fr-CH"/>
+              </w:rPr>
+            </w:pPr>
+            <w:r>
+              <w:t>Bloquer une annonce</w:t>
+            </w:r>
+          </w:p>
+        </w:tc>
+        <w:tc>
+          <w:tcPr>
+            <w:tcW w:w="2041" w:type="dxa"/>
+          </w:tcPr>
+          <w:p>
+            <w:pPr>
+              <w:jc w:val="left"/>
+              <w:cnfStyle w:val="000000000000" w:firstRow="0" w:lastRow="0" w:firstColumn="0" w:lastColumn="0" w:oddVBand="0" w:evenVBand="0" w:oddHBand="0" w:evenHBand="0" w:firstRowFirstColumn="0" w:firstRowLastColumn="0" w:lastRowFirstColumn="0" w:lastRowLastColumn="0"/>
+              <w:rPr>
+                <w:lang w:eastAsia="fr-CH"/>
+              </w:rPr>
+            </w:pPr>
+            <w:r>
+              <w:t>Sélectionner l'annonce à bloquer</w:t>
+            </w:r>
+          </w:p>
+        </w:tc>
+        <w:tc>
+          <w:tcPr>
+            <w:tcW w:w="0" w:type="auto"/>
+          </w:tcPr>
+          <w:p>
+            <w:pPr>
+              <w:jc w:val="left"/>
+              <w:cnfStyle w:val="000000000000" w:firstRow="0" w:lastRow="0" w:firstColumn="0" w:lastColumn="0" w:oddVBand="0" w:evenVBand="0" w:oddHBand="0" w:evenHBand="0" w:firstRowFirstColumn="0" w:firstRowLastColumn="0" w:lastRowFirstColumn="0" w:lastRowLastColumn="0"/>
+            </w:pPr>
+            <w:r>
+              <w:t>L'utilisateur est un administrateur</w:t>
+            </w:r>
+          </w:p>
+        </w:tc>
+        <w:tc>
+          <w:tcPr>
+            <w:tcW w:w="0" w:type="auto"/>
+          </w:tcPr>
+          <w:p>
+            <w:pPr>
+              <w:keepNext/>
+              <w:jc w:val="left"/>
+              <w:cnfStyle w:val="000000000000" w:firstRow="0" w:lastRow="0" w:firstColumn="0" w:lastColumn="0" w:oddVBand="0" w:evenVBand="0" w:oddHBand="0" w:evenHBand="0" w:firstRowFirstColumn="0" w:firstRowLastColumn="0" w:lastRowFirstColumn="0" w:lastRowLastColumn="0"/>
+            </w:pPr>
+            <w:r>
+              <w:t>L</w:t>
+            </w:r>
+            <w:r>
+              <w:t>'annonce</w:t>
+            </w:r>
+            <w:r>
+              <w:t xml:space="preserve"> est mise comme bloquée</w:t>
+            </w:r>
+            <w:r>
+              <w:t xml:space="preserve"> dans la base de données et un message de confirmation</w:t>
+            </w:r>
+            <w:r>
+              <w:t xml:space="preserve"> s’affiche</w:t>
+            </w:r>
+          </w:p>
+        </w:tc>
+      </w:tr>
+    </w:tbl>
+    <w:p>
+      <w:pPr>
+        <w:pStyle w:val="Lgende"/>
+      </w:pPr>
+      <w:r>
+        <w:t xml:space="preserve">Tableau </w:t>
+      </w:r>
+      <w:fldSimple w:instr=" SEQ Tableau \* ARABIC ">
+        <w:r>
+          <w:rPr>
+            <w:noProof/>
+          </w:rPr>
+          <w:t>1</w:t>
+        </w:r>
+      </w:fldSimple>
+      <w:r>
+        <w:t xml:space="preserve"> : </w:t>
+      </w:r>
+      <w:r>
+        <w:t>Cas d'utilisation et scénarios</w:t>
+      </w:r>
+    </w:p>
+    <w:p>
+      <w:pPr>
+        <w:pStyle w:val="Titre2"/>
+      </w:pPr>
+      <w:bookmarkStart w:id="12" w:name="_Toc71691012"/>
+      <w:bookmarkStart w:id="13" w:name="_Toc165900411"/>
+      <w:r>
+        <w:t>Stratégie de test</w:t>
+      </w:r>
+      <w:bookmarkEnd w:id="12"/>
+      <w:bookmarkEnd w:id="13"/>
+    </w:p>
+    <w:p>
+      <w:r>
+        <w:t>Dans ce projet, la stratégie de test</w:t>
+      </w:r>
+      <w:r>
+        <w:t xml:space="preserve"> consistera</w:t>
+      </w:r>
+      <w:r>
+        <w:t xml:space="preserve"> à réaliser des tests </w:t>
+      </w:r>
+      <w:r>
+        <w:t>au fur et à mesure de l’avancement du projet</w:t>
+      </w:r>
+      <w:r>
+        <w:t xml:space="preserve">. </w:t>
+      </w:r>
+      <w:r>
+        <w:t>Toutes les fonctionnalités</w:t>
+      </w:r>
+      <w:r>
+        <w:t xml:space="preserve"> ainsi que les cas d’utilisation seront</w:t>
+      </w:r>
+      <w:r>
+        <w:t xml:space="preserve"> </w:t>
+      </w:r>
+      <w:r>
+        <w:t>testées</w:t>
+      </w:r>
+      <w:r>
+        <w:t xml:space="preserve"> </w:t>
+      </w:r>
+      <w:r>
+        <w:t>de manière individuelle</w:t>
+      </w:r>
+      <w:r>
+        <w:t xml:space="preserve"> pour vérifier que le résultat obtenu correspond aux attentes et pour identifier d'éventuelles erreurs de fonctionnement. À la fin de chaque sprint, des tests de non-régression </w:t>
+      </w:r>
+      <w:r>
+        <w:t>seront</w:t>
+      </w:r>
+      <w:r>
+        <w:t xml:space="preserve"> effectués afin de garantir que les nouvelles fonctionnalités n'impactent pas le bon fonctionnement des anciennes. </w:t>
+      </w:r>
+      <w:r>
+        <w:t>De plus</w:t>
+      </w:r>
+      <w:r>
+        <w:t xml:space="preserve">, </w:t>
+      </w:r>
+      <w:r>
+        <w:t xml:space="preserve">je souhaiterais réaliser </w:t>
+      </w:r>
+      <w:r>
+        <w:t xml:space="preserve">une phase de test finale impliquant un utilisateur externe non familier avec le projet </w:t>
+      </w:r>
+      <w:r>
+        <w:t>afin</w:t>
+      </w:r>
+      <w:r>
+        <w:t xml:space="preserve"> </w:t>
+      </w:r>
+      <w:r>
+        <w:t>d’</w:t>
+      </w:r>
+      <w:r>
+        <w:t xml:space="preserve">obtenir un retour objectif sur l'expérience utilisateur et pour identifier d'éventuelles </w:t>
+      </w:r>
+      <w:r>
+        <w:t>erreurs restantes</w:t>
+      </w:r>
+      <w:r>
+        <w:t>.</w:t>
+      </w:r>
+    </w:p>
+    <w:p>
+      <w:pPr>
+        <w:spacing w:after="160" w:line="259" w:lineRule="auto"/>
+        <w:jc w:val="left"/>
+      </w:pPr>
+      <w:r>
+        <w:br w:type="page"/>
+      </w:r>
+    </w:p>
+    <w:p>
+      <w:pPr>
+        <w:pStyle w:val="Titre2"/>
+      </w:pPr>
+      <w:bookmarkStart w:id="14" w:name="_Toc165900412"/>
+      <w:r>
+        <w:lastRenderedPageBreak/>
+        <w:t>Planification</w:t>
+      </w:r>
+      <w:bookmarkEnd w:id="14"/>
+    </w:p>
+    <w:p>
+      <w:pPr>
+        <w:pStyle w:val="Titre3"/>
+      </w:pPr>
+      <w:bookmarkStart w:id="15" w:name="_Toc165900413"/>
+      <w:r>
+        <w:t>Sprint 1</w:t>
+      </w:r>
+      <w:bookmarkEnd w:id="15"/>
+    </w:p>
+    <w:p>
+      <w:r>
+        <w:t xml:space="preserve">Dates : du </w:t>
+      </w:r>
+      <w:r>
+        <w:t>30</w:t>
+      </w:r>
+      <w:r>
+        <w:t xml:space="preserve"> </w:t>
+      </w:r>
+      <w:r>
+        <w:t>avril</w:t>
+      </w:r>
+      <w:r>
+        <w:t xml:space="preserve"> au </w:t>
+      </w:r>
+      <w:r>
+        <w:t>6</w:t>
+      </w:r>
+      <w:r>
+        <w:t xml:space="preserve"> </w:t>
+      </w:r>
+      <w:r>
+        <w:t>mai</w:t>
+      </w:r>
+      <w:r>
+        <w:t xml:space="preserve"> 2024</w:t>
+      </w:r>
+    </w:p>
+    <w:p>
+      <w:r>
+        <w:t>Sprint Goal : À la fin du sprint</w:t>
+      </w:r>
+      <w:r>
+        <w:fldChar w:fldCharType="begin"/>
+      </w:r>
+      <w:r>
+        <w:instrText xml:space="preserve"> XE "Sprint:En méthodologie agile, un sprint est une période de temps définie,  pendant laquelle une équipe se concentre sur la réalisation d'un ensemble spécifique de tâches, aboutissant à un livrable potentiellement fonctionnel." </w:instrText>
+      </w:r>
+      <w:r>
+        <w:fldChar w:fldCharType="end"/>
+      </w:r>
+      <w:r>
+        <w:t xml:space="preserve"> 1, j'aimerais que mon environnement de développement soit mis en place,</w:t>
+      </w:r>
+      <w:r>
+        <w:t xml:space="preserve"> ainsi que les différentes maquettes de l’application, les diagrammes qui me permettront de débuter le développement et j’aimerais également que ma base de données soit créée</w:t>
+      </w:r>
+      <w:r>
+        <w:t>.</w:t>
+      </w:r>
+    </w:p>
+    <w:p>
+      <w:pPr>
+        <w:keepNext/>
+      </w:pPr>
+      <w:r>
+        <w:rPr>
+          <w:noProof/>
+        </w:rPr>
+        <w:drawing>
+          <wp:inline distT="0" distB="0" distL="0" distR="0" wp14:anchorId="3E269FBD" wp14:editId="6ACAE18F">
+            <wp:extent cx="5759450" cy="2573020"/>
+            <wp:effectExtent l="0" t="0" r="0" b="0"/>
+            <wp:docPr id="30" name="Image 30"/>
+            <wp:cNvGraphicFramePr>
+              <a:graphicFrameLocks xmlns:a="http://schemas.openxmlformats.org/drawingml/2006/main" noChangeAspect="1"/>
+            </wp:cNvGraphicFramePr>
+            <a:graphic xmlns:a="http://schemas.openxmlformats.org/drawingml/2006/main">
+              <a:graphicData uri="http://schemas.openxmlformats.org/drawingml/2006/picture">
+                <pic:pic xmlns:pic="http://schemas.openxmlformats.org/drawingml/2006/picture">
+                  <pic:nvPicPr>
+                    <pic:cNvPr id="1" name=""/>
+                    <pic:cNvPicPr/>
+                  </pic:nvPicPr>
+                  <pic:blipFill>
+                    <a:blip r:embed="rId40"/>
+                    <a:stretch>
+                      <a:fillRect/>
+                    </a:stretch>
+                  </pic:blipFill>
+                  <pic:spPr>
+                    <a:xfrm>
+                      <a:off x="0" y="0"/>
                       <a:ext cx="5759450" cy="2573020"/>
                     </a:xfrm>
                     <a:prstGeom prst="rect">
@@ -5224,14 +9043,30 @@
       <w:r>
         <w:t xml:space="preserve">Figure </w:t>
       </w:r>
-      <w:fldSimple w:instr=" SEQ Figure \* ARABIC ">
-        <w:r>
-          <w:rPr>
-            <w:noProof/>
-          </w:rPr>
-          <w:t>2</w:t>
-        </w:r>
-      </w:fldSimple>
+      <w:r>
+        <w:fldChar w:fldCharType="begin"/>
+      </w:r>
+      <w:r>
+        <w:instrText xml:space="preserve"> SEQ Figure \* ARAB</w:instrText>
+      </w:r>
+      <w:r>
+        <w:instrText xml:space="preserve">IC </w:instrText>
+      </w:r>
+      <w:r>
+        <w:fldChar w:fldCharType="separate"/>
+      </w:r>
+      <w:r>
+        <w:rPr>
+          <w:noProof/>
+        </w:rPr>
+        <w:t>27</w:t>
+      </w:r>
+      <w:r>
+        <w:rPr>
+          <w:noProof/>
+        </w:rPr>
+        <w:fldChar w:fldCharType="end"/>
+      </w:r>
       <w:r>
         <w:t xml:space="preserve"> : Stories du sprint 1</w:t>
       </w:r>
@@ -5240,7 +9075,7 @@
       <w:pPr>
         <w:pStyle w:val="Titre3"/>
       </w:pPr>
-      <w:bookmarkStart w:id="16" w:name="_Toc165470770"/>
+      <w:bookmarkStart w:id="16" w:name="_Toc165900414"/>
       <w:r>
         <w:t>Sprint 2</w:t>
       </w:r>
@@ -5271,7 +9106,6 @@
     </w:p>
     <w:p>
       <w:r>
-        <w:lastRenderedPageBreak/>
         <w:t>Sprint Goal : À la fin du sprint</w:t>
       </w:r>
       <w:r>
@@ -5294,7 +9128,7 @@
       <w:pPr>
         <w:pStyle w:val="Titre3"/>
       </w:pPr>
-      <w:bookmarkStart w:id="17" w:name="_Toc165470771"/>
+      <w:bookmarkStart w:id="17" w:name="_Toc165900415"/>
       <w:r>
         <w:t>Sprint 3</w:t>
       </w:r>
@@ -5353,7 +9187,7 @@
       <w:pPr>
         <w:pStyle w:val="Titre3"/>
       </w:pPr>
-      <w:bookmarkStart w:id="18" w:name="_Toc165470772"/>
+      <w:bookmarkStart w:id="18" w:name="_Toc165900416"/>
       <w:r>
         <w:t>Sprint 4</w:t>
       </w:r>
@@ -5424,7 +9258,7 @@
       <w:pPr>
         <w:pStyle w:val="Titre1"/>
       </w:pPr>
-      <w:bookmarkStart w:id="19" w:name="_Toc165470773"/>
+      <w:bookmarkStart w:id="19" w:name="_Toc165900417"/>
       <w:r>
         <w:lastRenderedPageBreak/>
         <w:t>Conception</w:t>
@@ -5435,483 +9269,848 @@
       <w:pPr>
         <w:pStyle w:val="Titre2"/>
       </w:pPr>
-      <w:bookmarkStart w:id="20" w:name="_Toc165470774"/>
+      <w:bookmarkStart w:id="20" w:name="_Toc165900418"/>
       <w:r>
         <w:t>Logiciels</w:t>
       </w:r>
       <w:bookmarkEnd w:id="20"/>
     </w:p>
     <w:p>
-      <w:pPr>
+      <w:r>
+        <w:t xml:space="preserve">Pour ce projet, j'ai opté pour Visual Studio Community 2022 comme principal environnement de développement pour le code. J'ai créé un projet de type </w:t>
+      </w:r>
+      <w:r>
+        <w:t>« </w:t>
+      </w:r>
+      <w:r>
+        <w:t xml:space="preserve">Windows </w:t>
+      </w:r>
+      <w:proofErr w:type="spellStart"/>
+      <w:r>
+        <w:t>Form</w:t>
+      </w:r>
+      <w:proofErr w:type="spellEnd"/>
+      <w:r>
+        <w:t> »</w:t>
+      </w:r>
+      <w:r>
+        <w:t>, me permettant ainsi de concevoir une application avec une interface graphique plutôt qu'une application de type console. Le Framework utilisé pour le projet est .NET 8.0.</w:t>
+      </w:r>
+    </w:p>
+    <w:p/>
+    <w:p>
+      <w:r>
+        <w:t xml:space="preserve">J'ai choisi ce Framework car c'est la dernière version stable et elle sera prise en charge </w:t>
+      </w:r>
+      <w:r>
+        <w:t>sur le</w:t>
+      </w:r>
+      <w:r>
+        <w:t xml:space="preserve"> long terme.</w:t>
+      </w:r>
+    </w:p>
+    <w:p/>
+    <w:p>
+      <w:r>
+        <w:t xml:space="preserve">Pour la gestion de la base de données, j'ai fait le choix d'utiliser les serveurs </w:t>
+      </w:r>
+      <w:proofErr w:type="spellStart"/>
+      <w:r>
+        <w:t>SwissCenter</w:t>
+      </w:r>
+      <w:proofErr w:type="spellEnd"/>
+      <w:r>
+        <w:t xml:space="preserve"> pour stocker les données ainsi que les images, et j'accède à ces données de manière graphique à l'aide de </w:t>
+      </w:r>
+      <w:proofErr w:type="spellStart"/>
+      <w:r>
+        <w:t>HeidiSQL</w:t>
+      </w:r>
+      <w:proofErr w:type="spellEnd"/>
+      <w:r>
+        <w:t>. Ce</w:t>
+      </w:r>
+      <w:r>
+        <w:t xml:space="preserve"> logiciel</w:t>
+      </w:r>
+      <w:r>
+        <w:t xml:space="preserve"> me permet également de créer des sauvegardes de ma base de données. Pour accéder aux images, j'utilise une connexion FTP via le logiciel Total Commander.</w:t>
+      </w:r>
+    </w:p>
+    <w:p/>
+    <w:p>
+      <w:pPr>
+        <w:rPr>
+          <w:b/>
+          <w:iCs/>
+          <w:color w:val="A8D08D" w:themeColor="accent6" w:themeTint="99"/>
+          <w:u w:val="single"/>
+        </w:rPr>
+      </w:pPr>
+      <w:r>
+        <w:t xml:space="preserve">En ce qui concerne la conception des maquettes de l'application, j'utilise </w:t>
+      </w:r>
+      <w:proofErr w:type="spellStart"/>
+      <w:r>
+        <w:t>Balsamiq</w:t>
+      </w:r>
+      <w:proofErr w:type="spellEnd"/>
+      <w:r>
+        <w:t>.</w:t>
+      </w:r>
+    </w:p>
+    <w:p>
+      <w:pPr>
+        <w:pStyle w:val="Titre2"/>
+      </w:pPr>
+      <w:bookmarkStart w:id="21" w:name="_Toc165900419"/>
+      <w:r>
+        <w:t>Choix technique</w:t>
+      </w:r>
+      <w:r>
+        <w:t>s</w:t>
+      </w:r>
+      <w:bookmarkEnd w:id="21"/>
+    </w:p>
+    <w:p>
+      <w:r>
+        <w:t>Pour simplifier le processus d'ajout et de modification d'annonces, les utilisateurs doivent saisir la marque et le modèle des véhicules, étant donné</w:t>
+      </w:r>
+      <w:r>
+        <w:t xml:space="preserve"> que je ne dispose pas d’</w:t>
+      </w:r>
+      <w:r>
+        <w:t xml:space="preserve">une base de données </w:t>
+      </w:r>
+      <w:r>
+        <w:t xml:space="preserve">contenant </w:t>
+      </w:r>
+      <w:r>
+        <w:t>l’intégralité des marques et modèles des voitures</w:t>
+      </w:r>
+      <w:r>
+        <w:t xml:space="preserve">. </w:t>
+      </w:r>
+      <w:r>
+        <w:t>Cependant</w:t>
+      </w:r>
+      <w:r>
+        <w:t>, lorsqu'ils effectuent une recherche, une liste déroulante leur permet de sélectionner la marque et le modèle parmi les voitures disponibles à la vente.</w:t>
+      </w:r>
+    </w:p>
+    <w:p/>
+    <w:p>
+      <w:r>
+        <w:t xml:space="preserve">La gestion des </w:t>
+      </w:r>
+      <w:r>
+        <w:t>ventes</w:t>
+      </w:r>
+      <w:r>
+        <w:t xml:space="preserve"> est également simplifiée. Lorsqu'un vendeur conclut une vente, il doit simplement indiquer l'adresse </w:t>
+      </w:r>
+      <w:proofErr w:type="gramStart"/>
+      <w:r>
+        <w:t>mail</w:t>
+      </w:r>
+      <w:proofErr w:type="gramEnd"/>
+      <w:r>
+        <w:t xml:space="preserve"> de l'acheteur. L'annonce correspondante est alors automatiquement déplacée vers la section </w:t>
+      </w:r>
+      <w:r>
+        <w:t>« </w:t>
+      </w:r>
+      <w:r>
+        <w:t>Mes achats</w:t>
+      </w:r>
+      <w:r>
+        <w:t> »</w:t>
+      </w:r>
+      <w:r>
+        <w:t xml:space="preserve"> dans le compte de l'acheteur</w:t>
+      </w:r>
+      <w:r>
+        <w:t>.</w:t>
+      </w:r>
+    </w:p>
+    <w:p/>
+    <w:p>
+      <w:r>
+        <w:t>En cas de blocage d'une annonce par un administrateur, celle-ci devient uniquement visible par le vendeur concerné</w:t>
+      </w:r>
+      <w:r>
+        <w:t xml:space="preserve"> avec un message indiquant que l’annonce est </w:t>
+      </w:r>
+      <w:r>
+        <w:t>bloquée</w:t>
+      </w:r>
+      <w:r>
+        <w:t>. De plus, elle est automatiquement retirée des favoris des autres utilisateurs. Cette mesure vise à garantir la sécurité des utilisateurs en éliminant toute annonce potentiellement dangereuse de leur liste de favoris.</w:t>
+      </w:r>
+    </w:p>
+    <w:p/>
+    <w:p>
+      <w:pPr>
+        <w:rPr>
+          <w:b/>
+          <w:iCs/>
+          <w:color w:val="A8D08D" w:themeColor="accent6" w:themeTint="99"/>
+          <w:u w:val="single"/>
+        </w:rPr>
+      </w:pPr>
+      <w:r>
+        <w:t xml:space="preserve">Si un vendeur décide de supprimer son annonce, celle-ci disparaîtra de </w:t>
+      </w:r>
+      <w:r>
+        <w:t>son compte</w:t>
+      </w:r>
+      <w:r>
+        <w:t>. Cependant,</w:t>
+      </w:r>
+      <w:r>
+        <w:t xml:space="preserve"> si la voiture avait déjà été vendue</w:t>
+      </w:r>
+      <w:r>
+        <w:t>,</w:t>
+      </w:r>
+      <w:r>
+        <w:t xml:space="preserve"> elle </w:t>
+      </w:r>
+      <w:r>
+        <w:t>resterait</w:t>
+      </w:r>
+      <w:r>
+        <w:t xml:space="preserve"> accessible à l'acheteur dans la section "Mes achats". Dans le cas où un utilisateur aurait ajouté la voiture à ses favoris, une confirmation</w:t>
+      </w:r>
+      <w:r>
+        <w:t xml:space="preserve"> </w:t>
+      </w:r>
+      <w:r>
+        <w:t>sera demandée</w:t>
+      </w:r>
+      <w:r>
+        <w:t xml:space="preserve"> au vendeur</w:t>
+      </w:r>
+      <w:r>
+        <w:t xml:space="preserve"> avant la suppression de l'annonce. Si le vendeur confirme la suppression, l'annonce sera retirée des favoris de l'utilisateur.</w:t>
+      </w:r>
+    </w:p>
+    <w:p>
+      <w:pPr>
+        <w:pStyle w:val="Titre2"/>
+      </w:pPr>
+      <w:bookmarkStart w:id="22" w:name="_Toc165900420"/>
+      <w:r>
+        <w:rPr>
+          <w:noProof/>
+        </w:rPr>
+        <w:lastRenderedPageBreak/>
+        <w:drawing>
+          <wp:anchor distT="0" distB="0" distL="114300" distR="114300" simplePos="0" relativeHeight="251660291" behindDoc="0" locked="0" layoutInCell="1" allowOverlap="1" wp14:anchorId="02473A9E" wp14:editId="797FB4CD">
+            <wp:simplePos x="0" y="0"/>
+            <wp:positionH relativeFrom="margin">
+              <wp:align>center</wp:align>
+            </wp:positionH>
+            <wp:positionV relativeFrom="paragraph">
+              <wp:posOffset>247650</wp:posOffset>
+            </wp:positionV>
+            <wp:extent cx="5415280" cy="5694045"/>
+            <wp:effectExtent l="0" t="0" r="0" b="1905"/>
+            <wp:wrapTopAndBottom/>
+            <wp:docPr id="8" name="Image 8"/>
+            <wp:cNvGraphicFramePr>
+              <a:graphicFrameLocks xmlns:a="http://schemas.openxmlformats.org/drawingml/2006/main" noChangeAspect="1"/>
+            </wp:cNvGraphicFramePr>
+            <a:graphic xmlns:a="http://schemas.openxmlformats.org/drawingml/2006/main">
+              <a:graphicData uri="http://schemas.openxmlformats.org/drawingml/2006/picture">
+                <pic:pic xmlns:pic="http://schemas.openxmlformats.org/drawingml/2006/picture">
+                  <pic:nvPicPr>
+                    <pic:cNvPr id="1" name=""/>
+                    <pic:cNvPicPr/>
+                  </pic:nvPicPr>
+                  <pic:blipFill>
+                    <a:blip r:embed="rId41">
+                      <a:extLst>
+                        <a:ext uri="{28A0092B-C50C-407E-A947-70E740481C1C}">
+                          <a14:useLocalDpi xmlns:a14="http://schemas.microsoft.com/office/drawing/2010/main" val="0"/>
+                        </a:ext>
+                      </a:extLst>
+                    </a:blip>
+                    <a:stretch>
+                      <a:fillRect/>
+                    </a:stretch>
+                  </pic:blipFill>
+                  <pic:spPr>
+                    <a:xfrm>
+                      <a:off x="0" y="0"/>
+                      <a:ext cx="5415280" cy="5694045"/>
+                    </a:xfrm>
+                    <a:prstGeom prst="rect">
+                      <a:avLst/>
+                    </a:prstGeom>
+                  </pic:spPr>
+                </pic:pic>
+              </a:graphicData>
+            </a:graphic>
+            <wp14:sizeRelH relativeFrom="margin">
+              <wp14:pctWidth>0</wp14:pctWidth>
+            </wp14:sizeRelH>
+            <wp14:sizeRelV relativeFrom="margin">
+              <wp14:pctHeight>0</wp14:pctHeight>
+            </wp14:sizeRelV>
+          </wp:anchor>
+        </w:drawing>
+      </w:r>
+      <w:r>
+        <w:t>MLD</w:t>
+      </w:r>
+      <w:bookmarkEnd w:id="22"/>
+    </w:p>
+    <w:p>
+      <w:pPr>
+        <w:pStyle w:val="Lgende"/>
+      </w:pPr>
+      <w:r>
+        <w:t xml:space="preserve">Figure </w:t>
+      </w:r>
+      <w:fldSimple w:instr=" SEQ Figure \* ARABIC ">
+        <w:r>
+          <w:rPr>
+            <w:noProof/>
+          </w:rPr>
+          <w:t>28</w:t>
+        </w:r>
+      </w:fldSimple>
+      <w:r>
+        <w:t xml:space="preserve"> : MLD</w:t>
+      </w:r>
+    </w:p>
+    <w:p/>
+    <w:p>
+      <w:r>
+        <w:t xml:space="preserve">Ce modèle logique de données (MLD) a été élaboré à partir du modèle conceptuel de données (MCD) présenté précédemment. Il comprend sept tables au total, dont une table intermédiaire entre les </w:t>
+      </w:r>
+      <w:r>
+        <w:t>tables</w:t>
+      </w:r>
+      <w:r>
+        <w:t xml:space="preserve"> </w:t>
+      </w:r>
+      <w:r>
+        <w:t>« </w:t>
+      </w:r>
+      <w:proofErr w:type="spellStart"/>
+      <w:r>
+        <w:t>U</w:t>
+      </w:r>
+      <w:r>
+        <w:t>ser</w:t>
+      </w:r>
+      <w:r>
+        <w:t>s</w:t>
+      </w:r>
+      <w:proofErr w:type="spellEnd"/>
+      <w:r>
+        <w:t> »</w:t>
+      </w:r>
+      <w:r>
+        <w:t xml:space="preserve"> et </w:t>
+      </w:r>
+      <w:r>
+        <w:t>« Notices »</w:t>
+      </w:r>
+      <w:r>
+        <w:t>, destinée à enregistrer les annonces mises en favoris par les utilisateurs.</w:t>
+      </w:r>
+    </w:p>
+    <w:p>
+      <w:r>
+        <w:t xml:space="preserve">Dans la table </w:t>
+      </w:r>
+      <w:r>
+        <w:t>« </w:t>
+      </w:r>
+      <w:r>
+        <w:t>Notices</w:t>
+      </w:r>
+      <w:r>
+        <w:t xml:space="preserve"> » </w:t>
+      </w:r>
+      <w:r>
+        <w:t xml:space="preserve">plusieurs clés étrangères sont présentes. La première, </w:t>
+      </w:r>
+      <w:r>
+        <w:t>« </w:t>
+      </w:r>
+      <w:proofErr w:type="spellStart"/>
+      <w:r>
+        <w:t>buyer_id</w:t>
+      </w:r>
+      <w:proofErr w:type="spellEnd"/>
+      <w:r>
+        <w:t> »</w:t>
+      </w:r>
+      <w:r>
+        <w:t xml:space="preserve">, fait référence à la table </w:t>
+      </w:r>
+      <w:r>
+        <w:t>« </w:t>
+      </w:r>
+      <w:proofErr w:type="spellStart"/>
+      <w:r>
+        <w:t>Users</w:t>
+      </w:r>
+      <w:proofErr w:type="spellEnd"/>
+      <w:r>
+        <w:t> »</w:t>
+      </w:r>
+      <w:r>
+        <w:t xml:space="preserve"> et permet d'identifier l'acheteur du véhicule si celui-ci a été vendu. La deuxième clé, </w:t>
+      </w:r>
+      <w:r>
+        <w:t>« </w:t>
+      </w:r>
+      <w:proofErr w:type="spellStart"/>
+      <w:r>
+        <w:t>seller_id</w:t>
+      </w:r>
+      <w:proofErr w:type="spellEnd"/>
+      <w:r>
+        <w:t> »</w:t>
+      </w:r>
+      <w:r>
+        <w:t xml:space="preserve">, renvoie également à la table </w:t>
+      </w:r>
+      <w:r>
+        <w:t>« </w:t>
+      </w:r>
+      <w:proofErr w:type="spellStart"/>
+      <w:r>
+        <w:t>Users</w:t>
+      </w:r>
+      <w:proofErr w:type="spellEnd"/>
+      <w:r>
+        <w:t> »</w:t>
+      </w:r>
+      <w:r>
+        <w:t xml:space="preserve"> et identifie le vendeur du véhicule concerné. Enfin, la clé </w:t>
+      </w:r>
+      <w:r>
+        <w:t>« </w:t>
+      </w:r>
+      <w:proofErr w:type="spellStart"/>
+      <w:r>
+        <w:t>car_id</w:t>
+      </w:r>
+      <w:proofErr w:type="spellEnd"/>
+      <w:r>
+        <w:t> »</w:t>
+      </w:r>
+      <w:r>
+        <w:t xml:space="preserve"> se rapporte à la table </w:t>
+      </w:r>
+      <w:r>
+        <w:t>« </w:t>
+      </w:r>
+      <w:r>
+        <w:t>Cars</w:t>
+      </w:r>
+      <w:r>
+        <w:t> »</w:t>
+      </w:r>
+      <w:r>
+        <w:t xml:space="preserve"> et permet d'associer le véhicule mis en vente à l'annonce correspondante.</w:t>
+      </w:r>
+    </w:p>
+    <w:p>
+      <w:r>
+        <w:t xml:space="preserve">En complément, trois tables supplémentaires </w:t>
+      </w:r>
+      <w:r>
+        <w:t>sont présentes</w:t>
+      </w:r>
+      <w:r>
+        <w:t xml:space="preserve"> : </w:t>
+      </w:r>
+      <w:r>
+        <w:t>« </w:t>
+      </w:r>
+      <w:r>
+        <w:t>Brands</w:t>
+      </w:r>
+      <w:r>
+        <w:t> »</w:t>
+      </w:r>
+      <w:r>
+        <w:t xml:space="preserve">, </w:t>
+      </w:r>
+      <w:r>
+        <w:t>« </w:t>
+      </w:r>
+      <w:proofErr w:type="spellStart"/>
+      <w:r>
+        <w:t>Models</w:t>
+      </w:r>
+      <w:proofErr w:type="spellEnd"/>
+      <w:r>
+        <w:t> »</w:t>
+      </w:r>
+      <w:r>
+        <w:t xml:space="preserve">, et </w:t>
+      </w:r>
+      <w:r>
+        <w:t>« </w:t>
+      </w:r>
+      <w:proofErr w:type="spellStart"/>
+      <w:r>
+        <w:t>EngineTypes</w:t>
+      </w:r>
+      <w:proofErr w:type="spellEnd"/>
+      <w:r>
+        <w:t> »</w:t>
+      </w:r>
+      <w:r>
+        <w:t xml:space="preserve">. Ces tables servent à </w:t>
+      </w:r>
+      <w:r>
+        <w:t>réaliser</w:t>
+      </w:r>
+      <w:r>
+        <w:t xml:space="preserve"> des listes déroulantes </w:t>
+      </w:r>
+      <w:r>
+        <w:t>incluant</w:t>
+      </w:r>
+      <w:r>
+        <w:t xml:space="preserve"> des critères liés aux voitures, tels que la marque ou le modèle, facilitant ainsi la saisie des données lors de la </w:t>
+      </w:r>
+      <w:r>
+        <w:t>recherche</w:t>
+      </w:r>
+      <w:r>
+        <w:t xml:space="preserve"> des annonces.</w:t>
+      </w:r>
+    </w:p>
+    <w:p>
+      <w:pPr>
+        <w:pStyle w:val="Titre2"/>
+      </w:pPr>
+      <w:bookmarkStart w:id="23" w:name="_Toc165900421"/>
+      <w:r>
+        <w:rPr>
+          <w:noProof/>
+        </w:rPr>
+        <w:lastRenderedPageBreak/>
+        <mc:AlternateContent>
+          <mc:Choice Requires="wps">
+            <w:drawing>
+              <wp:anchor distT="0" distB="0" distL="114300" distR="114300" simplePos="0" relativeHeight="251664387" behindDoc="0" locked="0" layoutInCell="1" allowOverlap="1" wp14:anchorId="13DA1BAA" wp14:editId="1D021D4F">
+                <wp:simplePos x="0" y="0"/>
+                <wp:positionH relativeFrom="margin">
+                  <wp:align>center</wp:align>
+                </wp:positionH>
+                <wp:positionV relativeFrom="paragraph">
+                  <wp:posOffset>6824980</wp:posOffset>
+                </wp:positionV>
+                <wp:extent cx="5123180" cy="635"/>
+                <wp:effectExtent l="0" t="0" r="1270" b="0"/>
+                <wp:wrapTopAndBottom/>
+                <wp:docPr id="12" name="Zone de texte 12"/>
+                <wp:cNvGraphicFramePr/>
+                <a:graphic xmlns:a="http://schemas.openxmlformats.org/drawingml/2006/main">
+                  <a:graphicData uri="http://schemas.microsoft.com/office/word/2010/wordprocessingShape">
+                    <wps:wsp>
+                      <wps:cNvSpPr txBox="1"/>
+                      <wps:spPr>
+                        <a:xfrm>
+                          <a:off x="0" y="0"/>
+                          <a:ext cx="5123180" cy="635"/>
+                        </a:xfrm>
+                        <a:prstGeom prst="rect">
+                          <a:avLst/>
+                        </a:prstGeom>
+                        <a:solidFill>
+                          <a:prstClr val="white"/>
+                        </a:solidFill>
+                        <a:ln>
+                          <a:noFill/>
+                        </a:ln>
+                      </wps:spPr>
+                      <wps:txbx>
+                        <w:txbxContent>
+                          <w:p>
+                            <w:pPr>
+                              <w:pStyle w:val="Lgende"/>
+                              <w:rPr>
+                                <w:b/>
+                                <w:noProof/>
+                                <w:color w:val="A8D08D" w:themeColor="accent6" w:themeTint="99"/>
+                                <w:sz w:val="24"/>
+                                <w:szCs w:val="20"/>
+                                <w:u w:val="single"/>
+                              </w:rPr>
+                            </w:pPr>
+                            <w:r>
+                              <w:t xml:space="preserve">Figure </w:t>
+                            </w:r>
+                            <w:fldSimple w:instr=" SEQ Figure \* ARABIC ">
+                              <w:r>
+                                <w:rPr>
+                                  <w:noProof/>
+                                </w:rPr>
+                                <w:t>29</w:t>
+                              </w:r>
+                            </w:fldSimple>
+                            <w:r>
+                              <w:t xml:space="preserve"> : Diagramme de classe</w:t>
+                            </w:r>
+                          </w:p>
+                        </w:txbxContent>
+                      </wps:txbx>
+                      <wps:bodyPr rot="0" spcFirstLastPara="0" vertOverflow="overflow" horzOverflow="overflow" vert="horz" wrap="square" lIns="0" tIns="0" rIns="0" bIns="0" numCol="1" spcCol="0" rtlCol="0" fromWordArt="0" anchor="t" anchorCtr="0" forceAA="0" compatLnSpc="1">
+                        <a:prstTxWarp prst="textNoShape">
+                          <a:avLst/>
+                        </a:prstTxWarp>
+                        <a:spAutoFit/>
+                      </wps:bodyPr>
+                    </wps:wsp>
+                  </a:graphicData>
+                </a:graphic>
+              </wp:anchor>
+            </w:drawing>
+          </mc:Choice>
+          <mc:Fallback>
+            <w:pict>
+              <v:shape w14:anchorId="13DA1BAA" id="Zone de texte 12" o:spid="_x0000_s1028" type="#_x0000_t202" style="position:absolute;left:0;text-align:left;margin-left:0;margin-top:537.4pt;width:403.4pt;height:.05pt;z-index:251664387;visibility:visible;mso-wrap-style:square;mso-wrap-distance-left:9pt;mso-wrap-distance-top:0;mso-wrap-distance-right:9pt;mso-wrap-distance-bottom:0;mso-position-horizontal:center;mso-position-horizontal-relative:margin;mso-position-vertical:absolute;mso-position-vertical-relative:text;v-text-anchor:top" o:gfxdata="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" stroked="f">
+                <v:textbox style="mso-fit-shape-to-text:t" inset="0,0,0,0">
+                  <w:txbxContent>
+                    <w:p>
+                      <w:pPr>
+                        <w:pStyle w:val="Lgende"/>
+                        <w:rPr>
+                          <w:b/>
+                          <w:noProof/>
+                          <w:color w:val="A8D08D" w:themeColor="accent6" w:themeTint="99"/>
+                          <w:sz w:val="24"/>
+                          <w:szCs w:val="20"/>
+                          <w:u w:val="single"/>
+                        </w:rPr>
+                      </w:pPr>
+                      <w:r>
+                        <w:t xml:space="preserve">Figure </w:t>
+                      </w:r>
+                      <w:fldSimple w:instr=" SEQ Figure \* ARABIC ">
+                        <w:r>
+                          <w:rPr>
+                            <w:noProof/>
+                          </w:rPr>
+                          <w:t>29</w:t>
+                        </w:r>
+                      </w:fldSimple>
+                      <w:r>
+                        <w:t xml:space="preserve"> : Diagramme de classe</w:t>
+                      </w:r>
+                    </w:p>
+                  </w:txbxContent>
+                </v:textbox>
+                <w10:wrap type="topAndBottom" anchorx="margin"/>
+              </v:shape>
+            </w:pict>
+          </mc:Fallback>
+        </mc:AlternateContent>
+      </w:r>
+      <w:r>
+        <w:rPr>
+          <w:noProof/>
+        </w:rPr>
+        <w:drawing>
+          <wp:anchor distT="0" distB="0" distL="114300" distR="114300" simplePos="0" relativeHeight="251661315" behindDoc="0" locked="0" layoutInCell="1" allowOverlap="1" wp14:anchorId="317B1EFB" wp14:editId="34163D0F">
+            <wp:simplePos x="0" y="0"/>
+            <wp:positionH relativeFrom="margin">
+              <wp:align>center</wp:align>
+            </wp:positionH>
+            <wp:positionV relativeFrom="paragraph">
+              <wp:posOffset>309245</wp:posOffset>
+            </wp:positionV>
+            <wp:extent cx="4592320" cy="6443980"/>
+            <wp:effectExtent l="0" t="0" r="0" b="0"/>
+            <wp:wrapTopAndBottom/>
+            <wp:docPr id="9" name="Image 9"/>
+            <wp:cNvGraphicFramePr>
+              <a:graphicFrameLocks xmlns:a="http://schemas.openxmlformats.org/drawingml/2006/main" noChangeAspect="1"/>
+            </wp:cNvGraphicFramePr>
+            <a:graphic xmlns:a="http://schemas.openxmlformats.org/drawingml/2006/main">
+              <a:graphicData uri="http://schemas.openxmlformats.org/drawingml/2006/picture">
+                <pic:pic xmlns:pic="http://schemas.openxmlformats.org/drawingml/2006/picture">
+                  <pic:nvPicPr>
+                    <pic:cNvPr id="1" name=""/>
+                    <pic:cNvPicPr/>
+                  </pic:nvPicPr>
+                  <pic:blipFill>
+                    <a:blip r:embed="rId42">
+                      <a:extLst>
+                        <a:ext uri="{28A0092B-C50C-407E-A947-70E740481C1C}">
+                          <a14:useLocalDpi xmlns:a14="http://schemas.microsoft.com/office/drawing/2010/main" val="0"/>
+                        </a:ext>
+                      </a:extLst>
+                    </a:blip>
+                    <a:stretch>
+                      <a:fillRect/>
+                    </a:stretch>
+                  </pic:blipFill>
+                  <pic:spPr>
+                    <a:xfrm>
+                      <a:off x="0" y="0"/>
+                      <a:ext cx="4592320" cy="6443980"/>
+                    </a:xfrm>
+                    <a:prstGeom prst="rect">
+                      <a:avLst/>
+                    </a:prstGeom>
+                  </pic:spPr>
+                </pic:pic>
+              </a:graphicData>
+            </a:graphic>
+            <wp14:sizeRelH relativeFrom="margin">
+              <wp14:pctWidth>0</wp14:pctWidth>
+            </wp14:sizeRelH>
+            <wp14:sizeRelV relativeFrom="margin">
+              <wp14:pctHeight>0</wp14:pctHeight>
+            </wp14:sizeRelV>
+          </wp:anchor>
+        </w:drawing>
+      </w:r>
+      <w:r>
+        <w:t>Diagramme de classes</w:t>
+      </w:r>
+      <w:bookmarkEnd w:id="23"/>
+    </w:p>
+    <w:p>
+      <w:r>
+        <w:t xml:space="preserve">Ce projet comprend trois principales classes. La première, « Notice », englobe les détails liés aux annonces et aux véhicules. Son rôle principal consiste à créer, modifier et afficher les annonces au sein de l'application. Ensuite, la classe « User » est dédiée à la gestion des informations relatives aux utilisateurs. Elle permet de </w:t>
+      </w:r>
+      <w:r>
+        <w:t>gérer</w:t>
+      </w:r>
+      <w:r>
+        <w:t xml:space="preserve"> les véhicules achetés, vendus ou mis en favoris par </w:t>
+      </w:r>
+      <w:r>
+        <w:t>les utilisateurs</w:t>
+      </w:r>
+      <w:r>
+        <w:t xml:space="preserve">. De plus, elle offre aux administrateurs la possibilité de bloquer des utilisateurs ou des annonces. Enfin, la classe « </w:t>
+      </w:r>
+      <w:proofErr w:type="spellStart"/>
+      <w:r>
+        <w:t>DBConnection</w:t>
+      </w:r>
+      <w:proofErr w:type="spellEnd"/>
+      <w:r>
+        <w:t xml:space="preserve"> » assure la liaison avec la base de données, facilitant ainsi la récupération et l'envoi de données.</w:t>
+      </w:r>
+    </w:p>
+    <w:p>
+      <w:pPr>
+        <w:pStyle w:val="Titre2"/>
+      </w:pPr>
+      <w:bookmarkStart w:id="24" w:name="_Toc165900422"/>
+      <w:r>
+        <w:rPr>
+          <w:noProof/>
+        </w:rPr>
+        <w:lastRenderedPageBreak/>
+        <w:drawing>
+          <wp:anchor distT="0" distB="0" distL="114300" distR="114300" simplePos="0" relativeHeight="251662339" behindDoc="0" locked="0" layoutInCell="1" allowOverlap="1" wp14:anchorId="65ADAB97" wp14:editId="72CF98F8">
+            <wp:simplePos x="0" y="0"/>
+            <wp:positionH relativeFrom="margin">
+              <wp:align>center</wp:align>
+            </wp:positionH>
+            <wp:positionV relativeFrom="paragraph">
+              <wp:posOffset>329565</wp:posOffset>
+            </wp:positionV>
+            <wp:extent cx="6138545" cy="8382000"/>
+            <wp:effectExtent l="0" t="0" r="0" b="0"/>
+            <wp:wrapTopAndBottom/>
+            <wp:docPr id="11" name="Image 11"/>
+            <wp:cNvGraphicFramePr>
+              <a:graphicFrameLocks xmlns:a="http://schemas.openxmlformats.org/drawingml/2006/main" noChangeAspect="1"/>
+            </wp:cNvGraphicFramePr>
+            <a:graphic xmlns:a="http://schemas.openxmlformats.org/drawingml/2006/main">
+              <a:graphicData uri="http://schemas.openxmlformats.org/drawingml/2006/picture">
+                <pic:pic xmlns:pic="http://schemas.openxmlformats.org/drawingml/2006/picture">
+                  <pic:nvPicPr>
+                    <pic:cNvPr id="11" name="Image 11"/>
+                    <pic:cNvPicPr/>
+                  </pic:nvPicPr>
+                  <pic:blipFill>
+                    <a:blip r:embed="rId43">
+                      <a:extLst>
+                        <a:ext uri="{28A0092B-C50C-407E-A947-70E740481C1C}">
+                          <a14:useLocalDpi xmlns:a14="http://schemas.microsoft.com/office/drawing/2010/main" val="0"/>
+                        </a:ext>
+                      </a:extLst>
+                    </a:blip>
+                    <a:stretch>
+                      <a:fillRect/>
+                    </a:stretch>
+                  </pic:blipFill>
+                  <pic:spPr>
+                    <a:xfrm>
+                      <a:off x="0" y="0"/>
+                      <a:ext cx="6138545" cy="8382000"/>
+                    </a:xfrm>
+                    <a:prstGeom prst="rect">
+                      <a:avLst/>
+                    </a:prstGeom>
+                  </pic:spPr>
+                </pic:pic>
+              </a:graphicData>
+            </a:graphic>
+            <wp14:sizeRelH relativeFrom="page">
+              <wp14:pctWidth>0</wp14:pctWidth>
+            </wp14:sizeRelH>
+            <wp14:sizeRelV relativeFrom="page">
+              <wp14:pctHeight>0</wp14:pctHeight>
+            </wp14:sizeRelV>
+          </wp:anchor>
+        </w:drawing>
+      </w:r>
+      <w:r>
+        <w:t>Diagramme de flux</w:t>
+      </w:r>
+      <w:bookmarkEnd w:id="24"/>
+    </w:p>
+    <w:p>
+      <w:pPr>
+        <w:pStyle w:val="Lgende"/>
+        <w:jc w:val="left"/>
         <w:rPr>
           <w:color w:val="FF0000"/>
         </w:rPr>
       </w:pPr>
       <w:r>
-        <w:rPr>
-          <w:color w:val="FF0000"/>
-        </w:rPr>
-        <w:t xml:space="preserve">Pour ce projet, j’ai </w:t>
-      </w:r>
-      <w:r>
-        <w:rPr>
-          <w:color w:val="FF0000"/>
-        </w:rPr>
-        <w:t>décidé</w:t>
-      </w:r>
-      <w:r>
-        <w:rPr>
-          <w:color w:val="FF0000"/>
-        </w:rPr>
-        <w:t xml:space="preserve"> d’utiliser comme logiciel principal pour le code, Visual Studio.</w:t>
-      </w:r>
-      <w:r>
-        <w:rPr>
-          <w:color w:val="FF0000"/>
-        </w:rPr>
-        <w:t xml:space="preserve"> J’ai donc </w:t>
-      </w:r>
-      <w:r>
-        <w:rPr>
-          <w:color w:val="FF0000"/>
-        </w:rPr>
-        <w:t>créé</w:t>
-      </w:r>
-      <w:r>
-        <w:rPr>
-          <w:color w:val="FF0000"/>
-        </w:rPr>
-        <w:t xml:space="preserve"> un projet de type « Windows </w:t>
-      </w:r>
-      <w:proofErr w:type="spellStart"/>
-      <w:r>
-        <w:rPr>
-          <w:color w:val="FF0000"/>
-        </w:rPr>
-        <w:t>Form</w:t>
-      </w:r>
-      <w:proofErr w:type="spellEnd"/>
-      <w:r>
-        <w:rPr>
-          <w:color w:val="FF0000"/>
-        </w:rPr>
-        <w:t> </w:t>
-      </w:r>
-      <w:r>
-        <w:rPr>
-          <w:color w:val="FF0000"/>
-        </w:rPr>
-        <w:fldChar w:fldCharType="begin"/>
-      </w:r>
-      <w:r>
-        <w:rPr>
-          <w:color w:val="FF0000"/>
-        </w:rPr>
-        <w:instrText xml:space="preserve"> XE "Windows Form:Type de projet sur Visual Studio qui permet de créer des application</w:instrText>
-      </w:r>
-      <w:r>
-        <w:rPr>
-          <w:color w:val="FF0000"/>
-        </w:rPr>
-        <w:instrText>s</w:instrText>
-      </w:r>
-      <w:r>
-        <w:rPr>
-          <w:color w:val="FF0000"/>
-        </w:rPr>
-        <w:instrText xml:space="preserve"> graphique</w:instrText>
-      </w:r>
-      <w:r>
-        <w:rPr>
-          <w:color w:val="FF0000"/>
-        </w:rPr>
-        <w:instrText>s</w:instrText>
-      </w:r>
-      <w:r>
-        <w:rPr>
-          <w:color w:val="FF0000"/>
-        </w:rPr>
-        <w:instrText xml:space="preserve">." </w:instrText>
-      </w:r>
-      <w:r>
-        <w:rPr>
-          <w:color w:val="FF0000"/>
-        </w:rPr>
-        <w:fldChar w:fldCharType="end"/>
-      </w:r>
-      <w:r>
-        <w:rPr>
-          <w:color w:val="FF0000"/>
-        </w:rPr>
-        <w:t>» qui me permet donc de créer une application graphique</w:t>
-      </w:r>
-      <w:r>
-        <w:rPr>
-          <w:color w:val="FF0000"/>
-        </w:rPr>
-        <w:t xml:space="preserve"> et non de type console.</w:t>
-      </w:r>
-      <w:r>
-        <w:rPr>
-          <w:color w:val="FF0000"/>
-        </w:rPr>
-        <w:t xml:space="preserve"> Le Fram</w:t>
-      </w:r>
-      <w:r>
-        <w:rPr>
-          <w:color w:val="FF0000"/>
-        </w:rPr>
-        <w:t>e</w:t>
-      </w:r>
-      <w:r>
-        <w:rPr>
-          <w:color w:val="FF0000"/>
-        </w:rPr>
-        <w:t>work</w:t>
-      </w:r>
-      <w:r>
-        <w:rPr>
-          <w:color w:val="FF0000"/>
-        </w:rPr>
-        <w:t xml:space="preserve"> du projet est .NET 8.0.</w:t>
-      </w:r>
-      <w:r>
-        <w:rPr>
-          <w:color w:val="FF0000"/>
-        </w:rPr>
-        <w:t xml:space="preserve"> </w:t>
-      </w:r>
-    </w:p>
-    <w:p>
-      <w:pPr>
-        <w:rPr>
-          <w:color w:val="FF0000"/>
-        </w:rPr>
-      </w:pPr>
-      <w:r>
-        <w:rPr>
-          <w:color w:val="FF0000"/>
-        </w:rPr>
-        <w:t xml:space="preserve">Pour la base de données, j’ai utilisé MySQL Server pour stocker les données et </w:t>
-      </w:r>
-      <w:proofErr w:type="spellStart"/>
-      <w:r>
-        <w:rPr>
-          <w:color w:val="FF0000"/>
-        </w:rPr>
-        <w:t>HeidiSQL</w:t>
-      </w:r>
-      <w:proofErr w:type="spellEnd"/>
-      <w:r>
-        <w:rPr>
-          <w:color w:val="FF0000"/>
-        </w:rPr>
-        <w:t xml:space="preserve"> afin d’acc</w:t>
-      </w:r>
-      <w:r>
-        <w:rPr>
-          <w:color w:val="FF0000"/>
-        </w:rPr>
-        <w:t>éder aux données de manière graphique</w:t>
-      </w:r>
-      <w:r>
-        <w:rPr>
-          <w:color w:val="FF0000"/>
-        </w:rPr>
-        <w:t xml:space="preserve">. </w:t>
-      </w:r>
-      <w:r>
-        <w:rPr>
-          <w:color w:val="FF0000"/>
-        </w:rPr>
-        <w:t>Cela</w:t>
-      </w:r>
-      <w:r>
-        <w:rPr>
-          <w:color w:val="FF0000"/>
-        </w:rPr>
-        <w:t xml:space="preserve"> me permet également de créer des sauvegardes de ma base de données.</w:t>
-      </w:r>
-    </w:p>
-    <w:p>
-      <w:pPr>
-        <w:rPr>
-          <w:color w:val="FF0000"/>
-        </w:rPr>
-      </w:pPr>
-      <w:r>
-        <w:rPr>
-          <w:color w:val="FF0000"/>
-        </w:rPr>
-        <w:t xml:space="preserve">Afin de créer les maquettes de l’application, j’utilise </w:t>
-      </w:r>
-      <w:proofErr w:type="spellStart"/>
-      <w:r>
-        <w:rPr>
-          <w:color w:val="FF0000"/>
-        </w:rPr>
-        <w:t>Balsamiq</w:t>
-      </w:r>
-      <w:proofErr w:type="spellEnd"/>
-      <w:r>
-        <w:rPr>
-          <w:color w:val="FF0000"/>
-        </w:rPr>
-        <w:t>.</w:t>
-      </w:r>
-    </w:p>
-    <w:p>
-      <w:pPr>
-        <w:pStyle w:val="Titre2"/>
-      </w:pPr>
-      <w:bookmarkStart w:id="21" w:name="_Toc165470775"/>
-      <w:r>
-        <w:t>Choix technique</w:t>
-      </w:r>
-      <w:r>
-        <w:t>s</w:t>
-      </w:r>
-      <w:bookmarkEnd w:id="21"/>
-    </w:p>
-    <w:p>
-      <w:pPr>
-        <w:rPr>
-          <w:color w:val="2F5496" w:themeColor="accent1" w:themeShade="BF"/>
-        </w:rPr>
-      </w:pPr>
-      <w:r>
-        <w:rPr>
-          <w:color w:val="2F5496" w:themeColor="accent1" w:themeShade="BF"/>
-        </w:rPr>
-        <w:t xml:space="preserve">Ajout et </w:t>
-      </w:r>
-      <w:proofErr w:type="spellStart"/>
-      <w:r>
-        <w:rPr>
-          <w:color w:val="2F5496" w:themeColor="accent1" w:themeShade="BF"/>
-        </w:rPr>
-        <w:t>modif</w:t>
-      </w:r>
-      <w:proofErr w:type="spellEnd"/>
-      <w:r>
-        <w:rPr>
-          <w:color w:val="2F5496" w:themeColor="accent1" w:themeShade="BF"/>
-        </w:rPr>
-        <w:t xml:space="preserve">, pas de </w:t>
-      </w:r>
-      <w:proofErr w:type="spellStart"/>
-      <w:r>
-        <w:rPr>
-          <w:color w:val="2F5496" w:themeColor="accent1" w:themeShade="BF"/>
-        </w:rPr>
-        <w:t>combobox</w:t>
-      </w:r>
-      <w:proofErr w:type="spellEnd"/>
-      <w:r>
-        <w:rPr>
-          <w:color w:val="2F5496" w:themeColor="accent1" w:themeShade="BF"/>
-        </w:rPr>
-        <w:t xml:space="preserve"> pour choisir </w:t>
-      </w:r>
-      <w:r>
-        <w:rPr>
-          <w:color w:val="2F5496" w:themeColor="accent1" w:themeShade="BF"/>
-        </w:rPr>
-        <w:t>marque et modèle parce que je n’ai pas une base de données avec toutes les référence des marque</w:t>
-      </w:r>
-      <w:r>
-        <w:rPr>
-          <w:color w:val="2F5496" w:themeColor="accent1" w:themeShade="BF"/>
-        </w:rPr>
-        <w:t>s</w:t>
-      </w:r>
-      <w:r>
-        <w:rPr>
-          <w:color w:val="2F5496" w:themeColor="accent1" w:themeShade="BF"/>
-        </w:rPr>
-        <w:t xml:space="preserve"> et modèles</w:t>
-      </w:r>
-      <w:r>
-        <w:rPr>
-          <w:color w:val="2F5496" w:themeColor="accent1" w:themeShade="BF"/>
-        </w:rPr>
-        <w:t>.</w:t>
-      </w:r>
-    </w:p>
-    <w:p>
-      <w:pPr>
-        <w:rPr>
-          <w:color w:val="2F5496" w:themeColor="accent1" w:themeShade="BF"/>
-        </w:rPr>
-      </w:pPr>
-    </w:p>
-    <w:p>
-      <w:pPr>
-        <w:rPr>
-          <w:color w:val="2F5496" w:themeColor="accent1" w:themeShade="BF"/>
-        </w:rPr>
-      </w:pPr>
-      <w:r>
-        <w:rPr>
-          <w:color w:val="2F5496" w:themeColor="accent1" w:themeShade="BF"/>
-        </w:rPr>
-        <w:t xml:space="preserve">Voir véhicules achetés, </w:t>
-      </w:r>
-      <w:r>
-        <w:rPr>
-          <w:color w:val="2F5496" w:themeColor="accent1" w:themeShade="BF"/>
-        </w:rPr>
-        <w:t xml:space="preserve">c’est le vendeur qui quand il indique que le véhicule est vendu, il note l’adresse </w:t>
-      </w:r>
-      <w:proofErr w:type="gramStart"/>
-      <w:r>
-        <w:rPr>
-          <w:color w:val="2F5496" w:themeColor="accent1" w:themeShade="BF"/>
-        </w:rPr>
-        <w:t>mail</w:t>
-      </w:r>
-      <w:proofErr w:type="gramEnd"/>
-      <w:r>
-        <w:rPr>
-          <w:color w:val="2F5496" w:themeColor="accent1" w:themeShade="BF"/>
-        </w:rPr>
-        <w:t xml:space="preserve"> de l’acheteur et la voiture est ensuite automatiquement </w:t>
-      </w:r>
-      <w:r>
-        <w:rPr>
-          <w:color w:val="2F5496" w:themeColor="accent1" w:themeShade="BF"/>
-        </w:rPr>
-        <w:t>inséré dans mes achats</w:t>
-      </w:r>
-      <w:r>
-        <w:rPr>
-          <w:color w:val="2F5496" w:themeColor="accent1" w:themeShade="BF"/>
-        </w:rPr>
-        <w:t>.</w:t>
-      </w:r>
-    </w:p>
-    <w:p>
-      <w:pPr>
-        <w:rPr>
-          <w:color w:val="2F5496" w:themeColor="accent1" w:themeShade="BF"/>
-        </w:rPr>
-      </w:pPr>
-    </w:p>
-    <w:p>
-      <w:pPr>
-        <w:rPr>
-          <w:color w:val="2F5496" w:themeColor="accent1" w:themeShade="BF"/>
-        </w:rPr>
-      </w:pPr>
-      <w:r>
-        <w:rPr>
-          <w:color w:val="2F5496" w:themeColor="accent1" w:themeShade="BF"/>
-        </w:rPr>
-        <w:t>Annonce bloquée</w:t>
-      </w:r>
-      <w:r>
-        <w:rPr>
-          <w:color w:val="2F5496" w:themeColor="accent1" w:themeShade="BF"/>
-        </w:rPr>
-        <w:t xml:space="preserve"> sont uniquement visible par le vendeur et indiqué comme bloqué. Si un utilisateur l’avait mis en favoris, elle est automatiquement </w:t>
-      </w:r>
-      <w:r>
-        <w:rPr>
-          <w:color w:val="2F5496" w:themeColor="accent1" w:themeShade="BF"/>
-        </w:rPr>
-        <w:t xml:space="preserve">supprimée, car si une annonce est </w:t>
-      </w:r>
-      <w:r>
-        <w:rPr>
-          <w:color w:val="2F5496" w:themeColor="accent1" w:themeShade="BF"/>
-        </w:rPr>
-        <w:t>bloquée</w:t>
-      </w:r>
-      <w:r>
-        <w:rPr>
-          <w:color w:val="2F5496" w:themeColor="accent1" w:themeShade="BF"/>
-        </w:rPr>
-        <w:t xml:space="preserve"> c’est qu’elle peut potentiellement contenir un contenu dangereux.</w:t>
-      </w:r>
-    </w:p>
-    <w:p>
-      <w:pPr>
-        <w:rPr>
-          <w:color w:val="2F5496" w:themeColor="accent1" w:themeShade="BF"/>
-        </w:rPr>
-      </w:pPr>
-    </w:p>
-    <w:p>
-      <w:pPr>
-        <w:rPr>
-          <w:color w:val="2F5496" w:themeColor="accent1" w:themeShade="BF"/>
-        </w:rPr>
-      </w:pPr>
-      <w:r>
-        <w:rPr>
-          <w:color w:val="2F5496" w:themeColor="accent1" w:themeShade="BF"/>
-        </w:rPr>
-        <w:t>Si un vendeur supprime son annonce, il ne la verra plus, mais l’acheteur la verra toujours dans ses achats.</w:t>
-      </w:r>
-      <w:r>
-        <w:rPr>
-          <w:color w:val="2F5496" w:themeColor="accent1" w:themeShade="BF"/>
-        </w:rPr>
-        <w:t xml:space="preserve"> Si une personne a mis la voiture en favoris, demande une confirmation avant de supprimer et si le vendeur supprime tout de même, </w:t>
-      </w:r>
-      <w:r>
-        <w:rPr>
-          <w:color w:val="2F5496" w:themeColor="accent1" w:themeShade="BF"/>
-        </w:rPr>
-        <w:t>l’annonce disparait des favoris.</w:t>
-      </w:r>
-    </w:p>
-    <w:p>
-      <w:pPr>
-        <w:pStyle w:val="Titre2"/>
-      </w:pPr>
-      <w:bookmarkStart w:id="22" w:name="_Toc165470776"/>
-      <w:r>
-        <w:t>MLD</w:t>
-      </w:r>
-      <w:bookmarkEnd w:id="22"/>
-    </w:p>
-    <w:p>
-      <w:pPr>
-        <w:pStyle w:val="Titre2"/>
-      </w:pPr>
-      <w:bookmarkStart w:id="23" w:name="_Toc165470777"/>
-      <w:r>
-        <w:t>Diagramme de classes</w:t>
-      </w:r>
-      <w:bookmarkEnd w:id="23"/>
-    </w:p>
-    <w:p>
-      <w:pPr>
-        <w:pStyle w:val="Titre2"/>
-      </w:pPr>
-      <w:bookmarkStart w:id="24" w:name="_Toc165470778"/>
-      <w:r>
-        <w:t>Diagramme de flux</w:t>
-      </w:r>
-      <w:bookmarkEnd w:id="24"/>
-    </w:p>
-    <w:p>
-      <w:pPr>
-        <w:spacing w:after="160" w:line="259" w:lineRule="auto"/>
-        <w:jc w:val="left"/>
-        <w:rPr>
-          <w:color w:val="FF0000"/>
-        </w:rPr>
-      </w:pPr>
+        <w:t xml:space="preserve">Figure </w:t>
+      </w:r>
+      <w:fldSimple w:instr=" SEQ Figure \* ARABIC ">
+        <w:r>
+          <w:rPr>
+            <w:noProof/>
+          </w:rPr>
+          <w:t>30</w:t>
+        </w:r>
+      </w:fldSimple>
+      <w:r>
+        <w:t xml:space="preserve"> : Diagramme de flux</w:t>
+      </w:r>
     </w:p>
     <w:p>
       <w:pPr>
         <w:pStyle w:val="Titre1"/>
       </w:pPr>
       <w:bookmarkStart w:id="25" w:name="_Toc71703259"/>
-      <w:bookmarkStart w:id="26" w:name="_Toc165470779"/>
-      <w:r>
+      <w:bookmarkStart w:id="26" w:name="_Toc165900423"/>
+      <w:r>
+        <w:lastRenderedPageBreak/>
         <w:t>R</w:t>
       </w:r>
       <w:bookmarkEnd w:id="25"/>
@@ -5927,7 +10126,7 @@
       <w:bookmarkStart w:id="27" w:name="_Toc25553317"/>
       <w:bookmarkStart w:id="28" w:name="_Toc71691022"/>
       <w:bookmarkStart w:id="29" w:name="_Ref254352701"/>
-      <w:bookmarkStart w:id="30" w:name="_Toc165470780"/>
+      <w:bookmarkStart w:id="30" w:name="_Toc165900424"/>
       <w:r>
         <w:t>Dossier de réalisation</w:t>
       </w:r>
@@ -5978,9 +10177,8 @@
       <w:pPr>
         <w:pStyle w:val="Titre3"/>
       </w:pPr>
-      <w:bookmarkStart w:id="31" w:name="_Toc165470781"/>
-      <w:r>
-        <w:lastRenderedPageBreak/>
+      <w:bookmarkStart w:id="31" w:name="_Toc165900425"/>
+      <w:r>
         <w:t>Sprint 1</w:t>
       </w:r>
       <w:bookmarkEnd w:id="31"/>
@@ -5989,7 +10187,7 @@
       <w:pPr>
         <w:pStyle w:val="Titre3"/>
       </w:pPr>
-      <w:bookmarkStart w:id="32" w:name="_Toc165470782"/>
+      <w:bookmarkStart w:id="32" w:name="_Toc165900426"/>
       <w:r>
         <w:t>Sprint 2</w:t>
       </w:r>
@@ -5999,7 +10197,7 @@
       <w:pPr>
         <w:pStyle w:val="Titre3"/>
       </w:pPr>
-      <w:bookmarkStart w:id="33" w:name="_Toc165470783"/>
+      <w:bookmarkStart w:id="33" w:name="_Toc165900427"/>
       <w:r>
         <w:t>Sprint 3</w:t>
       </w:r>
@@ -6009,7 +10207,7 @@
       <w:pPr>
         <w:pStyle w:val="Titre3"/>
       </w:pPr>
-      <w:bookmarkStart w:id="34" w:name="_Toc165470784"/>
+      <w:bookmarkStart w:id="34" w:name="_Toc165900428"/>
       <w:r>
         <w:t>Sprint 4</w:t>
       </w:r>
@@ -6028,7 +10226,7 @@
       <w:pPr>
         <w:pStyle w:val="Titre2"/>
       </w:pPr>
-      <w:bookmarkStart w:id="37" w:name="_Toc165470785"/>
+      <w:bookmarkStart w:id="37" w:name="_Toc165900429"/>
       <w:r>
         <w:t>Description des test</w:t>
       </w:r>
@@ -6043,27 +10241,27 @@
       <w:pPr>
         <w:pStyle w:val="Titre2"/>
       </w:pPr>
-      <w:bookmarkStart w:id="38" w:name="_Toc165470786"/>
-      <w:bookmarkStart w:id="39" w:name="_Toc25553322"/>
-      <w:bookmarkStart w:id="40" w:name="_Toc71691026"/>
+      <w:bookmarkStart w:id="38" w:name="_Toc25553322"/>
+      <w:bookmarkStart w:id="39" w:name="_Toc71691026"/>
+      <w:bookmarkStart w:id="40" w:name="_Toc165900430"/>
       <w:r>
         <w:t>Test de l'Application par un Utilisateur Réel</w:t>
       </w:r>
+      <w:bookmarkEnd w:id="40"/>
+    </w:p>
+    <w:p>
+      <w:pPr>
+        <w:pStyle w:val="Titre2"/>
+      </w:pPr>
+      <w:bookmarkStart w:id="41" w:name="_Toc165900431"/>
+      <w:r>
+        <w:t xml:space="preserve">Erreurs </w:t>
+      </w:r>
       <w:bookmarkEnd w:id="38"/>
-    </w:p>
-    <w:p>
-      <w:pPr>
-        <w:pStyle w:val="Titre2"/>
-      </w:pPr>
-      <w:bookmarkStart w:id="41" w:name="_Toc165470787"/>
-      <w:r>
-        <w:t xml:space="preserve">Erreurs </w:t>
+      <w:r>
+        <w:t>restantes</w:t>
       </w:r>
       <w:bookmarkEnd w:id="39"/>
-      <w:r>
-        <w:t>restantes</w:t>
-      </w:r>
-      <w:bookmarkEnd w:id="40"/>
       <w:bookmarkEnd w:id="41"/>
       <w:r>
         <w:t xml:space="preserve">  </w:t>
@@ -6082,7 +10280,7 @@
       <w:pPr>
         <w:pStyle w:val="Titre1"/>
       </w:pPr>
-      <w:bookmarkStart w:id="42" w:name="_Toc165470788"/>
+      <w:bookmarkStart w:id="42" w:name="_Toc165900432"/>
       <w:r>
         <w:t>C</w:t>
       </w:r>
@@ -6105,7 +10303,7 @@
         <w:pStyle w:val="Titre1"/>
       </w:pPr>
       <w:bookmarkStart w:id="43" w:name="_Toc71703264"/>
-      <w:bookmarkStart w:id="44" w:name="_Toc165470789"/>
+      <w:bookmarkStart w:id="44" w:name="_Toc165900433"/>
       <w:r>
         <w:t>A</w:t>
       </w:r>
@@ -6119,7 +10317,7 @@
       <w:pPr>
         <w:pStyle w:val="Titre2"/>
       </w:pPr>
-      <w:bookmarkStart w:id="45" w:name="_Toc165470790"/>
+      <w:bookmarkStart w:id="45" w:name="_Toc165900434"/>
       <w:r>
         <w:t>Résum</w:t>
       </w:r>
@@ -6147,7 +10345,7 @@
       <w:pPr>
         <w:pStyle w:val="Titre2"/>
       </w:pPr>
-      <w:bookmarkStart w:id="46" w:name="_Toc165470791"/>
+      <w:bookmarkStart w:id="46" w:name="_Toc165900435"/>
       <w:r>
         <w:t>Glossaire</w:t>
       </w:r>
@@ -6163,7 +10361,7 @@
         </w:rPr>
       </w:pPr>
       <w:bookmarkStart w:id="47" w:name="_Toc71703265"/>
-      <w:bookmarkStart w:id="48" w:name="_Toc165470792"/>
+      <w:bookmarkStart w:id="48" w:name="_Toc165900436"/>
       <w:r>
         <w:t>Sources – Bibliographie</w:t>
       </w:r>
@@ -6176,7 +10374,7 @@
       </w:pPr>
       <w:bookmarkStart w:id="49" w:name="_Toc25553330"/>
       <w:bookmarkStart w:id="50" w:name="_Toc71703266"/>
-      <w:bookmarkStart w:id="51" w:name="_Toc165470793"/>
+      <w:bookmarkStart w:id="51" w:name="_Toc165900437"/>
       <w:r>
         <w:t xml:space="preserve">Journal de </w:t>
       </w:r>
@@ -6191,16 +10389,16 @@
       <w:pPr>
         <w:pStyle w:val="Titre2"/>
       </w:pPr>
-      <w:bookmarkStart w:id="52" w:name="_Toc165470794"/>
+      <w:bookmarkStart w:id="52" w:name="_Toc165900438"/>
       <w:r>
         <w:t>Code du script de génération de données</w:t>
       </w:r>
       <w:bookmarkEnd w:id="52"/>
     </w:p>
     <w:sectPr>
-      <w:headerReference w:type="default" r:id="rId16"/>
-      <w:footerReference w:type="default" r:id="rId17"/>
-      <w:headerReference w:type="first" r:id="rId18"/>
+      <w:headerReference w:type="default" r:id="rId44"/>
+      <w:footerReference w:type="default" r:id="rId45"/>
+      <w:headerReference w:type="first" r:id="rId46"/>
       <w:type w:val="continuous"/>
       <w:pgSz w:w="11906" w:h="16838" w:code="9"/>
       <w:pgMar w:top="1418" w:right="1418" w:bottom="1418" w:left="1418" w:header="720" w:footer="720" w:gutter="0"/>
@@ -6348,7 +10546,7 @@
       <w:rPr>
         <w:noProof/>
       </w:rPr>
-      <w:t>03.05.2024</w:t>
+      <w:t>06.05.2024</w:t>
     </w:r>
     <w:r>
       <w:fldChar w:fldCharType="end"/>
@@ -9362,7 +13560,7 @@
   <w:style w:type="paragraph" w:default="1" w:styleId="Normal">
     <w:name w:val="Normal"/>
     <w:qFormat/>
-    <w:rsid w:val="00D9145F"/>
+    <w:rsid w:val="00A0632F"/>
     <w:pPr>
       <w:spacing w:after="0" w:line="240" w:lineRule="auto"/>
       <w:jc w:val="both"/>

--- a/Documentation/TPI Maikol Correia Da Silva.docx
+++ b/Documentation/TPI Maikol Correia Da Silva.docx
@@ -561,7 +561,7 @@
                                 <w:i/>
                                 <w:noProof/>
                               </w:rPr>
-                              <w:t>06.05.2024</w:t>
+                              <w:t>07.05.2024</w:t>
                             </w:r>
                             <w:r>
                               <w:rPr>
@@ -635,7 +635,7 @@
                           <w:i/>
                           <w:noProof/>
                         </w:rPr>
-                        <w:t>06.05.2024</w:t>
+                        <w:t>07.05.2024</w:t>
                       </w:r>
                       <w:r>
                         <w:rPr>
@@ -2158,7 +2158,7 @@
           <w:rPr>
             <w:webHidden/>
           </w:rPr>
-          <w:t>22</w:t>
+          <w:t>23</w:t>
         </w:r>
         <w:r>
           <w:rPr>
@@ -2247,7 +2247,7 @@
             <w:noProof/>
             <w:webHidden/>
           </w:rPr>
-          <w:t>22</w:t>
+          <w:t>23</w:t>
         </w:r>
         <w:r>
           <w:rPr>
@@ -2337,7 +2337,7 @@
             <w:noProof/>
             <w:webHidden/>
           </w:rPr>
-          <w:t>22</w:t>
+          <w:t>23</w:t>
         </w:r>
         <w:r>
           <w:rPr>
@@ -2427,7 +2427,7 @@
             <w:noProof/>
             <w:webHidden/>
           </w:rPr>
-          <w:t>23</w:t>
+          <w:t>24</w:t>
         </w:r>
         <w:r>
           <w:rPr>
@@ -2517,7 +2517,7 @@
             <w:noProof/>
             <w:webHidden/>
           </w:rPr>
-          <w:t>24</w:t>
+          <w:t>25</w:t>
         </w:r>
         <w:r>
           <w:rPr>
@@ -2607,7 +2607,7 @@
             <w:noProof/>
             <w:webHidden/>
           </w:rPr>
-          <w:t>25</w:t>
+          <w:t>26</w:t>
         </w:r>
         <w:r>
           <w:rPr>
@@ -2683,7 +2683,7 @@
           <w:rPr>
             <w:webHidden/>
           </w:rPr>
-          <w:t>26</w:t>
+          <w:t>27</w:t>
         </w:r>
         <w:r>
           <w:rPr>
@@ -2772,7 +2772,7 @@
             <w:noProof/>
             <w:webHidden/>
           </w:rPr>
-          <w:t>26</w:t>
+          <w:t>27</w:t>
         </w:r>
         <w:r>
           <w:rPr>
@@ -2862,7 +2862,7 @@
             <w:noProof/>
             <w:webHidden/>
           </w:rPr>
-          <w:t>26</w:t>
+          <w:t>27</w:t>
         </w:r>
         <w:r>
           <w:rPr>
@@ -2952,7 +2952,7 @@
             <w:noProof/>
             <w:webHidden/>
           </w:rPr>
-          <w:t>26</w:t>
+          <w:t>28</w:t>
         </w:r>
         <w:r>
           <w:rPr>
@@ -3042,7 +3042,7 @@
             <w:noProof/>
             <w:webHidden/>
           </w:rPr>
-          <w:t>26</w:t>
+          <w:t>28</w:t>
         </w:r>
         <w:r>
           <w:rPr>
@@ -3132,7 +3132,7 @@
             <w:noProof/>
             <w:webHidden/>
           </w:rPr>
-          <w:t>26</w:t>
+          <w:t>28</w:t>
         </w:r>
         <w:r>
           <w:rPr>
@@ -3222,7 +3222,7 @@
             <w:noProof/>
             <w:webHidden/>
           </w:rPr>
-          <w:t>26</w:t>
+          <w:t>28</w:t>
         </w:r>
         <w:r>
           <w:rPr>
@@ -3312,7 +3312,7 @@
             <w:noProof/>
             <w:webHidden/>
           </w:rPr>
-          <w:t>26</w:t>
+          <w:t>28</w:t>
         </w:r>
         <w:r>
           <w:rPr>
@@ -3402,7 +3402,7 @@
             <w:noProof/>
             <w:webHidden/>
           </w:rPr>
-          <w:t>26</w:t>
+          <w:t>28</w:t>
         </w:r>
         <w:r>
           <w:rPr>
@@ -3478,7 +3478,7 @@
           <w:rPr>
             <w:webHidden/>
           </w:rPr>
-          <w:t>26</w:t>
+          <w:t>28</w:t>
         </w:r>
         <w:r>
           <w:rPr>
@@ -3553,7 +3553,7 @@
           <w:rPr>
             <w:webHidden/>
           </w:rPr>
-          <w:t>26</w:t>
+          <w:t>28</w:t>
         </w:r>
         <w:r>
           <w:rPr>
@@ -3642,7 +3642,7 @@
             <w:noProof/>
             <w:webHidden/>
           </w:rPr>
-          <w:t>26</w:t>
+          <w:t>28</w:t>
         </w:r>
         <w:r>
           <w:rPr>
@@ -3732,7 +3732,7 @@
             <w:noProof/>
             <w:webHidden/>
           </w:rPr>
-          <w:t>26</w:t>
+          <w:t>28</w:t>
         </w:r>
         <w:r>
           <w:rPr>
@@ -3823,7 +3823,7 @@
             <w:noProof/>
             <w:webHidden/>
           </w:rPr>
-          <w:t>26</w:t>
+          <w:t>28</w:t>
         </w:r>
         <w:r>
           <w:rPr>
@@ -3913,7 +3913,7 @@
             <w:noProof/>
             <w:webHidden/>
           </w:rPr>
-          <w:t>26</w:t>
+          <w:t>28</w:t>
         </w:r>
         <w:r>
           <w:rPr>
@@ -3996,7 +3996,7 @@
             <w:noProof/>
             <w:webHidden/>
           </w:rPr>
-          <w:t>26</w:t>
+          <w:t>28</w:t>
         </w:r>
         <w:r>
           <w:rPr>
@@ -4790,27 +4790,14 @@
       <w:r>
         <w:t xml:space="preserve">Figure </w:t>
       </w:r>
-      <w:r>
-        <w:fldChar w:fldCharType="begin"/>
-      </w:r>
-      <w:r>
-        <w:instrText xml:space="preserve"> SEQ Figure \* ARABIC </w:instrText>
-      </w:r>
-      <w:r>
-        <w:fldChar w:fldCharType="separate"/>
-      </w:r>
-      <w:r>
-        <w:rPr>
-          <w:noProof/>
-        </w:rPr>
-        <w:t>1</w:t>
-      </w:r>
-      <w:r>
-        <w:rPr>
-          <w:noProof/>
-        </w:rPr>
-        <w:fldChar w:fldCharType="end"/>
-      </w:r>
+      <w:fldSimple w:instr=" SEQ Figure \* ARABIC ">
+        <w:r>
+          <w:rPr>
+            <w:noProof/>
+          </w:rPr>
+          <w:t>1</w:t>
+        </w:r>
+      </w:fldSimple>
       <w:r>
         <w:t xml:space="preserve"> : Planification</w:t>
       </w:r>
@@ -4911,14 +4898,27 @@
       <w:r>
         <w:t xml:space="preserve">Figure </w:t>
       </w:r>
-      <w:fldSimple w:instr=" SEQ Figure \* ARABIC ">
-        <w:r>
-          <w:rPr>
-            <w:noProof/>
-          </w:rPr>
-          <w:t>2</w:t>
-        </w:r>
-      </w:fldSimple>
+      <w:r>
+        <w:fldChar w:fldCharType="begin"/>
+      </w:r>
+      <w:r>
+        <w:instrText xml:space="preserve"> SEQ Figure \* ARABIC </w:instrText>
+      </w:r>
+      <w:r>
+        <w:fldChar w:fldCharType="separate"/>
+      </w:r>
+      <w:r>
+        <w:rPr>
+          <w:noProof/>
+        </w:rPr>
+        <w:t>2</w:t>
+      </w:r>
+      <w:r>
+        <w:rPr>
+          <w:noProof/>
+        </w:rPr>
+        <w:fldChar w:fldCharType="end"/>
+      </w:r>
       <w:r>
         <w:t xml:space="preserve"> : MCD</w:t>
       </w:r>
@@ -5022,14 +5022,27 @@
       <w:r>
         <w:t xml:space="preserve">Figure </w:t>
       </w:r>
-      <w:fldSimple w:instr=" SEQ Figure \* ARABIC ">
-        <w:r>
-          <w:rPr>
-            <w:noProof/>
-          </w:rPr>
-          <w:t>3</w:t>
-        </w:r>
-      </w:fldSimple>
+      <w:r>
+        <w:fldChar w:fldCharType="begin"/>
+      </w:r>
+      <w:r>
+        <w:instrText xml:space="preserve"> SEQ Figure \* ARABIC </w:instrText>
+      </w:r>
+      <w:r>
+        <w:fldChar w:fldCharType="separate"/>
+      </w:r>
+      <w:r>
+        <w:rPr>
+          <w:noProof/>
+        </w:rPr>
+        <w:t>3</w:t>
+      </w:r>
+      <w:r>
+        <w:rPr>
+          <w:noProof/>
+        </w:rPr>
+        <w:fldChar w:fldCharType="end"/>
+      </w:r>
       <w:r>
         <w:t xml:space="preserve"> : </w:t>
       </w:r>
@@ -5091,14 +5104,27 @@
       <w:r>
         <w:t xml:space="preserve">Figure </w:t>
       </w:r>
-      <w:fldSimple w:instr=" SEQ Figure \* ARABIC ">
-        <w:r>
-          <w:rPr>
-            <w:noProof/>
-          </w:rPr>
-          <w:t>4</w:t>
-        </w:r>
-      </w:fldSimple>
+      <w:r>
+        <w:fldChar w:fldCharType="begin"/>
+      </w:r>
+      <w:r>
+        <w:instrText xml:space="preserve"> SEQ Figure \* ARABIC </w:instrText>
+      </w:r>
+      <w:r>
+        <w:fldChar w:fldCharType="separate"/>
+      </w:r>
+      <w:r>
+        <w:rPr>
+          <w:noProof/>
+        </w:rPr>
+        <w:t>4</w:t>
+      </w:r>
+      <w:r>
+        <w:rPr>
+          <w:noProof/>
+        </w:rPr>
+        <w:fldChar w:fldCharType="end"/>
+      </w:r>
       <w:r>
         <w:t xml:space="preserve"> : </w:t>
       </w:r>
@@ -5177,14 +5203,27 @@
       <w:r>
         <w:t xml:space="preserve">Figure </w:t>
       </w:r>
-      <w:fldSimple w:instr=" SEQ Figure \* ARABIC ">
-        <w:r>
-          <w:rPr>
-            <w:noProof/>
-          </w:rPr>
-          <w:t>5</w:t>
-        </w:r>
-      </w:fldSimple>
+      <w:r>
+        <w:fldChar w:fldCharType="begin"/>
+      </w:r>
+      <w:r>
+        <w:instrText xml:space="preserve"> SEQ Figure \* ARABIC </w:instrText>
+      </w:r>
+      <w:r>
+        <w:fldChar w:fldCharType="separate"/>
+      </w:r>
+      <w:r>
+        <w:rPr>
+          <w:noProof/>
+        </w:rPr>
+        <w:t>5</w:t>
+      </w:r>
+      <w:r>
+        <w:rPr>
+          <w:noProof/>
+        </w:rPr>
+        <w:fldChar w:fldCharType="end"/>
+      </w:r>
       <w:r>
         <w:t xml:space="preserve"> : </w:t>
       </w:r>
@@ -5246,14 +5285,27 @@
       <w:r>
         <w:t xml:space="preserve">Figure </w:t>
       </w:r>
-      <w:fldSimple w:instr=" SEQ Figure \* ARABIC ">
-        <w:r>
-          <w:rPr>
-            <w:noProof/>
-          </w:rPr>
-          <w:t>6</w:t>
-        </w:r>
-      </w:fldSimple>
+      <w:r>
+        <w:fldChar w:fldCharType="begin"/>
+      </w:r>
+      <w:r>
+        <w:instrText xml:space="preserve"> SEQ Figure \* ARABIC </w:instrText>
+      </w:r>
+      <w:r>
+        <w:fldChar w:fldCharType="separate"/>
+      </w:r>
+      <w:r>
+        <w:rPr>
+          <w:noProof/>
+        </w:rPr>
+        <w:t>6</w:t>
+      </w:r>
+      <w:r>
+        <w:rPr>
+          <w:noProof/>
+        </w:rPr>
+        <w:fldChar w:fldCharType="end"/>
+      </w:r>
       <w:r>
         <w:t xml:space="preserve"> : </w:t>
       </w:r>
@@ -5269,35 +5321,7 @@
           <w:sz w:val="23"/>
           <w:szCs w:val="23"/>
         </w:rPr>
-        <w:t>Cette page correspond à la page d</w:t>
-      </w:r>
-      <w:r>
-        <w:rPr>
-          <w:sz w:val="23"/>
-          <w:szCs w:val="23"/>
-        </w:rPr>
-        <w:t>’enregistrement</w:t>
-      </w:r>
-      <w:r>
-        <w:rPr>
-          <w:sz w:val="23"/>
-          <w:szCs w:val="23"/>
-        </w:rPr>
-        <w:t xml:space="preserve">. Elle permettra donc à l’utilisateur de se </w:t>
-      </w:r>
-      <w:r>
-        <w:rPr>
-          <w:sz w:val="23"/>
-          <w:szCs w:val="23"/>
-        </w:rPr>
-        <w:t>créer un</w:t>
-      </w:r>
-      <w:r>
-        <w:rPr>
-          <w:sz w:val="23"/>
-          <w:szCs w:val="23"/>
-        </w:rPr>
-        <w:t xml:space="preserve"> compte.</w:t>
+        <w:t>Cette page correspond à la page d’enregistrement. Elle permettra donc à l’utilisateur de se créer un compte.</w:t>
       </w:r>
     </w:p>
     <w:p/>
@@ -5354,14 +5378,27 @@
       <w:r>
         <w:t xml:space="preserve">Figure </w:t>
       </w:r>
-      <w:fldSimple w:instr=" SEQ Figure \* ARABIC ">
-        <w:r>
-          <w:rPr>
-            <w:noProof/>
-          </w:rPr>
-          <w:t>7</w:t>
-        </w:r>
-      </w:fldSimple>
+      <w:r>
+        <w:fldChar w:fldCharType="begin"/>
+      </w:r>
+      <w:r>
+        <w:instrText xml:space="preserve"> SEQ Figure \* ARABIC </w:instrText>
+      </w:r>
+      <w:r>
+        <w:fldChar w:fldCharType="separate"/>
+      </w:r>
+      <w:r>
+        <w:rPr>
+          <w:noProof/>
+        </w:rPr>
+        <w:t>7</w:t>
+      </w:r>
+      <w:r>
+        <w:rPr>
+          <w:noProof/>
+        </w:rPr>
+        <w:fldChar w:fldCharType="end"/>
+      </w:r>
       <w:r>
         <w:t xml:space="preserve"> : </w:t>
       </w:r>
@@ -5423,14 +5460,27 @@
       <w:r>
         <w:t xml:space="preserve">Figure </w:t>
       </w:r>
-      <w:fldSimple w:instr=" SEQ Figure \* ARABIC ">
-        <w:r>
-          <w:rPr>
-            <w:noProof/>
-          </w:rPr>
-          <w:t>8</w:t>
-        </w:r>
-      </w:fldSimple>
+      <w:r>
+        <w:fldChar w:fldCharType="begin"/>
+      </w:r>
+      <w:r>
+        <w:instrText xml:space="preserve"> SEQ Figure \* ARABIC </w:instrText>
+      </w:r>
+      <w:r>
+        <w:fldChar w:fldCharType="separate"/>
+      </w:r>
+      <w:r>
+        <w:rPr>
+          <w:noProof/>
+        </w:rPr>
+        <w:t>8</w:t>
+      </w:r>
+      <w:r>
+        <w:rPr>
+          <w:noProof/>
+        </w:rPr>
+        <w:fldChar w:fldCharType="end"/>
+      </w:r>
       <w:r>
         <w:t xml:space="preserve"> : </w:t>
       </w:r>
@@ -5446,14 +5496,7 @@
           <w:sz w:val="23"/>
           <w:szCs w:val="23"/>
         </w:rPr>
-        <w:t>Cette page correspond à la page d</w:t>
-      </w:r>
-      <w:r>
-        <w:rPr>
-          <w:sz w:val="23"/>
-          <w:szCs w:val="23"/>
-        </w:rPr>
-        <w:t>’accueil</w:t>
+        <w:t>Cette page correspond à la page d’accueil</w:t>
       </w:r>
       <w:r>
         <w:rPr>
@@ -5530,14 +5573,27 @@
       <w:r>
         <w:t xml:space="preserve">Figure </w:t>
       </w:r>
-      <w:fldSimple w:instr=" SEQ Figure \* ARABIC ">
-        <w:r>
-          <w:rPr>
-            <w:noProof/>
-          </w:rPr>
-          <w:t>9</w:t>
-        </w:r>
-      </w:fldSimple>
+      <w:r>
+        <w:fldChar w:fldCharType="begin"/>
+      </w:r>
+      <w:r>
+        <w:instrText xml:space="preserve"> SEQ Figure \* ARABIC </w:instrText>
+      </w:r>
+      <w:r>
+        <w:fldChar w:fldCharType="separate"/>
+      </w:r>
+      <w:r>
+        <w:rPr>
+          <w:noProof/>
+        </w:rPr>
+        <w:t>9</w:t>
+      </w:r>
+      <w:r>
+        <w:rPr>
+          <w:noProof/>
+        </w:rPr>
+        <w:fldChar w:fldCharType="end"/>
+      </w:r>
       <w:r>
         <w:t xml:space="preserve"> : </w:t>
       </w:r>
@@ -5599,14 +5655,27 @@
       <w:r>
         <w:t xml:space="preserve">Figure </w:t>
       </w:r>
-      <w:fldSimple w:instr=" SEQ Figure \* ARABIC ">
-        <w:r>
-          <w:rPr>
-            <w:noProof/>
-          </w:rPr>
-          <w:t>10</w:t>
-        </w:r>
-      </w:fldSimple>
+      <w:r>
+        <w:fldChar w:fldCharType="begin"/>
+      </w:r>
+      <w:r>
+        <w:instrText xml:space="preserve"> SEQ Figure \* ARABIC </w:instrText>
+      </w:r>
+      <w:r>
+        <w:fldChar w:fldCharType="separate"/>
+      </w:r>
+      <w:r>
+        <w:rPr>
+          <w:noProof/>
+        </w:rPr>
+        <w:t>10</w:t>
+      </w:r>
+      <w:r>
+        <w:rPr>
+          <w:noProof/>
+        </w:rPr>
+        <w:fldChar w:fldCharType="end"/>
+      </w:r>
       <w:r>
         <w:t xml:space="preserve"> : </w:t>
       </w:r>
@@ -5693,14 +5762,27 @@
       <w:r>
         <w:t xml:space="preserve">Figure </w:t>
       </w:r>
-      <w:fldSimple w:instr=" SEQ Figure \* ARABIC ">
-        <w:r>
-          <w:rPr>
-            <w:noProof/>
-          </w:rPr>
-          <w:t>11</w:t>
-        </w:r>
-      </w:fldSimple>
+      <w:r>
+        <w:fldChar w:fldCharType="begin"/>
+      </w:r>
+      <w:r>
+        <w:instrText xml:space="preserve"> SEQ Figure \* ARABIC </w:instrText>
+      </w:r>
+      <w:r>
+        <w:fldChar w:fldCharType="separate"/>
+      </w:r>
+      <w:r>
+        <w:rPr>
+          <w:noProof/>
+        </w:rPr>
+        <w:t>11</w:t>
+      </w:r>
+      <w:r>
+        <w:rPr>
+          <w:noProof/>
+        </w:rPr>
+        <w:fldChar w:fldCharType="end"/>
+      </w:r>
       <w:r>
         <w:t xml:space="preserve"> : </w:t>
       </w:r>
@@ -5762,14 +5844,27 @@
       <w:r>
         <w:t xml:space="preserve">Figure </w:t>
       </w:r>
-      <w:fldSimple w:instr=" SEQ Figure \* ARABIC ">
-        <w:r>
-          <w:rPr>
-            <w:noProof/>
-          </w:rPr>
-          <w:t>12</w:t>
-        </w:r>
-      </w:fldSimple>
+      <w:r>
+        <w:fldChar w:fldCharType="begin"/>
+      </w:r>
+      <w:r>
+        <w:instrText xml:space="preserve"> SEQ Figure \* ARABIC </w:instrText>
+      </w:r>
+      <w:r>
+        <w:fldChar w:fldCharType="separate"/>
+      </w:r>
+      <w:r>
+        <w:rPr>
+          <w:noProof/>
+        </w:rPr>
+        <w:t>12</w:t>
+      </w:r>
+      <w:r>
+        <w:rPr>
+          <w:noProof/>
+        </w:rPr>
+        <w:fldChar w:fldCharType="end"/>
+      </w:r>
       <w:r>
         <w:t xml:space="preserve"> : </w:t>
       </w:r>
@@ -5785,14 +5880,7 @@
           <w:sz w:val="23"/>
           <w:szCs w:val="23"/>
         </w:rPr>
-        <w:t xml:space="preserve">Cette page correspond à la page </w:t>
-      </w:r>
-      <w:r>
-        <w:rPr>
-          <w:sz w:val="23"/>
-          <w:szCs w:val="23"/>
-        </w:rPr>
-        <w:t>de recherche avancé</w:t>
+        <w:t>Cette page correspond à la page de recherche avancé</w:t>
       </w:r>
       <w:r>
         <w:rPr>
@@ -5897,14 +5985,27 @@
       <w:r>
         <w:t xml:space="preserve">Figure </w:t>
       </w:r>
-      <w:fldSimple w:instr=" SEQ Figure \* ARABIC ">
-        <w:r>
-          <w:rPr>
-            <w:noProof/>
-          </w:rPr>
-          <w:t>13</w:t>
-        </w:r>
-      </w:fldSimple>
+      <w:r>
+        <w:fldChar w:fldCharType="begin"/>
+      </w:r>
+      <w:r>
+        <w:instrText xml:space="preserve"> SEQ Figure \* ARABIC </w:instrText>
+      </w:r>
+      <w:r>
+        <w:fldChar w:fldCharType="separate"/>
+      </w:r>
+      <w:r>
+        <w:rPr>
+          <w:noProof/>
+        </w:rPr>
+        <w:t>13</w:t>
+      </w:r>
+      <w:r>
+        <w:rPr>
+          <w:noProof/>
+        </w:rPr>
+        <w:fldChar w:fldCharType="end"/>
+      </w:r>
       <w:r>
         <w:t xml:space="preserve"> : </w:t>
       </w:r>
@@ -5966,14 +6067,27 @@
       <w:r>
         <w:t xml:space="preserve">Figure </w:t>
       </w:r>
-      <w:fldSimple w:instr=" SEQ Figure \* ARABIC ">
-        <w:r>
-          <w:rPr>
-            <w:noProof/>
-          </w:rPr>
-          <w:t>14</w:t>
-        </w:r>
-      </w:fldSimple>
+      <w:r>
+        <w:fldChar w:fldCharType="begin"/>
+      </w:r>
+      <w:r>
+        <w:instrText xml:space="preserve"> SEQ Figure \* ARABIC </w:instrText>
+      </w:r>
+      <w:r>
+        <w:fldChar w:fldCharType="separate"/>
+      </w:r>
+      <w:r>
+        <w:rPr>
+          <w:noProof/>
+        </w:rPr>
+        <w:t>14</w:t>
+      </w:r>
+      <w:r>
+        <w:rPr>
+          <w:noProof/>
+        </w:rPr>
+        <w:fldChar w:fldCharType="end"/>
+      </w:r>
       <w:r>
         <w:t xml:space="preserve"> : </w:t>
       </w:r>
@@ -6059,14 +6173,27 @@
       <w:r>
         <w:t xml:space="preserve">Figure </w:t>
       </w:r>
-      <w:fldSimple w:instr=" SEQ Figure \* ARABIC ">
-        <w:r>
-          <w:rPr>
-            <w:noProof/>
-          </w:rPr>
-          <w:t>15</w:t>
-        </w:r>
-      </w:fldSimple>
+      <w:r>
+        <w:fldChar w:fldCharType="begin"/>
+      </w:r>
+      <w:r>
+        <w:instrText xml:space="preserve"> SEQ Figure \* ARABIC </w:instrText>
+      </w:r>
+      <w:r>
+        <w:fldChar w:fldCharType="separate"/>
+      </w:r>
+      <w:r>
+        <w:rPr>
+          <w:noProof/>
+        </w:rPr>
+        <w:t>15</w:t>
+      </w:r>
+      <w:r>
+        <w:rPr>
+          <w:noProof/>
+        </w:rPr>
+        <w:fldChar w:fldCharType="end"/>
+      </w:r>
       <w:r>
         <w:t xml:space="preserve"> : </w:t>
       </w:r>
@@ -6128,14 +6255,27 @@
       <w:r>
         <w:t xml:space="preserve">Figure </w:t>
       </w:r>
-      <w:fldSimple w:instr=" SEQ Figure \* ARABIC ">
-        <w:r>
-          <w:rPr>
-            <w:noProof/>
-          </w:rPr>
-          <w:t>16</w:t>
-        </w:r>
-      </w:fldSimple>
+      <w:r>
+        <w:fldChar w:fldCharType="begin"/>
+      </w:r>
+      <w:r>
+        <w:instrText xml:space="preserve"> SEQ Figure \* ARABIC </w:instrText>
+      </w:r>
+      <w:r>
+        <w:fldChar w:fldCharType="separate"/>
+      </w:r>
+      <w:r>
+        <w:rPr>
+          <w:noProof/>
+        </w:rPr>
+        <w:t>16</w:t>
+      </w:r>
+      <w:r>
+        <w:rPr>
+          <w:noProof/>
+        </w:rPr>
+        <w:fldChar w:fldCharType="end"/>
+      </w:r>
       <w:r>
         <w:t xml:space="preserve"> : </w:t>
       </w:r>
@@ -6151,21 +6291,7 @@
           <w:sz w:val="23"/>
           <w:szCs w:val="23"/>
         </w:rPr>
-        <w:t xml:space="preserve">Cette page correspond à la page </w:t>
-      </w:r>
-      <w:r>
-        <w:rPr>
-          <w:sz w:val="23"/>
-          <w:szCs w:val="23"/>
-        </w:rPr>
-        <w:t>d’affichage du détail d’une annonce</w:t>
-      </w:r>
-      <w:r>
-        <w:rPr>
-          <w:sz w:val="23"/>
-          <w:szCs w:val="23"/>
-        </w:rPr>
-        <w:t xml:space="preserve">. Elle permettra </w:t>
+        <w:t xml:space="preserve">Cette page correspond à la page d’affichage du détail d’une annonce. Elle permettra </w:t>
       </w:r>
       <w:r>
         <w:rPr>
@@ -6228,14 +6354,27 @@
       <w:r>
         <w:t xml:space="preserve">Figure </w:t>
       </w:r>
-      <w:fldSimple w:instr=" SEQ Figure \* ARABIC ">
-        <w:r>
-          <w:rPr>
-            <w:noProof/>
-          </w:rPr>
-          <w:t>17</w:t>
-        </w:r>
-      </w:fldSimple>
+      <w:r>
+        <w:fldChar w:fldCharType="begin"/>
+      </w:r>
+      <w:r>
+        <w:instrText xml:space="preserve"> SEQ Figure \* ARABIC </w:instrText>
+      </w:r>
+      <w:r>
+        <w:fldChar w:fldCharType="separate"/>
+      </w:r>
+      <w:r>
+        <w:rPr>
+          <w:noProof/>
+        </w:rPr>
+        <w:t>17</w:t>
+      </w:r>
+      <w:r>
+        <w:rPr>
+          <w:noProof/>
+        </w:rPr>
+        <w:fldChar w:fldCharType="end"/>
+      </w:r>
       <w:r>
         <w:t xml:space="preserve"> : </w:t>
       </w:r>
@@ -6297,14 +6436,27 @@
       <w:r>
         <w:t xml:space="preserve">Figure </w:t>
       </w:r>
-      <w:fldSimple w:instr=" SEQ Figure \* ARABIC ">
-        <w:r>
-          <w:rPr>
-            <w:noProof/>
-          </w:rPr>
-          <w:t>18</w:t>
-        </w:r>
-      </w:fldSimple>
+      <w:r>
+        <w:fldChar w:fldCharType="begin"/>
+      </w:r>
+      <w:r>
+        <w:instrText xml:space="preserve"> SEQ Figure \* ARABIC </w:instrText>
+      </w:r>
+      <w:r>
+        <w:fldChar w:fldCharType="separate"/>
+      </w:r>
+      <w:r>
+        <w:rPr>
+          <w:noProof/>
+        </w:rPr>
+        <w:t>18</w:t>
+      </w:r>
+      <w:r>
+        <w:rPr>
+          <w:noProof/>
+        </w:rPr>
+        <w:fldChar w:fldCharType="end"/>
+      </w:r>
       <w:r>
         <w:t xml:space="preserve"> : </w:t>
       </w:r>
@@ -6412,14 +6564,27 @@
       <w:r>
         <w:t xml:space="preserve">Figure </w:t>
       </w:r>
-      <w:fldSimple w:instr=" SEQ Figure \* ARABIC ">
-        <w:r>
-          <w:rPr>
-            <w:noProof/>
-          </w:rPr>
-          <w:t>19</w:t>
-        </w:r>
-      </w:fldSimple>
+      <w:r>
+        <w:fldChar w:fldCharType="begin"/>
+      </w:r>
+      <w:r>
+        <w:instrText xml:space="preserve"> SEQ Figure \* ARABIC </w:instrText>
+      </w:r>
+      <w:r>
+        <w:fldChar w:fldCharType="separate"/>
+      </w:r>
+      <w:r>
+        <w:rPr>
+          <w:noProof/>
+        </w:rPr>
+        <w:t>19</w:t>
+      </w:r>
+      <w:r>
+        <w:rPr>
+          <w:noProof/>
+        </w:rPr>
+        <w:fldChar w:fldCharType="end"/>
+      </w:r>
       <w:r>
         <w:t xml:space="preserve"> : </w:t>
       </w:r>
@@ -6481,14 +6646,27 @@
       <w:r>
         <w:t xml:space="preserve">Figure </w:t>
       </w:r>
-      <w:fldSimple w:instr=" SEQ Figure \* ARABIC ">
-        <w:r>
-          <w:rPr>
-            <w:noProof/>
-          </w:rPr>
-          <w:t>20</w:t>
-        </w:r>
-      </w:fldSimple>
+      <w:r>
+        <w:fldChar w:fldCharType="begin"/>
+      </w:r>
+      <w:r>
+        <w:instrText xml:space="preserve"> SEQ Figure \* ARABIC </w:instrText>
+      </w:r>
+      <w:r>
+        <w:fldChar w:fldCharType="separate"/>
+      </w:r>
+      <w:r>
+        <w:rPr>
+          <w:noProof/>
+        </w:rPr>
+        <w:t>20</w:t>
+      </w:r>
+      <w:r>
+        <w:rPr>
+          <w:noProof/>
+        </w:rPr>
+        <w:fldChar w:fldCharType="end"/>
+      </w:r>
       <w:r>
         <w:t xml:space="preserve"> : </w:t>
       </w:r>
@@ -6504,21 +6682,7 @@
           <w:sz w:val="23"/>
           <w:szCs w:val="23"/>
         </w:rPr>
-        <w:t xml:space="preserve">Cette page correspond à la page </w:t>
-      </w:r>
-      <w:r>
-        <w:rPr>
-          <w:sz w:val="23"/>
-          <w:szCs w:val="23"/>
-        </w:rPr>
-        <w:t>d’ajout et de modification d’une annonce</w:t>
-      </w:r>
-      <w:r>
-        <w:rPr>
-          <w:sz w:val="23"/>
-          <w:szCs w:val="23"/>
-        </w:rPr>
-        <w:t xml:space="preserve">. Elle permettra </w:t>
+        <w:t xml:space="preserve">Cette page correspond à la page d’ajout et de modification d’une annonce. Elle permettra </w:t>
       </w:r>
       <w:r>
         <w:rPr>
@@ -6588,14 +6752,27 @@
       <w:r>
         <w:t xml:space="preserve">Figure </w:t>
       </w:r>
-      <w:fldSimple w:instr=" SEQ Figure \* ARABIC ">
-        <w:r>
-          <w:rPr>
-            <w:noProof/>
-          </w:rPr>
-          <w:t>21</w:t>
-        </w:r>
-      </w:fldSimple>
+      <w:r>
+        <w:fldChar w:fldCharType="begin"/>
+      </w:r>
+      <w:r>
+        <w:instrText xml:space="preserve"> SEQ Figure \* ARABIC </w:instrText>
+      </w:r>
+      <w:r>
+        <w:fldChar w:fldCharType="separate"/>
+      </w:r>
+      <w:r>
+        <w:rPr>
+          <w:noProof/>
+        </w:rPr>
+        <w:t>21</w:t>
+      </w:r>
+      <w:r>
+        <w:rPr>
+          <w:noProof/>
+        </w:rPr>
+        <w:fldChar w:fldCharType="end"/>
+      </w:r>
       <w:r>
         <w:t xml:space="preserve"> : </w:t>
       </w:r>
@@ -6657,14 +6834,27 @@
       <w:r>
         <w:t xml:space="preserve">Figure </w:t>
       </w:r>
-      <w:fldSimple w:instr=" SEQ Figure \* ARABIC ">
-        <w:r>
-          <w:rPr>
-            <w:noProof/>
-          </w:rPr>
-          <w:t>22</w:t>
-        </w:r>
-      </w:fldSimple>
+      <w:r>
+        <w:fldChar w:fldCharType="begin"/>
+      </w:r>
+      <w:r>
+        <w:instrText xml:space="preserve"> SEQ Figure \* ARABIC </w:instrText>
+      </w:r>
+      <w:r>
+        <w:fldChar w:fldCharType="separate"/>
+      </w:r>
+      <w:r>
+        <w:rPr>
+          <w:noProof/>
+        </w:rPr>
+        <w:t>22</w:t>
+      </w:r>
+      <w:r>
+        <w:rPr>
+          <w:noProof/>
+        </w:rPr>
+        <w:fldChar w:fldCharType="end"/>
+      </w:r>
       <w:r>
         <w:t xml:space="preserve"> : </w:t>
       </w:r>
@@ -6680,14 +6870,7 @@
           <w:sz w:val="23"/>
           <w:szCs w:val="23"/>
         </w:rPr>
-        <w:t xml:space="preserve">Cette page correspond à la page d’affichage des annonces </w:t>
-      </w:r>
-      <w:r>
-        <w:rPr>
-          <w:sz w:val="23"/>
-          <w:szCs w:val="23"/>
-        </w:rPr>
-        <w:t>mises en vente</w:t>
+        <w:t>Cette page correspond à la page d’affichage des annonces mises en vente</w:t>
       </w:r>
       <w:r>
         <w:rPr>
@@ -6757,14 +6940,27 @@
       <w:r>
         <w:t xml:space="preserve">Figure </w:t>
       </w:r>
-      <w:fldSimple w:instr=" SEQ Figure \* ARABIC ">
-        <w:r>
-          <w:rPr>
-            <w:noProof/>
-          </w:rPr>
-          <w:t>23</w:t>
-        </w:r>
-      </w:fldSimple>
+      <w:r>
+        <w:fldChar w:fldCharType="begin"/>
+      </w:r>
+      <w:r>
+        <w:instrText xml:space="preserve"> SEQ Figure \* ARABIC </w:instrText>
+      </w:r>
+      <w:r>
+        <w:fldChar w:fldCharType="separate"/>
+      </w:r>
+      <w:r>
+        <w:rPr>
+          <w:noProof/>
+        </w:rPr>
+        <w:t>23</w:t>
+      </w:r>
+      <w:r>
+        <w:rPr>
+          <w:noProof/>
+        </w:rPr>
+        <w:fldChar w:fldCharType="end"/>
+      </w:r>
       <w:r>
         <w:t xml:space="preserve"> : </w:t>
       </w:r>
@@ -6826,14 +7022,27 @@
       <w:r>
         <w:t xml:space="preserve">Figure </w:t>
       </w:r>
-      <w:fldSimple w:instr=" SEQ Figure \* ARABIC ">
-        <w:r>
-          <w:rPr>
-            <w:noProof/>
-          </w:rPr>
-          <w:t>24</w:t>
-        </w:r>
-      </w:fldSimple>
+      <w:r>
+        <w:fldChar w:fldCharType="begin"/>
+      </w:r>
+      <w:r>
+        <w:instrText xml:space="preserve"> SEQ Figure \* ARABIC </w:instrText>
+      </w:r>
+      <w:r>
+        <w:fldChar w:fldCharType="separate"/>
+      </w:r>
+      <w:r>
+        <w:rPr>
+          <w:noProof/>
+        </w:rPr>
+        <w:t>24</w:t>
+      </w:r>
+      <w:r>
+        <w:rPr>
+          <w:noProof/>
+        </w:rPr>
+        <w:fldChar w:fldCharType="end"/>
+      </w:r>
       <w:r>
         <w:t xml:space="preserve"> : </w:t>
       </w:r>
@@ -6849,21 +7058,7 @@
           <w:sz w:val="23"/>
           <w:szCs w:val="23"/>
         </w:rPr>
-        <w:t xml:space="preserve">Cette page correspond à la page d’affichage des annonces </w:t>
-      </w:r>
-      <w:r>
-        <w:rPr>
-          <w:sz w:val="23"/>
-          <w:szCs w:val="23"/>
-        </w:rPr>
-        <w:t>achetées</w:t>
-      </w:r>
-      <w:r>
-        <w:rPr>
-          <w:sz w:val="23"/>
-          <w:szCs w:val="23"/>
-        </w:rPr>
-        <w:t xml:space="preserve"> par l’utilisateur qui est connecté.</w:t>
+        <w:t>Cette page correspond à la page d’affichage des annonces achetées par l’utilisateur qui est connecté.</w:t>
       </w:r>
     </w:p>
     <w:p>
@@ -6919,14 +7114,27 @@
       <w:r>
         <w:t xml:space="preserve">Figure </w:t>
       </w:r>
-      <w:fldSimple w:instr=" SEQ Figure \* ARABIC ">
-        <w:r>
-          <w:rPr>
-            <w:noProof/>
-          </w:rPr>
-          <w:t>25</w:t>
-        </w:r>
-      </w:fldSimple>
+      <w:r>
+        <w:fldChar w:fldCharType="begin"/>
+      </w:r>
+      <w:r>
+        <w:instrText xml:space="preserve"> SEQ Figure \* ARABIC </w:instrText>
+      </w:r>
+      <w:r>
+        <w:fldChar w:fldCharType="separate"/>
+      </w:r>
+      <w:r>
+        <w:rPr>
+          <w:noProof/>
+        </w:rPr>
+        <w:t>25</w:t>
+      </w:r>
+      <w:r>
+        <w:rPr>
+          <w:noProof/>
+        </w:rPr>
+        <w:fldChar w:fldCharType="end"/>
+      </w:r>
       <w:r>
         <w:t xml:space="preserve"> : </w:t>
       </w:r>
@@ -6988,14 +7196,27 @@
       <w:r>
         <w:t xml:space="preserve">Figure </w:t>
       </w:r>
-      <w:fldSimple w:instr=" SEQ Figure \* ARABIC ">
-        <w:r>
-          <w:rPr>
-            <w:noProof/>
-          </w:rPr>
-          <w:t>26</w:t>
-        </w:r>
-      </w:fldSimple>
+      <w:r>
+        <w:fldChar w:fldCharType="begin"/>
+      </w:r>
+      <w:r>
+        <w:instrText xml:space="preserve"> SEQ Figure \* ARABIC </w:instrText>
+      </w:r>
+      <w:r>
+        <w:fldChar w:fldCharType="separate"/>
+      </w:r>
+      <w:r>
+        <w:rPr>
+          <w:noProof/>
+        </w:rPr>
+        <w:t>26</w:t>
+      </w:r>
+      <w:r>
+        <w:rPr>
+          <w:noProof/>
+        </w:rPr>
+        <w:fldChar w:fldCharType="end"/>
+      </w:r>
       <w:r>
         <w:t xml:space="preserve"> : </w:t>
       </w:r>
@@ -7011,21 +7232,7 @@
           <w:sz w:val="23"/>
           <w:szCs w:val="23"/>
         </w:rPr>
-        <w:t xml:space="preserve">Cette page correspond à la page d’affichage des annonces mises en </w:t>
-      </w:r>
-      <w:r>
-        <w:rPr>
-          <w:sz w:val="23"/>
-          <w:szCs w:val="23"/>
-        </w:rPr>
-        <w:t>favoris</w:t>
-      </w:r>
-      <w:r>
-        <w:rPr>
-          <w:sz w:val="23"/>
-          <w:szCs w:val="23"/>
-        </w:rPr>
-        <w:t xml:space="preserve"> par l’utilisateur qui est connecté.</w:t>
+        <w:t>Cette page correspond à la page d’affichage des annonces mises en favoris par l’utilisateur qui est connecté.</w:t>
       </w:r>
     </w:p>
     <w:p>
@@ -7063,8 +7270,8 @@
       <w:tblGrid>
         <w:gridCol w:w="1838"/>
         <w:gridCol w:w="2041"/>
-        <w:gridCol w:w="2204"/>
-        <w:gridCol w:w="2977"/>
+        <w:gridCol w:w="2218"/>
+        <w:gridCol w:w="2963"/>
       </w:tblGrid>
       <w:tr>
         <w:trPr>
@@ -7247,7 +7454,13 @@
               <w:t>é</w:t>
             </w:r>
             <w:r>
-              <w:t xml:space="preserve"> vers la page de connexion avec un message de succès</w:t>
+              <w:t xml:space="preserve"> vers la page d</w:t>
+            </w:r>
+            <w:r>
+              <w:t xml:space="preserve">’accueil </w:t>
+            </w:r>
+            <w:r>
+              <w:t>avec un message de succès</w:t>
             </w:r>
           </w:p>
         </w:tc>
@@ -7873,10 +8086,7 @@
               </w:rPr>
             </w:pPr>
             <w:r>
-              <w:t>Aucun</w:t>
-            </w:r>
-            <w:r>
-              <w:t xml:space="preserve"> utilisateur n'a mis l'annonce en favori</w:t>
+              <w:t>Aucun utilisateur n'a mis l'annonce en favori</w:t>
             </w:r>
             <w:r>
               <w:t>s</w:t>
@@ -8363,13 +8573,7 @@
               </w:rPr>
             </w:pPr>
             <w:r>
-              <w:t xml:space="preserve">Cliquer sur le bouton </w:t>
-            </w:r>
-            <w:r>
-              <w:t>« Mes ventes »</w:t>
-            </w:r>
-            <w:r>
-              <w:t xml:space="preserve"> dans le menu</w:t>
+              <w:t>Cliquer sur le bouton « Mes ventes » dans le menu</w:t>
             </w:r>
           </w:p>
         </w:tc>
@@ -8805,14 +9009,27 @@
       <w:r>
         <w:t xml:space="preserve">Tableau </w:t>
       </w:r>
-      <w:fldSimple w:instr=" SEQ Tableau \* ARABIC ">
-        <w:r>
-          <w:rPr>
-            <w:noProof/>
-          </w:rPr>
-          <w:t>1</w:t>
-        </w:r>
-      </w:fldSimple>
+      <w:r>
+        <w:fldChar w:fldCharType="begin"/>
+      </w:r>
+      <w:r>
+        <w:instrText xml:space="preserve"> SEQ Tableau \* ARABIC </w:instrText>
+      </w:r>
+      <w:r>
+        <w:fldChar w:fldCharType="separate"/>
+      </w:r>
+      <w:r>
+        <w:rPr>
+          <w:noProof/>
+        </w:rPr>
+        <w:t>1</w:t>
+      </w:r>
+      <w:r>
+        <w:rPr>
+          <w:noProof/>
+        </w:rPr>
+        <w:fldChar w:fldCharType="end"/>
+      </w:r>
       <w:r>
         <w:t xml:space="preserve"> : </w:t>
       </w:r>
@@ -9043,50 +9260,188 @@
       <w:r>
         <w:t xml:space="preserve">Figure </w:t>
       </w:r>
+      <w:fldSimple w:instr=" SEQ Figure \* ARABIC ">
+        <w:r>
+          <w:rPr>
+            <w:noProof/>
+          </w:rPr>
+          <w:t>27</w:t>
+        </w:r>
+      </w:fldSimple>
+      <w:r>
+        <w:t xml:space="preserve"> : Stories du sprint 1</w:t>
+      </w:r>
+    </w:p>
+    <w:p>
+      <w:pPr>
+        <w:pStyle w:val="Titre3"/>
+      </w:pPr>
+      <w:bookmarkStart w:id="16" w:name="_Toc165900414"/>
+      <w:r>
+        <w:t>Sprint 2</w:t>
+      </w:r>
+      <w:bookmarkEnd w:id="16"/>
+    </w:p>
+    <w:p>
+      <w:r>
+        <w:t xml:space="preserve">Dates : du </w:t>
+      </w:r>
+      <w:r>
+        <w:t>7</w:t>
+      </w:r>
+      <w:r>
+        <w:t xml:space="preserve"> </w:t>
+      </w:r>
+      <w:r>
+        <w:t>mai</w:t>
+      </w:r>
+      <w:r>
+        <w:t xml:space="preserve"> au 16 </w:t>
+      </w:r>
+      <w:r>
+        <w:t>mai</w:t>
+      </w:r>
+      <w:r>
+        <w:t xml:space="preserve"> 2024</w:t>
+      </w:r>
+    </w:p>
+    <w:p>
+      <w:r>
+        <w:t>Sprint Goal : À la fin du sprint</w:t>
+      </w:r>
       <w:r>
         <w:fldChar w:fldCharType="begin"/>
       </w:r>
       <w:r>
-        <w:instrText xml:space="preserve"> SEQ Figure \* ARAB</w:instrText>
-      </w:r>
-      <w:r>
-        <w:instrText xml:space="preserve">IC </w:instrText>
-      </w:r>
-      <w:r>
-        <w:fldChar w:fldCharType="separate"/>
-      </w:r>
+        <w:instrText xml:space="preserve"> XE "Sprint:En méthodologie agile, un sprint est une période de temps définie,  pendant laquelle une équipe se concentre sur la réalisation d'un ensemble spécifique de tâches, aboutissant à un livrable potentiellement fonctionnel." </w:instrText>
+      </w:r>
+      <w:r>
+        <w:fldChar w:fldCharType="end"/>
+      </w:r>
+      <w:r>
+        <w:t xml:space="preserve"> 2, j'aimerais </w:t>
+      </w:r>
+      <w:r>
+        <w:t>avoir fini le développement de la partie publique de l’application qui consiste à voir les véhicules en vente, et faire des recherches avec des filtres. J’aimerais également commencer le développement de la partie vente/achat.</w:t>
+      </w:r>
+    </w:p>
+    <w:p>
       <w:r>
         <w:rPr>
           <w:noProof/>
         </w:rPr>
-        <w:t>27</w:t>
-      </w:r>
-      <w:r>
-        <w:rPr>
-          <w:noProof/>
-        </w:rPr>
+        <w:drawing>
+          <wp:inline distT="0" distB="0" distL="0" distR="0" wp14:anchorId="7D5F9AFF" wp14:editId="5C3407C9">
+            <wp:extent cx="5759450" cy="1873885"/>
+            <wp:effectExtent l="0" t="0" r="0" b="0"/>
+            <wp:docPr id="3" name="Image 3"/>
+            <wp:cNvGraphicFramePr>
+              <a:graphicFrameLocks xmlns:a="http://schemas.openxmlformats.org/drawingml/2006/main" noChangeAspect="1"/>
+            </wp:cNvGraphicFramePr>
+            <a:graphic xmlns:a="http://schemas.openxmlformats.org/drawingml/2006/main">
+              <a:graphicData uri="http://schemas.openxmlformats.org/drawingml/2006/picture">
+                <pic:pic xmlns:pic="http://schemas.openxmlformats.org/drawingml/2006/picture">
+                  <pic:nvPicPr>
+                    <pic:cNvPr id="1" name=""/>
+                    <pic:cNvPicPr/>
+                  </pic:nvPicPr>
+                  <pic:blipFill>
+                    <a:blip r:embed="rId41"/>
+                    <a:stretch>
+                      <a:fillRect/>
+                    </a:stretch>
+                  </pic:blipFill>
+                  <pic:spPr>
+                    <a:xfrm>
+                      <a:off x="0" y="0"/>
+                      <a:ext cx="5759450" cy="1873885"/>
+                    </a:xfrm>
+                    <a:prstGeom prst="rect">
+                      <a:avLst/>
+                    </a:prstGeom>
+                  </pic:spPr>
+                </pic:pic>
+              </a:graphicData>
+            </a:graphic>
+          </wp:inline>
+        </w:drawing>
+      </w:r>
+    </w:p>
+    <w:p>
+      <w:pPr>
+        <w:pStyle w:val="Titre3"/>
+      </w:pPr>
+      <w:bookmarkStart w:id="17" w:name="_Toc165900415"/>
+      <w:r>
+        <w:t>Sprint 3</w:t>
+      </w:r>
+      <w:bookmarkEnd w:id="17"/>
+    </w:p>
+    <w:p>
+      <w:r>
+        <w:t xml:space="preserve">Dates : du </w:t>
+      </w:r>
+      <w:r>
+        <w:t>17</w:t>
+      </w:r>
+      <w:r>
+        <w:t xml:space="preserve"> </w:t>
+      </w:r>
+      <w:r>
+        <w:t>mai</w:t>
+      </w:r>
+      <w:r>
+        <w:t xml:space="preserve"> au </w:t>
+      </w:r>
+      <w:r>
+        <w:t>23</w:t>
+      </w:r>
+      <w:r>
+        <w:t xml:space="preserve"> ma</w:t>
+      </w:r>
+      <w:r>
+        <w:t>i</w:t>
+      </w:r>
+      <w:r>
+        <w:t xml:space="preserve"> 2024</w:t>
+      </w:r>
+    </w:p>
+    <w:p>
+      <w:r>
+        <w:t>Sprint Goal : À la fin du sprint</w:t>
+      </w:r>
+      <w:r>
+        <w:fldChar w:fldCharType="begin"/>
+      </w:r>
+      <w:r>
+        <w:instrText xml:space="preserve"> XE "Sprint:En méthodologie agile, un sprint est une période de temps définie,  pendant laquelle une équipe se concentre sur la réalisation d'un ensemble spécifique de tâches, aboutissant à un livrable potentiellement fonctionnel." </w:instrText>
+      </w:r>
+      <w:r>
         <w:fldChar w:fldCharType="end"/>
       </w:r>
       <w:r>
-        <w:t xml:space="preserve"> : Stories du sprint 1</w:t>
+        <w:t xml:space="preserve"> 3, j'aimerais avoir </w:t>
+      </w:r>
+      <w:r>
+        <w:t>fini le développement de la partie vente/achat.</w:t>
       </w:r>
     </w:p>
     <w:p>
       <w:pPr>
         <w:pStyle w:val="Titre3"/>
       </w:pPr>
-      <w:bookmarkStart w:id="16" w:name="_Toc165900414"/>
-      <w:r>
-        <w:t>Sprint 2</w:t>
-      </w:r>
-      <w:bookmarkEnd w:id="16"/>
+      <w:bookmarkStart w:id="18" w:name="_Toc165900416"/>
+      <w:r>
+        <w:t>Sprint 4</w:t>
+      </w:r>
+      <w:bookmarkEnd w:id="18"/>
     </w:p>
     <w:p>
       <w:r>
         <w:t xml:space="preserve">Dates : du </w:t>
       </w:r>
       <w:r>
-        <w:t>7</w:t>
+        <w:t>24</w:t>
       </w:r>
       <w:r>
         <w:t xml:space="preserve"> </w:t>
@@ -9095,7 +9450,13 @@
         <w:t>mai</w:t>
       </w:r>
       <w:r>
-        <w:t xml:space="preserve"> au 16 </w:t>
+        <w:t xml:space="preserve"> au </w:t>
+      </w:r>
+      <w:r>
+        <w:t>29</w:t>
+      </w:r>
+      <w:r>
+        <w:t xml:space="preserve"> </w:t>
       </w:r>
       <w:r>
         <w:t>mai</w:t>
@@ -9106,124 +9467,7 @@
     </w:p>
     <w:p>
       <w:r>
-        <w:t>Sprint Goal : À la fin du sprint</w:t>
-      </w:r>
-      <w:r>
-        <w:fldChar w:fldCharType="begin"/>
-      </w:r>
-      <w:r>
-        <w:instrText xml:space="preserve"> XE "Sprint:En méthodologie agile, un sprint est une période de temps définie,  pendant laquelle une équipe se concentre sur la réalisation d'un ensemble spécifique de tâches, aboutissant à un livrable potentiellement fonctionnel." </w:instrText>
-      </w:r>
-      <w:r>
-        <w:fldChar w:fldCharType="end"/>
-      </w:r>
-      <w:r>
-        <w:t xml:space="preserve"> 2, j'aimerais </w:t>
-      </w:r>
-      <w:r>
-        <w:t>avoir fini le développement de la partie publique de l’application qui consiste à voir les véhicules en vente, et faire des recherches avec des filtres. J’aimerais également commencer le développement de la partie vente/achat.</w:t>
-      </w:r>
-    </w:p>
-    <w:p>
-      <w:pPr>
-        <w:pStyle w:val="Titre3"/>
-      </w:pPr>
-      <w:bookmarkStart w:id="17" w:name="_Toc165900415"/>
-      <w:r>
-        <w:t>Sprint 3</w:t>
-      </w:r>
-      <w:bookmarkEnd w:id="17"/>
-    </w:p>
-    <w:p>
-      <w:r>
-        <w:t xml:space="preserve">Dates : du </w:t>
-      </w:r>
-      <w:r>
-        <w:t>17</w:t>
-      </w:r>
-      <w:r>
-        <w:t xml:space="preserve"> </w:t>
-      </w:r>
-      <w:r>
-        <w:t>mai</w:t>
-      </w:r>
-      <w:r>
-        <w:t xml:space="preserve"> au </w:t>
-      </w:r>
-      <w:r>
-        <w:t>23</w:t>
-      </w:r>
-      <w:r>
-        <w:t xml:space="preserve"> ma</w:t>
-      </w:r>
-      <w:r>
-        <w:t>i</w:t>
-      </w:r>
-      <w:r>
-        <w:t xml:space="preserve"> 2024</w:t>
-      </w:r>
-    </w:p>
-    <w:p>
-      <w:r>
-        <w:t>Sprint Goal : À la fin du sprint</w:t>
-      </w:r>
-      <w:r>
-        <w:fldChar w:fldCharType="begin"/>
-      </w:r>
-      <w:r>
-        <w:instrText xml:space="preserve"> XE "Sprint:En méthodologie agile, un sprint est une période de temps définie,  pendant laquelle une équipe se concentre sur la réalisation d'un ensemble spécifique de tâches, aboutissant à un livrable potentiellement fonctionnel." </w:instrText>
-      </w:r>
-      <w:r>
-        <w:fldChar w:fldCharType="end"/>
-      </w:r>
-      <w:r>
-        <w:t xml:space="preserve"> 3, j'aimerais avoir </w:t>
-      </w:r>
-      <w:r>
-        <w:t>fini le développement de la partie vente/achat.</w:t>
-      </w:r>
-    </w:p>
-    <w:p>
-      <w:pPr>
-        <w:pStyle w:val="Titre3"/>
-      </w:pPr>
-      <w:bookmarkStart w:id="18" w:name="_Toc165900416"/>
-      <w:r>
-        <w:t>Sprint 4</w:t>
-      </w:r>
-      <w:bookmarkEnd w:id="18"/>
-    </w:p>
-    <w:p>
-      <w:r>
-        <w:t xml:space="preserve">Dates : du </w:t>
-      </w:r>
-      <w:r>
-        <w:t>24</w:t>
-      </w:r>
-      <w:r>
-        <w:t xml:space="preserve"> </w:t>
-      </w:r>
-      <w:r>
-        <w:t>mai</w:t>
-      </w:r>
-      <w:r>
-        <w:t xml:space="preserve"> au </w:t>
-      </w:r>
-      <w:r>
-        <w:t>29</w:t>
-      </w:r>
-      <w:r>
-        <w:t xml:space="preserve"> </w:t>
-      </w:r>
-      <w:r>
-        <w:t>mai</w:t>
-      </w:r>
-      <w:r>
-        <w:t xml:space="preserve"> 2024</w:t>
-      </w:r>
-    </w:p>
-    <w:p>
-      <w:r>
+        <w:lastRenderedPageBreak/>
         <w:t>Sprint Goal : À la fin du sprint</w:t>
       </w:r>
       <w:r>
@@ -9529,7 +9773,7 @@
                     <pic:cNvPicPr/>
                   </pic:nvPicPr>
                   <pic:blipFill>
-                    <a:blip r:embed="rId41">
+                    <a:blip r:embed="rId42">
                       <a:extLst>
                         <a:ext uri="{28A0092B-C50C-407E-A947-70E740481C1C}">
                           <a14:useLocalDpi xmlns:a14="http://schemas.microsoft.com/office/drawing/2010/main" val="0"/>
@@ -9573,14 +9817,27 @@
       <w:r>
         <w:t xml:space="preserve">Figure </w:t>
       </w:r>
-      <w:fldSimple w:instr=" SEQ Figure \* ARABIC ">
-        <w:r>
-          <w:rPr>
-            <w:noProof/>
-          </w:rPr>
-          <w:t>28</w:t>
-        </w:r>
-      </w:fldSimple>
+      <w:r>
+        <w:fldChar w:fldCharType="begin"/>
+      </w:r>
+      <w:r>
+        <w:instrText xml:space="preserve"> SEQ Figure \* ARABIC </w:instrText>
+      </w:r>
+      <w:r>
+        <w:fldChar w:fldCharType="separate"/>
+      </w:r>
+      <w:r>
+        <w:rPr>
+          <w:noProof/>
+        </w:rPr>
+        <w:t>28</w:t>
+      </w:r>
+      <w:r>
+        <w:rPr>
+          <w:noProof/>
+        </w:rPr>
+        <w:fldChar w:fldCharType="end"/>
+      </w:r>
       <w:r>
         <w:t xml:space="preserve"> : MLD</w:t>
       </w:r>
@@ -9588,70 +9845,68 @@
     <w:p/>
     <w:p>
       <w:r>
-        <w:t xml:space="preserve">Ce modèle logique de données (MLD) a été élaboré à partir du modèle conceptuel de données (MCD) présenté précédemment. Il comprend sept tables au total, dont une table intermédiaire entre les </w:t>
-      </w:r>
-      <w:r>
-        <w:t>tables</w:t>
-      </w:r>
-      <w:r>
-        <w:t xml:space="preserve"> </w:t>
+        <w:t>Ce modèle logique de données (MLD) a été élaboré à partir du modèle conceptuel de données (MCD) présenté précédemment. Il comprend sept tables au total, dont une table intermédiaire entre les tables « </w:t>
+      </w:r>
+      <w:proofErr w:type="spellStart"/>
+      <w:r>
+        <w:t>Users</w:t>
+      </w:r>
+      <w:proofErr w:type="spellEnd"/>
+      <w:r>
+        <w:t> » et « Notices », destinée à enregistrer les annonces mises en favoris par les utilisateurs.</w:t>
+      </w:r>
+    </w:p>
+    <w:p>
+      <w:r>
+        <w:t xml:space="preserve">Dans la table </w:t>
+      </w:r>
+      <w:r>
+        <w:t xml:space="preserve">« Notices » </w:t>
+      </w:r>
+      <w:r>
+        <w:t xml:space="preserve">plusieurs clés étrangères sont présentes. La première, </w:t>
       </w:r>
       <w:r>
         <w:t>« </w:t>
       </w:r>
       <w:proofErr w:type="spellStart"/>
       <w:r>
-        <w:t>U</w:t>
-      </w:r>
-      <w:r>
-        <w:t>ser</w:t>
-      </w:r>
-      <w:r>
-        <w:t>s</w:t>
+        <w:t>buyer_id</w:t>
       </w:r>
       <w:proofErr w:type="spellEnd"/>
       <w:r>
         <w:t> »</w:t>
       </w:r>
       <w:r>
-        <w:t xml:space="preserve"> et </w:t>
-      </w:r>
-      <w:r>
-        <w:t>« Notices »</w:t>
-      </w:r>
-      <w:r>
-        <w:t>, destinée à enregistrer les annonces mises en favoris par les utilisateurs.</w:t>
-      </w:r>
-    </w:p>
-    <w:p>
-      <w:r>
-        <w:t xml:space="preserve">Dans la table </w:t>
+        <w:t xml:space="preserve">, fait référence à la table </w:t>
       </w:r>
       <w:r>
         <w:t>« </w:t>
       </w:r>
-      <w:r>
-        <w:t>Notices</w:t>
-      </w:r>
-      <w:r>
-        <w:t xml:space="preserve"> » </w:t>
-      </w:r>
-      <w:r>
-        <w:t xml:space="preserve">plusieurs clés étrangères sont présentes. La première, </w:t>
+      <w:proofErr w:type="spellStart"/>
+      <w:r>
+        <w:t>Users</w:t>
+      </w:r>
+      <w:proofErr w:type="spellEnd"/>
+      <w:r>
+        <w:t> »</w:t>
+      </w:r>
+      <w:r>
+        <w:t xml:space="preserve"> et permet d'identifier l'acheteur du véhicule si celui-ci a été vendu. La deuxième clé, </w:t>
       </w:r>
       <w:r>
         <w:t>« </w:t>
       </w:r>
       <w:proofErr w:type="spellStart"/>
       <w:r>
-        <w:t>buyer_id</w:t>
+        <w:t>seller_id</w:t>
       </w:r>
       <w:proofErr w:type="spellEnd"/>
       <w:r>
         <w:t> »</w:t>
       </w:r>
       <w:r>
-        <w:t xml:space="preserve">, fait référence à la table </w:t>
+        <w:t xml:space="preserve">, renvoie également à la table </w:t>
       </w:r>
       <w:r>
         <w:t>« </w:t>
@@ -9665,58 +9920,24 @@
         <w:t> »</w:t>
       </w:r>
       <w:r>
-        <w:t xml:space="preserve"> et permet d'identifier l'acheteur du véhicule si celui-ci a été vendu. La deuxième clé, </w:t>
+        <w:t xml:space="preserve"> et identifie le vendeur du véhicule concerné. Enfin, la clé </w:t>
       </w:r>
       <w:r>
         <w:t>« </w:t>
       </w:r>
       <w:proofErr w:type="spellStart"/>
       <w:r>
-        <w:t>seller_id</w:t>
+        <w:t>car_id</w:t>
       </w:r>
       <w:proofErr w:type="spellEnd"/>
       <w:r>
         <w:t> »</w:t>
       </w:r>
       <w:r>
-        <w:t xml:space="preserve">, renvoie également à la table </w:t>
-      </w:r>
-      <w:r>
-        <w:t>« </w:t>
-      </w:r>
-      <w:proofErr w:type="spellStart"/>
-      <w:r>
-        <w:t>Users</w:t>
-      </w:r>
-      <w:proofErr w:type="spellEnd"/>
-      <w:r>
-        <w:t> »</w:t>
-      </w:r>
-      <w:r>
-        <w:t xml:space="preserve"> et identifie le vendeur du véhicule concerné. Enfin, la clé </w:t>
-      </w:r>
-      <w:r>
-        <w:t>« </w:t>
-      </w:r>
-      <w:proofErr w:type="spellStart"/>
-      <w:r>
-        <w:t>car_id</w:t>
-      </w:r>
-      <w:proofErr w:type="spellEnd"/>
-      <w:r>
-        <w:t> »</w:t>
-      </w:r>
-      <w:r>
         <w:t xml:space="preserve"> se rapporte à la table </w:t>
       </w:r>
       <w:r>
-        <w:t>« </w:t>
-      </w:r>
-      <w:r>
-        <w:t>Cars</w:t>
-      </w:r>
-      <w:r>
-        <w:t> »</w:t>
+        <w:t>« Cars »</w:t>
       </w:r>
       <w:r>
         <w:t xml:space="preserve"> et permet d'associer le véhicule mis en vente à l'annonce correspondante.</w:t>
@@ -9853,14 +10074,27 @@
                             <w:r>
                               <w:t xml:space="preserve">Figure </w:t>
                             </w:r>
-                            <w:fldSimple w:instr=" SEQ Figure \* ARABIC ">
-                              <w:r>
-                                <w:rPr>
-                                  <w:noProof/>
-                                </w:rPr>
-                                <w:t>29</w:t>
-                              </w:r>
-                            </w:fldSimple>
+                            <w:r>
+                              <w:fldChar w:fldCharType="begin"/>
+                            </w:r>
+                            <w:r>
+                              <w:instrText xml:space="preserve"> SEQ Figure \* ARABIC </w:instrText>
+                            </w:r>
+                            <w:r>
+                              <w:fldChar w:fldCharType="separate"/>
+                            </w:r>
+                            <w:r>
+                              <w:rPr>
+                                <w:noProof/>
+                              </w:rPr>
+                              <w:t>29</w:t>
+                            </w:r>
+                            <w:r>
+                              <w:rPr>
+                                <w:noProof/>
+                              </w:rPr>
+                              <w:fldChar w:fldCharType="end"/>
+                            </w:r>
                             <w:r>
                               <w:t xml:space="preserve"> : Diagramme de classe</w:t>
                             </w:r>
@@ -9899,14 +10133,27 @@
                       <w:r>
                         <w:t xml:space="preserve">Figure </w:t>
                       </w:r>
-                      <w:fldSimple w:instr=" SEQ Figure \* ARABIC ">
-                        <w:r>
-                          <w:rPr>
-                            <w:noProof/>
-                          </w:rPr>
-                          <w:t>29</w:t>
-                        </w:r>
-                      </w:fldSimple>
+                      <w:r>
+                        <w:fldChar w:fldCharType="begin"/>
+                      </w:r>
+                      <w:r>
+                        <w:instrText xml:space="preserve"> SEQ Figure \* ARABIC </w:instrText>
+                      </w:r>
+                      <w:r>
+                        <w:fldChar w:fldCharType="separate"/>
+                      </w:r>
+                      <w:r>
+                        <w:rPr>
+                          <w:noProof/>
+                        </w:rPr>
+                        <w:t>29</w:t>
+                      </w:r>
+                      <w:r>
+                        <w:rPr>
+                          <w:noProof/>
+                        </w:rPr>
+                        <w:fldChar w:fldCharType="end"/>
+                      </w:r>
                       <w:r>
                         <w:t xml:space="preserve"> : Diagramme de classe</w:t>
                       </w:r>
@@ -9947,7 +10194,7 @@
                     <pic:cNvPicPr/>
                   </pic:nvPicPr>
                   <pic:blipFill>
-                    <a:blip r:embed="rId42">
+                    <a:blip r:embed="rId43">
                       <a:extLst>
                         <a:ext uri="{28A0092B-C50C-407E-A947-70E740481C1C}">
                           <a14:useLocalDpi xmlns:a14="http://schemas.microsoft.com/office/drawing/2010/main" val="0"/>
@@ -10043,7 +10290,7 @@
                     <pic:cNvPicPr/>
                   </pic:nvPicPr>
                   <pic:blipFill>
-                    <a:blip r:embed="rId43">
+                    <a:blip r:embed="rId44">
                       <a:extLst>
                         <a:ext uri="{28A0092B-C50C-407E-A947-70E740481C1C}">
                           <a14:useLocalDpi xmlns:a14="http://schemas.microsoft.com/office/drawing/2010/main" val="0"/>
@@ -10091,14 +10338,27 @@
       <w:r>
         <w:t xml:space="preserve">Figure </w:t>
       </w:r>
-      <w:fldSimple w:instr=" SEQ Figure \* ARABIC ">
-        <w:r>
-          <w:rPr>
-            <w:noProof/>
-          </w:rPr>
-          <w:t>30</w:t>
-        </w:r>
-      </w:fldSimple>
+      <w:r>
+        <w:fldChar w:fldCharType="begin"/>
+      </w:r>
+      <w:r>
+        <w:instrText xml:space="preserve"> SEQ Figure \* ARABIC </w:instrText>
+      </w:r>
+      <w:r>
+        <w:fldChar w:fldCharType="separate"/>
+      </w:r>
+      <w:r>
+        <w:rPr>
+          <w:noProof/>
+        </w:rPr>
+        <w:t>30</w:t>
+      </w:r>
+      <w:r>
+        <w:rPr>
+          <w:noProof/>
+        </w:rPr>
+        <w:fldChar w:fldCharType="end"/>
+      </w:r>
       <w:r>
         <w:t xml:space="preserve"> : Diagramme de flux</w:t>
       </w:r>
@@ -10184,11 +10444,172 @@
       <w:bookmarkEnd w:id="31"/>
     </w:p>
     <w:p>
+      <w:r>
+        <w:t xml:space="preserve">Lors de ce premier sprint, j'ai accompli plusieurs étapes </w:t>
+      </w:r>
+      <w:r>
+        <w:t>importantes</w:t>
+      </w:r>
+      <w:r>
+        <w:t xml:space="preserve"> pour l'avancement de mon projet. Tout d'abord, j'ai établi </w:t>
+      </w:r>
+      <w:r>
+        <w:t>un</w:t>
+      </w:r>
+      <w:r>
+        <w:t xml:space="preserve"> projet IceScrum, où j'ai défini les sprints et les stories qui guideront mon travail tout au long du développement de l'application.</w:t>
+      </w:r>
+    </w:p>
+    <w:p/>
+    <w:p>
+      <w:r>
+        <w:t xml:space="preserve">Ensuite, j'ai </w:t>
+      </w:r>
+      <w:r>
+        <w:t>fait</w:t>
+      </w:r>
+      <w:r>
+        <w:t xml:space="preserve"> une planification initiale pour avoir une vision globale de la répartition des tâches et du déroulement du projet. Cette étape </w:t>
+      </w:r>
+      <w:r>
+        <w:t>me permet</w:t>
+      </w:r>
+      <w:r>
+        <w:t xml:space="preserve"> de mieux organiser </w:t>
+      </w:r>
+      <w:r>
+        <w:t>mon travail par la suite</w:t>
+      </w:r>
+      <w:r>
+        <w:t>.</w:t>
+      </w:r>
+    </w:p>
+    <w:p/>
+    <w:p>
+      <w:r>
+        <w:t>J'ai ensuite mis en place mon environnement de développement en configurant un dépôt sur GitHub pour versionner mon code</w:t>
+      </w:r>
+      <w:r>
+        <w:t xml:space="preserve"> et ma documentation</w:t>
+      </w:r>
+      <w:r>
+        <w:t xml:space="preserve">. J’ai ensuite initialisé un </w:t>
+      </w:r>
+      <w:r>
+        <w:t>projet dans Visual Studio.</w:t>
+      </w:r>
+    </w:p>
+    <w:p/>
+    <w:p>
+      <w:r>
+        <w:t xml:space="preserve">Un journal de travail a également été établi afin de consigner quotidiennement mes activités. Cela </w:t>
+      </w:r>
+      <w:r>
+        <w:t>m’aidera</w:t>
+      </w:r>
+      <w:r>
+        <w:t xml:space="preserve"> à suivre ma progression et à rester organisé tout au long du </w:t>
+      </w:r>
+      <w:r>
+        <w:t>projet</w:t>
+      </w:r>
+      <w:r>
+        <w:t>.</w:t>
+      </w:r>
+    </w:p>
+    <w:p/>
+    <w:p>
+      <w:r>
+        <w:t xml:space="preserve">J'ai </w:t>
+      </w:r>
+      <w:r>
+        <w:t>débuté</w:t>
+      </w:r>
+      <w:r>
+        <w:t xml:space="preserve"> la documentation du projet, incluant des titres, une introduction et une page de garde, pour fournir un cadre clair et complet pour mon travail. Cette documentation est un guide essentiel pour comprendre le contexte et les objectifs du projet.</w:t>
+      </w:r>
+    </w:p>
+    <w:p/>
+    <w:p>
+      <w:r>
+        <w:t>La conception des modèles de données a également été réalisée, avec l'élaboration du Modèle Conceptuel de Données (MCD) et du Modèle Logique de Données (MLD). Ces modèles décrivent la structure et les relations entre les entités de ma base de données</w:t>
+      </w:r>
+      <w:r>
+        <w:t xml:space="preserve"> que j’ai pu créer</w:t>
+      </w:r>
+      <w:r>
+        <w:t xml:space="preserve">. J’ai également </w:t>
+      </w:r>
+      <w:r>
+        <w:t>généré</w:t>
+      </w:r>
+      <w:r>
+        <w:t xml:space="preserve"> des données à l’aide de l’IA </w:t>
+      </w:r>
+      <w:proofErr w:type="spellStart"/>
+      <w:r>
+        <w:t>ChatGPT</w:t>
+      </w:r>
+      <w:proofErr w:type="spellEnd"/>
+      <w:r>
+        <w:t xml:space="preserve"> </w:t>
+      </w:r>
+      <w:r>
+        <w:t>que j'ai ensuite peaufinées manuellement.</w:t>
+      </w:r>
+    </w:p>
+    <w:p/>
+    <w:p>
+      <w:r>
+        <w:t xml:space="preserve">J'ai également créé des diagrammes pour </w:t>
+      </w:r>
+      <w:r>
+        <w:t>préparer le code</w:t>
+      </w:r>
+      <w:r>
+        <w:t xml:space="preserve"> de mon application</w:t>
+      </w:r>
+      <w:r>
+        <w:t>.</w:t>
+      </w:r>
+      <w:r>
+        <w:t xml:space="preserve"> J’ai donc </w:t>
+      </w:r>
+      <w:r>
+        <w:t>commencé</w:t>
+      </w:r>
+      <w:r>
+        <w:t xml:space="preserve"> par un diagramme de flux qui représente le déroulement de la fonctionnalité de recherche d’un véhicule ainsi que fonctionnalité de connexion</w:t>
+      </w:r>
+      <w:r>
+        <w:t xml:space="preserve">. Puis j’ai </w:t>
+      </w:r>
+      <w:r>
+        <w:t>réalisé</w:t>
+      </w:r>
+      <w:r>
+        <w:t xml:space="preserve"> un diagramme de classe afin de modéliser les différentes classes de mon application.</w:t>
+      </w:r>
+    </w:p>
+    <w:p/>
+    <w:p>
+      <w:r>
+        <w:t>Enfin, j'ai réalisé des maquettes pour concevoir l'interface utilisateur de mon application, me permettant ainsi de planifier et de visualiser son aspect visuel.</w:t>
+      </w:r>
+    </w:p>
+    <w:p/>
+    <w:p>
+      <w:r>
+        <w:t>En résumé, ce premier sprint a constitué une étape importante dans le lancement de mon projet. Les bases solides ont été posées, ce qui me permettra de poursuivre le développement de manière efficace et structurée.</w:t>
+      </w:r>
+    </w:p>
+    <w:p>
       <w:pPr>
         <w:pStyle w:val="Titre3"/>
       </w:pPr>
       <w:bookmarkStart w:id="32" w:name="_Toc165900426"/>
       <w:r>
+        <w:lastRenderedPageBreak/>
         <w:t>Sprint 2</w:t>
       </w:r>
       <w:bookmarkEnd w:id="32"/>
@@ -10241,27 +10662,27 @@
       <w:pPr>
         <w:pStyle w:val="Titre2"/>
       </w:pPr>
-      <w:bookmarkStart w:id="38" w:name="_Toc25553322"/>
-      <w:bookmarkStart w:id="39" w:name="_Toc71691026"/>
-      <w:bookmarkStart w:id="40" w:name="_Toc165900430"/>
+      <w:bookmarkStart w:id="38" w:name="_Toc165900430"/>
+      <w:bookmarkStart w:id="39" w:name="_Toc25553322"/>
+      <w:bookmarkStart w:id="40" w:name="_Toc71691026"/>
       <w:r>
         <w:t>Test de l'Application par un Utilisateur Réel</w:t>
       </w:r>
+      <w:bookmarkEnd w:id="38"/>
+    </w:p>
+    <w:p>
+      <w:pPr>
+        <w:pStyle w:val="Titre2"/>
+      </w:pPr>
+      <w:bookmarkStart w:id="41" w:name="_Toc165900431"/>
+      <w:r>
+        <w:t xml:space="preserve">Erreurs </w:t>
+      </w:r>
+      <w:bookmarkEnd w:id="39"/>
+      <w:r>
+        <w:t>restantes</w:t>
+      </w:r>
       <w:bookmarkEnd w:id="40"/>
-    </w:p>
-    <w:p>
-      <w:pPr>
-        <w:pStyle w:val="Titre2"/>
-      </w:pPr>
-      <w:bookmarkStart w:id="41" w:name="_Toc165900431"/>
-      <w:r>
-        <w:t xml:space="preserve">Erreurs </w:t>
-      </w:r>
-      <w:bookmarkEnd w:id="38"/>
-      <w:r>
-        <w:t>restantes</w:t>
-      </w:r>
-      <w:bookmarkEnd w:id="39"/>
       <w:bookmarkEnd w:id="41"/>
       <w:r>
         <w:t xml:space="preserve">  </w:t>
@@ -10354,11 +10775,6 @@
     <w:p>
       <w:pPr>
         <w:pStyle w:val="Titre2"/>
-        <w:rPr>
-          <w:rStyle w:val="Lienhypertexte"/>
-          <w:i/>
-          <w:color w:val="A8D08D" w:themeColor="accent6" w:themeTint="99"/>
-        </w:rPr>
       </w:pPr>
       <w:bookmarkStart w:id="47" w:name="_Toc71703265"/>
       <w:bookmarkStart w:id="48" w:name="_Toc165900436"/>
@@ -10367,6 +10783,47 @@
       </w:r>
       <w:bookmarkEnd w:id="47"/>
       <w:bookmarkEnd w:id="48"/>
+    </w:p>
+    <w:p>
+      <w:pPr>
+        <w:rPr>
+          <w:lang w:val="en-GB"/>
+        </w:rPr>
+      </w:pPr>
+      <w:proofErr w:type="spellStart"/>
+      <w:r>
+        <w:rPr>
+          <w:lang w:val="en-GB"/>
+        </w:rPr>
+        <w:t>Fermer</w:t>
+      </w:r>
+      <w:proofErr w:type="spellEnd"/>
+      <w:r>
+        <w:rPr>
+          <w:lang w:val="en-GB"/>
+        </w:rPr>
+        <w:t xml:space="preserve"> main </w:t>
+      </w:r>
+      <w:proofErr w:type="gramStart"/>
+      <w:r>
+        <w:rPr>
+          <w:lang w:val="en-GB"/>
+        </w:rPr>
+        <w:t>form :</w:t>
+      </w:r>
+      <w:proofErr w:type="gramEnd"/>
+      <w:r>
+        <w:rPr>
+          <w:lang w:val="en-GB"/>
+        </w:rPr>
+        <w:t xml:space="preserve"> </w:t>
+      </w:r>
+      <w:r>
+        <w:rPr>
+          <w:lang w:val="en-GB"/>
+        </w:rPr>
+        <w:t>https://stackoverflow.com/questions/17820995/close-main-form</w:t>
+      </w:r>
     </w:p>
     <w:p>
       <w:pPr>
@@ -10396,9 +10853,9 @@
       <w:bookmarkEnd w:id="52"/>
     </w:p>
     <w:sectPr>
-      <w:headerReference w:type="default" r:id="rId44"/>
-      <w:footerReference w:type="default" r:id="rId45"/>
-      <w:headerReference w:type="first" r:id="rId46"/>
+      <w:headerReference w:type="default" r:id="rId45"/>
+      <w:footerReference w:type="default" r:id="rId46"/>
+      <w:headerReference w:type="first" r:id="rId47"/>
       <w:type w:val="continuous"/>
       <w:pgSz w:w="11906" w:h="16838" w:code="9"/>
       <w:pgMar w:top="1418" w:right="1418" w:bottom="1418" w:left="1418" w:header="720" w:footer="720" w:gutter="0"/>
@@ -10546,7 +11003,7 @@
       <w:rPr>
         <w:noProof/>
       </w:rPr>
-      <w:t>06.05.2024</w:t>
+      <w:t>07.05.2024</w:t>
     </w:r>
     <w:r>
       <w:fldChar w:fldCharType="end"/>

--- a/Documentation/TPI Maikol Correia Da Silva.docx
+++ b/Documentation/TPI Maikol Correia Da Silva.docx
@@ -561,7 +561,7 @@
                                 <w:i/>
                                 <w:noProof/>
                               </w:rPr>
-                              <w:t>07.05.2024</w:t>
+                              <w:t>08.05.2024</w:t>
                             </w:r>
                             <w:r>
                               <w:rPr>
@@ -635,7 +635,7 @@
                           <w:i/>
                           <w:noProof/>
                         </w:rPr>
-                        <w:t>07.05.2024</w:t>
+                        <w:t>08.05.2024</w:t>
                       </w:r>
                       <w:r>
                         <w:rPr>
@@ -4855,8 +4855,8 @@
           <w:noProof/>
         </w:rPr>
         <w:drawing>
-          <wp:inline distT="0" distB="0" distL="0" distR="0" wp14:anchorId="726352E6" wp14:editId="2FF176D3">
-            <wp:extent cx="5759450" cy="4885055"/>
+          <wp:inline distT="0" distB="0" distL="0" distR="0" wp14:anchorId="726352E6" wp14:editId="039270AE">
+            <wp:extent cx="5734184" cy="4885055"/>
             <wp:effectExtent l="0" t="0" r="0" b="0"/>
             <wp:docPr id="7" name="Image 7"/>
             <wp:cNvGraphicFramePr>
@@ -4866,11 +4866,17 @@
               <a:graphicData uri="http://schemas.openxmlformats.org/drawingml/2006/picture">
                 <pic:pic xmlns:pic="http://schemas.openxmlformats.org/drawingml/2006/picture">
                   <pic:nvPicPr>
-                    <pic:cNvPr id="1" name=""/>
+                    <pic:cNvPr id="7" name="Image 7"/>
                     <pic:cNvPicPr/>
                   </pic:nvPicPr>
                   <pic:blipFill>
-                    <a:blip r:embed="rId15"/>
+                    <a:blip r:embed="rId15">
+                      <a:extLst>
+                        <a:ext uri="{28A0092B-C50C-407E-A947-70E740481C1C}">
+                          <a14:useLocalDpi xmlns:a14="http://schemas.microsoft.com/office/drawing/2010/main" val="0"/>
+                        </a:ext>
+                      </a:extLst>
+                    </a:blip>
                     <a:stretch>
                       <a:fillRect/>
                     </a:stretch>
@@ -4878,7 +4884,7 @@
                   <pic:spPr>
                     <a:xfrm>
                       <a:off x="0" y="0"/>
-                      <a:ext cx="5759450" cy="4885055"/>
+                      <a:ext cx="5734184" cy="4885055"/>
                     </a:xfrm>
                     <a:prstGeom prst="rect">
                       <a:avLst/>
@@ -9750,16 +9756,16 @@
         </w:rPr>
         <w:lastRenderedPageBreak/>
         <w:drawing>
-          <wp:anchor distT="0" distB="0" distL="114300" distR="114300" simplePos="0" relativeHeight="251660291" behindDoc="0" locked="0" layoutInCell="1" allowOverlap="1" wp14:anchorId="02473A9E" wp14:editId="797FB4CD">
+          <wp:anchor distT="0" distB="0" distL="114300" distR="114300" simplePos="0" relativeHeight="251660291" behindDoc="0" locked="0" layoutInCell="1" allowOverlap="1" wp14:anchorId="02473A9E" wp14:editId="685D2A22">
             <wp:simplePos x="0" y="0"/>
             <wp:positionH relativeFrom="margin">
-              <wp:align>center</wp:align>
+              <wp:posOffset>364490</wp:posOffset>
             </wp:positionH>
             <wp:positionV relativeFrom="paragraph">
-              <wp:posOffset>247650</wp:posOffset>
+              <wp:posOffset>248285</wp:posOffset>
             </wp:positionV>
-            <wp:extent cx="5415280" cy="5694045"/>
-            <wp:effectExtent l="0" t="0" r="0" b="1905"/>
+            <wp:extent cx="5038725" cy="5694045"/>
+            <wp:effectExtent l="0" t="0" r="9525" b="1905"/>
             <wp:wrapTopAndBottom/>
             <wp:docPr id="8" name="Image 8"/>
             <wp:cNvGraphicFramePr>
@@ -9769,7 +9775,7 @@
               <a:graphicData uri="http://schemas.openxmlformats.org/drawingml/2006/picture">
                 <pic:pic xmlns:pic="http://schemas.openxmlformats.org/drawingml/2006/picture">
                   <pic:nvPicPr>
-                    <pic:cNvPr id="1" name=""/>
+                    <pic:cNvPr id="8" name="Image 8"/>
                     <pic:cNvPicPr/>
                   </pic:nvPicPr>
                   <pic:blipFill>
@@ -9787,7 +9793,7 @@
                   <pic:spPr>
                     <a:xfrm>
                       <a:off x="0" y="0"/>
-                      <a:ext cx="5415280" cy="5694045"/>
+                      <a:ext cx="5038725" cy="5694045"/>
                     </a:xfrm>
                     <a:prstGeom prst="rect">
                       <a:avLst/>
@@ -10445,13 +10451,7 @@
     </w:p>
     <w:p>
       <w:r>
-        <w:t xml:space="preserve">Lors de ce premier sprint, j'ai accompli plusieurs étapes </w:t>
-      </w:r>
-      <w:r>
-        <w:t>importantes</w:t>
-      </w:r>
-      <w:r>
-        <w:t xml:space="preserve"> pour l'avancement de mon projet. Tout d'abord, j'ai établi </w:t>
+        <w:t xml:space="preserve">Lors de ce premier sprint, j'ai accompli plusieurs étapes importantes pour l'avancement de mon projet. Tout d'abord, j'ai établi </w:t>
       </w:r>
       <w:r>
         <w:t>un</w:t>
@@ -10816,13 +10816,7 @@
         <w:rPr>
           <w:lang w:val="en-GB"/>
         </w:rPr>
-        <w:t xml:space="preserve"> </w:t>
-      </w:r>
-      <w:r>
-        <w:rPr>
-          <w:lang w:val="en-GB"/>
-        </w:rPr>
-        <w:t>https://stackoverflow.com/questions/17820995/close-main-form</w:t>
+        <w:t xml:space="preserve"> https://stackoverflow.com/questions/17820995/close-main-form</w:t>
       </w:r>
     </w:p>
     <w:p>
@@ -11003,7 +10997,7 @@
       <w:rPr>
         <w:noProof/>
       </w:rPr>
-      <w:t>07.05.2024</w:t>
+      <w:t>08.05.2024</w:t>
     </w:r>
     <w:r>
       <w:fldChar w:fldCharType="end"/>

--- a/Documentation/TPI Maikol Correia Da Silva.docx
+++ b/Documentation/TPI Maikol Correia Da Silva.docx
@@ -561,7 +561,7 @@
                                 <w:i/>
                                 <w:noProof/>
                               </w:rPr>
-                              <w:t>08.05.2024</w:t>
+                              <w:t>13.05.2024</w:t>
                             </w:r>
                             <w:r>
                               <w:rPr>
@@ -635,7 +635,7 @@
                           <w:i/>
                           <w:noProof/>
                         </w:rPr>
-                        <w:t>08.05.2024</w:t>
+                        <w:t>13.05.2024</w:t>
                       </w:r>
                       <w:r>
                         <w:rPr>
@@ -4790,14 +4790,27 @@
       <w:r>
         <w:t xml:space="preserve">Figure </w:t>
       </w:r>
-      <w:fldSimple w:instr=" SEQ Figure \* ARABIC ">
-        <w:r>
-          <w:rPr>
-            <w:noProof/>
-          </w:rPr>
-          <w:t>1</w:t>
-        </w:r>
-      </w:fldSimple>
+      <w:r>
+        <w:fldChar w:fldCharType="begin"/>
+      </w:r>
+      <w:r>
+        <w:instrText xml:space="preserve"> SEQ Figure \* ARABIC </w:instrText>
+      </w:r>
+      <w:r>
+        <w:fldChar w:fldCharType="separate"/>
+      </w:r>
+      <w:r>
+        <w:rPr>
+          <w:noProof/>
+        </w:rPr>
+        <w:t>1</w:t>
+      </w:r>
+      <w:r>
+        <w:rPr>
+          <w:noProof/>
+        </w:rPr>
+        <w:fldChar w:fldCharType="end"/>
+      </w:r>
       <w:r>
         <w:t xml:space="preserve"> : Planification</w:t>
       </w:r>
@@ -4904,27 +4917,14 @@
       <w:r>
         <w:t xml:space="preserve">Figure </w:t>
       </w:r>
-      <w:r>
-        <w:fldChar w:fldCharType="begin"/>
-      </w:r>
-      <w:r>
-        <w:instrText xml:space="preserve"> SEQ Figure \* ARABIC </w:instrText>
-      </w:r>
-      <w:r>
-        <w:fldChar w:fldCharType="separate"/>
-      </w:r>
-      <w:r>
-        <w:rPr>
-          <w:noProof/>
-        </w:rPr>
-        <w:t>2</w:t>
-      </w:r>
-      <w:r>
-        <w:rPr>
-          <w:noProof/>
-        </w:rPr>
-        <w:fldChar w:fldCharType="end"/>
-      </w:r>
+      <w:fldSimple w:instr=" SEQ Figure \* ARABIC ">
+        <w:r>
+          <w:rPr>
+            <w:noProof/>
+          </w:rPr>
+          <w:t>2</w:t>
+        </w:r>
+      </w:fldSimple>
       <w:r>
         <w:t xml:space="preserve"> : MCD</w:t>
       </w:r>
@@ -5028,27 +5028,14 @@
       <w:r>
         <w:t xml:space="preserve">Figure </w:t>
       </w:r>
-      <w:r>
-        <w:fldChar w:fldCharType="begin"/>
-      </w:r>
-      <w:r>
-        <w:instrText xml:space="preserve"> SEQ Figure \* ARABIC </w:instrText>
-      </w:r>
-      <w:r>
-        <w:fldChar w:fldCharType="separate"/>
-      </w:r>
-      <w:r>
-        <w:rPr>
-          <w:noProof/>
-        </w:rPr>
-        <w:t>3</w:t>
-      </w:r>
-      <w:r>
-        <w:rPr>
-          <w:noProof/>
-        </w:rPr>
-        <w:fldChar w:fldCharType="end"/>
-      </w:r>
+      <w:fldSimple w:instr=" SEQ Figure \* ARABIC ">
+        <w:r>
+          <w:rPr>
+            <w:noProof/>
+          </w:rPr>
+          <w:t>3</w:t>
+        </w:r>
+      </w:fldSimple>
       <w:r>
         <w:t xml:space="preserve"> : </w:t>
       </w:r>
@@ -5110,27 +5097,14 @@
       <w:r>
         <w:t xml:space="preserve">Figure </w:t>
       </w:r>
-      <w:r>
-        <w:fldChar w:fldCharType="begin"/>
-      </w:r>
-      <w:r>
-        <w:instrText xml:space="preserve"> SEQ Figure \* ARABIC </w:instrText>
-      </w:r>
-      <w:r>
-        <w:fldChar w:fldCharType="separate"/>
-      </w:r>
-      <w:r>
-        <w:rPr>
-          <w:noProof/>
-        </w:rPr>
-        <w:t>4</w:t>
-      </w:r>
-      <w:r>
-        <w:rPr>
-          <w:noProof/>
-        </w:rPr>
-        <w:fldChar w:fldCharType="end"/>
-      </w:r>
+      <w:fldSimple w:instr=" SEQ Figure \* ARABIC ">
+        <w:r>
+          <w:rPr>
+            <w:noProof/>
+          </w:rPr>
+          <w:t>4</w:t>
+        </w:r>
+      </w:fldSimple>
       <w:r>
         <w:t xml:space="preserve"> : </w:t>
       </w:r>
@@ -5209,27 +5183,14 @@
       <w:r>
         <w:t xml:space="preserve">Figure </w:t>
       </w:r>
-      <w:r>
-        <w:fldChar w:fldCharType="begin"/>
-      </w:r>
-      <w:r>
-        <w:instrText xml:space="preserve"> SEQ Figure \* ARABIC </w:instrText>
-      </w:r>
-      <w:r>
-        <w:fldChar w:fldCharType="separate"/>
-      </w:r>
-      <w:r>
-        <w:rPr>
-          <w:noProof/>
-        </w:rPr>
-        <w:t>5</w:t>
-      </w:r>
-      <w:r>
-        <w:rPr>
-          <w:noProof/>
-        </w:rPr>
-        <w:fldChar w:fldCharType="end"/>
-      </w:r>
+      <w:fldSimple w:instr=" SEQ Figure \* ARABIC ">
+        <w:r>
+          <w:rPr>
+            <w:noProof/>
+          </w:rPr>
+          <w:t>5</w:t>
+        </w:r>
+      </w:fldSimple>
       <w:r>
         <w:t xml:space="preserve"> : </w:t>
       </w:r>
@@ -5291,27 +5252,14 @@
       <w:r>
         <w:t xml:space="preserve">Figure </w:t>
       </w:r>
-      <w:r>
-        <w:fldChar w:fldCharType="begin"/>
-      </w:r>
-      <w:r>
-        <w:instrText xml:space="preserve"> SEQ Figure \* ARABIC </w:instrText>
-      </w:r>
-      <w:r>
-        <w:fldChar w:fldCharType="separate"/>
-      </w:r>
-      <w:r>
-        <w:rPr>
-          <w:noProof/>
-        </w:rPr>
-        <w:t>6</w:t>
-      </w:r>
-      <w:r>
-        <w:rPr>
-          <w:noProof/>
-        </w:rPr>
-        <w:fldChar w:fldCharType="end"/>
-      </w:r>
+      <w:fldSimple w:instr=" SEQ Figure \* ARABIC ">
+        <w:r>
+          <w:rPr>
+            <w:noProof/>
+          </w:rPr>
+          <w:t>6</w:t>
+        </w:r>
+      </w:fldSimple>
       <w:r>
         <w:t xml:space="preserve"> : </w:t>
       </w:r>
@@ -5384,27 +5332,14 @@
       <w:r>
         <w:t xml:space="preserve">Figure </w:t>
       </w:r>
-      <w:r>
-        <w:fldChar w:fldCharType="begin"/>
-      </w:r>
-      <w:r>
-        <w:instrText xml:space="preserve"> SEQ Figure \* ARABIC </w:instrText>
-      </w:r>
-      <w:r>
-        <w:fldChar w:fldCharType="separate"/>
-      </w:r>
-      <w:r>
-        <w:rPr>
-          <w:noProof/>
-        </w:rPr>
-        <w:t>7</w:t>
-      </w:r>
-      <w:r>
-        <w:rPr>
-          <w:noProof/>
-        </w:rPr>
-        <w:fldChar w:fldCharType="end"/>
-      </w:r>
+      <w:fldSimple w:instr=" SEQ Figure \* ARABIC ">
+        <w:r>
+          <w:rPr>
+            <w:noProof/>
+          </w:rPr>
+          <w:t>7</w:t>
+        </w:r>
+      </w:fldSimple>
       <w:r>
         <w:t xml:space="preserve"> : </w:t>
       </w:r>
@@ -5466,27 +5401,14 @@
       <w:r>
         <w:t xml:space="preserve">Figure </w:t>
       </w:r>
-      <w:r>
-        <w:fldChar w:fldCharType="begin"/>
-      </w:r>
-      <w:r>
-        <w:instrText xml:space="preserve"> SEQ Figure \* ARABIC </w:instrText>
-      </w:r>
-      <w:r>
-        <w:fldChar w:fldCharType="separate"/>
-      </w:r>
-      <w:r>
-        <w:rPr>
-          <w:noProof/>
-        </w:rPr>
-        <w:t>8</w:t>
-      </w:r>
-      <w:r>
-        <w:rPr>
-          <w:noProof/>
-        </w:rPr>
-        <w:fldChar w:fldCharType="end"/>
-      </w:r>
+      <w:fldSimple w:instr=" SEQ Figure \* ARABIC ">
+        <w:r>
+          <w:rPr>
+            <w:noProof/>
+          </w:rPr>
+          <w:t>8</w:t>
+        </w:r>
+      </w:fldSimple>
       <w:r>
         <w:t xml:space="preserve"> : </w:t>
       </w:r>
@@ -5579,27 +5501,14 @@
       <w:r>
         <w:t xml:space="preserve">Figure </w:t>
       </w:r>
-      <w:r>
-        <w:fldChar w:fldCharType="begin"/>
-      </w:r>
-      <w:r>
-        <w:instrText xml:space="preserve"> SEQ Figure \* ARABIC </w:instrText>
-      </w:r>
-      <w:r>
-        <w:fldChar w:fldCharType="separate"/>
-      </w:r>
-      <w:r>
-        <w:rPr>
-          <w:noProof/>
-        </w:rPr>
-        <w:t>9</w:t>
-      </w:r>
-      <w:r>
-        <w:rPr>
-          <w:noProof/>
-        </w:rPr>
-        <w:fldChar w:fldCharType="end"/>
-      </w:r>
+      <w:fldSimple w:instr=" SEQ Figure \* ARABIC ">
+        <w:r>
+          <w:rPr>
+            <w:noProof/>
+          </w:rPr>
+          <w:t>9</w:t>
+        </w:r>
+      </w:fldSimple>
       <w:r>
         <w:t xml:space="preserve"> : </w:t>
       </w:r>
@@ -5661,27 +5570,14 @@
       <w:r>
         <w:t xml:space="preserve">Figure </w:t>
       </w:r>
-      <w:r>
-        <w:fldChar w:fldCharType="begin"/>
-      </w:r>
-      <w:r>
-        <w:instrText xml:space="preserve"> SEQ Figure \* ARABIC </w:instrText>
-      </w:r>
-      <w:r>
-        <w:fldChar w:fldCharType="separate"/>
-      </w:r>
-      <w:r>
-        <w:rPr>
-          <w:noProof/>
-        </w:rPr>
-        <w:t>10</w:t>
-      </w:r>
-      <w:r>
-        <w:rPr>
-          <w:noProof/>
-        </w:rPr>
-        <w:fldChar w:fldCharType="end"/>
-      </w:r>
+      <w:fldSimple w:instr=" SEQ Figure \* ARABIC ">
+        <w:r>
+          <w:rPr>
+            <w:noProof/>
+          </w:rPr>
+          <w:t>10</w:t>
+        </w:r>
+      </w:fldSimple>
       <w:r>
         <w:t xml:space="preserve"> : </w:t>
       </w:r>
@@ -5768,27 +5664,14 @@
       <w:r>
         <w:t xml:space="preserve">Figure </w:t>
       </w:r>
-      <w:r>
-        <w:fldChar w:fldCharType="begin"/>
-      </w:r>
-      <w:r>
-        <w:instrText xml:space="preserve"> SEQ Figure \* ARABIC </w:instrText>
-      </w:r>
-      <w:r>
-        <w:fldChar w:fldCharType="separate"/>
-      </w:r>
-      <w:r>
-        <w:rPr>
-          <w:noProof/>
-        </w:rPr>
-        <w:t>11</w:t>
-      </w:r>
-      <w:r>
-        <w:rPr>
-          <w:noProof/>
-        </w:rPr>
-        <w:fldChar w:fldCharType="end"/>
-      </w:r>
+      <w:fldSimple w:instr=" SEQ Figure \* ARABIC ">
+        <w:r>
+          <w:rPr>
+            <w:noProof/>
+          </w:rPr>
+          <w:t>11</w:t>
+        </w:r>
+      </w:fldSimple>
       <w:r>
         <w:t xml:space="preserve"> : </w:t>
       </w:r>
@@ -5850,27 +5733,14 @@
       <w:r>
         <w:t xml:space="preserve">Figure </w:t>
       </w:r>
-      <w:r>
-        <w:fldChar w:fldCharType="begin"/>
-      </w:r>
-      <w:r>
-        <w:instrText xml:space="preserve"> SEQ Figure \* ARABIC </w:instrText>
-      </w:r>
-      <w:r>
-        <w:fldChar w:fldCharType="separate"/>
-      </w:r>
-      <w:r>
-        <w:rPr>
-          <w:noProof/>
-        </w:rPr>
-        <w:t>12</w:t>
-      </w:r>
-      <w:r>
-        <w:rPr>
-          <w:noProof/>
-        </w:rPr>
-        <w:fldChar w:fldCharType="end"/>
-      </w:r>
+      <w:fldSimple w:instr=" SEQ Figure \* ARABIC ">
+        <w:r>
+          <w:rPr>
+            <w:noProof/>
+          </w:rPr>
+          <w:t>12</w:t>
+        </w:r>
+      </w:fldSimple>
       <w:r>
         <w:t xml:space="preserve"> : </w:t>
       </w:r>
@@ -5991,27 +5861,14 @@
       <w:r>
         <w:t xml:space="preserve">Figure </w:t>
       </w:r>
-      <w:r>
-        <w:fldChar w:fldCharType="begin"/>
-      </w:r>
-      <w:r>
-        <w:instrText xml:space="preserve"> SEQ Figure \* ARABIC </w:instrText>
-      </w:r>
-      <w:r>
-        <w:fldChar w:fldCharType="separate"/>
-      </w:r>
-      <w:r>
-        <w:rPr>
-          <w:noProof/>
-        </w:rPr>
-        <w:t>13</w:t>
-      </w:r>
-      <w:r>
-        <w:rPr>
-          <w:noProof/>
-        </w:rPr>
-        <w:fldChar w:fldCharType="end"/>
-      </w:r>
+      <w:fldSimple w:instr=" SEQ Figure \* ARABIC ">
+        <w:r>
+          <w:rPr>
+            <w:noProof/>
+          </w:rPr>
+          <w:t>13</w:t>
+        </w:r>
+      </w:fldSimple>
       <w:r>
         <w:t xml:space="preserve"> : </w:t>
       </w:r>
@@ -6073,27 +5930,14 @@
       <w:r>
         <w:t xml:space="preserve">Figure </w:t>
       </w:r>
-      <w:r>
-        <w:fldChar w:fldCharType="begin"/>
-      </w:r>
-      <w:r>
-        <w:instrText xml:space="preserve"> SEQ Figure \* ARABIC </w:instrText>
-      </w:r>
-      <w:r>
-        <w:fldChar w:fldCharType="separate"/>
-      </w:r>
-      <w:r>
-        <w:rPr>
-          <w:noProof/>
-        </w:rPr>
-        <w:t>14</w:t>
-      </w:r>
-      <w:r>
-        <w:rPr>
-          <w:noProof/>
-        </w:rPr>
-        <w:fldChar w:fldCharType="end"/>
-      </w:r>
+      <w:fldSimple w:instr=" SEQ Figure \* ARABIC ">
+        <w:r>
+          <w:rPr>
+            <w:noProof/>
+          </w:rPr>
+          <w:t>14</w:t>
+        </w:r>
+      </w:fldSimple>
       <w:r>
         <w:t xml:space="preserve"> : </w:t>
       </w:r>
@@ -6179,27 +6023,14 @@
       <w:r>
         <w:t xml:space="preserve">Figure </w:t>
       </w:r>
-      <w:r>
-        <w:fldChar w:fldCharType="begin"/>
-      </w:r>
-      <w:r>
-        <w:instrText xml:space="preserve"> SEQ Figure \* ARABIC </w:instrText>
-      </w:r>
-      <w:r>
-        <w:fldChar w:fldCharType="separate"/>
-      </w:r>
-      <w:r>
-        <w:rPr>
-          <w:noProof/>
-        </w:rPr>
-        <w:t>15</w:t>
-      </w:r>
-      <w:r>
-        <w:rPr>
-          <w:noProof/>
-        </w:rPr>
-        <w:fldChar w:fldCharType="end"/>
-      </w:r>
+      <w:fldSimple w:instr=" SEQ Figure \* ARABIC ">
+        <w:r>
+          <w:rPr>
+            <w:noProof/>
+          </w:rPr>
+          <w:t>15</w:t>
+        </w:r>
+      </w:fldSimple>
       <w:r>
         <w:t xml:space="preserve"> : </w:t>
       </w:r>
@@ -6261,27 +6092,14 @@
       <w:r>
         <w:t xml:space="preserve">Figure </w:t>
       </w:r>
-      <w:r>
-        <w:fldChar w:fldCharType="begin"/>
-      </w:r>
-      <w:r>
-        <w:instrText xml:space="preserve"> SEQ Figure \* ARABIC </w:instrText>
-      </w:r>
-      <w:r>
-        <w:fldChar w:fldCharType="separate"/>
-      </w:r>
-      <w:r>
-        <w:rPr>
-          <w:noProof/>
-        </w:rPr>
-        <w:t>16</w:t>
-      </w:r>
-      <w:r>
-        <w:rPr>
-          <w:noProof/>
-        </w:rPr>
-        <w:fldChar w:fldCharType="end"/>
-      </w:r>
+      <w:fldSimple w:instr=" SEQ Figure \* ARABIC ">
+        <w:r>
+          <w:rPr>
+            <w:noProof/>
+          </w:rPr>
+          <w:t>16</w:t>
+        </w:r>
+      </w:fldSimple>
       <w:r>
         <w:t xml:space="preserve"> : </w:t>
       </w:r>
@@ -6360,27 +6178,14 @@
       <w:r>
         <w:t xml:space="preserve">Figure </w:t>
       </w:r>
-      <w:r>
-        <w:fldChar w:fldCharType="begin"/>
-      </w:r>
-      <w:r>
-        <w:instrText xml:space="preserve"> SEQ Figure \* ARABIC </w:instrText>
-      </w:r>
-      <w:r>
-        <w:fldChar w:fldCharType="separate"/>
-      </w:r>
-      <w:r>
-        <w:rPr>
-          <w:noProof/>
-        </w:rPr>
-        <w:t>17</w:t>
-      </w:r>
-      <w:r>
-        <w:rPr>
-          <w:noProof/>
-        </w:rPr>
-        <w:fldChar w:fldCharType="end"/>
-      </w:r>
+      <w:fldSimple w:instr=" SEQ Figure \* ARABIC ">
+        <w:r>
+          <w:rPr>
+            <w:noProof/>
+          </w:rPr>
+          <w:t>17</w:t>
+        </w:r>
+      </w:fldSimple>
       <w:r>
         <w:t xml:space="preserve"> : </w:t>
       </w:r>
@@ -6442,27 +6247,14 @@
       <w:r>
         <w:t xml:space="preserve">Figure </w:t>
       </w:r>
-      <w:r>
-        <w:fldChar w:fldCharType="begin"/>
-      </w:r>
-      <w:r>
-        <w:instrText xml:space="preserve"> SEQ Figure \* ARABIC </w:instrText>
-      </w:r>
-      <w:r>
-        <w:fldChar w:fldCharType="separate"/>
-      </w:r>
-      <w:r>
-        <w:rPr>
-          <w:noProof/>
-        </w:rPr>
-        <w:t>18</w:t>
-      </w:r>
-      <w:r>
-        <w:rPr>
-          <w:noProof/>
-        </w:rPr>
-        <w:fldChar w:fldCharType="end"/>
-      </w:r>
+      <w:fldSimple w:instr=" SEQ Figure \* ARABIC ">
+        <w:r>
+          <w:rPr>
+            <w:noProof/>
+          </w:rPr>
+          <w:t>18</w:t>
+        </w:r>
+      </w:fldSimple>
       <w:r>
         <w:t xml:space="preserve"> : </w:t>
       </w:r>
@@ -6570,27 +6362,14 @@
       <w:r>
         <w:t xml:space="preserve">Figure </w:t>
       </w:r>
-      <w:r>
-        <w:fldChar w:fldCharType="begin"/>
-      </w:r>
-      <w:r>
-        <w:instrText xml:space="preserve"> SEQ Figure \* ARABIC </w:instrText>
-      </w:r>
-      <w:r>
-        <w:fldChar w:fldCharType="separate"/>
-      </w:r>
-      <w:r>
-        <w:rPr>
-          <w:noProof/>
-        </w:rPr>
-        <w:t>19</w:t>
-      </w:r>
-      <w:r>
-        <w:rPr>
-          <w:noProof/>
-        </w:rPr>
-        <w:fldChar w:fldCharType="end"/>
-      </w:r>
+      <w:fldSimple w:instr=" SEQ Figure \* ARABIC ">
+        <w:r>
+          <w:rPr>
+            <w:noProof/>
+          </w:rPr>
+          <w:t>19</w:t>
+        </w:r>
+      </w:fldSimple>
       <w:r>
         <w:t xml:space="preserve"> : </w:t>
       </w:r>
@@ -6652,27 +6431,14 @@
       <w:r>
         <w:t xml:space="preserve">Figure </w:t>
       </w:r>
-      <w:r>
-        <w:fldChar w:fldCharType="begin"/>
-      </w:r>
-      <w:r>
-        <w:instrText xml:space="preserve"> SEQ Figure \* ARABIC </w:instrText>
-      </w:r>
-      <w:r>
-        <w:fldChar w:fldCharType="separate"/>
-      </w:r>
-      <w:r>
-        <w:rPr>
-          <w:noProof/>
-        </w:rPr>
-        <w:t>20</w:t>
-      </w:r>
-      <w:r>
-        <w:rPr>
-          <w:noProof/>
-        </w:rPr>
-        <w:fldChar w:fldCharType="end"/>
-      </w:r>
+      <w:fldSimple w:instr=" SEQ Figure \* ARABIC ">
+        <w:r>
+          <w:rPr>
+            <w:noProof/>
+          </w:rPr>
+          <w:t>20</w:t>
+        </w:r>
+      </w:fldSimple>
       <w:r>
         <w:t xml:space="preserve"> : </w:t>
       </w:r>
@@ -6758,27 +6524,14 @@
       <w:r>
         <w:t xml:space="preserve">Figure </w:t>
       </w:r>
-      <w:r>
-        <w:fldChar w:fldCharType="begin"/>
-      </w:r>
-      <w:r>
-        <w:instrText xml:space="preserve"> SEQ Figure \* ARABIC </w:instrText>
-      </w:r>
-      <w:r>
-        <w:fldChar w:fldCharType="separate"/>
-      </w:r>
-      <w:r>
-        <w:rPr>
-          <w:noProof/>
-        </w:rPr>
-        <w:t>21</w:t>
-      </w:r>
-      <w:r>
-        <w:rPr>
-          <w:noProof/>
-        </w:rPr>
-        <w:fldChar w:fldCharType="end"/>
-      </w:r>
+      <w:fldSimple w:instr=" SEQ Figure \* ARABIC ">
+        <w:r>
+          <w:rPr>
+            <w:noProof/>
+          </w:rPr>
+          <w:t>21</w:t>
+        </w:r>
+      </w:fldSimple>
       <w:r>
         <w:t xml:space="preserve"> : </w:t>
       </w:r>
@@ -6840,27 +6593,14 @@
       <w:r>
         <w:t xml:space="preserve">Figure </w:t>
       </w:r>
-      <w:r>
-        <w:fldChar w:fldCharType="begin"/>
-      </w:r>
-      <w:r>
-        <w:instrText xml:space="preserve"> SEQ Figure \* ARABIC </w:instrText>
-      </w:r>
-      <w:r>
-        <w:fldChar w:fldCharType="separate"/>
-      </w:r>
-      <w:r>
-        <w:rPr>
-          <w:noProof/>
-        </w:rPr>
-        <w:t>22</w:t>
-      </w:r>
-      <w:r>
-        <w:rPr>
-          <w:noProof/>
-        </w:rPr>
-        <w:fldChar w:fldCharType="end"/>
-      </w:r>
+      <w:fldSimple w:instr=" SEQ Figure \* ARABIC ">
+        <w:r>
+          <w:rPr>
+            <w:noProof/>
+          </w:rPr>
+          <w:t>22</w:t>
+        </w:r>
+      </w:fldSimple>
       <w:r>
         <w:t xml:space="preserve"> : </w:t>
       </w:r>
@@ -6946,27 +6686,14 @@
       <w:r>
         <w:t xml:space="preserve">Figure </w:t>
       </w:r>
-      <w:r>
-        <w:fldChar w:fldCharType="begin"/>
-      </w:r>
-      <w:r>
-        <w:instrText xml:space="preserve"> SEQ Figure \* ARABIC </w:instrText>
-      </w:r>
-      <w:r>
-        <w:fldChar w:fldCharType="separate"/>
-      </w:r>
-      <w:r>
-        <w:rPr>
-          <w:noProof/>
-        </w:rPr>
-        <w:t>23</w:t>
-      </w:r>
-      <w:r>
-        <w:rPr>
-          <w:noProof/>
-        </w:rPr>
-        <w:fldChar w:fldCharType="end"/>
-      </w:r>
+      <w:fldSimple w:instr=" SEQ Figure \* ARABIC ">
+        <w:r>
+          <w:rPr>
+            <w:noProof/>
+          </w:rPr>
+          <w:t>23</w:t>
+        </w:r>
+      </w:fldSimple>
       <w:r>
         <w:t xml:space="preserve"> : </w:t>
       </w:r>
@@ -7028,27 +6755,14 @@
       <w:r>
         <w:t xml:space="preserve">Figure </w:t>
       </w:r>
-      <w:r>
-        <w:fldChar w:fldCharType="begin"/>
-      </w:r>
-      <w:r>
-        <w:instrText xml:space="preserve"> SEQ Figure \* ARABIC </w:instrText>
-      </w:r>
-      <w:r>
-        <w:fldChar w:fldCharType="separate"/>
-      </w:r>
-      <w:r>
-        <w:rPr>
-          <w:noProof/>
-        </w:rPr>
-        <w:t>24</w:t>
-      </w:r>
-      <w:r>
-        <w:rPr>
-          <w:noProof/>
-        </w:rPr>
-        <w:fldChar w:fldCharType="end"/>
-      </w:r>
+      <w:fldSimple w:instr=" SEQ Figure \* ARABIC ">
+        <w:r>
+          <w:rPr>
+            <w:noProof/>
+          </w:rPr>
+          <w:t>24</w:t>
+        </w:r>
+      </w:fldSimple>
       <w:r>
         <w:t xml:space="preserve"> : </w:t>
       </w:r>
@@ -7120,27 +6834,14 @@
       <w:r>
         <w:t xml:space="preserve">Figure </w:t>
       </w:r>
-      <w:r>
-        <w:fldChar w:fldCharType="begin"/>
-      </w:r>
-      <w:r>
-        <w:instrText xml:space="preserve"> SEQ Figure \* ARABIC </w:instrText>
-      </w:r>
-      <w:r>
-        <w:fldChar w:fldCharType="separate"/>
-      </w:r>
-      <w:r>
-        <w:rPr>
-          <w:noProof/>
-        </w:rPr>
-        <w:t>25</w:t>
-      </w:r>
-      <w:r>
-        <w:rPr>
-          <w:noProof/>
-        </w:rPr>
-        <w:fldChar w:fldCharType="end"/>
-      </w:r>
+      <w:fldSimple w:instr=" SEQ Figure \* ARABIC ">
+        <w:r>
+          <w:rPr>
+            <w:noProof/>
+          </w:rPr>
+          <w:t>25</w:t>
+        </w:r>
+      </w:fldSimple>
       <w:r>
         <w:t xml:space="preserve"> : </w:t>
       </w:r>
@@ -7202,27 +6903,14 @@
       <w:r>
         <w:t xml:space="preserve">Figure </w:t>
       </w:r>
-      <w:r>
-        <w:fldChar w:fldCharType="begin"/>
-      </w:r>
-      <w:r>
-        <w:instrText xml:space="preserve"> SEQ Figure \* ARABIC </w:instrText>
-      </w:r>
-      <w:r>
-        <w:fldChar w:fldCharType="separate"/>
-      </w:r>
-      <w:r>
-        <w:rPr>
-          <w:noProof/>
-        </w:rPr>
-        <w:t>26</w:t>
-      </w:r>
-      <w:r>
-        <w:rPr>
-          <w:noProof/>
-        </w:rPr>
-        <w:fldChar w:fldCharType="end"/>
-      </w:r>
+      <w:fldSimple w:instr=" SEQ Figure \* ARABIC ">
+        <w:r>
+          <w:rPr>
+            <w:noProof/>
+          </w:rPr>
+          <w:t>26</w:t>
+        </w:r>
+      </w:fldSimple>
       <w:r>
         <w:t xml:space="preserve"> : </w:t>
       </w:r>
@@ -9015,27 +8703,14 @@
       <w:r>
         <w:t xml:space="preserve">Tableau </w:t>
       </w:r>
-      <w:r>
-        <w:fldChar w:fldCharType="begin"/>
-      </w:r>
-      <w:r>
-        <w:instrText xml:space="preserve"> SEQ Tableau \* ARABIC </w:instrText>
-      </w:r>
-      <w:r>
-        <w:fldChar w:fldCharType="separate"/>
-      </w:r>
-      <w:r>
-        <w:rPr>
-          <w:noProof/>
-        </w:rPr>
-        <w:t>1</w:t>
-      </w:r>
-      <w:r>
-        <w:rPr>
-          <w:noProof/>
-        </w:rPr>
-        <w:fldChar w:fldCharType="end"/>
-      </w:r>
+      <w:fldSimple w:instr=" SEQ Tableau \* ARABIC ">
+        <w:r>
+          <w:rPr>
+            <w:noProof/>
+          </w:rPr>
+          <w:t>1</w:t>
+        </w:r>
+      </w:fldSimple>
       <w:r>
         <w:t xml:space="preserve"> : </w:t>
       </w:r>
@@ -9266,14 +8941,27 @@
       <w:r>
         <w:t xml:space="preserve">Figure </w:t>
       </w:r>
-      <w:fldSimple w:instr=" SEQ Figure \* ARABIC ">
-        <w:r>
-          <w:rPr>
-            <w:noProof/>
-          </w:rPr>
-          <w:t>27</w:t>
-        </w:r>
-      </w:fldSimple>
+      <w:r>
+        <w:fldChar w:fldCharType="begin"/>
+      </w:r>
+      <w:r>
+        <w:instrText xml:space="preserve"> SEQ Figure \* ARABIC </w:instrText>
+      </w:r>
+      <w:r>
+        <w:fldChar w:fldCharType="separate"/>
+      </w:r>
+      <w:r>
+        <w:rPr>
+          <w:noProof/>
+        </w:rPr>
+        <w:t>27</w:t>
+      </w:r>
+      <w:r>
+        <w:rPr>
+          <w:noProof/>
+        </w:rPr>
+        <w:fldChar w:fldCharType="end"/>
+      </w:r>
       <w:r>
         <w:t xml:space="preserve"> : Stories du sprint 1</w:t>
       </w:r>
@@ -9823,27 +9511,14 @@
       <w:r>
         <w:t xml:space="preserve">Figure </w:t>
       </w:r>
-      <w:r>
-        <w:fldChar w:fldCharType="begin"/>
-      </w:r>
-      <w:r>
-        <w:instrText xml:space="preserve"> SEQ Figure \* ARABIC </w:instrText>
-      </w:r>
-      <w:r>
-        <w:fldChar w:fldCharType="separate"/>
-      </w:r>
-      <w:r>
-        <w:rPr>
-          <w:noProof/>
-        </w:rPr>
-        <w:t>28</w:t>
-      </w:r>
-      <w:r>
-        <w:rPr>
-          <w:noProof/>
-        </w:rPr>
-        <w:fldChar w:fldCharType="end"/>
-      </w:r>
+      <w:fldSimple w:instr=" SEQ Figure \* ARABIC ">
+        <w:r>
+          <w:rPr>
+            <w:noProof/>
+          </w:rPr>
+          <w:t>28</w:t>
+        </w:r>
+      </w:fldSimple>
       <w:r>
         <w:t xml:space="preserve"> : MLD</w:t>
       </w:r>
@@ -10080,27 +9755,14 @@
                             <w:r>
                               <w:t xml:space="preserve">Figure </w:t>
                             </w:r>
-                            <w:r>
-                              <w:fldChar w:fldCharType="begin"/>
-                            </w:r>
-                            <w:r>
-                              <w:instrText xml:space="preserve"> SEQ Figure \* ARABIC </w:instrText>
-                            </w:r>
-                            <w:r>
-                              <w:fldChar w:fldCharType="separate"/>
-                            </w:r>
-                            <w:r>
-                              <w:rPr>
-                                <w:noProof/>
-                              </w:rPr>
-                              <w:t>29</w:t>
-                            </w:r>
-                            <w:r>
-                              <w:rPr>
-                                <w:noProof/>
-                              </w:rPr>
-                              <w:fldChar w:fldCharType="end"/>
-                            </w:r>
+                            <w:fldSimple w:instr=" SEQ Figure \* ARABIC ">
+                              <w:r>
+                                <w:rPr>
+                                  <w:noProof/>
+                                </w:rPr>
+                                <w:t>29</w:t>
+                              </w:r>
+                            </w:fldSimple>
                             <w:r>
                               <w:t xml:space="preserve"> : Diagramme de classe</w:t>
                             </w:r>
@@ -10139,27 +9801,14 @@
                       <w:r>
                         <w:t xml:space="preserve">Figure </w:t>
                       </w:r>
-                      <w:r>
-                        <w:fldChar w:fldCharType="begin"/>
-                      </w:r>
-                      <w:r>
-                        <w:instrText xml:space="preserve"> SEQ Figure \* ARABIC </w:instrText>
-                      </w:r>
-                      <w:r>
-                        <w:fldChar w:fldCharType="separate"/>
-                      </w:r>
-                      <w:r>
-                        <w:rPr>
-                          <w:noProof/>
-                        </w:rPr>
-                        <w:t>29</w:t>
-                      </w:r>
-                      <w:r>
-                        <w:rPr>
-                          <w:noProof/>
-                        </w:rPr>
-                        <w:fldChar w:fldCharType="end"/>
-                      </w:r>
+                      <w:fldSimple w:instr=" SEQ Figure \* ARABIC ">
+                        <w:r>
+                          <w:rPr>
+                            <w:noProof/>
+                          </w:rPr>
+                          <w:t>29</w:t>
+                        </w:r>
+                      </w:fldSimple>
                       <w:r>
                         <w:t xml:space="preserve"> : Diagramme de classe</w:t>
                       </w:r>
@@ -10344,27 +9993,14 @@
       <w:r>
         <w:t xml:space="preserve">Figure </w:t>
       </w:r>
-      <w:r>
-        <w:fldChar w:fldCharType="begin"/>
-      </w:r>
-      <w:r>
-        <w:instrText xml:space="preserve"> SEQ Figure \* ARABIC </w:instrText>
-      </w:r>
-      <w:r>
-        <w:fldChar w:fldCharType="separate"/>
-      </w:r>
-      <w:r>
-        <w:rPr>
-          <w:noProof/>
-        </w:rPr>
-        <w:t>30</w:t>
-      </w:r>
-      <w:r>
-        <w:rPr>
-          <w:noProof/>
-        </w:rPr>
-        <w:fldChar w:fldCharType="end"/>
-      </w:r>
+      <w:fldSimple w:instr=" SEQ Figure \* ARABIC ">
+        <w:r>
+          <w:rPr>
+            <w:noProof/>
+          </w:rPr>
+          <w:t>30</w:t>
+        </w:r>
+      </w:fldSimple>
       <w:r>
         <w:t xml:space="preserve"> : Diagramme de flux</w:t>
       </w:r>
@@ -10816,9 +10452,105 @@
         <w:rPr>
           <w:lang w:val="en-GB"/>
         </w:rPr>
-        <w:t xml:space="preserve"> https://stackoverflow.com/questions/17820995/close-main-form</w:t>
-      </w:r>
-    </w:p>
+        <w:t xml:space="preserve"> </w:t>
+      </w:r>
+      <w:hyperlink r:id="rId45" w:history="1">
+        <w:r>
+          <w:rPr>
+            <w:rStyle w:val="Lienhypertexte"/>
+            <w:lang w:val="en-GB"/>
+          </w:rPr>
+          <w:t>https://stackoverflow.com/questions/17820995/close-main-form</w:t>
+        </w:r>
+      </w:hyperlink>
+    </w:p>
+    <w:p>
+      <w:r>
+        <w:t xml:space="preserve">Run méthode en </w:t>
+      </w:r>
+      <w:r>
+        <w:t>arrière-p</w:t>
+      </w:r>
+      <w:r>
+        <w:t>lan</w:t>
+      </w:r>
+      <w:r>
+        <w:t xml:space="preserve"> : </w:t>
+      </w:r>
+      <w:hyperlink r:id="rId46" w:history="1">
+        <w:r>
+          <w:rPr>
+            <w:rStyle w:val="Lienhypertexte"/>
+          </w:rPr>
+          <w:t>https://stackoverflow.com/questions/20304258/run-async-method-on-a-background-thread</w:t>
+        </w:r>
+      </w:hyperlink>
+    </w:p>
+    <w:p>
+      <w:r>
+        <w:t xml:space="preserve">Sup variable de la mémoire : </w:t>
+      </w:r>
+      <w:hyperlink r:id="rId47" w:history="1">
+        <w:r>
+          <w:rPr>
+            <w:rStyle w:val="Lienhypertexte"/>
+          </w:rPr>
+          <w:t>https://security.stackexchange.com/questions/212917/how-to-delete-a-c-variable-value-permanently-from-memory</w:t>
+        </w:r>
+      </w:hyperlink>
+    </w:p>
+    <w:p>
+      <w:r>
+        <w:t>Ajouter des control dans un</w:t>
+      </w:r>
+      <w:r>
+        <w:t xml:space="preserve"> flow </w:t>
+      </w:r>
+      <w:proofErr w:type="spellStart"/>
+      <w:r>
+        <w:t>layout</w:t>
+      </w:r>
+      <w:proofErr w:type="spellEnd"/>
+      <w:r>
+        <w:t xml:space="preserve"> panel : </w:t>
+      </w:r>
+      <w:hyperlink r:id="rId48" w:history="1">
+        <w:r>
+          <w:rPr>
+            <w:rStyle w:val="Lienhypertexte"/>
+          </w:rPr>
+          <w:t>https://www.youtube.com/watch?v=VeapnO7b2gI</w:t>
+        </w:r>
+      </w:hyperlink>
+    </w:p>
+    <w:p>
+      <w:r>
+        <w:t>Limiter les filtre</w:t>
+      </w:r>
+      <w:r>
+        <w:t>s</w:t>
+      </w:r>
+      <w:r>
+        <w:t xml:space="preserve"> dans </w:t>
+      </w:r>
+      <w:proofErr w:type="spellStart"/>
+      <w:r>
+        <w:t>openfiledialog</w:t>
+      </w:r>
+      <w:proofErr w:type="spellEnd"/>
+      <w:r>
+        <w:t xml:space="preserve"> : </w:t>
+      </w:r>
+      <w:hyperlink r:id="rId49" w:history="1">
+        <w:r>
+          <w:rPr>
+            <w:rStyle w:val="Lienhypertexte"/>
+          </w:rPr>
+          <w:t>https://stackoverflow.com/questions/2069048/setting-the-filter-to-an-openfiledialog-to-allow-the-typical-image-formats</w:t>
+        </w:r>
+      </w:hyperlink>
+    </w:p>
+    <w:p/>
     <w:p>
       <w:pPr>
         <w:pStyle w:val="Titre2"/>
@@ -10847,9 +10579,9 @@
       <w:bookmarkEnd w:id="52"/>
     </w:p>
     <w:sectPr>
-      <w:headerReference w:type="default" r:id="rId45"/>
-      <w:footerReference w:type="default" r:id="rId46"/>
-      <w:headerReference w:type="first" r:id="rId47"/>
+      <w:headerReference w:type="default" r:id="rId50"/>
+      <w:footerReference w:type="default" r:id="rId51"/>
+      <w:headerReference w:type="first" r:id="rId52"/>
       <w:type w:val="continuous"/>
       <w:pgSz w:w="11906" w:h="16838" w:code="9"/>
       <w:pgMar w:top="1418" w:right="1418" w:bottom="1418" w:left="1418" w:header="720" w:footer="720" w:gutter="0"/>
@@ -10997,7 +10729,7 @@
       <w:rPr>
         <w:noProof/>
       </w:rPr>
-      <w:t>08.05.2024</w:t>
+      <w:t>13.05.2024</w:t>
     </w:r>
     <w:r>
       <w:fldChar w:fldCharType="end"/>

--- a/Documentation/TPI Maikol Correia Da Silva.docx
+++ b/Documentation/TPI Maikol Correia Da Silva.docx
@@ -561,7 +561,7 @@
                                 <w:i/>
                                 <w:noProof/>
                               </w:rPr>
-                              <w:t>13.05.2024</w:t>
+                              <w:t>15.05.2024</w:t>
                             </w:r>
                             <w:r>
                               <w:rPr>
@@ -635,7 +635,7 @@
                           <w:i/>
                           <w:noProof/>
                         </w:rPr>
-                        <w:t>13.05.2024</w:t>
+                        <w:t>15.05.2024</w:t>
                       </w:r>
                       <w:r>
                         <w:rPr>
@@ -3042,7 +3042,7 @@
             <w:noProof/>
             <w:webHidden/>
           </w:rPr>
-          <w:t>28</w:t>
+          <w:t>29</w:t>
         </w:r>
         <w:r>
           <w:rPr>
@@ -3132,7 +3132,7 @@
             <w:noProof/>
             <w:webHidden/>
           </w:rPr>
-          <w:t>28</w:t>
+          <w:t>29</w:t>
         </w:r>
         <w:r>
           <w:rPr>
@@ -3222,7 +3222,7 @@
             <w:noProof/>
             <w:webHidden/>
           </w:rPr>
-          <w:t>28</w:t>
+          <w:t>29</w:t>
         </w:r>
         <w:r>
           <w:rPr>
@@ -3312,7 +3312,7 @@
             <w:noProof/>
             <w:webHidden/>
           </w:rPr>
-          <w:t>28</w:t>
+          <w:t>29</w:t>
         </w:r>
         <w:r>
           <w:rPr>
@@ -3402,7 +3402,7 @@
             <w:noProof/>
             <w:webHidden/>
           </w:rPr>
-          <w:t>28</w:t>
+          <w:t>29</w:t>
         </w:r>
         <w:r>
           <w:rPr>
@@ -3478,7 +3478,7 @@
           <w:rPr>
             <w:webHidden/>
           </w:rPr>
-          <w:t>28</w:t>
+          <w:t>29</w:t>
         </w:r>
         <w:r>
           <w:rPr>
@@ -3553,7 +3553,7 @@
           <w:rPr>
             <w:webHidden/>
           </w:rPr>
-          <w:t>28</w:t>
+          <w:t>29</w:t>
         </w:r>
         <w:r>
           <w:rPr>
@@ -3642,7 +3642,7 @@
             <w:noProof/>
             <w:webHidden/>
           </w:rPr>
-          <w:t>28</w:t>
+          <w:t>29</w:t>
         </w:r>
         <w:r>
           <w:rPr>
@@ -3732,7 +3732,7 @@
             <w:noProof/>
             <w:webHidden/>
           </w:rPr>
-          <w:t>28</w:t>
+          <w:t>29</w:t>
         </w:r>
         <w:r>
           <w:rPr>
@@ -3823,7 +3823,7 @@
             <w:noProof/>
             <w:webHidden/>
           </w:rPr>
-          <w:t>28</w:t>
+          <w:t>29</w:t>
         </w:r>
         <w:r>
           <w:rPr>
@@ -3913,7 +3913,7 @@
             <w:noProof/>
             <w:webHidden/>
           </w:rPr>
-          <w:t>28</w:t>
+          <w:t>29</w:t>
         </w:r>
         <w:r>
           <w:rPr>
@@ -3996,7 +3996,7 @@
             <w:noProof/>
             <w:webHidden/>
           </w:rPr>
-          <w:t>28</w:t>
+          <w:t>29</w:t>
         </w:r>
         <w:r>
           <w:rPr>
@@ -10251,11 +10251,296 @@
       <w:bookmarkEnd w:id="32"/>
     </w:p>
     <w:p>
+      <w:r>
+        <w:t>Au cours du sprint 2, j'ai entamé la phase de codage de mon application.</w:t>
+      </w:r>
+      <w:r>
+        <w:t xml:space="preserve"> J’ai tout d’abord commencé avec la création de</w:t>
+      </w:r>
+      <w:r>
+        <w:t xml:space="preserve"> la page d'accueil dans Windows </w:t>
+      </w:r>
+      <w:proofErr w:type="spellStart"/>
+      <w:r>
+        <w:t>Form</w:t>
+      </w:r>
+      <w:proofErr w:type="spellEnd"/>
+      <w:r>
+        <w:t>, puis j'ai implémenté plusieurs fonctionnalités. La première était la gestion de la connexion et de l'inscription des utilisateurs, ce qui s'est déroulé sans encombre.</w:t>
+      </w:r>
+    </w:p>
+    <w:p/>
+    <w:p>
+      <w:r>
+        <w:t xml:space="preserve">Ensuite, </w:t>
+      </w:r>
+      <w:r>
+        <w:t>j’ai entamé</w:t>
+      </w:r>
+      <w:r>
+        <w:t xml:space="preserve"> la fonctionnalité de recherche de véhicules avec des critères spécifiques. </w:t>
+      </w:r>
+      <w:r>
+        <w:t xml:space="preserve">Pendant la réalisation de cette </w:t>
+      </w:r>
+      <w:r>
+        <w:t>dernière</w:t>
+      </w:r>
+      <w:r>
+        <w:t>, j'ai rapidement réalisé que ma stratégie initiale, consistant à créer plusieurs formulaires distincts, n'était pas optimale. Les transitions entre les pages n'étaient pas fluides, et la présence d'un menu identique sur chaque page allait entraîner une duplication de code</w:t>
+      </w:r>
+      <w:r>
+        <w:t xml:space="preserve"> inutile</w:t>
+      </w:r>
+      <w:r>
+        <w:t xml:space="preserve">. J'ai donc opté pour une approche différente en créant un seul formulaire principal et en utilisant des </w:t>
+      </w:r>
+      <w:proofErr w:type="spellStart"/>
+      <w:r>
+        <w:t>UserControl</w:t>
+      </w:r>
+      <w:r>
+        <w:t>s</w:t>
+      </w:r>
+      <w:proofErr w:type="spellEnd"/>
+      <w:r>
+        <w:t xml:space="preserve"> pour afficher le contenu dynamiquement. Depuis ce formulaire principal, je fais appel aux </w:t>
+      </w:r>
+      <w:proofErr w:type="spellStart"/>
+      <w:r>
+        <w:t>UserControl</w:t>
+      </w:r>
+      <w:r>
+        <w:t>s</w:t>
+      </w:r>
+      <w:proofErr w:type="spellEnd"/>
+      <w:r>
+        <w:t xml:space="preserve"> correspondants, et ces derniers envoient des événements pour gérer la navigation entre les pages.</w:t>
+      </w:r>
+      <w:r>
+        <w:t xml:space="preserve"> </w:t>
+      </w:r>
+    </w:p>
+    <w:p/>
+    <w:p>
+      <w:r>
+        <w:t xml:space="preserve">Les </w:t>
+      </w:r>
+      <w:proofErr w:type="spellStart"/>
+      <w:r>
+        <w:t>UserControls</w:t>
+      </w:r>
+      <w:proofErr w:type="spellEnd"/>
+      <w:r>
+        <w:t xml:space="preserve"> sont des composants réutilisables dans les applications Windows Forms. Ils sont similaires aux contrôles intégrés</w:t>
+      </w:r>
+      <w:r>
+        <w:t xml:space="preserve"> de base</w:t>
+      </w:r>
+      <w:r>
+        <w:t>,</w:t>
+      </w:r>
+      <w:r>
+        <w:t xml:space="preserve"> tels que les boutons, les </w:t>
+      </w:r>
+      <w:r>
+        <w:t>étiquette</w:t>
+      </w:r>
+      <w:r>
+        <w:t>s</w:t>
+      </w:r>
+      <w:r>
+        <w:t xml:space="preserve"> </w:t>
+      </w:r>
+      <w:r>
+        <w:t xml:space="preserve">et les zones de texte, mais </w:t>
+      </w:r>
+      <w:r>
+        <w:t>la seule différence</w:t>
+      </w:r>
+      <w:r>
+        <w:t xml:space="preserve"> est qu’</w:t>
+      </w:r>
+      <w:r>
+        <w:t xml:space="preserve">ils peuvent être créés par les développeurs pour encapsuler des fonctionnalités spécifiques ou des interfaces utilisateur </w:t>
+      </w:r>
+      <w:r>
+        <w:t xml:space="preserve">plus </w:t>
+      </w:r>
+      <w:r>
+        <w:t>complexes.</w:t>
+      </w:r>
+      <w:r>
+        <w:t xml:space="preserve"> </w:t>
+      </w:r>
+    </w:p>
+    <w:p>
+      <w:r>
+        <w:t>Dans mon cas, l</w:t>
+      </w:r>
+      <w:r>
+        <w:t xml:space="preserve">es </w:t>
+      </w:r>
+      <w:proofErr w:type="spellStart"/>
+      <w:r>
+        <w:t>UserControl</w:t>
+      </w:r>
+      <w:r>
+        <w:t>s</w:t>
+      </w:r>
+      <w:proofErr w:type="spellEnd"/>
+      <w:r>
+        <w:t xml:space="preserve"> constituent une composante essentielle de l'architecture de mon application, offrant une approche modulaire pour la conception de l'interface utilisateur. Chaque </w:t>
+      </w:r>
+      <w:proofErr w:type="spellStart"/>
+      <w:r>
+        <w:t>UserControl</w:t>
+      </w:r>
+      <w:r>
+        <w:t>s</w:t>
+      </w:r>
+      <w:proofErr w:type="spellEnd"/>
+      <w:r>
+        <w:t xml:space="preserve"> </w:t>
+      </w:r>
+      <w:r>
+        <w:t>sera</w:t>
+      </w:r>
+      <w:r>
+        <w:t xml:space="preserve"> conçu pour représenter une fonctionnalité spécifique de l'application et est intégré de manière transparente dans le formulaire principal.</w:t>
+      </w:r>
+    </w:p>
+    <w:p/>
+    <w:p>
+      <w:r>
+        <w:t>Une fois cette organisation mise en place, j'ai pu finaliser la fonction de recherche avec deux versions : une recherche rapide</w:t>
+      </w:r>
+      <w:r>
+        <w:t xml:space="preserve"> qui se trouve</w:t>
+      </w:r>
+      <w:r>
+        <w:t xml:space="preserve"> sur la page d'accueil et une recherche avancée offrant davantage d'options</w:t>
+      </w:r>
+      <w:r>
+        <w:t xml:space="preserve"> qui se situe sur </w:t>
+      </w:r>
+      <w:r>
+        <w:t>une page prévue</w:t>
+      </w:r>
+      <w:r>
+        <w:t xml:space="preserve"> à </w:t>
+      </w:r>
+      <w:r>
+        <w:t>cet effet</w:t>
+      </w:r>
+      <w:r>
+        <w:t>.</w:t>
+      </w:r>
+      <w:r>
+        <w:t xml:space="preserve"> J'ai également créé un </w:t>
+      </w:r>
+      <w:proofErr w:type="spellStart"/>
+      <w:r>
+        <w:t>UserControl</w:t>
+      </w:r>
+      <w:r>
+        <w:t>s</w:t>
+      </w:r>
+      <w:proofErr w:type="spellEnd"/>
+      <w:r>
+        <w:t xml:space="preserve"> </w:t>
+      </w:r>
+      <w:r>
+        <w:t>qui permet d’</w:t>
+      </w:r>
+      <w:r>
+        <w:t xml:space="preserve">afficher les annonces recherchées, en utilisant un </w:t>
+      </w:r>
+      <w:r>
+        <w:t>contrôle qui s’appelle « </w:t>
+      </w:r>
+      <w:proofErr w:type="spellStart"/>
+      <w:r>
+        <w:t>FlowLayoutPanel</w:t>
+      </w:r>
+      <w:proofErr w:type="spellEnd"/>
+      <w:r>
+        <w:t> »,</w:t>
+      </w:r>
+      <w:r>
+        <w:t xml:space="preserve"> </w:t>
+      </w:r>
+      <w:r>
+        <w:t>qui permet</w:t>
+      </w:r>
+      <w:r>
+        <w:t xml:space="preserve"> un affichage fluide avec un défilement automatique si nécessaire.</w:t>
+      </w:r>
+    </w:p>
+    <w:p/>
+    <w:p>
+      <w:r>
+        <w:t xml:space="preserve">Par la suite, j'ai implémenté la possibilité de mettre en vente des véhicules. Pour cela, j'ai conçu un </w:t>
+      </w:r>
+      <w:proofErr w:type="spellStart"/>
+      <w:r>
+        <w:t>UserControl</w:t>
+      </w:r>
+      <w:r>
+        <w:t>s</w:t>
+      </w:r>
+      <w:proofErr w:type="spellEnd"/>
+      <w:r>
+        <w:t xml:space="preserve"> contenant un formulaire d'ajout avec tous les champs requis, y compris la possibilité de télécharger des images depuis l'ordinateur</w:t>
+      </w:r>
+      <w:r>
+        <w:t>. L’application se chargera ensuite</w:t>
+      </w:r>
+      <w:r>
+        <w:t xml:space="preserve"> de les envoyer via une connexion FTP vers le serveur de stockage.</w:t>
+      </w:r>
+    </w:p>
+    <w:p/>
+    <w:p>
+      <w:r>
+        <w:t xml:space="preserve">Enfin, j'ai ajouté la fonctionnalité de modification et de suppression d'annonces. Pour la modification, j'ai adapté le même </w:t>
+      </w:r>
+      <w:proofErr w:type="spellStart"/>
+      <w:r>
+        <w:t>UserControl</w:t>
+      </w:r>
+      <w:r>
+        <w:t>s</w:t>
+      </w:r>
+      <w:proofErr w:type="spellEnd"/>
+      <w:r>
+        <w:t xml:space="preserve"> utilisé pour l'ajout en prenant en compte le contexte de modification. Quant à la suppression, elle nécessite une confirmation de l'utilisateur avant de désactiver l'annonce dans la base de données.</w:t>
+      </w:r>
+    </w:p>
+    <w:p/>
+    <w:p>
+      <w:r>
+        <w:t xml:space="preserve">Dans l'ensemble, ce sprint s'est déroulé de manière satisfaisante, avec des durées de développement plus courtes que prévu pour la plupart des fonctionnalités. Je suis particulièrement satisfait d'avoir adopté l'utilisation des </w:t>
+      </w:r>
+      <w:proofErr w:type="spellStart"/>
+      <w:r>
+        <w:t>UserControl</w:t>
+      </w:r>
+      <w:r>
+        <w:t>s</w:t>
+      </w:r>
+      <w:proofErr w:type="spellEnd"/>
+      <w:r>
+        <w:t>, qui ont permis une transition fluide entre les pages et ont simplifié la gestion du contenu de l'application.</w:t>
+      </w:r>
+    </w:p>
+    <w:p>
       <w:pPr>
         <w:pStyle w:val="Titre3"/>
       </w:pPr>
       <w:bookmarkStart w:id="33" w:name="_Toc165900427"/>
       <w:r>
+        <w:lastRenderedPageBreak/>
         <w:t>Sprint 3</w:t>
       </w:r>
       <w:bookmarkEnd w:id="33"/>
@@ -10524,6 +10809,12 @@
       </w:hyperlink>
     </w:p>
     <w:p>
+      <w:pPr>
+        <w:rPr>
+          <w:color w:val="0563C1" w:themeColor="hyperlink"/>
+          <w:u w:val="single"/>
+        </w:rPr>
+      </w:pPr>
       <w:r>
         <w:t>Limiter les filtre</w:t>
       </w:r>
@@ -10547,6 +10838,19 @@
             <w:rStyle w:val="Lienhypertexte"/>
           </w:rPr>
           <w:t>https://stackoverflow.com/questions/2069048/setting-the-filter-to-an-openfiledialog-to-allow-the-typical-image-formats</w:t>
+        </w:r>
+      </w:hyperlink>
+    </w:p>
+    <w:p>
+      <w:r>
+        <w:t xml:space="preserve">Message de confirmation avant de supprimer : </w:t>
+      </w:r>
+      <w:hyperlink r:id="rId50" w:history="1">
+        <w:r>
+          <w:rPr>
+            <w:rStyle w:val="Lienhypertexte"/>
+          </w:rPr>
+          <w:t>https://www.youtube.com/watch?v=rjETrJG0a0w</w:t>
         </w:r>
       </w:hyperlink>
     </w:p>
@@ -10579,9 +10883,9 @@
       <w:bookmarkEnd w:id="52"/>
     </w:p>
     <w:sectPr>
-      <w:headerReference w:type="default" r:id="rId50"/>
-      <w:footerReference w:type="default" r:id="rId51"/>
-      <w:headerReference w:type="first" r:id="rId52"/>
+      <w:headerReference w:type="default" r:id="rId51"/>
+      <w:footerReference w:type="default" r:id="rId52"/>
+      <w:headerReference w:type="first" r:id="rId53"/>
       <w:type w:val="continuous"/>
       <w:pgSz w:w="11906" w:h="16838" w:code="9"/>
       <w:pgMar w:top="1418" w:right="1418" w:bottom="1418" w:left="1418" w:header="720" w:footer="720" w:gutter="0"/>
@@ -10729,7 +11033,7 @@
       <w:rPr>
         <w:noProof/>
       </w:rPr>
-      <w:t>13.05.2024</w:t>
+      <w:t>15.05.2024</w:t>
     </w:r>
     <w:r>
       <w:fldChar w:fldCharType="end"/>

--- a/Documentation/TPI Maikol Correia Da Silva.docx
+++ b/Documentation/TPI Maikol Correia Da Silva.docx
@@ -561,7 +561,7 @@
                                 <w:i/>
                                 <w:noProof/>
                               </w:rPr>
-                              <w:t>15.05.2024</w:t>
+                              <w:t>16.05.2024</w:t>
                             </w:r>
                             <w:r>
                               <w:rPr>
@@ -635,7 +635,7 @@
                           <w:i/>
                           <w:noProof/>
                         </w:rPr>
-                        <w:t>15.05.2024</w:t>
+                        <w:t>16.05.2024</w:t>
                       </w:r>
                       <w:r>
                         <w:rPr>
@@ -1992,7 +1992,7 @@
             <w:noProof/>
             <w:webHidden/>
           </w:rPr>
-          <w:t>21</w:t>
+          <w:t>22</w:t>
         </w:r>
         <w:r>
           <w:rPr>
@@ -2082,7 +2082,7 @@
             <w:noProof/>
             <w:webHidden/>
           </w:rPr>
-          <w:t>21</w:t>
+          <w:t>22</w:t>
         </w:r>
         <w:r>
           <w:rPr>
@@ -3913,7 +3913,7 @@
             <w:noProof/>
             <w:webHidden/>
           </w:rPr>
-          <w:t>29</w:t>
+          <w:t>30</w:t>
         </w:r>
         <w:r>
           <w:rPr>
@@ -3996,7 +3996,7 @@
             <w:noProof/>
             <w:webHidden/>
           </w:rPr>
-          <w:t>29</w:t>
+          <w:t>30</w:t>
         </w:r>
         <w:r>
           <w:rPr>
@@ -4790,27 +4790,14 @@
       <w:r>
         <w:t xml:space="preserve">Figure </w:t>
       </w:r>
-      <w:r>
-        <w:fldChar w:fldCharType="begin"/>
-      </w:r>
-      <w:r>
-        <w:instrText xml:space="preserve"> SEQ Figure \* ARABIC </w:instrText>
-      </w:r>
-      <w:r>
-        <w:fldChar w:fldCharType="separate"/>
-      </w:r>
-      <w:r>
-        <w:rPr>
-          <w:noProof/>
-        </w:rPr>
-        <w:t>1</w:t>
-      </w:r>
-      <w:r>
-        <w:rPr>
-          <w:noProof/>
-        </w:rPr>
-        <w:fldChar w:fldCharType="end"/>
-      </w:r>
+      <w:fldSimple w:instr=" SEQ Figure \* ARABIC ">
+        <w:r>
+          <w:rPr>
+            <w:noProof/>
+          </w:rPr>
+          <w:t>1</w:t>
+        </w:r>
+      </w:fldSimple>
       <w:r>
         <w:t xml:space="preserve"> : Planification</w:t>
       </w:r>
@@ -4959,7 +4946,15 @@
         <w:t xml:space="preserve">. Cette séparation vise à améliorer la lisibilité de la base de données </w:t>
       </w:r>
       <w:r>
-        <w:t>mais à également prévoir une évolution</w:t>
+        <w:t xml:space="preserve">mais </w:t>
+      </w:r>
+      <w:proofErr w:type="spellStart"/>
+      <w:r>
+        <w:t>à</w:t>
+      </w:r>
+      <w:proofErr w:type="spellEnd"/>
+      <w:r>
+        <w:t xml:space="preserve"> également prévoir une évolution</w:t>
       </w:r>
       <w:r>
         <w:t xml:space="preserve"> du programme. En effet, cette conception permet d'ajouter facilement d'autres types de véhicules, tels que des motos, sans affecter la structure existante de la base de données.</w:t>
@@ -8941,78 +8936,65 @@
       <w:r>
         <w:t xml:space="preserve">Figure </w:t>
       </w:r>
+      <w:fldSimple w:instr=" SEQ Figure \* ARABIC ">
+        <w:r>
+          <w:rPr>
+            <w:noProof/>
+          </w:rPr>
+          <w:t>27</w:t>
+        </w:r>
+      </w:fldSimple>
+      <w:r>
+        <w:t xml:space="preserve"> : Stories du sprint 1</w:t>
+      </w:r>
+    </w:p>
+    <w:p>
+      <w:pPr>
+        <w:pStyle w:val="Titre3"/>
+      </w:pPr>
+      <w:bookmarkStart w:id="16" w:name="_Toc165900414"/>
+      <w:r>
+        <w:t>Sprint 2</w:t>
+      </w:r>
+      <w:bookmarkEnd w:id="16"/>
+    </w:p>
+    <w:p>
+      <w:r>
+        <w:t xml:space="preserve">Dates : du </w:t>
+      </w:r>
+      <w:r>
+        <w:t>7</w:t>
+      </w:r>
+      <w:r>
+        <w:t xml:space="preserve"> </w:t>
+      </w:r>
+      <w:r>
+        <w:t>mai</w:t>
+      </w:r>
+      <w:r>
+        <w:t xml:space="preserve"> au 16 </w:t>
+      </w:r>
+      <w:r>
+        <w:t>mai</w:t>
+      </w:r>
+      <w:r>
+        <w:t xml:space="preserve"> 2024</w:t>
+      </w:r>
+    </w:p>
+    <w:p>
+      <w:r>
+        <w:t>Sprint Goal : À la fin du sprint</w:t>
+      </w:r>
       <w:r>
         <w:fldChar w:fldCharType="begin"/>
       </w:r>
       <w:r>
-        <w:instrText xml:space="preserve"> SEQ Figure \* ARABIC </w:instrText>
-      </w:r>
-      <w:r>
-        <w:fldChar w:fldCharType="separate"/>
-      </w:r>
-      <w:r>
-        <w:rPr>
-          <w:noProof/>
-        </w:rPr>
-        <w:t>27</w:t>
-      </w:r>
-      <w:r>
-        <w:rPr>
-          <w:noProof/>
-        </w:rPr>
+        <w:instrText xml:space="preserve"> XE "Sprint:En méthodologie agile, un sprint est une période de temps définie,  pendant laquelle une équipe se concentre sur la réalisation d'un ensemble spécifique de tâches, aboutissant à un livrable potentiellement fonctionnel." </w:instrText>
+      </w:r>
+      <w:r>
         <w:fldChar w:fldCharType="end"/>
       </w:r>
       <w:r>
-        <w:t xml:space="preserve"> : Stories du sprint 1</w:t>
-      </w:r>
-    </w:p>
-    <w:p>
-      <w:pPr>
-        <w:pStyle w:val="Titre3"/>
-      </w:pPr>
-      <w:bookmarkStart w:id="16" w:name="_Toc165900414"/>
-      <w:r>
-        <w:t>Sprint 2</w:t>
-      </w:r>
-      <w:bookmarkEnd w:id="16"/>
-    </w:p>
-    <w:p>
-      <w:r>
-        <w:t xml:space="preserve">Dates : du </w:t>
-      </w:r>
-      <w:r>
-        <w:t>7</w:t>
-      </w:r>
-      <w:r>
-        <w:t xml:space="preserve"> </w:t>
-      </w:r>
-      <w:r>
-        <w:t>mai</w:t>
-      </w:r>
-      <w:r>
-        <w:t xml:space="preserve"> au 16 </w:t>
-      </w:r>
-      <w:r>
-        <w:t>mai</w:t>
-      </w:r>
-      <w:r>
-        <w:t xml:space="preserve"> 2024</w:t>
-      </w:r>
-    </w:p>
-    <w:p>
-      <w:r>
-        <w:t>Sprint Goal : À la fin du sprint</w:t>
-      </w:r>
-      <w:r>
-        <w:fldChar w:fldCharType="begin"/>
-      </w:r>
-      <w:r>
-        <w:instrText xml:space="preserve"> XE "Sprint:En méthodologie agile, un sprint est une période de temps définie,  pendant laquelle une équipe se concentre sur la réalisation d'un ensemble spécifique de tâches, aboutissant à un livrable potentiellement fonctionnel." </w:instrText>
-      </w:r>
-      <w:r>
-        <w:fldChar w:fldCharType="end"/>
-      </w:r>
-      <w:r>
         <w:t xml:space="preserve"> 2, j'aimerais </w:t>
       </w:r>
       <w:r>
@@ -9020,6 +9002,9 @@
       </w:r>
     </w:p>
     <w:p>
+      <w:pPr>
+        <w:keepNext/>
+      </w:pPr>
       <w:r>
         <w:rPr>
           <w:noProof/>
@@ -9063,10 +9048,39 @@
     </w:p>
     <w:p>
       <w:pPr>
+        <w:pStyle w:val="Lgende"/>
+      </w:pPr>
+      <w:r>
+        <w:t xml:space="preserve">Figure </w:t>
+      </w:r>
+      <w:fldSimple w:instr=" SEQ Figure \* ARABIC ">
+        <w:r>
+          <w:rPr>
+            <w:noProof/>
+          </w:rPr>
+          <w:t>28</w:t>
+        </w:r>
+      </w:fldSimple>
+      <w:r>
+        <w:t xml:space="preserve"> : Stories du sprint 2</w:t>
+      </w:r>
+    </w:p>
+    <w:p>
+      <w:pPr>
+        <w:spacing w:after="160" w:line="259" w:lineRule="auto"/>
+        <w:jc w:val="left"/>
+      </w:pPr>
+      <w:r>
+        <w:br w:type="page"/>
+      </w:r>
+    </w:p>
+    <w:p>
+      <w:pPr>
         <w:pStyle w:val="Titre3"/>
       </w:pPr>
       <w:bookmarkStart w:id="17" w:name="_Toc165900415"/>
       <w:r>
+        <w:lastRenderedPageBreak/>
         <w:t>Sprint 3</w:t>
       </w:r>
       <w:bookmarkEnd w:id="17"/>
@@ -9122,6 +9136,73 @@
     </w:p>
     <w:p>
       <w:pPr>
+        <w:keepNext/>
+      </w:pPr>
+      <w:r>
+        <w:rPr>
+          <w:noProof/>
+        </w:rPr>
+        <w:drawing>
+          <wp:inline distT="0" distB="0" distL="0" distR="0" wp14:anchorId="57A49F9D" wp14:editId="389064ED">
+            <wp:extent cx="5759450" cy="1110615"/>
+            <wp:effectExtent l="0" t="0" r="0" b="0"/>
+            <wp:docPr id="6" name="Image 6"/>
+            <wp:cNvGraphicFramePr>
+              <a:graphicFrameLocks xmlns:a="http://schemas.openxmlformats.org/drawingml/2006/main" noChangeAspect="1"/>
+            </wp:cNvGraphicFramePr>
+            <a:graphic xmlns:a="http://schemas.openxmlformats.org/drawingml/2006/main">
+              <a:graphicData uri="http://schemas.openxmlformats.org/drawingml/2006/picture">
+                <pic:pic xmlns:pic="http://schemas.openxmlformats.org/drawingml/2006/picture">
+                  <pic:nvPicPr>
+                    <pic:cNvPr id="1" name=""/>
+                    <pic:cNvPicPr/>
+                  </pic:nvPicPr>
+                  <pic:blipFill>
+                    <a:blip r:embed="rId42"/>
+                    <a:stretch>
+                      <a:fillRect/>
+                    </a:stretch>
+                  </pic:blipFill>
+                  <pic:spPr>
+                    <a:xfrm>
+                      <a:off x="0" y="0"/>
+                      <a:ext cx="5759450" cy="1110615"/>
+                    </a:xfrm>
+                    <a:prstGeom prst="rect">
+                      <a:avLst/>
+                    </a:prstGeom>
+                  </pic:spPr>
+                </pic:pic>
+              </a:graphicData>
+            </a:graphic>
+          </wp:inline>
+        </w:drawing>
+      </w:r>
+    </w:p>
+    <w:p>
+      <w:pPr>
+        <w:pStyle w:val="Lgende"/>
+      </w:pPr>
+      <w:r>
+        <w:t xml:space="preserve">Figure </w:t>
+      </w:r>
+      <w:fldSimple w:instr=" SEQ Figure \* ARABIC ">
+        <w:r>
+          <w:rPr>
+            <w:noProof/>
+          </w:rPr>
+          <w:t>29</w:t>
+        </w:r>
+      </w:fldSimple>
+      <w:r>
+        <w:t xml:space="preserve"> : Stories du sprint </w:t>
+      </w:r>
+      <w:r>
+        <w:t>3</w:t>
+      </w:r>
+    </w:p>
+    <w:p>
+      <w:pPr>
         <w:pStyle w:val="Titre3"/>
       </w:pPr>
       <w:bookmarkStart w:id="18" w:name="_Toc165900416"/>
@@ -9161,7 +9242,6 @@
     </w:p>
     <w:p>
       <w:r>
-        <w:lastRenderedPageBreak/>
         <w:t>Sprint Goal : À la fin du sprint</w:t>
       </w:r>
       <w:r>
@@ -9467,7 +9547,7 @@
                     <pic:cNvPicPr/>
                   </pic:nvPicPr>
                   <pic:blipFill>
-                    <a:blip r:embed="rId42">
+                    <a:blip r:embed="rId43">
                       <a:extLst>
                         <a:ext uri="{28A0092B-C50C-407E-A947-70E740481C1C}">
                           <a14:useLocalDpi xmlns:a14="http://schemas.microsoft.com/office/drawing/2010/main" val="0"/>
@@ -9516,7 +9596,7 @@
           <w:rPr>
             <w:noProof/>
           </w:rPr>
-          <w:t>28</w:t>
+          <w:t>30</w:t>
         </w:r>
       </w:fldSimple>
       <w:r>
@@ -9760,7 +9840,7 @@
                                 <w:rPr>
                                   <w:noProof/>
                                 </w:rPr>
-                                <w:t>29</w:t>
+                                <w:t>31</w:t>
                               </w:r>
                             </w:fldSimple>
                             <w:r>
@@ -9806,7 +9886,7 @@
                           <w:rPr>
                             <w:noProof/>
                           </w:rPr>
-                          <w:t>29</w:t>
+                          <w:t>31</w:t>
                         </w:r>
                       </w:fldSimple>
                       <w:r>
@@ -9849,7 +9929,7 @@
                     <pic:cNvPicPr/>
                   </pic:nvPicPr>
                   <pic:blipFill>
-                    <a:blip r:embed="rId43">
+                    <a:blip r:embed="rId44">
                       <a:extLst>
                         <a:ext uri="{28A0092B-C50C-407E-A947-70E740481C1C}">
                           <a14:useLocalDpi xmlns:a14="http://schemas.microsoft.com/office/drawing/2010/main" val="0"/>
@@ -9945,7 +10025,7 @@
                     <pic:cNvPicPr/>
                   </pic:nvPicPr>
                   <pic:blipFill>
-                    <a:blip r:embed="rId44">
+                    <a:blip r:embed="rId45">
                       <a:extLst>
                         <a:ext uri="{28A0092B-C50C-407E-A947-70E740481C1C}">
                           <a14:useLocalDpi xmlns:a14="http://schemas.microsoft.com/office/drawing/2010/main" val="0"/>
@@ -9998,7 +10078,7 @@
           <w:rPr>
             <w:noProof/>
           </w:rPr>
-          <w:t>30</w:t>
+          <w:t>32</w:t>
         </w:r>
       </w:fldSimple>
       <w:r>
@@ -10087,7 +10167,30 @@
     </w:p>
     <w:p>
       <w:r>
-        <w:t xml:space="preserve">Lors de ce premier sprint, j'ai accompli plusieurs étapes importantes pour l'avancement de mon projet. Tout d'abord, j'ai établi </w:t>
+        <w:t xml:space="preserve">Lors de ce premier sprint, j'ai accompli plusieurs étapes importantes pour l'avancement de mon projet. </w:t>
+      </w:r>
+    </w:p>
+    <w:p/>
+    <w:p>
+      <w:r>
+        <w:rPr>
+          <w:b/>
+          <w:bCs/>
+        </w:rPr>
+        <w:t>Création du</w:t>
+      </w:r>
+      <w:r>
+        <w:rPr>
+          <w:b/>
+          <w:bCs/>
+        </w:rPr>
+        <w:t xml:space="preserve"> projet sur IceScrum</w:t>
+      </w:r>
+      <w:r>
+        <w:t xml:space="preserve"> : </w:t>
+      </w:r>
+      <w:r>
+        <w:t xml:space="preserve">Tout d'abord, j'ai établi </w:t>
       </w:r>
       <w:r>
         <w:t>un</w:t>
@@ -10099,6 +10202,30 @@
     <w:p/>
     <w:p>
       <w:r>
+        <w:rPr>
+          <w:b/>
+          <w:bCs/>
+        </w:rPr>
+        <w:t>Cré</w:t>
+      </w:r>
+      <w:r>
+        <w:rPr>
+          <w:b/>
+          <w:bCs/>
+        </w:rPr>
+        <w:t>ation d’</w:t>
+      </w:r>
+      <w:r>
+        <w:rPr>
+          <w:b/>
+          <w:bCs/>
+        </w:rPr>
+        <w:t>une planification initiale :</w:t>
+      </w:r>
+      <w:r>
+        <w:t xml:space="preserve"> </w:t>
+      </w:r>
+      <w:r>
         <w:t xml:space="preserve">Ensuite, j'ai </w:t>
       </w:r>
       <w:r>
@@ -10123,7 +10250,23 @@
     <w:p/>
     <w:p>
       <w:r>
-        <w:t>J'ai ensuite mis en place mon environnement de développement en configurant un dépôt sur GitHub pour versionner mon code</w:t>
+        <w:rPr>
+          <w:b/>
+          <w:bCs/>
+        </w:rPr>
+        <w:t>Création du projet GitHub et Visual Studio :</w:t>
+      </w:r>
+      <w:r>
+        <w:t xml:space="preserve"> </w:t>
+      </w:r>
+      <w:r>
+        <w:t xml:space="preserve">J'ai </w:t>
+      </w:r>
+      <w:r>
+        <w:t>par la suite</w:t>
+      </w:r>
+      <w:r>
+        <w:t xml:space="preserve"> mis en place mon environnement de développement en configurant un dépôt sur GitHub pour versionner mon code</w:t>
       </w:r>
       <w:r>
         <w:t xml:space="preserve"> et ma documentation</w:t>
@@ -10138,6 +10281,30 @@
     <w:p/>
     <w:p>
       <w:r>
+        <w:rPr>
+          <w:b/>
+          <w:bCs/>
+        </w:rPr>
+        <w:t>Cré</w:t>
+      </w:r>
+      <w:r>
+        <w:rPr>
+          <w:b/>
+          <w:bCs/>
+        </w:rPr>
+        <w:t>ation d’</w:t>
+      </w:r>
+      <w:r>
+        <w:rPr>
+          <w:b/>
+          <w:bCs/>
+        </w:rPr>
+        <w:t>un journal de travail :</w:t>
+      </w:r>
+      <w:r>
+        <w:t xml:space="preserve"> </w:t>
+      </w:r>
+      <w:r>
         <w:t xml:space="preserve">Un journal de travail a également été établi afin de consigner quotidiennement mes activités. Cela </w:t>
       </w:r>
       <w:r>
@@ -10156,6 +10323,16 @@
     <w:p/>
     <w:p>
       <w:r>
+        <w:rPr>
+          <w:b/>
+          <w:bCs/>
+        </w:rPr>
+        <w:t>Mise en place de la documentation :</w:t>
+      </w:r>
+      <w:r>
+        <w:t xml:space="preserve"> </w:t>
+      </w:r>
+      <w:r>
         <w:t xml:space="preserve">J'ai </w:t>
       </w:r>
       <w:r>
@@ -10168,6 +10345,16 @@
     <w:p/>
     <w:p>
       <w:r>
+        <w:rPr>
+          <w:b/>
+          <w:bCs/>
+        </w:rPr>
+        <w:t>Création de la base de données :</w:t>
+      </w:r>
+      <w:r>
+        <w:t xml:space="preserve"> </w:t>
+      </w:r>
+      <w:r>
         <w:t>La conception des modèles de données a également été réalisée, avec l'élaboration du Modèle Conceptuel de Données (MCD) et du Modèle Logique de Données (MLD). Ces modèles décrivent la structure et les relations entre les entités de ma base de données</w:t>
       </w:r>
       <w:r>
@@ -10197,6 +10384,16 @@
     <w:p/>
     <w:p>
       <w:r>
+        <w:rPr>
+          <w:b/>
+          <w:bCs/>
+        </w:rPr>
+        <w:t>Création des diagrammes :</w:t>
+      </w:r>
+      <w:r>
+        <w:t xml:space="preserve"> </w:t>
+      </w:r>
+      <w:r>
         <w:t xml:space="preserve">J'ai également créé des diagrammes pour </w:t>
       </w:r>
       <w:r>
@@ -10230,12 +10427,23 @@
     <w:p/>
     <w:p>
       <w:r>
+        <w:rPr>
+          <w:b/>
+          <w:bCs/>
+        </w:rPr>
+        <w:t>Création des maquettes :</w:t>
+      </w:r>
+      <w:r>
+        <w:t xml:space="preserve"> </w:t>
+      </w:r>
+      <w:r>
         <w:t>Enfin, j'ai réalisé des maquettes pour concevoir l'interface utilisateur de mon application, me permettant ainsi de planifier et de visualiser son aspect visuel.</w:t>
       </w:r>
     </w:p>
     <w:p/>
     <w:p>
       <w:r>
+        <w:lastRenderedPageBreak/>
         <w:t>En résumé, ce premier sprint a constitué une étape importante dans le lancement de mon projet. Les bases solides ont été posées, ce qui me permettra de poursuivre le développement de manière efficace et structurée.</w:t>
       </w:r>
     </w:p>
@@ -10245,55 +10453,406 @@
       </w:pPr>
       <w:bookmarkStart w:id="32" w:name="_Toc165900426"/>
       <w:r>
+        <w:t>Sprint 2</w:t>
+      </w:r>
+      <w:bookmarkEnd w:id="32"/>
+    </w:p>
+    <w:p>
+      <w:r>
+        <w:t>Au cours du sprint 2, j'ai entamé la phase de codage de mon application.</w:t>
+      </w:r>
+      <w:r>
+        <w:t xml:space="preserve"> </w:t>
+      </w:r>
+    </w:p>
+    <w:p/>
+    <w:p>
+      <w:r>
+        <w:rPr>
+          <w:b/>
+          <w:bCs/>
+        </w:rPr>
+        <w:t>Création de la page d'accueil :</w:t>
+      </w:r>
+      <w:r>
+        <w:t xml:space="preserve"> </w:t>
+      </w:r>
+      <w:r>
+        <w:t>J’ai tout d’abord commencé avec la création de</w:t>
+      </w:r>
+      <w:r>
+        <w:t xml:space="preserve"> la page d'accueil dans Windows </w:t>
+      </w:r>
+      <w:proofErr w:type="spellStart"/>
+      <w:r>
+        <w:t>Form</w:t>
+      </w:r>
+      <w:proofErr w:type="spellEnd"/>
+      <w:r>
+        <w:t>, puis j'ai implémenté plusieurs fonctionnalités. La première était la gestion de la connexion et de l'inscription des utilisateurs, ce qui s'est déroulé sans encombre.</w:t>
+      </w:r>
+    </w:p>
+    <w:p/>
+    <w:p>
+      <w:r>
+        <w:rPr>
+          <w:b/>
+          <w:bCs/>
+        </w:rPr>
+        <w:t>Optimisation de l</w:t>
+      </w:r>
+      <w:r>
+        <w:rPr>
+          <w:b/>
+          <w:bCs/>
+        </w:rPr>
+        <w:t>’affichage</w:t>
+      </w:r>
+      <w:r>
+        <w:rPr>
+          <w:b/>
+          <w:bCs/>
+        </w:rPr>
+        <w:t xml:space="preserve"> général</w:t>
+      </w:r>
+      <w:r>
+        <w:rPr>
+          <w:b/>
+          <w:bCs/>
+        </w:rPr>
+        <w:t xml:space="preserve"> :</w:t>
+      </w:r>
+      <w:r>
+        <w:t xml:space="preserve"> </w:t>
+      </w:r>
+      <w:r>
+        <w:t xml:space="preserve">Ensuite, </w:t>
+      </w:r>
+      <w:r>
+        <w:t>j’ai entamé</w:t>
+      </w:r>
+      <w:r>
+        <w:t xml:space="preserve"> la fonctionnalité de recherche de véhicules avec des critères spécifiques. </w:t>
+      </w:r>
+      <w:r>
+        <w:t xml:space="preserve">Pendant la réalisation de cette </w:t>
+      </w:r>
+      <w:r>
+        <w:t>dernière</w:t>
+      </w:r>
+      <w:r>
+        <w:t>, j'ai rapidement réalisé que ma stratégie initiale, consistant à créer plusieurs formulaires distincts, n'était pas optimale. Les transitions entre les pages n'étaient pas fluides, et la présence d'un menu identique sur chaque page allait entraîner une duplication de code</w:t>
+      </w:r>
+      <w:r>
+        <w:t xml:space="preserve"> inutile</w:t>
+      </w:r>
+      <w:r>
+        <w:t xml:space="preserve">. J'ai donc opté pour une approche différente en créant un seul formulaire principal et en utilisant des </w:t>
+      </w:r>
+      <w:proofErr w:type="spellStart"/>
+      <w:r>
+        <w:t>UserControl</w:t>
+      </w:r>
+      <w:r>
+        <w:t>s</w:t>
+      </w:r>
+      <w:proofErr w:type="spellEnd"/>
+      <w:r>
+        <w:t xml:space="preserve"> pour afficher le contenu dynamiquement. Depuis ce formulaire principal, je fais appel aux </w:t>
+      </w:r>
+      <w:proofErr w:type="spellStart"/>
+      <w:r>
+        <w:t>UserControl</w:t>
+      </w:r>
+      <w:r>
+        <w:t>s</w:t>
+      </w:r>
+      <w:proofErr w:type="spellEnd"/>
+      <w:r>
+        <w:t xml:space="preserve"> correspondants, et ces derniers envoient des événements pour gérer la navigation entre les pages.</w:t>
+      </w:r>
+      <w:r>
+        <w:t xml:space="preserve"> </w:t>
+      </w:r>
+    </w:p>
+    <w:p/>
+    <w:p>
+      <w:r>
+        <w:rPr>
+          <w:b/>
+          <w:bCs/>
+        </w:rPr>
+        <w:t xml:space="preserve">Utilisation des </w:t>
+      </w:r>
+      <w:proofErr w:type="spellStart"/>
+      <w:r>
+        <w:rPr>
+          <w:b/>
+          <w:bCs/>
+        </w:rPr>
+        <w:t>UserControls</w:t>
+      </w:r>
+      <w:proofErr w:type="spellEnd"/>
+      <w:r>
+        <w:rPr>
+          <w:b/>
+          <w:bCs/>
+        </w:rPr>
+        <w:t> :</w:t>
+      </w:r>
+      <w:r>
+        <w:t xml:space="preserve"> </w:t>
+      </w:r>
+      <w:r>
+        <w:t xml:space="preserve">Les </w:t>
+      </w:r>
+      <w:proofErr w:type="spellStart"/>
+      <w:r>
+        <w:t>UserControls</w:t>
+      </w:r>
+      <w:proofErr w:type="spellEnd"/>
+      <w:r>
+        <w:t xml:space="preserve"> sont des composants réutilisables dans les applications Windows Forms. Ils sont similaires aux contrôles intégrés</w:t>
+      </w:r>
+      <w:r>
+        <w:t xml:space="preserve"> de base</w:t>
+      </w:r>
+      <w:r>
+        <w:t>,</w:t>
+      </w:r>
+      <w:r>
+        <w:t xml:space="preserve"> tels que les boutons, les </w:t>
+      </w:r>
+      <w:r>
+        <w:t>étiquette</w:t>
+      </w:r>
+      <w:r>
+        <w:t>s</w:t>
+      </w:r>
+      <w:r>
+        <w:t xml:space="preserve"> </w:t>
+      </w:r>
+      <w:r>
+        <w:t xml:space="preserve">et les zones de texte, mais </w:t>
+      </w:r>
+      <w:r>
+        <w:t>la seule différence</w:t>
+      </w:r>
+      <w:r>
+        <w:t xml:space="preserve"> est qu’</w:t>
+      </w:r>
+      <w:r>
+        <w:t xml:space="preserve">ils peuvent être créés par les développeurs pour encapsuler des fonctionnalités spécifiques ou des interfaces utilisateur </w:t>
+      </w:r>
+      <w:r>
+        <w:t xml:space="preserve">plus </w:t>
+      </w:r>
+      <w:r>
+        <w:t>complexes.</w:t>
+      </w:r>
+      <w:r>
+        <w:t xml:space="preserve"> </w:t>
+      </w:r>
+    </w:p>
+    <w:p>
+      <w:r>
+        <w:t>Dans mon cas, l</w:t>
+      </w:r>
+      <w:r>
+        <w:t xml:space="preserve">es </w:t>
+      </w:r>
+      <w:proofErr w:type="spellStart"/>
+      <w:r>
+        <w:t>UserControl</w:t>
+      </w:r>
+      <w:r>
+        <w:t>s</w:t>
+      </w:r>
+      <w:proofErr w:type="spellEnd"/>
+      <w:r>
+        <w:t xml:space="preserve"> constituent une composante essentielle de l'architecture de mon application, offrant une approche modulaire pour la conception de l'interface utilisateur. Chaque </w:t>
+      </w:r>
+      <w:proofErr w:type="spellStart"/>
+      <w:r>
+        <w:t>UserControl</w:t>
+      </w:r>
+      <w:r>
+        <w:t>s</w:t>
+      </w:r>
+      <w:proofErr w:type="spellEnd"/>
+      <w:r>
+        <w:t xml:space="preserve"> </w:t>
+      </w:r>
+      <w:r>
+        <w:t>sera</w:t>
+      </w:r>
+      <w:r>
+        <w:t xml:space="preserve"> conçu pour représenter une fonctionnalité spécifique de l'application et est intégré de manière transparente dans le formulaire principal.</w:t>
+      </w:r>
+    </w:p>
+    <w:p/>
+    <w:p>
+      <w:r>
+        <w:rPr>
+          <w:b/>
+          <w:bCs/>
+        </w:rPr>
+        <w:t>Implémentation de la recherche rapide et avancée :</w:t>
+      </w:r>
+      <w:r>
+        <w:t xml:space="preserve"> </w:t>
+      </w:r>
+      <w:r>
+        <w:t>Une fois cette organisation mise en place, j'ai pu finaliser la fonction de recherche avec deux versions : une recherche rapide</w:t>
+      </w:r>
+      <w:r>
+        <w:t xml:space="preserve"> qui se trouve</w:t>
+      </w:r>
+      <w:r>
+        <w:t xml:space="preserve"> sur la page d'accueil et une recherche avancée offrant davantage d'options</w:t>
+      </w:r>
+      <w:r>
+        <w:t xml:space="preserve"> qui se situe sur </w:t>
+      </w:r>
+      <w:r>
+        <w:t>une page prévue</w:t>
+      </w:r>
+      <w:r>
+        <w:t xml:space="preserve"> à </w:t>
+      </w:r>
+      <w:r>
+        <w:t>cet effet</w:t>
+      </w:r>
+      <w:r>
+        <w:t>.</w:t>
+      </w:r>
+      <w:r>
+        <w:t xml:space="preserve"> </w:t>
+      </w:r>
+    </w:p>
+    <w:p/>
+    <w:p>
+      <w:r>
+        <w:rPr>
+          <w:b/>
+          <w:bCs/>
+        </w:rPr>
+        <w:t>Affichage des annonces :</w:t>
+      </w:r>
+      <w:r>
+        <w:t xml:space="preserve"> </w:t>
+      </w:r>
+      <w:r>
+        <w:t xml:space="preserve">J'ai également créé un </w:t>
+      </w:r>
+      <w:proofErr w:type="spellStart"/>
+      <w:r>
+        <w:t>UserControl</w:t>
+      </w:r>
+      <w:r>
+        <w:t>s</w:t>
+      </w:r>
+      <w:proofErr w:type="spellEnd"/>
+      <w:r>
+        <w:t xml:space="preserve"> </w:t>
+      </w:r>
+      <w:r>
+        <w:t>qui permet d’</w:t>
+      </w:r>
+      <w:r>
+        <w:t xml:space="preserve">afficher les annonces recherchées, en utilisant un </w:t>
+      </w:r>
+      <w:r>
+        <w:t>contrôle qui s’appelle « </w:t>
+      </w:r>
+      <w:proofErr w:type="spellStart"/>
+      <w:r>
+        <w:t>FlowLayoutPanel</w:t>
+      </w:r>
+      <w:proofErr w:type="spellEnd"/>
+      <w:r>
+        <w:t> »,</w:t>
+      </w:r>
+      <w:r>
+        <w:t xml:space="preserve"> </w:t>
+      </w:r>
+      <w:r>
+        <w:t>qui permet</w:t>
+      </w:r>
+      <w:r>
+        <w:t xml:space="preserve"> un affichage fluide avec un défilement automatique si nécessaire.</w:t>
+      </w:r>
+    </w:p>
+    <w:p/>
+    <w:p>
+      <w:r>
+        <w:rPr>
+          <w:b/>
+          <w:bCs/>
+        </w:rPr>
+        <w:t>Mise en vente des véhicules :</w:t>
+      </w:r>
+      <w:r>
+        <w:t xml:space="preserve"> </w:t>
+      </w:r>
+      <w:r>
+        <w:t xml:space="preserve">Par la suite, j'ai implémenté la possibilité de mettre en vente des véhicules. Pour cela, j'ai conçu un </w:t>
+      </w:r>
+      <w:proofErr w:type="spellStart"/>
+      <w:r>
+        <w:t>UserControl</w:t>
+      </w:r>
+      <w:r>
+        <w:t>s</w:t>
+      </w:r>
+      <w:proofErr w:type="spellEnd"/>
+      <w:r>
+        <w:t xml:space="preserve"> contenant un formulaire d'ajout avec tous les champs requis, y compris la possibilité de télécharger des images depuis l'ordinateur</w:t>
+      </w:r>
+      <w:r>
+        <w:t>. L’application se chargera ensuite</w:t>
+      </w:r>
+      <w:r>
+        <w:t xml:space="preserve"> de les envoyer via une connexion FTP vers le serveur de stockage.</w:t>
+      </w:r>
+    </w:p>
+    <w:p/>
+    <w:p>
+      <w:r>
+        <w:rPr>
+          <w:b/>
+          <w:bCs/>
+        </w:rPr>
         <w:lastRenderedPageBreak/>
-        <w:t>Sprint 2</w:t>
-      </w:r>
-      <w:bookmarkEnd w:id="32"/>
-    </w:p>
-    <w:p>
-      <w:r>
-        <w:t>Au cours du sprint 2, j'ai entamé la phase de codage de mon application.</w:t>
-      </w:r>
-      <w:r>
-        <w:t xml:space="preserve"> J’ai tout d’abord commencé avec la création de</w:t>
-      </w:r>
-      <w:r>
-        <w:t xml:space="preserve"> la page d'accueil dans Windows </w:t>
+        <w:t>Modification et suppression d'annonces :</w:t>
+      </w:r>
+      <w:r>
+        <w:t xml:space="preserve"> </w:t>
+      </w:r>
+      <w:r>
+        <w:t xml:space="preserve">Enfin, j'ai ajouté la fonctionnalité de modification et de suppression d'annonces. Pour la modification, j'ai adapté le même </w:t>
       </w:r>
       <w:proofErr w:type="spellStart"/>
       <w:r>
-        <w:t>Form</w:t>
+        <w:t>UserControl</w:t>
+      </w:r>
+      <w:r>
+        <w:t>s</w:t>
       </w:r>
       <w:proofErr w:type="spellEnd"/>
       <w:r>
-        <w:t>, puis j'ai implémenté plusieurs fonctionnalités. La première était la gestion de la connexion et de l'inscription des utilisateurs, ce qui s'est déroulé sans encombre.</w:t>
+        <w:t xml:space="preserve"> utilisé pour l'ajout en prenant en compte le contexte de modification. Quant à la suppression, elle nécessite une confirmation de l'utilisateur avant de désactiver l'annonce dans la base de données.</w:t>
       </w:r>
     </w:p>
     <w:p/>
     <w:p>
-      <w:r>
-        <w:t xml:space="preserve">Ensuite, </w:t>
-      </w:r>
-      <w:r>
-        <w:t>j’ai entamé</w:t>
-      </w:r>
-      <w:r>
-        <w:t xml:space="preserve"> la fonctionnalité de recherche de véhicules avec des critères spécifiques. </w:t>
-      </w:r>
-      <w:r>
-        <w:t xml:space="preserve">Pendant la réalisation de cette </w:t>
-      </w:r>
-      <w:r>
-        <w:t>dernière</w:t>
-      </w:r>
-      <w:r>
-        <w:t>, j'ai rapidement réalisé que ma stratégie initiale, consistant à créer plusieurs formulaires distincts, n'était pas optimale. Les transitions entre les pages n'étaient pas fluides, et la présence d'un menu identique sur chaque page allait entraîner une duplication de code</w:t>
-      </w:r>
-      <w:r>
-        <w:t xml:space="preserve"> inutile</w:t>
-      </w:r>
-      <w:r>
-        <w:t xml:space="preserve">. J'ai donc opté pour une approche différente en créant un seul formulaire principal et en utilisant des </w:t>
+      <w:pPr>
+        <w:rPr>
+          <w:color w:val="FF0000"/>
+        </w:rPr>
+      </w:pPr>
+      <w:r>
+        <w:t xml:space="preserve">Dans l'ensemble, ce sprint s'est déroulé de manière satisfaisante, avec des durées de développement plus courtes que prévu pour la plupart des fonctionnalités. Je suis particulièrement satisfait d'avoir adopté l'utilisation des </w:t>
       </w:r>
       <w:proofErr w:type="spellStart"/>
       <w:r>
@@ -10304,233 +10863,6 @@
       </w:r>
       <w:proofErr w:type="spellEnd"/>
       <w:r>
-        <w:t xml:space="preserve"> pour afficher le contenu dynamiquement. Depuis ce formulaire principal, je fais appel aux </w:t>
-      </w:r>
-      <w:proofErr w:type="spellStart"/>
-      <w:r>
-        <w:t>UserControl</w:t>
-      </w:r>
-      <w:r>
-        <w:t>s</w:t>
-      </w:r>
-      <w:proofErr w:type="spellEnd"/>
-      <w:r>
-        <w:t xml:space="preserve"> correspondants, et ces derniers envoient des événements pour gérer la navigation entre les pages.</w:t>
-      </w:r>
-      <w:r>
-        <w:t xml:space="preserve"> </w:t>
-      </w:r>
-    </w:p>
-    <w:p/>
-    <w:p>
-      <w:r>
-        <w:t xml:space="preserve">Les </w:t>
-      </w:r>
-      <w:proofErr w:type="spellStart"/>
-      <w:r>
-        <w:t>UserControls</w:t>
-      </w:r>
-      <w:proofErr w:type="spellEnd"/>
-      <w:r>
-        <w:t xml:space="preserve"> sont des composants réutilisables dans les applications Windows Forms. Ils sont similaires aux contrôles intégrés</w:t>
-      </w:r>
-      <w:r>
-        <w:t xml:space="preserve"> de base</w:t>
-      </w:r>
-      <w:r>
-        <w:t>,</w:t>
-      </w:r>
-      <w:r>
-        <w:t xml:space="preserve"> tels que les boutons, les </w:t>
-      </w:r>
-      <w:r>
-        <w:t>étiquette</w:t>
-      </w:r>
-      <w:r>
-        <w:t>s</w:t>
-      </w:r>
-      <w:r>
-        <w:t xml:space="preserve"> </w:t>
-      </w:r>
-      <w:r>
-        <w:t xml:space="preserve">et les zones de texte, mais </w:t>
-      </w:r>
-      <w:r>
-        <w:t>la seule différence</w:t>
-      </w:r>
-      <w:r>
-        <w:t xml:space="preserve"> est qu’</w:t>
-      </w:r>
-      <w:r>
-        <w:t xml:space="preserve">ils peuvent être créés par les développeurs pour encapsuler des fonctionnalités spécifiques ou des interfaces utilisateur </w:t>
-      </w:r>
-      <w:r>
-        <w:t xml:space="preserve">plus </w:t>
-      </w:r>
-      <w:r>
-        <w:t>complexes.</w:t>
-      </w:r>
-      <w:r>
-        <w:t xml:space="preserve"> </w:t>
-      </w:r>
-    </w:p>
-    <w:p>
-      <w:r>
-        <w:t>Dans mon cas, l</w:t>
-      </w:r>
-      <w:r>
-        <w:t xml:space="preserve">es </w:t>
-      </w:r>
-      <w:proofErr w:type="spellStart"/>
-      <w:r>
-        <w:t>UserControl</w:t>
-      </w:r>
-      <w:r>
-        <w:t>s</w:t>
-      </w:r>
-      <w:proofErr w:type="spellEnd"/>
-      <w:r>
-        <w:t xml:space="preserve"> constituent une composante essentielle de l'architecture de mon application, offrant une approche modulaire pour la conception de l'interface utilisateur. Chaque </w:t>
-      </w:r>
-      <w:proofErr w:type="spellStart"/>
-      <w:r>
-        <w:t>UserControl</w:t>
-      </w:r>
-      <w:r>
-        <w:t>s</w:t>
-      </w:r>
-      <w:proofErr w:type="spellEnd"/>
-      <w:r>
-        <w:t xml:space="preserve"> </w:t>
-      </w:r>
-      <w:r>
-        <w:t>sera</w:t>
-      </w:r>
-      <w:r>
-        <w:t xml:space="preserve"> conçu pour représenter une fonctionnalité spécifique de l'application et est intégré de manière transparente dans le formulaire principal.</w:t>
-      </w:r>
-    </w:p>
-    <w:p/>
-    <w:p>
-      <w:r>
-        <w:t>Une fois cette organisation mise en place, j'ai pu finaliser la fonction de recherche avec deux versions : une recherche rapide</w:t>
-      </w:r>
-      <w:r>
-        <w:t xml:space="preserve"> qui se trouve</w:t>
-      </w:r>
-      <w:r>
-        <w:t xml:space="preserve"> sur la page d'accueil et une recherche avancée offrant davantage d'options</w:t>
-      </w:r>
-      <w:r>
-        <w:t xml:space="preserve"> qui se situe sur </w:t>
-      </w:r>
-      <w:r>
-        <w:t>une page prévue</w:t>
-      </w:r>
-      <w:r>
-        <w:t xml:space="preserve"> à </w:t>
-      </w:r>
-      <w:r>
-        <w:t>cet effet</w:t>
-      </w:r>
-      <w:r>
-        <w:t>.</w:t>
-      </w:r>
-      <w:r>
-        <w:t xml:space="preserve"> J'ai également créé un </w:t>
-      </w:r>
-      <w:proofErr w:type="spellStart"/>
-      <w:r>
-        <w:t>UserControl</w:t>
-      </w:r>
-      <w:r>
-        <w:t>s</w:t>
-      </w:r>
-      <w:proofErr w:type="spellEnd"/>
-      <w:r>
-        <w:t xml:space="preserve"> </w:t>
-      </w:r>
-      <w:r>
-        <w:t>qui permet d’</w:t>
-      </w:r>
-      <w:r>
-        <w:t xml:space="preserve">afficher les annonces recherchées, en utilisant un </w:t>
-      </w:r>
-      <w:r>
-        <w:t>contrôle qui s’appelle « </w:t>
-      </w:r>
-      <w:proofErr w:type="spellStart"/>
-      <w:r>
-        <w:t>FlowLayoutPanel</w:t>
-      </w:r>
-      <w:proofErr w:type="spellEnd"/>
-      <w:r>
-        <w:t> »,</w:t>
-      </w:r>
-      <w:r>
-        <w:t xml:space="preserve"> </w:t>
-      </w:r>
-      <w:r>
-        <w:t>qui permet</w:t>
-      </w:r>
-      <w:r>
-        <w:t xml:space="preserve"> un affichage fluide avec un défilement automatique si nécessaire.</w:t>
-      </w:r>
-    </w:p>
-    <w:p/>
-    <w:p>
-      <w:r>
-        <w:t xml:space="preserve">Par la suite, j'ai implémenté la possibilité de mettre en vente des véhicules. Pour cela, j'ai conçu un </w:t>
-      </w:r>
-      <w:proofErr w:type="spellStart"/>
-      <w:r>
-        <w:t>UserControl</w:t>
-      </w:r>
-      <w:r>
-        <w:t>s</w:t>
-      </w:r>
-      <w:proofErr w:type="spellEnd"/>
-      <w:r>
-        <w:t xml:space="preserve"> contenant un formulaire d'ajout avec tous les champs requis, y compris la possibilité de télécharger des images depuis l'ordinateur</w:t>
-      </w:r>
-      <w:r>
-        <w:t>. L’application se chargera ensuite</w:t>
-      </w:r>
-      <w:r>
-        <w:t xml:space="preserve"> de les envoyer via une connexion FTP vers le serveur de stockage.</w:t>
-      </w:r>
-    </w:p>
-    <w:p/>
-    <w:p>
-      <w:r>
-        <w:t xml:space="preserve">Enfin, j'ai ajouté la fonctionnalité de modification et de suppression d'annonces. Pour la modification, j'ai adapté le même </w:t>
-      </w:r>
-      <w:proofErr w:type="spellStart"/>
-      <w:r>
-        <w:t>UserControl</w:t>
-      </w:r>
-      <w:r>
-        <w:t>s</w:t>
-      </w:r>
-      <w:proofErr w:type="spellEnd"/>
-      <w:r>
-        <w:t xml:space="preserve"> utilisé pour l'ajout en prenant en compte le contexte de modification. Quant à la suppression, elle nécessite une confirmation de l'utilisateur avant de désactiver l'annonce dans la base de données.</w:t>
-      </w:r>
-    </w:p>
-    <w:p/>
-    <w:p>
-      <w:r>
-        <w:t xml:space="preserve">Dans l'ensemble, ce sprint s'est déroulé de manière satisfaisante, avec des durées de développement plus courtes que prévu pour la plupart des fonctionnalités. Je suis particulièrement satisfait d'avoir adopté l'utilisation des </w:t>
-      </w:r>
-      <w:proofErr w:type="spellStart"/>
-      <w:r>
-        <w:t>UserControl</w:t>
-      </w:r>
-      <w:r>
-        <w:t>s</w:t>
-      </w:r>
-      <w:proofErr w:type="spellEnd"/>
-      <w:r>
         <w:t>, qui ont permis une transition fluide entre les pages et ont simplifié la gestion du contenu de l'application.</w:t>
       </w:r>
     </w:p>
@@ -10540,7 +10872,6 @@
       </w:pPr>
       <w:bookmarkStart w:id="33" w:name="_Toc165900427"/>
       <w:r>
-        <w:lastRenderedPageBreak/>
         <w:t>Sprint 3</w:t>
       </w:r>
       <w:bookmarkEnd w:id="33"/>
@@ -10610,6 +10941,12 @@
       </w:r>
     </w:p>
     <w:p>
+      <w:r>
+        <w:t>Dans le code que j'ai produit, j'ai utilisé des mots de passe écrits en dur, notamment pour la connexion à la base de données et au serveur FTP. Je suis conscient que cette pratique n'est pas recommandée en production en raison des risques de sécurité que cela comporte. Cependant, n'ayant pas encore acquis de connaissances approfondies sur les pratiques de sécurité en développement logiciel, j'ai opté pour cette solution temporaire pour faciliter le développement de l'application. Je suis conscient de l'importance de sécuriser les informations sensibles telles que les mots de passe, et j'ai commencé à rechercher des solutions alternatives plus sécurisées. Parmi les idées explorées figurent le stockage des mots de passe dans des fichiers de configuration externes cryptés ou l'utilisation de services de gestion des secrets.</w:t>
+      </w:r>
+    </w:p>
+    <w:p/>
+    <w:p>
       <w:pPr>
         <w:spacing w:after="160" w:line="259" w:lineRule="auto"/>
         <w:jc w:val="left"/>
@@ -10739,7 +11076,7 @@
         </w:rPr>
         <w:t xml:space="preserve"> </w:t>
       </w:r>
-      <w:hyperlink r:id="rId45" w:history="1">
+      <w:hyperlink r:id="rId46" w:history="1">
         <w:r>
           <w:rPr>
             <w:rStyle w:val="Lienhypertexte"/>
@@ -10751,6 +11088,7 @@
     </w:p>
     <w:p>
       <w:r>
+        <w:lastRenderedPageBreak/>
         <w:t xml:space="preserve">Run méthode en </w:t>
       </w:r>
       <w:r>
@@ -10762,7 +11100,7 @@
       <w:r>
         <w:t xml:space="preserve"> : </w:t>
       </w:r>
-      <w:hyperlink r:id="rId46" w:history="1">
+      <w:hyperlink r:id="rId47" w:history="1">
         <w:r>
           <w:rPr>
             <w:rStyle w:val="Lienhypertexte"/>
@@ -10775,7 +11113,7 @@
       <w:r>
         <w:t xml:space="preserve">Sup variable de la mémoire : </w:t>
       </w:r>
-      <w:hyperlink r:id="rId47" w:history="1">
+      <w:hyperlink r:id="rId48" w:history="1">
         <w:r>
           <w:rPr>
             <w:rStyle w:val="Lienhypertexte"/>
@@ -10799,7 +11137,7 @@
       <w:r>
         <w:t xml:space="preserve"> panel : </w:t>
       </w:r>
-      <w:hyperlink r:id="rId48" w:history="1">
+      <w:hyperlink r:id="rId49" w:history="1">
         <w:r>
           <w:rPr>
             <w:rStyle w:val="Lienhypertexte"/>
@@ -10832,7 +11170,7 @@
       <w:r>
         <w:t xml:space="preserve"> : </w:t>
       </w:r>
-      <w:hyperlink r:id="rId49" w:history="1">
+      <w:hyperlink r:id="rId50" w:history="1">
         <w:r>
           <w:rPr>
             <w:rStyle w:val="Lienhypertexte"/>
@@ -10845,12 +11183,33 @@
       <w:r>
         <w:t xml:space="preserve">Message de confirmation avant de supprimer : </w:t>
       </w:r>
-      <w:hyperlink r:id="rId50" w:history="1">
+      <w:hyperlink r:id="rId51" w:history="1">
         <w:r>
           <w:rPr>
             <w:rStyle w:val="Lienhypertexte"/>
           </w:rPr>
           <w:t>https://www.youtube.com/watch?v=rjETrJG0a0w</w:t>
+        </w:r>
+      </w:hyperlink>
+    </w:p>
+    <w:p>
+      <w:r>
+        <w:t xml:space="preserve">Stop </w:t>
+      </w:r>
+      <w:proofErr w:type="spellStart"/>
+      <w:r>
+        <w:t>async</w:t>
+      </w:r>
+      <w:proofErr w:type="spellEnd"/>
+      <w:r>
+        <w:t xml:space="preserve"> méthode : </w:t>
+      </w:r>
+      <w:hyperlink r:id="rId52" w:history="1">
+        <w:r>
+          <w:rPr>
+            <w:rStyle w:val="Lienhypertexte"/>
+          </w:rPr>
+          <w:t>https://stackoverflow.com/questions/15614991/simply-stop-an-async-method</w:t>
         </w:r>
       </w:hyperlink>
     </w:p>
@@ -10883,9 +11242,9 @@
       <w:bookmarkEnd w:id="52"/>
     </w:p>
     <w:sectPr>
-      <w:headerReference w:type="default" r:id="rId51"/>
-      <w:footerReference w:type="default" r:id="rId52"/>
-      <w:headerReference w:type="first" r:id="rId53"/>
+      <w:headerReference w:type="default" r:id="rId53"/>
+      <w:footerReference w:type="default" r:id="rId54"/>
+      <w:headerReference w:type="first" r:id="rId55"/>
       <w:type w:val="continuous"/>
       <w:pgSz w:w="11906" w:h="16838" w:code="9"/>
       <w:pgMar w:top="1418" w:right="1418" w:bottom="1418" w:left="1418" w:header="720" w:footer="720" w:gutter="0"/>
@@ -11033,7 +11392,7 @@
       <w:rPr>
         <w:noProof/>
       </w:rPr>
-      <w:t>15.05.2024</w:t>
+      <w:t>16.05.2024</w:t>
     </w:r>
     <w:r>
       <w:fldChar w:fldCharType="end"/>

--- a/Documentation/TPI Maikol Correia Da Silva.docx
+++ b/Documentation/TPI Maikol Correia Da Silva.docx
@@ -561,7 +561,7 @@
                                 <w:i/>
                                 <w:noProof/>
                               </w:rPr>
-                              <w:t>16.05.2024</w:t>
+                              <w:t>17.05.2024</w:t>
                             </w:r>
                             <w:r>
                               <w:rPr>
@@ -635,7 +635,7 @@
                           <w:i/>
                           <w:noProof/>
                         </w:rPr>
-                        <w:t>16.05.2024</w:t>
+                        <w:t>17.05.2024</w:t>
                       </w:r>
                       <w:r>
                         <w:rPr>
@@ -4790,14 +4790,27 @@
       <w:r>
         <w:t xml:space="preserve">Figure </w:t>
       </w:r>
-      <w:fldSimple w:instr=" SEQ Figure \* ARABIC ">
-        <w:r>
-          <w:rPr>
-            <w:noProof/>
-          </w:rPr>
-          <w:t>1</w:t>
-        </w:r>
-      </w:fldSimple>
+      <w:r>
+        <w:fldChar w:fldCharType="begin"/>
+      </w:r>
+      <w:r>
+        <w:instrText xml:space="preserve"> SEQ Figure \* ARABIC </w:instrText>
+      </w:r>
+      <w:r>
+        <w:fldChar w:fldCharType="separate"/>
+      </w:r>
+      <w:r>
+        <w:rPr>
+          <w:noProof/>
+        </w:rPr>
+        <w:t>1</w:t>
+      </w:r>
+      <w:r>
+        <w:rPr>
+          <w:noProof/>
+        </w:rPr>
+        <w:fldChar w:fldCharType="end"/>
+      </w:r>
       <w:r>
         <w:t xml:space="preserve"> : Planification</w:t>
       </w:r>
@@ -4904,14 +4917,27 @@
       <w:r>
         <w:t xml:space="preserve">Figure </w:t>
       </w:r>
-      <w:fldSimple w:instr=" SEQ Figure \* ARABIC ">
-        <w:r>
-          <w:rPr>
-            <w:noProof/>
-          </w:rPr>
-          <w:t>2</w:t>
-        </w:r>
-      </w:fldSimple>
+      <w:r>
+        <w:fldChar w:fldCharType="begin"/>
+      </w:r>
+      <w:r>
+        <w:instrText xml:space="preserve"> SEQ Figure \* ARABIC </w:instrText>
+      </w:r>
+      <w:r>
+        <w:fldChar w:fldCharType="separate"/>
+      </w:r>
+      <w:r>
+        <w:rPr>
+          <w:noProof/>
+        </w:rPr>
+        <w:t>2</w:t>
+      </w:r>
+      <w:r>
+        <w:rPr>
+          <w:noProof/>
+        </w:rPr>
+        <w:fldChar w:fldCharType="end"/>
+      </w:r>
       <w:r>
         <w:t xml:space="preserve"> : MCD</w:t>
       </w:r>
@@ -5023,14 +5049,27 @@
       <w:r>
         <w:t xml:space="preserve">Figure </w:t>
       </w:r>
-      <w:fldSimple w:instr=" SEQ Figure \* ARABIC ">
-        <w:r>
-          <w:rPr>
-            <w:noProof/>
-          </w:rPr>
-          <w:t>3</w:t>
-        </w:r>
-      </w:fldSimple>
+      <w:r>
+        <w:fldChar w:fldCharType="begin"/>
+      </w:r>
+      <w:r>
+        <w:instrText xml:space="preserve"> SEQ Figure \* ARABIC </w:instrText>
+      </w:r>
+      <w:r>
+        <w:fldChar w:fldCharType="separate"/>
+      </w:r>
+      <w:r>
+        <w:rPr>
+          <w:noProof/>
+        </w:rPr>
+        <w:t>3</w:t>
+      </w:r>
+      <w:r>
+        <w:rPr>
+          <w:noProof/>
+        </w:rPr>
+        <w:fldChar w:fldCharType="end"/>
+      </w:r>
       <w:r>
         <w:t xml:space="preserve"> : </w:t>
       </w:r>
@@ -5092,14 +5131,27 @@
       <w:r>
         <w:t xml:space="preserve">Figure </w:t>
       </w:r>
-      <w:fldSimple w:instr=" SEQ Figure \* ARABIC ">
-        <w:r>
-          <w:rPr>
-            <w:noProof/>
-          </w:rPr>
-          <w:t>4</w:t>
-        </w:r>
-      </w:fldSimple>
+      <w:r>
+        <w:fldChar w:fldCharType="begin"/>
+      </w:r>
+      <w:r>
+        <w:instrText xml:space="preserve"> SEQ Figure \* ARABIC </w:instrText>
+      </w:r>
+      <w:r>
+        <w:fldChar w:fldCharType="separate"/>
+      </w:r>
+      <w:r>
+        <w:rPr>
+          <w:noProof/>
+        </w:rPr>
+        <w:t>4</w:t>
+      </w:r>
+      <w:r>
+        <w:rPr>
+          <w:noProof/>
+        </w:rPr>
+        <w:fldChar w:fldCharType="end"/>
+      </w:r>
       <w:r>
         <w:t xml:space="preserve"> : </w:t>
       </w:r>
@@ -5178,14 +5230,27 @@
       <w:r>
         <w:t xml:space="preserve">Figure </w:t>
       </w:r>
-      <w:fldSimple w:instr=" SEQ Figure \* ARABIC ">
-        <w:r>
-          <w:rPr>
-            <w:noProof/>
-          </w:rPr>
-          <w:t>5</w:t>
-        </w:r>
-      </w:fldSimple>
+      <w:r>
+        <w:fldChar w:fldCharType="begin"/>
+      </w:r>
+      <w:r>
+        <w:instrText xml:space="preserve"> SEQ Figure \* ARABIC </w:instrText>
+      </w:r>
+      <w:r>
+        <w:fldChar w:fldCharType="separate"/>
+      </w:r>
+      <w:r>
+        <w:rPr>
+          <w:noProof/>
+        </w:rPr>
+        <w:t>5</w:t>
+      </w:r>
+      <w:r>
+        <w:rPr>
+          <w:noProof/>
+        </w:rPr>
+        <w:fldChar w:fldCharType="end"/>
+      </w:r>
       <w:r>
         <w:t xml:space="preserve"> : </w:t>
       </w:r>
@@ -5247,14 +5312,27 @@
       <w:r>
         <w:t xml:space="preserve">Figure </w:t>
       </w:r>
-      <w:fldSimple w:instr=" SEQ Figure \* ARABIC ">
-        <w:r>
-          <w:rPr>
-            <w:noProof/>
-          </w:rPr>
-          <w:t>6</w:t>
-        </w:r>
-      </w:fldSimple>
+      <w:r>
+        <w:fldChar w:fldCharType="begin"/>
+      </w:r>
+      <w:r>
+        <w:instrText xml:space="preserve"> SEQ Figure \* ARABIC </w:instrText>
+      </w:r>
+      <w:r>
+        <w:fldChar w:fldCharType="separate"/>
+      </w:r>
+      <w:r>
+        <w:rPr>
+          <w:noProof/>
+        </w:rPr>
+        <w:t>6</w:t>
+      </w:r>
+      <w:r>
+        <w:rPr>
+          <w:noProof/>
+        </w:rPr>
+        <w:fldChar w:fldCharType="end"/>
+      </w:r>
       <w:r>
         <w:t xml:space="preserve"> : </w:t>
       </w:r>
@@ -5327,14 +5405,27 @@
       <w:r>
         <w:t xml:space="preserve">Figure </w:t>
       </w:r>
-      <w:fldSimple w:instr=" SEQ Figure \* ARABIC ">
-        <w:r>
-          <w:rPr>
-            <w:noProof/>
-          </w:rPr>
-          <w:t>7</w:t>
-        </w:r>
-      </w:fldSimple>
+      <w:r>
+        <w:fldChar w:fldCharType="begin"/>
+      </w:r>
+      <w:r>
+        <w:instrText xml:space="preserve"> SEQ Figure \* ARABIC </w:instrText>
+      </w:r>
+      <w:r>
+        <w:fldChar w:fldCharType="separate"/>
+      </w:r>
+      <w:r>
+        <w:rPr>
+          <w:noProof/>
+        </w:rPr>
+        <w:t>7</w:t>
+      </w:r>
+      <w:r>
+        <w:rPr>
+          <w:noProof/>
+        </w:rPr>
+        <w:fldChar w:fldCharType="end"/>
+      </w:r>
       <w:r>
         <w:t xml:space="preserve"> : </w:t>
       </w:r>
@@ -5396,14 +5487,27 @@
       <w:r>
         <w:t xml:space="preserve">Figure </w:t>
       </w:r>
-      <w:fldSimple w:instr=" SEQ Figure \* ARABIC ">
-        <w:r>
-          <w:rPr>
-            <w:noProof/>
-          </w:rPr>
-          <w:t>8</w:t>
-        </w:r>
-      </w:fldSimple>
+      <w:r>
+        <w:fldChar w:fldCharType="begin"/>
+      </w:r>
+      <w:r>
+        <w:instrText xml:space="preserve"> SEQ Figure \* ARABIC </w:instrText>
+      </w:r>
+      <w:r>
+        <w:fldChar w:fldCharType="separate"/>
+      </w:r>
+      <w:r>
+        <w:rPr>
+          <w:noProof/>
+        </w:rPr>
+        <w:t>8</w:t>
+      </w:r>
+      <w:r>
+        <w:rPr>
+          <w:noProof/>
+        </w:rPr>
+        <w:fldChar w:fldCharType="end"/>
+      </w:r>
       <w:r>
         <w:t xml:space="preserve"> : </w:t>
       </w:r>
@@ -5496,14 +5600,27 @@
       <w:r>
         <w:t xml:space="preserve">Figure </w:t>
       </w:r>
-      <w:fldSimple w:instr=" SEQ Figure \* ARABIC ">
-        <w:r>
-          <w:rPr>
-            <w:noProof/>
-          </w:rPr>
-          <w:t>9</w:t>
-        </w:r>
-      </w:fldSimple>
+      <w:r>
+        <w:fldChar w:fldCharType="begin"/>
+      </w:r>
+      <w:r>
+        <w:instrText xml:space="preserve"> SEQ Figure \* ARABIC </w:instrText>
+      </w:r>
+      <w:r>
+        <w:fldChar w:fldCharType="separate"/>
+      </w:r>
+      <w:r>
+        <w:rPr>
+          <w:noProof/>
+        </w:rPr>
+        <w:t>9</w:t>
+      </w:r>
+      <w:r>
+        <w:rPr>
+          <w:noProof/>
+        </w:rPr>
+        <w:fldChar w:fldCharType="end"/>
+      </w:r>
       <w:r>
         <w:t xml:space="preserve"> : </w:t>
       </w:r>
@@ -5565,14 +5682,27 @@
       <w:r>
         <w:t xml:space="preserve">Figure </w:t>
       </w:r>
-      <w:fldSimple w:instr=" SEQ Figure \* ARABIC ">
-        <w:r>
-          <w:rPr>
-            <w:noProof/>
-          </w:rPr>
-          <w:t>10</w:t>
-        </w:r>
-      </w:fldSimple>
+      <w:r>
+        <w:fldChar w:fldCharType="begin"/>
+      </w:r>
+      <w:r>
+        <w:instrText xml:space="preserve"> SEQ Figure \* ARABIC </w:instrText>
+      </w:r>
+      <w:r>
+        <w:fldChar w:fldCharType="separate"/>
+      </w:r>
+      <w:r>
+        <w:rPr>
+          <w:noProof/>
+        </w:rPr>
+        <w:t>10</w:t>
+      </w:r>
+      <w:r>
+        <w:rPr>
+          <w:noProof/>
+        </w:rPr>
+        <w:fldChar w:fldCharType="end"/>
+      </w:r>
       <w:r>
         <w:t xml:space="preserve"> : </w:t>
       </w:r>
@@ -5659,14 +5789,27 @@
       <w:r>
         <w:t xml:space="preserve">Figure </w:t>
       </w:r>
-      <w:fldSimple w:instr=" SEQ Figure \* ARABIC ">
-        <w:r>
-          <w:rPr>
-            <w:noProof/>
-          </w:rPr>
-          <w:t>11</w:t>
-        </w:r>
-      </w:fldSimple>
+      <w:r>
+        <w:fldChar w:fldCharType="begin"/>
+      </w:r>
+      <w:r>
+        <w:instrText xml:space="preserve"> SEQ Figure \* ARABIC </w:instrText>
+      </w:r>
+      <w:r>
+        <w:fldChar w:fldCharType="separate"/>
+      </w:r>
+      <w:r>
+        <w:rPr>
+          <w:noProof/>
+        </w:rPr>
+        <w:t>11</w:t>
+      </w:r>
+      <w:r>
+        <w:rPr>
+          <w:noProof/>
+        </w:rPr>
+        <w:fldChar w:fldCharType="end"/>
+      </w:r>
       <w:r>
         <w:t xml:space="preserve"> : </w:t>
       </w:r>
@@ -5728,14 +5871,27 @@
       <w:r>
         <w:t xml:space="preserve">Figure </w:t>
       </w:r>
-      <w:fldSimple w:instr=" SEQ Figure \* ARABIC ">
-        <w:r>
-          <w:rPr>
-            <w:noProof/>
-          </w:rPr>
-          <w:t>12</w:t>
-        </w:r>
-      </w:fldSimple>
+      <w:r>
+        <w:fldChar w:fldCharType="begin"/>
+      </w:r>
+      <w:r>
+        <w:instrText xml:space="preserve"> SEQ Figure \* ARABIC </w:instrText>
+      </w:r>
+      <w:r>
+        <w:fldChar w:fldCharType="separate"/>
+      </w:r>
+      <w:r>
+        <w:rPr>
+          <w:noProof/>
+        </w:rPr>
+        <w:t>12</w:t>
+      </w:r>
+      <w:r>
+        <w:rPr>
+          <w:noProof/>
+        </w:rPr>
+        <w:fldChar w:fldCharType="end"/>
+      </w:r>
       <w:r>
         <w:t xml:space="preserve"> : </w:t>
       </w:r>
@@ -5856,14 +6012,27 @@
       <w:r>
         <w:t xml:space="preserve">Figure </w:t>
       </w:r>
-      <w:fldSimple w:instr=" SEQ Figure \* ARABIC ">
-        <w:r>
-          <w:rPr>
-            <w:noProof/>
-          </w:rPr>
-          <w:t>13</w:t>
-        </w:r>
-      </w:fldSimple>
+      <w:r>
+        <w:fldChar w:fldCharType="begin"/>
+      </w:r>
+      <w:r>
+        <w:instrText xml:space="preserve"> SEQ Figure \* ARABIC </w:instrText>
+      </w:r>
+      <w:r>
+        <w:fldChar w:fldCharType="separate"/>
+      </w:r>
+      <w:r>
+        <w:rPr>
+          <w:noProof/>
+        </w:rPr>
+        <w:t>13</w:t>
+      </w:r>
+      <w:r>
+        <w:rPr>
+          <w:noProof/>
+        </w:rPr>
+        <w:fldChar w:fldCharType="end"/>
+      </w:r>
       <w:r>
         <w:t xml:space="preserve"> : </w:t>
       </w:r>
@@ -5925,14 +6094,27 @@
       <w:r>
         <w:t xml:space="preserve">Figure </w:t>
       </w:r>
-      <w:fldSimple w:instr=" SEQ Figure \* ARABIC ">
-        <w:r>
-          <w:rPr>
-            <w:noProof/>
-          </w:rPr>
-          <w:t>14</w:t>
-        </w:r>
-      </w:fldSimple>
+      <w:r>
+        <w:fldChar w:fldCharType="begin"/>
+      </w:r>
+      <w:r>
+        <w:instrText xml:space="preserve"> SEQ Figure \* ARABIC </w:instrText>
+      </w:r>
+      <w:r>
+        <w:fldChar w:fldCharType="separate"/>
+      </w:r>
+      <w:r>
+        <w:rPr>
+          <w:noProof/>
+        </w:rPr>
+        <w:t>14</w:t>
+      </w:r>
+      <w:r>
+        <w:rPr>
+          <w:noProof/>
+        </w:rPr>
+        <w:fldChar w:fldCharType="end"/>
+      </w:r>
       <w:r>
         <w:t xml:space="preserve"> : </w:t>
       </w:r>
@@ -6018,14 +6200,27 @@
       <w:r>
         <w:t xml:space="preserve">Figure </w:t>
       </w:r>
-      <w:fldSimple w:instr=" SEQ Figure \* ARABIC ">
-        <w:r>
-          <w:rPr>
-            <w:noProof/>
-          </w:rPr>
-          <w:t>15</w:t>
-        </w:r>
-      </w:fldSimple>
+      <w:r>
+        <w:fldChar w:fldCharType="begin"/>
+      </w:r>
+      <w:r>
+        <w:instrText xml:space="preserve"> SEQ Figure \* ARABIC </w:instrText>
+      </w:r>
+      <w:r>
+        <w:fldChar w:fldCharType="separate"/>
+      </w:r>
+      <w:r>
+        <w:rPr>
+          <w:noProof/>
+        </w:rPr>
+        <w:t>15</w:t>
+      </w:r>
+      <w:r>
+        <w:rPr>
+          <w:noProof/>
+        </w:rPr>
+        <w:fldChar w:fldCharType="end"/>
+      </w:r>
       <w:r>
         <w:t xml:space="preserve"> : </w:t>
       </w:r>
@@ -6087,14 +6282,27 @@
       <w:r>
         <w:t xml:space="preserve">Figure </w:t>
       </w:r>
-      <w:fldSimple w:instr=" SEQ Figure \* ARABIC ">
-        <w:r>
-          <w:rPr>
-            <w:noProof/>
-          </w:rPr>
-          <w:t>16</w:t>
-        </w:r>
-      </w:fldSimple>
+      <w:r>
+        <w:fldChar w:fldCharType="begin"/>
+      </w:r>
+      <w:r>
+        <w:instrText xml:space="preserve"> SEQ Figure \* ARABIC </w:instrText>
+      </w:r>
+      <w:r>
+        <w:fldChar w:fldCharType="separate"/>
+      </w:r>
+      <w:r>
+        <w:rPr>
+          <w:noProof/>
+        </w:rPr>
+        <w:t>16</w:t>
+      </w:r>
+      <w:r>
+        <w:rPr>
+          <w:noProof/>
+        </w:rPr>
+        <w:fldChar w:fldCharType="end"/>
+      </w:r>
       <w:r>
         <w:t xml:space="preserve"> : </w:t>
       </w:r>
@@ -6173,14 +6381,27 @@
       <w:r>
         <w:t xml:space="preserve">Figure </w:t>
       </w:r>
-      <w:fldSimple w:instr=" SEQ Figure \* ARABIC ">
-        <w:r>
-          <w:rPr>
-            <w:noProof/>
-          </w:rPr>
-          <w:t>17</w:t>
-        </w:r>
-      </w:fldSimple>
+      <w:r>
+        <w:fldChar w:fldCharType="begin"/>
+      </w:r>
+      <w:r>
+        <w:instrText xml:space="preserve"> SEQ Figure \* ARABIC </w:instrText>
+      </w:r>
+      <w:r>
+        <w:fldChar w:fldCharType="separate"/>
+      </w:r>
+      <w:r>
+        <w:rPr>
+          <w:noProof/>
+        </w:rPr>
+        <w:t>17</w:t>
+      </w:r>
+      <w:r>
+        <w:rPr>
+          <w:noProof/>
+        </w:rPr>
+        <w:fldChar w:fldCharType="end"/>
+      </w:r>
       <w:r>
         <w:t xml:space="preserve"> : </w:t>
       </w:r>
@@ -6242,14 +6463,27 @@
       <w:r>
         <w:t xml:space="preserve">Figure </w:t>
       </w:r>
-      <w:fldSimple w:instr=" SEQ Figure \* ARABIC ">
-        <w:r>
-          <w:rPr>
-            <w:noProof/>
-          </w:rPr>
-          <w:t>18</w:t>
-        </w:r>
-      </w:fldSimple>
+      <w:r>
+        <w:fldChar w:fldCharType="begin"/>
+      </w:r>
+      <w:r>
+        <w:instrText xml:space="preserve"> SEQ Figure \* ARABIC </w:instrText>
+      </w:r>
+      <w:r>
+        <w:fldChar w:fldCharType="separate"/>
+      </w:r>
+      <w:r>
+        <w:rPr>
+          <w:noProof/>
+        </w:rPr>
+        <w:t>18</w:t>
+      </w:r>
+      <w:r>
+        <w:rPr>
+          <w:noProof/>
+        </w:rPr>
+        <w:fldChar w:fldCharType="end"/>
+      </w:r>
       <w:r>
         <w:t xml:space="preserve"> : </w:t>
       </w:r>
@@ -6357,14 +6591,27 @@
       <w:r>
         <w:t xml:space="preserve">Figure </w:t>
       </w:r>
-      <w:fldSimple w:instr=" SEQ Figure \* ARABIC ">
-        <w:r>
-          <w:rPr>
-            <w:noProof/>
-          </w:rPr>
-          <w:t>19</w:t>
-        </w:r>
-      </w:fldSimple>
+      <w:r>
+        <w:fldChar w:fldCharType="begin"/>
+      </w:r>
+      <w:r>
+        <w:instrText xml:space="preserve"> SEQ Figure \* ARABIC </w:instrText>
+      </w:r>
+      <w:r>
+        <w:fldChar w:fldCharType="separate"/>
+      </w:r>
+      <w:r>
+        <w:rPr>
+          <w:noProof/>
+        </w:rPr>
+        <w:t>19</w:t>
+      </w:r>
+      <w:r>
+        <w:rPr>
+          <w:noProof/>
+        </w:rPr>
+        <w:fldChar w:fldCharType="end"/>
+      </w:r>
       <w:r>
         <w:t xml:space="preserve"> : </w:t>
       </w:r>
@@ -6426,14 +6673,27 @@
       <w:r>
         <w:t xml:space="preserve">Figure </w:t>
       </w:r>
-      <w:fldSimple w:instr=" SEQ Figure \* ARABIC ">
-        <w:r>
-          <w:rPr>
-            <w:noProof/>
-          </w:rPr>
-          <w:t>20</w:t>
-        </w:r>
-      </w:fldSimple>
+      <w:r>
+        <w:fldChar w:fldCharType="begin"/>
+      </w:r>
+      <w:r>
+        <w:instrText xml:space="preserve"> SEQ Figure \* ARABIC </w:instrText>
+      </w:r>
+      <w:r>
+        <w:fldChar w:fldCharType="separate"/>
+      </w:r>
+      <w:r>
+        <w:rPr>
+          <w:noProof/>
+        </w:rPr>
+        <w:t>20</w:t>
+      </w:r>
+      <w:r>
+        <w:rPr>
+          <w:noProof/>
+        </w:rPr>
+        <w:fldChar w:fldCharType="end"/>
+      </w:r>
       <w:r>
         <w:t xml:space="preserve"> : </w:t>
       </w:r>
@@ -6519,14 +6779,27 @@
       <w:r>
         <w:t xml:space="preserve">Figure </w:t>
       </w:r>
-      <w:fldSimple w:instr=" SEQ Figure \* ARABIC ">
-        <w:r>
-          <w:rPr>
-            <w:noProof/>
-          </w:rPr>
-          <w:t>21</w:t>
-        </w:r>
-      </w:fldSimple>
+      <w:r>
+        <w:fldChar w:fldCharType="begin"/>
+      </w:r>
+      <w:r>
+        <w:instrText xml:space="preserve"> SEQ Figure \* ARABIC </w:instrText>
+      </w:r>
+      <w:r>
+        <w:fldChar w:fldCharType="separate"/>
+      </w:r>
+      <w:r>
+        <w:rPr>
+          <w:noProof/>
+        </w:rPr>
+        <w:t>21</w:t>
+      </w:r>
+      <w:r>
+        <w:rPr>
+          <w:noProof/>
+        </w:rPr>
+        <w:fldChar w:fldCharType="end"/>
+      </w:r>
       <w:r>
         <w:t xml:space="preserve"> : </w:t>
       </w:r>
@@ -6588,14 +6861,27 @@
       <w:r>
         <w:t xml:space="preserve">Figure </w:t>
       </w:r>
-      <w:fldSimple w:instr=" SEQ Figure \* ARABIC ">
-        <w:r>
-          <w:rPr>
-            <w:noProof/>
-          </w:rPr>
-          <w:t>22</w:t>
-        </w:r>
-      </w:fldSimple>
+      <w:r>
+        <w:fldChar w:fldCharType="begin"/>
+      </w:r>
+      <w:r>
+        <w:instrText xml:space="preserve"> SEQ Figure \* ARABIC </w:instrText>
+      </w:r>
+      <w:r>
+        <w:fldChar w:fldCharType="separate"/>
+      </w:r>
+      <w:r>
+        <w:rPr>
+          <w:noProof/>
+        </w:rPr>
+        <w:t>22</w:t>
+      </w:r>
+      <w:r>
+        <w:rPr>
+          <w:noProof/>
+        </w:rPr>
+        <w:fldChar w:fldCharType="end"/>
+      </w:r>
       <w:r>
         <w:t xml:space="preserve"> : </w:t>
       </w:r>
@@ -6681,14 +6967,27 @@
       <w:r>
         <w:t xml:space="preserve">Figure </w:t>
       </w:r>
-      <w:fldSimple w:instr=" SEQ Figure \* ARABIC ">
-        <w:r>
-          <w:rPr>
-            <w:noProof/>
-          </w:rPr>
-          <w:t>23</w:t>
-        </w:r>
-      </w:fldSimple>
+      <w:r>
+        <w:fldChar w:fldCharType="begin"/>
+      </w:r>
+      <w:r>
+        <w:instrText xml:space="preserve"> SEQ Figure \* ARABIC </w:instrText>
+      </w:r>
+      <w:r>
+        <w:fldChar w:fldCharType="separate"/>
+      </w:r>
+      <w:r>
+        <w:rPr>
+          <w:noProof/>
+        </w:rPr>
+        <w:t>23</w:t>
+      </w:r>
+      <w:r>
+        <w:rPr>
+          <w:noProof/>
+        </w:rPr>
+        <w:fldChar w:fldCharType="end"/>
+      </w:r>
       <w:r>
         <w:t xml:space="preserve"> : </w:t>
       </w:r>
@@ -6750,14 +7049,27 @@
       <w:r>
         <w:t xml:space="preserve">Figure </w:t>
       </w:r>
-      <w:fldSimple w:instr=" SEQ Figure \* ARABIC ">
-        <w:r>
-          <w:rPr>
-            <w:noProof/>
-          </w:rPr>
-          <w:t>24</w:t>
-        </w:r>
-      </w:fldSimple>
+      <w:r>
+        <w:fldChar w:fldCharType="begin"/>
+      </w:r>
+      <w:r>
+        <w:instrText xml:space="preserve"> SEQ Figure \* ARABIC </w:instrText>
+      </w:r>
+      <w:r>
+        <w:fldChar w:fldCharType="separate"/>
+      </w:r>
+      <w:r>
+        <w:rPr>
+          <w:noProof/>
+        </w:rPr>
+        <w:t>24</w:t>
+      </w:r>
+      <w:r>
+        <w:rPr>
+          <w:noProof/>
+        </w:rPr>
+        <w:fldChar w:fldCharType="end"/>
+      </w:r>
       <w:r>
         <w:t xml:space="preserve"> : </w:t>
       </w:r>
@@ -6829,14 +7141,27 @@
       <w:r>
         <w:t xml:space="preserve">Figure </w:t>
       </w:r>
-      <w:fldSimple w:instr=" SEQ Figure \* ARABIC ">
-        <w:r>
-          <w:rPr>
-            <w:noProof/>
-          </w:rPr>
-          <w:t>25</w:t>
-        </w:r>
-      </w:fldSimple>
+      <w:r>
+        <w:fldChar w:fldCharType="begin"/>
+      </w:r>
+      <w:r>
+        <w:instrText xml:space="preserve"> SEQ Figure \* ARABIC </w:instrText>
+      </w:r>
+      <w:r>
+        <w:fldChar w:fldCharType="separate"/>
+      </w:r>
+      <w:r>
+        <w:rPr>
+          <w:noProof/>
+        </w:rPr>
+        <w:t>25</w:t>
+      </w:r>
+      <w:r>
+        <w:rPr>
+          <w:noProof/>
+        </w:rPr>
+        <w:fldChar w:fldCharType="end"/>
+      </w:r>
       <w:r>
         <w:t xml:space="preserve"> : </w:t>
       </w:r>
@@ -6898,14 +7223,27 @@
       <w:r>
         <w:t xml:space="preserve">Figure </w:t>
       </w:r>
-      <w:fldSimple w:instr=" SEQ Figure \* ARABIC ">
-        <w:r>
-          <w:rPr>
-            <w:noProof/>
-          </w:rPr>
-          <w:t>26</w:t>
-        </w:r>
-      </w:fldSimple>
+      <w:r>
+        <w:fldChar w:fldCharType="begin"/>
+      </w:r>
+      <w:r>
+        <w:instrText xml:space="preserve"> SEQ Figure \* ARABIC </w:instrText>
+      </w:r>
+      <w:r>
+        <w:fldChar w:fldCharType="separate"/>
+      </w:r>
+      <w:r>
+        <w:rPr>
+          <w:noProof/>
+        </w:rPr>
+        <w:t>26</w:t>
+      </w:r>
+      <w:r>
+        <w:rPr>
+          <w:noProof/>
+        </w:rPr>
+        <w:fldChar w:fldCharType="end"/>
+      </w:r>
       <w:r>
         <w:t xml:space="preserve"> : </w:t>
       </w:r>
@@ -8698,14 +9036,27 @@
       <w:r>
         <w:t xml:space="preserve">Tableau </w:t>
       </w:r>
-      <w:fldSimple w:instr=" SEQ Tableau \* ARABIC ">
-        <w:r>
-          <w:rPr>
-            <w:noProof/>
-          </w:rPr>
-          <w:t>1</w:t>
-        </w:r>
-      </w:fldSimple>
+      <w:r>
+        <w:fldChar w:fldCharType="begin"/>
+      </w:r>
+      <w:r>
+        <w:instrText xml:space="preserve"> SEQ Tableau \* ARABIC </w:instrText>
+      </w:r>
+      <w:r>
+        <w:fldChar w:fldCharType="separate"/>
+      </w:r>
+      <w:r>
+        <w:rPr>
+          <w:noProof/>
+        </w:rPr>
+        <w:t>1</w:t>
+      </w:r>
+      <w:r>
+        <w:rPr>
+          <w:noProof/>
+        </w:rPr>
+        <w:fldChar w:fldCharType="end"/>
+      </w:r>
       <w:r>
         <w:t xml:space="preserve"> : </w:t>
       </w:r>
@@ -8936,14 +9287,27 @@
       <w:r>
         <w:t xml:space="preserve">Figure </w:t>
       </w:r>
-      <w:fldSimple w:instr=" SEQ Figure \* ARABIC ">
-        <w:r>
-          <w:rPr>
-            <w:noProof/>
-          </w:rPr>
-          <w:t>27</w:t>
-        </w:r>
-      </w:fldSimple>
+      <w:r>
+        <w:fldChar w:fldCharType="begin"/>
+      </w:r>
+      <w:r>
+        <w:instrText xml:space="preserve"> SEQ Figure \* ARABIC </w:instrText>
+      </w:r>
+      <w:r>
+        <w:fldChar w:fldCharType="separate"/>
+      </w:r>
+      <w:r>
+        <w:rPr>
+          <w:noProof/>
+        </w:rPr>
+        <w:t>27</w:t>
+      </w:r>
+      <w:r>
+        <w:rPr>
+          <w:noProof/>
+        </w:rPr>
+        <w:fldChar w:fldCharType="end"/>
+      </w:r>
       <w:r>
         <w:t xml:space="preserve"> : Stories du sprint 1</w:t>
       </w:r>
@@ -9053,14 +9417,27 @@
       <w:r>
         <w:t xml:space="preserve">Figure </w:t>
       </w:r>
-      <w:fldSimple w:instr=" SEQ Figure \* ARABIC ">
-        <w:r>
-          <w:rPr>
-            <w:noProof/>
-          </w:rPr>
-          <w:t>28</w:t>
-        </w:r>
-      </w:fldSimple>
+      <w:r>
+        <w:fldChar w:fldCharType="begin"/>
+      </w:r>
+      <w:r>
+        <w:instrText xml:space="preserve"> SEQ Figure \* ARABIC </w:instrText>
+      </w:r>
+      <w:r>
+        <w:fldChar w:fldCharType="separate"/>
+      </w:r>
+      <w:r>
+        <w:rPr>
+          <w:noProof/>
+        </w:rPr>
+        <w:t>28</w:t>
+      </w:r>
+      <w:r>
+        <w:rPr>
+          <w:noProof/>
+        </w:rPr>
+        <w:fldChar w:fldCharType="end"/>
+      </w:r>
       <w:r>
         <w:t xml:space="preserve"> : Stories du sprint 2</w:t>
       </w:r>
@@ -9186,14 +9563,27 @@
       <w:r>
         <w:t xml:space="preserve">Figure </w:t>
       </w:r>
-      <w:fldSimple w:instr=" SEQ Figure \* ARABIC ">
-        <w:r>
-          <w:rPr>
-            <w:noProof/>
-          </w:rPr>
-          <w:t>29</w:t>
-        </w:r>
-      </w:fldSimple>
+      <w:r>
+        <w:fldChar w:fldCharType="begin"/>
+      </w:r>
+      <w:r>
+        <w:instrText xml:space="preserve"> SEQ Figure \* ARABIC </w:instrText>
+      </w:r>
+      <w:r>
+        <w:fldChar w:fldCharType="separate"/>
+      </w:r>
+      <w:r>
+        <w:rPr>
+          <w:noProof/>
+        </w:rPr>
+        <w:t>29</w:t>
+      </w:r>
+      <w:r>
+        <w:rPr>
+          <w:noProof/>
+        </w:rPr>
+        <w:fldChar w:fldCharType="end"/>
+      </w:r>
       <w:r>
         <w:t xml:space="preserve"> : Stories du sprint </w:t>
       </w:r>
@@ -9591,14 +9981,27 @@
       <w:r>
         <w:t xml:space="preserve">Figure </w:t>
       </w:r>
-      <w:fldSimple w:instr=" SEQ Figure \* ARABIC ">
-        <w:r>
-          <w:rPr>
-            <w:noProof/>
-          </w:rPr>
-          <w:t>30</w:t>
-        </w:r>
-      </w:fldSimple>
+      <w:r>
+        <w:fldChar w:fldCharType="begin"/>
+      </w:r>
+      <w:r>
+        <w:instrText xml:space="preserve"> SEQ Figure \* ARABIC </w:instrText>
+      </w:r>
+      <w:r>
+        <w:fldChar w:fldCharType="separate"/>
+      </w:r>
+      <w:r>
+        <w:rPr>
+          <w:noProof/>
+        </w:rPr>
+        <w:t>30</w:t>
+      </w:r>
+      <w:r>
+        <w:rPr>
+          <w:noProof/>
+        </w:rPr>
+        <w:fldChar w:fldCharType="end"/>
+      </w:r>
       <w:r>
         <w:t xml:space="preserve"> : MLD</w:t>
       </w:r>
@@ -9835,14 +10238,27 @@
                             <w:r>
                               <w:t xml:space="preserve">Figure </w:t>
                             </w:r>
-                            <w:fldSimple w:instr=" SEQ Figure \* ARABIC ">
-                              <w:r>
-                                <w:rPr>
-                                  <w:noProof/>
-                                </w:rPr>
-                                <w:t>31</w:t>
-                              </w:r>
-                            </w:fldSimple>
+                            <w:r>
+                              <w:fldChar w:fldCharType="begin"/>
+                            </w:r>
+                            <w:r>
+                              <w:instrText xml:space="preserve"> SEQ Figure \* ARABIC </w:instrText>
+                            </w:r>
+                            <w:r>
+                              <w:fldChar w:fldCharType="separate"/>
+                            </w:r>
+                            <w:r>
+                              <w:rPr>
+                                <w:noProof/>
+                              </w:rPr>
+                              <w:t>31</w:t>
+                            </w:r>
+                            <w:r>
+                              <w:rPr>
+                                <w:noProof/>
+                              </w:rPr>
+                              <w:fldChar w:fldCharType="end"/>
+                            </w:r>
                             <w:r>
                               <w:t xml:space="preserve"> : Diagramme de classe</w:t>
                             </w:r>
@@ -9881,14 +10297,27 @@
                       <w:r>
                         <w:t xml:space="preserve">Figure </w:t>
                       </w:r>
-                      <w:fldSimple w:instr=" SEQ Figure \* ARABIC ">
-                        <w:r>
-                          <w:rPr>
-                            <w:noProof/>
-                          </w:rPr>
-                          <w:t>31</w:t>
-                        </w:r>
-                      </w:fldSimple>
+                      <w:r>
+                        <w:fldChar w:fldCharType="begin"/>
+                      </w:r>
+                      <w:r>
+                        <w:instrText xml:space="preserve"> SEQ Figure \* ARABIC </w:instrText>
+                      </w:r>
+                      <w:r>
+                        <w:fldChar w:fldCharType="separate"/>
+                      </w:r>
+                      <w:r>
+                        <w:rPr>
+                          <w:noProof/>
+                        </w:rPr>
+                        <w:t>31</w:t>
+                      </w:r>
+                      <w:r>
+                        <w:rPr>
+                          <w:noProof/>
+                        </w:rPr>
+                        <w:fldChar w:fldCharType="end"/>
+                      </w:r>
                       <w:r>
                         <w:t xml:space="preserve"> : Diagramme de classe</w:t>
                       </w:r>
@@ -10073,14 +10502,27 @@
       <w:r>
         <w:t xml:space="preserve">Figure </w:t>
       </w:r>
-      <w:fldSimple w:instr=" SEQ Figure \* ARABIC ">
-        <w:r>
-          <w:rPr>
-            <w:noProof/>
-          </w:rPr>
-          <w:t>32</w:t>
-        </w:r>
-      </w:fldSimple>
+      <w:r>
+        <w:fldChar w:fldCharType="begin"/>
+      </w:r>
+      <w:r>
+        <w:instrText xml:space="preserve"> SEQ Figure \* ARABIC </w:instrText>
+      </w:r>
+      <w:r>
+        <w:fldChar w:fldCharType="separate"/>
+      </w:r>
+      <w:r>
+        <w:rPr>
+          <w:noProof/>
+        </w:rPr>
+        <w:t>32</w:t>
+      </w:r>
+      <w:r>
+        <w:rPr>
+          <w:noProof/>
+        </w:rPr>
+        <w:fldChar w:fldCharType="end"/>
+      </w:r>
       <w:r>
         <w:t xml:space="preserve"> : Diagramme de flux</w:t>
       </w:r>
@@ -10942,10 +11384,9 @@
     </w:p>
     <w:p>
       <w:r>
-        <w:t>Dans le code que j'ai produit, j'ai utilisé des mots de passe écrits en dur, notamment pour la connexion à la base de données et au serveur FTP. Je suis conscient que cette pratique n'est pas recommandée en production en raison des risques de sécurité que cela comporte. Cependant, n'ayant pas encore acquis de connaissances approfondies sur les pratiques de sécurité en développement logiciel, j'ai opté pour cette solution temporaire pour faciliter le développement de l'application. Je suis conscient de l'importance de sécuriser les informations sensibles telles que les mots de passe, et j'ai commencé à rechercher des solutions alternatives plus sécurisées. Parmi les idées explorées figurent le stockage des mots de passe dans des fichiers de configuration externes cryptés ou l'utilisation de services de gestion des secrets.</w:t>
-      </w:r>
-    </w:p>
-    <w:p/>
+        <w:t>Dans le code que j'ai produit, les mots de passe, notamment ceux pour la connexion à la base de données et au serveur FTP, sont en clair et intégrés directement dans le code. Cela signifie que toute personne ayant accès au dépôt GitHub peut voir ces mots de passe. Je suis conscient que cette pratique est inappropriée pour un environnement de production en raison des risques de sécurité. Cependant, n'ayant pas encore acquis des connaissances approfondies sur les meilleures pratiques de sécurité en développement logiciel, j'ai adopté cette solution temporaire pour faciliter le développement de l'application. Je reconnais l'importance de sécuriser les informations sensibles, telles que les mots de passe, et j'ai commencé à explorer des solutions plus sécurisées. Parmi celles-ci, je considère le stockage des mots de passe dans des fichiers de configuration externes cryptés ou l'utilisation de services de gestion des secrets.</w:t>
+      </w:r>
+    </w:p>
     <w:p>
       <w:pPr>
         <w:spacing w:after="160" w:line="259" w:lineRule="auto"/>
@@ -11193,6 +11634,11 @@
       </w:hyperlink>
     </w:p>
     <w:p>
+      <w:pPr>
+        <w:rPr>
+          <w:rStyle w:val="Lienhypertexte"/>
+        </w:rPr>
+      </w:pPr>
       <w:r>
         <w:t xml:space="preserve">Stop </w:t>
       </w:r>
@@ -11210,6 +11656,55 @@
             <w:rStyle w:val="Lienhypertexte"/>
           </w:rPr>
           <w:t>https://stackoverflow.com/questions/15614991/simply-stop-an-async-method</w:t>
+        </w:r>
+      </w:hyperlink>
+    </w:p>
+    <w:p>
+      <w:pPr>
+        <w:rPr>
+          <w:color w:val="0563C1" w:themeColor="hyperlink"/>
+          <w:u w:val="single"/>
+        </w:rPr>
+      </w:pPr>
+      <w:r>
+        <w:rPr>
+          <w:color w:val="0563C1" w:themeColor="hyperlink"/>
+          <w:u w:val="single"/>
+        </w:rPr>
+        <w:t>https://learn.microsoft.com/en-us/dotnet/api/system.threading.cancellationtoken.throwifcancellationrequested?view=net-8.0</w:t>
+      </w:r>
+    </w:p>
+    <w:p>
+      <w:r>
+        <w:t>Lancer l’</w:t>
+      </w:r>
+      <w:proofErr w:type="spellStart"/>
+      <w:r>
+        <w:t>event</w:t>
+      </w:r>
+      <w:proofErr w:type="spellEnd"/>
+      <w:r>
+        <w:t xml:space="preserve"> click avec le code : </w:t>
+      </w:r>
+      <w:hyperlink r:id="rId53" w:history="1">
+        <w:r>
+          <w:rPr>
+            <w:rStyle w:val="Lienhypertexte"/>
+          </w:rPr>
+          <w:t>https://bytes.com/topic/c-sharp/472035-how-programmatically-invoke-click-event-button</w:t>
+        </w:r>
+      </w:hyperlink>
+    </w:p>
+    <w:p>
+      <w:r>
+        <w:t xml:space="preserve">Copier du texte dans le presse-papiers : </w:t>
+      </w:r>
+      <w:hyperlink r:id="rId54" w:history="1">
+        <w:r>
+          <w:rPr>
+            <w:rStyle w:val="Lienhypertexte"/>
+          </w:rPr>
+          <w:t>https://stackoverflow.com/questions/3546016/how-to-copy-data-to-clipboard-in-c-sharp</w:t>
         </w:r>
       </w:hyperlink>
     </w:p>
@@ -11242,9 +11737,9 @@
       <w:bookmarkEnd w:id="52"/>
     </w:p>
     <w:sectPr>
-      <w:headerReference w:type="default" r:id="rId53"/>
-      <w:footerReference w:type="default" r:id="rId54"/>
-      <w:headerReference w:type="first" r:id="rId55"/>
+      <w:headerReference w:type="default" r:id="rId55"/>
+      <w:footerReference w:type="default" r:id="rId56"/>
+      <w:headerReference w:type="first" r:id="rId57"/>
       <w:type w:val="continuous"/>
       <w:pgSz w:w="11906" w:h="16838" w:code="9"/>
       <w:pgMar w:top="1418" w:right="1418" w:bottom="1418" w:left="1418" w:header="720" w:footer="720" w:gutter="0"/>
@@ -11392,7 +11887,7 @@
       <w:rPr>
         <w:noProof/>
       </w:rPr>
-      <w:t>16.05.2024</w:t>
+      <w:t>17.05.2024</w:t>
     </w:r>
     <w:r>
       <w:fldChar w:fldCharType="end"/>

--- a/Documentation/TPI Maikol Correia Da Silva.docx
+++ b/Documentation/TPI Maikol Correia Da Silva.docx
@@ -59,7 +59,7 @@
           <w:noProof/>
         </w:rPr>
         <w:drawing>
-          <wp:anchor distT="0" distB="0" distL="114300" distR="114300" simplePos="0" relativeHeight="251659267" behindDoc="0" locked="0" layoutInCell="1" allowOverlap="1" wp14:anchorId="3117F2FE" wp14:editId="4BACF615">
+          <wp:anchor distT="0" distB="0" distL="114300" distR="114300" simplePos="0" relativeHeight="251658243" behindDoc="0" locked="0" layoutInCell="1" allowOverlap="1" wp14:anchorId="3117F2FE" wp14:editId="4BACF615">
             <wp:simplePos x="0" y="0"/>
             <wp:positionH relativeFrom="margin">
               <wp:align>center</wp:align>
@@ -147,7 +147,7 @@
         <mc:AlternateContent>
           <mc:Choice Requires="wps">
             <w:drawing>
-              <wp:anchor distT="0" distB="0" distL="114300" distR="114300" simplePos="0" relativeHeight="251658241" behindDoc="0" locked="0" layoutInCell="1" allowOverlap="1" wp14:anchorId="4DF7264B" wp14:editId="456B85FA">
+              <wp:anchor distT="0" distB="0" distL="114300" distR="114300" simplePos="0" relativeHeight="251658240" behindDoc="0" locked="0" layoutInCell="1" allowOverlap="1" wp14:anchorId="4DF7264B" wp14:editId="456B85FA">
                 <wp:simplePos x="0" y="0"/>
                 <wp:positionH relativeFrom="margin">
                   <wp:align>center</wp:align>
@@ -273,7 +273,7 @@
                 <v:stroke joinstyle="miter"/>
                 <v:path gradientshapeok="t" o:connecttype="rect"/>
               </v:shapetype>
-              <v:shape id="Zone de texte 4" o:spid="_x0000_s1026" type="#_x0000_t202" style="position:absolute;left:0;text-align:left;margin-left:0;margin-top:.25pt;width:87.25pt;height:42pt;z-index:251658241;visibility:visible;mso-wrap-style:none;mso-width-percent:0;mso-height-percent:0;mso-wrap-distance-left:9pt;mso-wrap-distance-top:0;mso-wrap-distance-right:9pt;mso-wrap-distance-bottom:0;mso-position-horizontal:center;mso-position-horizontal-relative:margin;mso-position-vertical:absolute;mso-position-vertical-relative:text;mso-width-percent:0;mso-height-percent:0;mso-width-relative:page;mso-height-relative:page;v-text-anchor:top" o:gfxdata="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" filled="f" stroked="f">
+              <v:shape id="Zone de texte 4" o:spid="_x0000_s1026" type="#_x0000_t202" style="position:absolute;left:0;text-align:left;margin-left:0;margin-top:.25pt;width:87.25pt;height:42pt;z-index:251658240;visibility:visible;mso-wrap-style:none;mso-width-percent:0;mso-height-percent:0;mso-wrap-distance-left:9pt;mso-wrap-distance-top:0;mso-wrap-distance-right:9pt;mso-wrap-distance-bottom:0;mso-position-horizontal:center;mso-position-horizontal-relative:margin;mso-position-vertical:absolute;mso-position-vertical-relative:text;mso-width-percent:0;mso-height-percent:0;mso-width-relative:page;mso-height-relative:page;v-text-anchor:top" o:gfxdata="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" filled="f" stroked="f">
                 <v:textbox>
                   <w:txbxContent>
                     <w:p>
@@ -365,7 +365,7 @@
           <w:color w:val="FF0000"/>
         </w:rPr>
         <w:drawing>
-          <wp:anchor distT="0" distB="0" distL="114300" distR="114300" simplePos="0" relativeHeight="251658243" behindDoc="0" locked="0" layoutInCell="0" allowOverlap="1" wp14:anchorId="1D84FA5E" wp14:editId="1E36270F">
+          <wp:anchor distT="0" distB="0" distL="114300" distR="114300" simplePos="0" relativeHeight="251658242" behindDoc="0" locked="0" layoutInCell="0" allowOverlap="1" wp14:anchorId="1D84FA5E" wp14:editId="1E36270F">
             <wp:simplePos x="0" y="0"/>
             <wp:positionH relativeFrom="margin">
               <wp:align>center</wp:align>
@@ -463,7 +463,7 @@
         <mc:AlternateContent>
           <mc:Choice Requires="wps">
             <w:drawing>
-              <wp:anchor distT="0" distB="0" distL="114300" distR="114300" simplePos="0" relativeHeight="251658242" behindDoc="0" locked="0" layoutInCell="1" allowOverlap="1" wp14:anchorId="1185A9F0" wp14:editId="0DDAD912">
+              <wp:anchor distT="0" distB="0" distL="114300" distR="114300" simplePos="0" relativeHeight="251658241" behindDoc="0" locked="0" layoutInCell="1" allowOverlap="1" wp14:anchorId="1185A9F0" wp14:editId="0DDAD912">
                 <wp:simplePos x="0" y="0"/>
                 <wp:positionH relativeFrom="column">
                   <wp:posOffset>2082800</wp:posOffset>
@@ -561,7 +561,7 @@
                                 <w:i/>
                                 <w:noProof/>
                               </w:rPr>
-                              <w:t>17.05.2024</w:t>
+                              <w:t>22.05.2024</w:t>
                             </w:r>
                             <w:r>
                               <w:rPr>
@@ -589,7 +589,7 @@
           </mc:Choice>
           <mc:Fallback>
             <w:pict>
-              <v:shape w14:anchorId="1185A9F0" id="Zone de texte 1" o:spid="_x0000_s1027" type="#_x0000_t202" style="position:absolute;left:0;text-align:left;margin-left:164pt;margin-top:2.65pt;width:119.25pt;height:53.55pt;z-index:251658242;visibility:visible;mso-wrap-style:square;mso-width-percent:0;mso-height-percent:0;mso-wrap-distance-left:9pt;mso-wrap-distance-top:0;mso-wrap-distance-right:9pt;mso-wrap-distance-bottom:0;mso-position-horizontal:absolute;mso-position-horizontal-relative:text;mso-position-vertical:absolute;mso-position-vertical-relative:text;mso-width-percent:0;mso-height-percent:0;mso-width-relative:page;mso-height-relative:page;v-text-anchor:top" o:gfxdata="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" filled="f" stroked="f">
+              <v:shape w14:anchorId="1185A9F0" id="Zone de texte 1" o:spid="_x0000_s1027" type="#_x0000_t202" style="position:absolute;left:0;text-align:left;margin-left:164pt;margin-top:2.65pt;width:119.25pt;height:53.55pt;z-index:251658241;visibility:visible;mso-wrap-style:square;mso-width-percent:0;mso-height-percent:0;mso-wrap-distance-left:9pt;mso-wrap-distance-top:0;mso-wrap-distance-right:9pt;mso-wrap-distance-bottom:0;mso-position-horizontal:absolute;mso-position-horizontal-relative:text;mso-position-vertical:absolute;mso-position-vertical-relative:text;mso-width-percent:0;mso-height-percent:0;mso-width-relative:page;mso-height-relative:page;v-text-anchor:top" o:gfxdata="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" filled="f" stroked="f">
                 <v:textbox>
                   <w:txbxContent>
                     <w:p>
@@ -635,7 +635,7 @@
                           <w:i/>
                           <w:noProof/>
                         </w:rPr>
-                        <w:t>17.05.2024</w:t>
+                        <w:t>22.05.2024</w:t>
                       </w:r>
                       <w:r>
                         <w:rPr>
@@ -693,7 +693,7 @@
         </w:rPr>
         <w:fldChar w:fldCharType="separate"/>
       </w:r>
-      <w:hyperlink w:anchor="_Toc165900401" w:history="1">
+      <w:hyperlink w:anchor="_Toc167267363" w:history="1">
         <w:r>
           <w:rPr>
             <w:rStyle w:val="Lienhypertexte"/>
@@ -731,7 +731,7 @@
           <w:rPr>
             <w:webHidden/>
           </w:rPr>
-          <w:instrText xml:space="preserve"> PAGEREF _Toc165900401 \h </w:instrText>
+          <w:instrText xml:space="preserve"> PAGEREF _Toc167267363 \h </w:instrText>
         </w:r>
         <w:r>
           <w:rPr>
@@ -773,7 +773,7 @@
           <w:lang w:eastAsia="fr-CH"/>
         </w:rPr>
       </w:pPr>
-      <w:hyperlink w:anchor="_Toc165900402" w:history="1">
+      <w:hyperlink w:anchor="_Toc167267364" w:history="1">
         <w:r>
           <w:rPr>
             <w:rStyle w:val="Lienhypertexte"/>
@@ -817,7 +817,7 @@
             <w:noProof/>
             <w:webHidden/>
           </w:rPr>
-          <w:instrText xml:space="preserve"> PAGEREF _Toc165900402 \h </w:instrText>
+          <w:instrText xml:space="preserve"> PAGEREF _Toc167267364 \h </w:instrText>
         </w:r>
         <w:r>
           <w:rPr>
@@ -863,7 +863,7 @@
           <w:lang w:eastAsia="fr-CH"/>
         </w:rPr>
       </w:pPr>
-      <w:hyperlink w:anchor="_Toc165900403" w:history="1">
+      <w:hyperlink w:anchor="_Toc167267365" w:history="1">
         <w:r>
           <w:rPr>
             <w:rStyle w:val="Lienhypertexte"/>
@@ -907,7 +907,7 @@
             <w:noProof/>
             <w:webHidden/>
           </w:rPr>
-          <w:instrText xml:space="preserve"> PAGEREF _Toc165900403 \h </w:instrText>
+          <w:instrText xml:space="preserve"> PAGEREF _Toc167267365 \h </w:instrText>
         </w:r>
         <w:r>
           <w:rPr>
@@ -953,7 +953,7 @@
           <w:lang w:eastAsia="fr-CH"/>
         </w:rPr>
       </w:pPr>
-      <w:hyperlink w:anchor="_Toc165900404" w:history="1">
+      <w:hyperlink w:anchor="_Toc167267366" w:history="1">
         <w:r>
           <w:rPr>
             <w:rStyle w:val="Lienhypertexte"/>
@@ -997,7 +997,7 @@
             <w:noProof/>
             <w:webHidden/>
           </w:rPr>
-          <w:instrText xml:space="preserve"> PAGEREF _Toc165900404 \h </w:instrText>
+          <w:instrText xml:space="preserve"> PAGEREF _Toc167267366 \h </w:instrText>
         </w:r>
         <w:r>
           <w:rPr>
@@ -1043,7 +1043,7 @@
           <w:lang w:eastAsia="fr-CH"/>
         </w:rPr>
       </w:pPr>
-      <w:hyperlink w:anchor="_Toc165900405" w:history="1">
+      <w:hyperlink w:anchor="_Toc167267367" w:history="1">
         <w:r>
           <w:rPr>
             <w:rStyle w:val="Lienhypertexte"/>
@@ -1087,7 +1087,7 @@
             <w:noProof/>
             <w:webHidden/>
           </w:rPr>
-          <w:instrText xml:space="preserve"> PAGEREF _Toc165900405 \h </w:instrText>
+          <w:instrText xml:space="preserve"> PAGEREF _Toc167267367 \h </w:instrText>
         </w:r>
         <w:r>
           <w:rPr>
@@ -1128,7 +1128,7 @@
           <w:lang w:eastAsia="fr-CH"/>
         </w:rPr>
       </w:pPr>
-      <w:hyperlink w:anchor="_Toc165900406" w:history="1">
+      <w:hyperlink w:anchor="_Toc167267368" w:history="1">
         <w:r>
           <w:rPr>
             <w:rStyle w:val="Lienhypertexte"/>
@@ -1166,7 +1166,7 @@
           <w:rPr>
             <w:webHidden/>
           </w:rPr>
-          <w:instrText xml:space="preserve"> PAGEREF _Toc165900406 \h </w:instrText>
+          <w:instrText xml:space="preserve"> PAGEREF _Toc167267368 \h </w:instrText>
         </w:r>
         <w:r>
           <w:rPr>
@@ -1208,7 +1208,7 @@
           <w:lang w:eastAsia="fr-CH"/>
         </w:rPr>
       </w:pPr>
-      <w:hyperlink w:anchor="_Toc165900407" w:history="1">
+      <w:hyperlink w:anchor="_Toc167267369" w:history="1">
         <w:r>
           <w:rPr>
             <w:rStyle w:val="Lienhypertexte"/>
@@ -1252,7 +1252,7 @@
             <w:noProof/>
             <w:webHidden/>
           </w:rPr>
-          <w:instrText xml:space="preserve"> PAGEREF _Toc165900407 \h </w:instrText>
+          <w:instrText xml:space="preserve"> PAGEREF _Toc167267369 \h </w:instrText>
         </w:r>
         <w:r>
           <w:rPr>
@@ -1298,7 +1298,7 @@
           <w:lang w:eastAsia="fr-CH"/>
         </w:rPr>
       </w:pPr>
-      <w:hyperlink w:anchor="_Toc165900408" w:history="1">
+      <w:hyperlink w:anchor="_Toc167267370" w:history="1">
         <w:r>
           <w:rPr>
             <w:rStyle w:val="Lienhypertexte"/>
@@ -1342,7 +1342,7 @@
             <w:noProof/>
             <w:webHidden/>
           </w:rPr>
-          <w:instrText xml:space="preserve"> PAGEREF _Toc165900408 \h </w:instrText>
+          <w:instrText xml:space="preserve"> PAGEREF _Toc167267370 \h </w:instrText>
         </w:r>
         <w:r>
           <w:rPr>
@@ -1388,7 +1388,7 @@
           <w:lang w:eastAsia="fr-CH"/>
         </w:rPr>
       </w:pPr>
-      <w:hyperlink w:anchor="_Toc165900409" w:history="1">
+      <w:hyperlink w:anchor="_Toc167267371" w:history="1">
         <w:r>
           <w:rPr>
             <w:rStyle w:val="Lienhypertexte"/>
@@ -1432,7 +1432,7 @@
             <w:noProof/>
             <w:webHidden/>
           </w:rPr>
-          <w:instrText xml:space="preserve"> PAGEREF _Toc165900409 \h </w:instrText>
+          <w:instrText xml:space="preserve"> PAGEREF _Toc167267371 \h </w:instrText>
         </w:r>
         <w:r>
           <w:rPr>
@@ -1478,7 +1478,7 @@
           <w:lang w:eastAsia="fr-CH"/>
         </w:rPr>
       </w:pPr>
-      <w:hyperlink w:anchor="_Toc165900410" w:history="1">
+      <w:hyperlink w:anchor="_Toc167267372" w:history="1">
         <w:r>
           <w:rPr>
             <w:rStyle w:val="Lienhypertexte"/>
@@ -1522,7 +1522,7 @@
             <w:noProof/>
             <w:webHidden/>
           </w:rPr>
-          <w:instrText xml:space="preserve"> PAGEREF _Toc165900410 \h </w:instrText>
+          <w:instrText xml:space="preserve"> PAGEREF _Toc167267372 \h </w:instrText>
         </w:r>
         <w:r>
           <w:rPr>
@@ -1568,7 +1568,7 @@
           <w:lang w:eastAsia="fr-CH"/>
         </w:rPr>
       </w:pPr>
-      <w:hyperlink w:anchor="_Toc165900411" w:history="1">
+      <w:hyperlink w:anchor="_Toc167267373" w:history="1">
         <w:r>
           <w:rPr>
             <w:rStyle w:val="Lienhypertexte"/>
@@ -1612,7 +1612,7 @@
             <w:noProof/>
             <w:webHidden/>
           </w:rPr>
-          <w:instrText xml:space="preserve"> PAGEREF _Toc165900411 \h </w:instrText>
+          <w:instrText xml:space="preserve"> PAGEREF _Toc167267373 \h </w:instrText>
         </w:r>
         <w:r>
           <w:rPr>
@@ -1658,7 +1658,7 @@
           <w:lang w:eastAsia="fr-CH"/>
         </w:rPr>
       </w:pPr>
-      <w:hyperlink w:anchor="_Toc165900412" w:history="1">
+      <w:hyperlink w:anchor="_Toc167267374" w:history="1">
         <w:r>
           <w:rPr>
             <w:rStyle w:val="Lienhypertexte"/>
@@ -1702,7 +1702,7 @@
             <w:noProof/>
             <w:webHidden/>
           </w:rPr>
-          <w:instrText xml:space="preserve"> PAGEREF _Toc165900412 \h </w:instrText>
+          <w:instrText xml:space="preserve"> PAGEREF _Toc167267374 \h </w:instrText>
         </w:r>
         <w:r>
           <w:rPr>
@@ -1748,7 +1748,7 @@
           <w:lang w:eastAsia="fr-CH"/>
         </w:rPr>
       </w:pPr>
-      <w:hyperlink w:anchor="_Toc165900413" w:history="1">
+      <w:hyperlink w:anchor="_Toc167267375" w:history="1">
         <w:r>
           <w:rPr>
             <w:rStyle w:val="Lienhypertexte"/>
@@ -1792,7 +1792,7 @@
             <w:noProof/>
             <w:webHidden/>
           </w:rPr>
-          <w:instrText xml:space="preserve"> PAGEREF _Toc165900413 \h </w:instrText>
+          <w:instrText xml:space="preserve"> PAGEREF _Toc167267375 \h </w:instrText>
         </w:r>
         <w:r>
           <w:rPr>
@@ -1838,7 +1838,7 @@
           <w:lang w:eastAsia="fr-CH"/>
         </w:rPr>
       </w:pPr>
-      <w:hyperlink w:anchor="_Toc165900414" w:history="1">
+      <w:hyperlink w:anchor="_Toc167267376" w:history="1">
         <w:r>
           <w:rPr>
             <w:rStyle w:val="Lienhypertexte"/>
@@ -1882,7 +1882,7 @@
             <w:noProof/>
             <w:webHidden/>
           </w:rPr>
-          <w:instrText xml:space="preserve"> PAGEREF _Toc165900414 \h </w:instrText>
+          <w:instrText xml:space="preserve"> PAGEREF _Toc167267376 \h </w:instrText>
         </w:r>
         <w:r>
           <w:rPr>
@@ -1928,7 +1928,7 @@
           <w:lang w:eastAsia="fr-CH"/>
         </w:rPr>
       </w:pPr>
-      <w:hyperlink w:anchor="_Toc165900415" w:history="1">
+      <w:hyperlink w:anchor="_Toc167267377" w:history="1">
         <w:r>
           <w:rPr>
             <w:rStyle w:val="Lienhypertexte"/>
@@ -1972,7 +1972,7 @@
             <w:noProof/>
             <w:webHidden/>
           </w:rPr>
-          <w:instrText xml:space="preserve"> PAGEREF _Toc165900415 \h </w:instrText>
+          <w:instrText xml:space="preserve"> PAGEREF _Toc167267377 \h </w:instrText>
         </w:r>
         <w:r>
           <w:rPr>
@@ -2018,7 +2018,7 @@
           <w:lang w:eastAsia="fr-CH"/>
         </w:rPr>
       </w:pPr>
-      <w:hyperlink w:anchor="_Toc165900416" w:history="1">
+      <w:hyperlink w:anchor="_Toc167267378" w:history="1">
         <w:r>
           <w:rPr>
             <w:rStyle w:val="Lienhypertexte"/>
@@ -2062,7 +2062,7 @@
             <w:noProof/>
             <w:webHidden/>
           </w:rPr>
-          <w:instrText xml:space="preserve"> PAGEREF _Toc165900416 \h </w:instrText>
+          <w:instrText xml:space="preserve"> PAGEREF _Toc167267378 \h </w:instrText>
         </w:r>
         <w:r>
           <w:rPr>
@@ -2103,7 +2103,7 @@
           <w:lang w:eastAsia="fr-CH"/>
         </w:rPr>
       </w:pPr>
-      <w:hyperlink w:anchor="_Toc165900417" w:history="1">
+      <w:hyperlink w:anchor="_Toc167267379" w:history="1">
         <w:r>
           <w:rPr>
             <w:rStyle w:val="Lienhypertexte"/>
@@ -2141,7 +2141,7 @@
           <w:rPr>
             <w:webHidden/>
           </w:rPr>
-          <w:instrText xml:space="preserve"> PAGEREF _Toc165900417 \h </w:instrText>
+          <w:instrText xml:space="preserve"> PAGEREF _Toc167267379 \h </w:instrText>
         </w:r>
         <w:r>
           <w:rPr>
@@ -2183,7 +2183,7 @@
           <w:lang w:eastAsia="fr-CH"/>
         </w:rPr>
       </w:pPr>
-      <w:hyperlink w:anchor="_Toc165900418" w:history="1">
+      <w:hyperlink w:anchor="_Toc167267380" w:history="1">
         <w:r>
           <w:rPr>
             <w:rStyle w:val="Lienhypertexte"/>
@@ -2227,7 +2227,7 @@
             <w:noProof/>
             <w:webHidden/>
           </w:rPr>
-          <w:instrText xml:space="preserve"> PAGEREF _Toc165900418 \h </w:instrText>
+          <w:instrText xml:space="preserve"> PAGEREF _Toc167267380 \h </w:instrText>
         </w:r>
         <w:r>
           <w:rPr>
@@ -2273,7 +2273,7 @@
           <w:lang w:eastAsia="fr-CH"/>
         </w:rPr>
       </w:pPr>
-      <w:hyperlink w:anchor="_Toc165900419" w:history="1">
+      <w:hyperlink w:anchor="_Toc167267381" w:history="1">
         <w:r>
           <w:rPr>
             <w:rStyle w:val="Lienhypertexte"/>
@@ -2317,7 +2317,7 @@
             <w:noProof/>
             <w:webHidden/>
           </w:rPr>
-          <w:instrText xml:space="preserve"> PAGEREF _Toc165900419 \h </w:instrText>
+          <w:instrText xml:space="preserve"> PAGEREF _Toc167267381 \h </w:instrText>
         </w:r>
         <w:r>
           <w:rPr>
@@ -2363,7 +2363,7 @@
           <w:lang w:eastAsia="fr-CH"/>
         </w:rPr>
       </w:pPr>
-      <w:hyperlink w:anchor="_Toc165900420" w:history="1">
+      <w:hyperlink w:anchor="_Toc167267382" w:history="1">
         <w:r>
           <w:rPr>
             <w:rStyle w:val="Lienhypertexte"/>
@@ -2407,7 +2407,7 @@
             <w:noProof/>
             <w:webHidden/>
           </w:rPr>
-          <w:instrText xml:space="preserve"> PAGEREF _Toc165900420 \h </w:instrText>
+          <w:instrText xml:space="preserve"> PAGEREF _Toc167267382 \h </w:instrText>
         </w:r>
         <w:r>
           <w:rPr>
@@ -2453,7 +2453,7 @@
           <w:lang w:eastAsia="fr-CH"/>
         </w:rPr>
       </w:pPr>
-      <w:hyperlink w:anchor="_Toc165900421" w:history="1">
+      <w:hyperlink w:anchor="_Toc167267383" w:history="1">
         <w:r>
           <w:rPr>
             <w:rStyle w:val="Lienhypertexte"/>
@@ -2497,7 +2497,7 @@
             <w:noProof/>
             <w:webHidden/>
           </w:rPr>
-          <w:instrText xml:space="preserve"> PAGEREF _Toc165900421 \h </w:instrText>
+          <w:instrText xml:space="preserve"> PAGEREF _Toc167267383 \h </w:instrText>
         </w:r>
         <w:r>
           <w:rPr>
@@ -2543,7 +2543,7 @@
           <w:lang w:eastAsia="fr-CH"/>
         </w:rPr>
       </w:pPr>
-      <w:hyperlink w:anchor="_Toc165900422" w:history="1">
+      <w:hyperlink w:anchor="_Toc167267384" w:history="1">
         <w:r>
           <w:rPr>
             <w:rStyle w:val="Lienhypertexte"/>
@@ -2587,7 +2587,7 @@
             <w:noProof/>
             <w:webHidden/>
           </w:rPr>
-          <w:instrText xml:space="preserve"> PAGEREF _Toc165900422 \h </w:instrText>
+          <w:instrText xml:space="preserve"> PAGEREF _Toc167267384 \h </w:instrText>
         </w:r>
         <w:r>
           <w:rPr>
@@ -2628,7 +2628,7 @@
           <w:lang w:eastAsia="fr-CH"/>
         </w:rPr>
       </w:pPr>
-      <w:hyperlink w:anchor="_Toc165900423" w:history="1">
+      <w:hyperlink w:anchor="_Toc167267385" w:history="1">
         <w:r>
           <w:rPr>
             <w:rStyle w:val="Lienhypertexte"/>
@@ -2666,7 +2666,7 @@
           <w:rPr>
             <w:webHidden/>
           </w:rPr>
-          <w:instrText xml:space="preserve"> PAGEREF _Toc165900423 \h </w:instrText>
+          <w:instrText xml:space="preserve"> PAGEREF _Toc167267385 \h </w:instrText>
         </w:r>
         <w:r>
           <w:rPr>
@@ -2708,7 +2708,7 @@
           <w:lang w:eastAsia="fr-CH"/>
         </w:rPr>
       </w:pPr>
-      <w:hyperlink w:anchor="_Toc165900424" w:history="1">
+      <w:hyperlink w:anchor="_Toc167267386" w:history="1">
         <w:r>
           <w:rPr>
             <w:rStyle w:val="Lienhypertexte"/>
@@ -2752,7 +2752,7 @@
             <w:noProof/>
             <w:webHidden/>
           </w:rPr>
-          <w:instrText xml:space="preserve"> PAGEREF _Toc165900424 \h </w:instrText>
+          <w:instrText xml:space="preserve"> PAGEREF _Toc167267386 \h </w:instrText>
         </w:r>
         <w:r>
           <w:rPr>
@@ -2798,7 +2798,7 @@
           <w:lang w:eastAsia="fr-CH"/>
         </w:rPr>
       </w:pPr>
-      <w:hyperlink w:anchor="_Toc165900425" w:history="1">
+      <w:hyperlink w:anchor="_Toc167267387" w:history="1">
         <w:r>
           <w:rPr>
             <w:rStyle w:val="Lienhypertexte"/>
@@ -2842,7 +2842,7 @@
             <w:noProof/>
             <w:webHidden/>
           </w:rPr>
-          <w:instrText xml:space="preserve"> PAGEREF _Toc165900425 \h </w:instrText>
+          <w:instrText xml:space="preserve"> PAGEREF _Toc167267387 \h </w:instrText>
         </w:r>
         <w:r>
           <w:rPr>
@@ -2888,7 +2888,7 @@
           <w:lang w:eastAsia="fr-CH"/>
         </w:rPr>
       </w:pPr>
-      <w:hyperlink w:anchor="_Toc165900426" w:history="1">
+      <w:hyperlink w:anchor="_Toc167267388" w:history="1">
         <w:r>
           <w:rPr>
             <w:rStyle w:val="Lienhypertexte"/>
@@ -2932,7 +2932,7 @@
             <w:noProof/>
             <w:webHidden/>
           </w:rPr>
-          <w:instrText xml:space="preserve"> PAGEREF _Toc165900426 \h </w:instrText>
+          <w:instrText xml:space="preserve"> PAGEREF _Toc167267388 \h </w:instrText>
         </w:r>
         <w:r>
           <w:rPr>
@@ -2978,7 +2978,7 @@
           <w:lang w:eastAsia="fr-CH"/>
         </w:rPr>
       </w:pPr>
-      <w:hyperlink w:anchor="_Toc165900427" w:history="1">
+      <w:hyperlink w:anchor="_Toc167267389" w:history="1">
         <w:r>
           <w:rPr>
             <w:rStyle w:val="Lienhypertexte"/>
@@ -3022,7 +3022,7 @@
             <w:noProof/>
             <w:webHidden/>
           </w:rPr>
-          <w:instrText xml:space="preserve"> PAGEREF _Toc165900427 \h </w:instrText>
+          <w:instrText xml:space="preserve"> PAGEREF _Toc167267389 \h </w:instrText>
         </w:r>
         <w:r>
           <w:rPr>
@@ -3068,7 +3068,7 @@
           <w:lang w:eastAsia="fr-CH"/>
         </w:rPr>
       </w:pPr>
-      <w:hyperlink w:anchor="_Toc165900428" w:history="1">
+      <w:hyperlink w:anchor="_Toc167267390" w:history="1">
         <w:r>
           <w:rPr>
             <w:rStyle w:val="Lienhypertexte"/>
@@ -3112,7 +3112,7 @@
             <w:noProof/>
             <w:webHidden/>
           </w:rPr>
-          <w:instrText xml:space="preserve"> PAGEREF _Toc165900428 \h </w:instrText>
+          <w:instrText xml:space="preserve"> PAGEREF _Toc167267390 \h </w:instrText>
         </w:r>
         <w:r>
           <w:rPr>
@@ -3132,7 +3132,7 @@
             <w:noProof/>
             <w:webHidden/>
           </w:rPr>
-          <w:t>29</w:t>
+          <w:t>30</w:t>
         </w:r>
         <w:r>
           <w:rPr>
@@ -3158,7 +3158,7 @@
           <w:lang w:eastAsia="fr-CH"/>
         </w:rPr>
       </w:pPr>
-      <w:hyperlink w:anchor="_Toc165900429" w:history="1">
+      <w:hyperlink w:anchor="_Toc167267391" w:history="1">
         <w:r>
           <w:rPr>
             <w:rStyle w:val="Lienhypertexte"/>
@@ -3202,7 +3202,7 @@
             <w:noProof/>
             <w:webHidden/>
           </w:rPr>
-          <w:instrText xml:space="preserve"> PAGEREF _Toc165900429 \h </w:instrText>
+          <w:instrText xml:space="preserve"> PAGEREF _Toc167267391 \h </w:instrText>
         </w:r>
         <w:r>
           <w:rPr>
@@ -3222,7 +3222,7 @@
             <w:noProof/>
             <w:webHidden/>
           </w:rPr>
-          <w:t>29</w:t>
+          <w:t>31</w:t>
         </w:r>
         <w:r>
           <w:rPr>
@@ -3248,7 +3248,7 @@
           <w:lang w:eastAsia="fr-CH"/>
         </w:rPr>
       </w:pPr>
-      <w:hyperlink w:anchor="_Toc165900430" w:history="1">
+      <w:hyperlink w:anchor="_Toc167267392" w:history="1">
         <w:r>
           <w:rPr>
             <w:rStyle w:val="Lienhypertexte"/>
@@ -3292,7 +3292,7 @@
             <w:noProof/>
             <w:webHidden/>
           </w:rPr>
-          <w:instrText xml:space="preserve"> PAGEREF _Toc165900430 \h </w:instrText>
+          <w:instrText xml:space="preserve"> PAGEREF _Toc167267392 \h </w:instrText>
         </w:r>
         <w:r>
           <w:rPr>
@@ -3312,7 +3312,7 @@
             <w:noProof/>
             <w:webHidden/>
           </w:rPr>
-          <w:t>29</w:t>
+          <w:t>34</w:t>
         </w:r>
         <w:r>
           <w:rPr>
@@ -3338,7 +3338,7 @@
           <w:lang w:eastAsia="fr-CH"/>
         </w:rPr>
       </w:pPr>
-      <w:hyperlink w:anchor="_Toc165900431" w:history="1">
+      <w:hyperlink w:anchor="_Toc167267393" w:history="1">
         <w:r>
           <w:rPr>
             <w:rStyle w:val="Lienhypertexte"/>
@@ -3382,7 +3382,7 @@
             <w:noProof/>
             <w:webHidden/>
           </w:rPr>
-          <w:instrText xml:space="preserve"> PAGEREF _Toc165900431 \h </w:instrText>
+          <w:instrText xml:space="preserve"> PAGEREF _Toc167267393 \h </w:instrText>
         </w:r>
         <w:r>
           <w:rPr>
@@ -3402,7 +3402,7 @@
             <w:noProof/>
             <w:webHidden/>
           </w:rPr>
-          <w:t>29</w:t>
+          <w:t>34</w:t>
         </w:r>
         <w:r>
           <w:rPr>
@@ -3423,7 +3423,7 @@
           <w:lang w:eastAsia="fr-CH"/>
         </w:rPr>
       </w:pPr>
-      <w:hyperlink w:anchor="_Toc165900432" w:history="1">
+      <w:hyperlink w:anchor="_Toc167267394" w:history="1">
         <w:r>
           <w:rPr>
             <w:rStyle w:val="Lienhypertexte"/>
@@ -3461,7 +3461,7 @@
           <w:rPr>
             <w:webHidden/>
           </w:rPr>
-          <w:instrText xml:space="preserve"> PAGEREF _Toc165900432 \h </w:instrText>
+          <w:instrText xml:space="preserve"> PAGEREF _Toc167267394 \h </w:instrText>
         </w:r>
         <w:r>
           <w:rPr>
@@ -3478,7 +3478,7 @@
           <w:rPr>
             <w:webHidden/>
           </w:rPr>
-          <w:t>29</w:t>
+          <w:t>34</w:t>
         </w:r>
         <w:r>
           <w:rPr>
@@ -3498,7 +3498,7 @@
           <w:lang w:eastAsia="fr-CH"/>
         </w:rPr>
       </w:pPr>
-      <w:hyperlink w:anchor="_Toc165900433" w:history="1">
+      <w:hyperlink w:anchor="_Toc167267395" w:history="1">
         <w:r>
           <w:rPr>
             <w:rStyle w:val="Lienhypertexte"/>
@@ -3536,7 +3536,7 @@
           <w:rPr>
             <w:webHidden/>
           </w:rPr>
-          <w:instrText xml:space="preserve"> PAGEREF _Toc165900433 \h </w:instrText>
+          <w:instrText xml:space="preserve"> PAGEREF _Toc167267395 \h </w:instrText>
         </w:r>
         <w:r>
           <w:rPr>
@@ -3553,7 +3553,7 @@
           <w:rPr>
             <w:webHidden/>
           </w:rPr>
-          <w:t>29</w:t>
+          <w:t>34</w:t>
         </w:r>
         <w:r>
           <w:rPr>
@@ -3578,7 +3578,7 @@
           <w:lang w:eastAsia="fr-CH"/>
         </w:rPr>
       </w:pPr>
-      <w:hyperlink w:anchor="_Toc165900434" w:history="1">
+      <w:hyperlink w:anchor="_Toc167267396" w:history="1">
         <w:r>
           <w:rPr>
             <w:rStyle w:val="Lienhypertexte"/>
@@ -3622,7 +3622,7 @@
             <w:noProof/>
             <w:webHidden/>
           </w:rPr>
-          <w:instrText xml:space="preserve"> PAGEREF _Toc165900434 \h </w:instrText>
+          <w:instrText xml:space="preserve"> PAGEREF _Toc167267396 \h </w:instrText>
         </w:r>
         <w:r>
           <w:rPr>
@@ -3642,7 +3642,7 @@
             <w:noProof/>
             <w:webHidden/>
           </w:rPr>
-          <w:t>29</w:t>
+          <w:t>34</w:t>
         </w:r>
         <w:r>
           <w:rPr>
@@ -3668,7 +3668,7 @@
           <w:lang w:eastAsia="fr-CH"/>
         </w:rPr>
       </w:pPr>
-      <w:hyperlink w:anchor="_Toc165900435" w:history="1">
+      <w:hyperlink w:anchor="_Toc167267397" w:history="1">
         <w:r>
           <w:rPr>
             <w:rStyle w:val="Lienhypertexte"/>
@@ -3712,7 +3712,7 @@
             <w:noProof/>
             <w:webHidden/>
           </w:rPr>
-          <w:instrText xml:space="preserve"> PAGEREF _Toc165900435 \h </w:instrText>
+          <w:instrText xml:space="preserve"> PAGEREF _Toc167267397 \h </w:instrText>
         </w:r>
         <w:r>
           <w:rPr>
@@ -3732,7 +3732,7 @@
             <w:noProof/>
             <w:webHidden/>
           </w:rPr>
-          <w:t>29</w:t>
+          <w:t>34</w:t>
         </w:r>
         <w:r>
           <w:rPr>
@@ -3758,11 +3758,10 @@
           <w:lang w:eastAsia="fr-CH"/>
         </w:rPr>
       </w:pPr>
-      <w:hyperlink w:anchor="_Toc165900436" w:history="1">
+      <w:hyperlink w:anchor="_Toc167267398" w:history="1">
         <w:r>
           <w:rPr>
             <w:rStyle w:val="Lienhypertexte"/>
-            <w:i/>
             <w:noProof/>
           </w:rPr>
           <w:t>6.3</w:t>
@@ -3803,7 +3802,7 @@
             <w:noProof/>
             <w:webHidden/>
           </w:rPr>
-          <w:instrText xml:space="preserve"> PAGEREF _Toc165900436 \h </w:instrText>
+          <w:instrText xml:space="preserve"> PAGEREF _Toc167267398 \h </w:instrText>
         </w:r>
         <w:r>
           <w:rPr>
@@ -3823,7 +3822,7 @@
             <w:noProof/>
             <w:webHidden/>
           </w:rPr>
-          <w:t>29</w:t>
+          <w:t>34</w:t>
         </w:r>
         <w:r>
           <w:rPr>
@@ -3849,7 +3848,7 @@
           <w:lang w:eastAsia="fr-CH"/>
         </w:rPr>
       </w:pPr>
-      <w:hyperlink w:anchor="_Toc165900437" w:history="1">
+      <w:hyperlink w:anchor="_Toc167267399" w:history="1">
         <w:r>
           <w:rPr>
             <w:rStyle w:val="Lienhypertexte"/>
@@ -3893,7 +3892,7 @@
             <w:noProof/>
             <w:webHidden/>
           </w:rPr>
-          <w:instrText xml:space="preserve"> PAGEREF _Toc165900437 \h </w:instrText>
+          <w:instrText xml:space="preserve"> PAGEREF _Toc167267399 \h </w:instrText>
         </w:r>
         <w:r>
           <w:rPr>
@@ -3913,7 +3912,7 @@
             <w:noProof/>
             <w:webHidden/>
           </w:rPr>
-          <w:t>30</w:t>
+          <w:t>35</w:t>
         </w:r>
         <w:r>
           <w:rPr>
@@ -3932,7 +3931,7 @@
           <w:tab w:val="right" w:leader="dot" w:pos="9060"/>
         </w:tabs>
       </w:pPr>
-      <w:hyperlink w:anchor="_Toc165900438" w:history="1">
+      <w:hyperlink w:anchor="_Toc167267400" w:history="1">
         <w:r>
           <w:rPr>
             <w:rStyle w:val="Lienhypertexte"/>
@@ -3976,7 +3975,7 @@
             <w:noProof/>
             <w:webHidden/>
           </w:rPr>
-          <w:instrText xml:space="preserve"> PAGEREF _Toc165900438 \h </w:instrText>
+          <w:instrText xml:space="preserve"> PAGEREF _Toc167267400 \h </w:instrText>
         </w:r>
         <w:r>
           <w:rPr>
@@ -3996,7 +3995,7 @@
             <w:noProof/>
             <w:webHidden/>
           </w:rPr>
-          <w:t>30</w:t>
+          <w:t>35</w:t>
         </w:r>
         <w:r>
           <w:rPr>
@@ -4018,7 +4017,7 @@
       <w:pPr>
         <w:pStyle w:val="Titre1"/>
       </w:pPr>
-      <w:bookmarkStart w:id="0" w:name="_Toc165900401"/>
+      <w:bookmarkStart w:id="0" w:name="_Toc167267363"/>
       <w:r>
         <w:lastRenderedPageBreak/>
         <w:t>Introduction</w:t>
@@ -4029,7 +4028,7 @@
       <w:pPr>
         <w:pStyle w:val="Titre2"/>
       </w:pPr>
-      <w:bookmarkStart w:id="1" w:name="_Toc165900402"/>
+      <w:bookmarkStart w:id="1" w:name="_Toc167267364"/>
       <w:r>
         <w:t>Cadre</w:t>
       </w:r>
@@ -4092,7 +4091,7 @@
       <w:pPr>
         <w:pStyle w:val="Titre2"/>
       </w:pPr>
-      <w:bookmarkStart w:id="2" w:name="_Toc165900403"/>
+      <w:bookmarkStart w:id="2" w:name="_Toc167267365"/>
       <w:r>
         <w:t>Organisation</w:t>
       </w:r>
@@ -4349,7 +4348,7 @@
       <w:pPr>
         <w:pStyle w:val="Titre2"/>
       </w:pPr>
-      <w:bookmarkStart w:id="3" w:name="_Toc165900404"/>
+      <w:bookmarkStart w:id="3" w:name="_Toc167267366"/>
       <w:r>
         <w:t>Objectifs</w:t>
       </w:r>
@@ -4608,7 +4607,7 @@
       <w:pPr>
         <w:pStyle w:val="Titre2"/>
       </w:pPr>
-      <w:bookmarkStart w:id="4" w:name="_Toc165900405"/>
+      <w:bookmarkStart w:id="4" w:name="_Toc167267367"/>
       <w:r>
         <w:lastRenderedPageBreak/>
         <w:t>Planification initiale</w:t>
@@ -4641,7 +4640,7 @@
         <w:t>0</w:t>
       </w:r>
       <w:r>
-        <w:t>0 et se terminera le</w:t>
+        <w:t>0 et se termine le</w:t>
       </w:r>
       <w:r>
         <w:t xml:space="preserve"> 29 ma</w:t>
@@ -4825,7 +4824,7 @@
       <w:pPr>
         <w:pStyle w:val="Titre1"/>
       </w:pPr>
-      <w:bookmarkStart w:id="5" w:name="_Toc165900406"/>
+      <w:bookmarkStart w:id="5" w:name="_Toc167267368"/>
       <w:r>
         <w:lastRenderedPageBreak/>
         <w:t>Analyse</w:t>
@@ -4838,7 +4837,7 @@
       </w:pPr>
       <w:bookmarkStart w:id="6" w:name="_Toc25553307"/>
       <w:bookmarkStart w:id="7" w:name="_Toc71691011"/>
-      <w:bookmarkStart w:id="8" w:name="_Toc165900407"/>
+      <w:bookmarkStart w:id="8" w:name="_Toc167267369"/>
       <w:r>
         <w:t>Cahier des charges</w:t>
       </w:r>
@@ -4853,7 +4852,7 @@
       <w:pPr>
         <w:pStyle w:val="Titre3"/>
       </w:pPr>
-      <w:bookmarkStart w:id="9" w:name="_Toc165900408"/>
+      <w:bookmarkStart w:id="9" w:name="_Toc167267370"/>
       <w:r>
         <w:t>MCD</w:t>
       </w:r>
@@ -4990,7 +4989,7 @@
       <w:pPr>
         <w:pStyle w:val="Titre3"/>
       </w:pPr>
-      <w:bookmarkStart w:id="10" w:name="_Toc165900409"/>
+      <w:bookmarkStart w:id="10" w:name="_Toc167267371"/>
       <w:r>
         <w:lastRenderedPageBreak/>
         <w:t>Maquettes</w:t>
@@ -7275,7 +7274,7 @@
       <w:pPr>
         <w:pStyle w:val="Titre3"/>
       </w:pPr>
-      <w:bookmarkStart w:id="11" w:name="_Toc165900410"/>
+      <w:bookmarkStart w:id="11" w:name="_Toc167267372"/>
       <w:r>
         <w:lastRenderedPageBreak/>
         <w:t>Use Cases et</w:t>
@@ -7291,14 +7290,14 @@
     <w:tbl>
       <w:tblPr>
         <w:tblStyle w:val="TableauListe4-Accentuation6"/>
-        <w:tblW w:w="0" w:type="auto"/>
+        <w:tblW w:w="9209" w:type="dxa"/>
         <w:tblLook w:val="04A0" w:firstRow="1" w:lastRow="0" w:firstColumn="1" w:lastColumn="0" w:noHBand="0" w:noVBand="1"/>
       </w:tblPr>
       <w:tblGrid>
         <w:gridCol w:w="1838"/>
-        <w:gridCol w:w="2041"/>
-        <w:gridCol w:w="2218"/>
-        <w:gridCol w:w="2963"/>
+        <w:gridCol w:w="1843"/>
+        <w:gridCol w:w="2268"/>
+        <w:gridCol w:w="3260"/>
       </w:tblGrid>
       <w:tr>
         <w:trPr>
@@ -7326,7 +7325,7 @@
         </w:tc>
         <w:tc>
           <w:tcPr>
-            <w:tcW w:w="2041" w:type="dxa"/>
+            <w:tcW w:w="1843" w:type="dxa"/>
             <w:hideMark/>
           </w:tcPr>
           <w:p>
@@ -7346,7 +7345,7 @@
         </w:tc>
         <w:tc>
           <w:tcPr>
-            <w:tcW w:w="0" w:type="auto"/>
+            <w:tcW w:w="2268" w:type="dxa"/>
             <w:hideMark/>
           </w:tcPr>
           <w:p>
@@ -7366,7 +7365,7 @@
         </w:tc>
         <w:tc>
           <w:tcPr>
-            <w:tcW w:w="0" w:type="auto"/>
+            <w:tcW w:w="3260" w:type="dxa"/>
             <w:hideMark/>
           </w:tcPr>
           <w:p>
@@ -7409,7 +7408,7 @@
         </w:tc>
         <w:tc>
           <w:tcPr>
-            <w:tcW w:w="2041" w:type="dxa"/>
+            <w:tcW w:w="1843" w:type="dxa"/>
             <w:hideMark/>
           </w:tcPr>
           <w:p>
@@ -7427,7 +7426,7 @@
         </w:tc>
         <w:tc>
           <w:tcPr>
-            <w:tcW w:w="0" w:type="auto"/>
+            <w:tcW w:w="2268" w:type="dxa"/>
             <w:hideMark/>
           </w:tcPr>
           <w:p>
@@ -7445,7 +7444,7 @@
         </w:tc>
         <w:tc>
           <w:tcPr>
-            <w:tcW w:w="0" w:type="auto"/>
+            <w:tcW w:w="3260" w:type="dxa"/>
             <w:hideMark/>
           </w:tcPr>
           <w:p>
@@ -7509,7 +7508,7 @@
         </w:tc>
         <w:tc>
           <w:tcPr>
-            <w:tcW w:w="2041" w:type="dxa"/>
+            <w:tcW w:w="1843" w:type="dxa"/>
           </w:tcPr>
           <w:p>
             <w:pPr>
@@ -7525,7 +7524,7 @@
         </w:tc>
         <w:tc>
           <w:tcPr>
-            <w:tcW w:w="0" w:type="auto"/>
+            <w:tcW w:w="2268" w:type="dxa"/>
             <w:hideMark/>
           </w:tcPr>
           <w:p>
@@ -7543,7 +7542,7 @@
         </w:tc>
         <w:tc>
           <w:tcPr>
-            <w:tcW w:w="0" w:type="auto"/>
+            <w:tcW w:w="3260" w:type="dxa"/>
             <w:hideMark/>
           </w:tcPr>
           <w:p>
@@ -7590,7 +7589,7 @@
         </w:tc>
         <w:tc>
           <w:tcPr>
-            <w:tcW w:w="2041" w:type="dxa"/>
+            <w:tcW w:w="1843" w:type="dxa"/>
             <w:hideMark/>
           </w:tcPr>
           <w:p>
@@ -7610,7 +7609,7 @@
         </w:tc>
         <w:tc>
           <w:tcPr>
-            <w:tcW w:w="0" w:type="auto"/>
+            <w:tcW w:w="2268" w:type="dxa"/>
             <w:hideMark/>
           </w:tcPr>
           <w:p>
@@ -7628,7 +7627,7 @@
         </w:tc>
         <w:tc>
           <w:tcPr>
-            <w:tcW w:w="0" w:type="auto"/>
+            <w:tcW w:w="3260" w:type="dxa"/>
             <w:hideMark/>
           </w:tcPr>
           <w:p>
@@ -7677,7 +7676,7 @@
         </w:tc>
         <w:tc>
           <w:tcPr>
-            <w:tcW w:w="2041" w:type="dxa"/>
+            <w:tcW w:w="1843" w:type="dxa"/>
           </w:tcPr>
           <w:p>
             <w:pPr>
@@ -7691,7 +7690,7 @@
         </w:tc>
         <w:tc>
           <w:tcPr>
-            <w:tcW w:w="0" w:type="auto"/>
+            <w:tcW w:w="2268" w:type="dxa"/>
             <w:hideMark/>
           </w:tcPr>
           <w:p>
@@ -7709,7 +7708,7 @@
         </w:tc>
         <w:tc>
           <w:tcPr>
-            <w:tcW w:w="0" w:type="auto"/>
+            <w:tcW w:w="3260" w:type="dxa"/>
             <w:hideMark/>
           </w:tcPr>
           <w:p>
@@ -7756,7 +7755,7 @@
         </w:tc>
         <w:tc>
           <w:tcPr>
-            <w:tcW w:w="2041" w:type="dxa"/>
+            <w:tcW w:w="1843" w:type="dxa"/>
             <w:hideMark/>
           </w:tcPr>
           <w:p>
@@ -7776,7 +7775,7 @@
         </w:tc>
         <w:tc>
           <w:tcPr>
-            <w:tcW w:w="0" w:type="auto"/>
+            <w:tcW w:w="2268" w:type="dxa"/>
             <w:hideMark/>
           </w:tcPr>
           <w:p>
@@ -7794,7 +7793,7 @@
         </w:tc>
         <w:tc>
           <w:tcPr>
-            <w:tcW w:w="0" w:type="auto"/>
+            <w:tcW w:w="3260" w:type="dxa"/>
             <w:hideMark/>
           </w:tcPr>
           <w:p>
@@ -7840,7 +7839,7 @@
         </w:tc>
         <w:tc>
           <w:tcPr>
-            <w:tcW w:w="2041" w:type="dxa"/>
+            <w:tcW w:w="1843" w:type="dxa"/>
           </w:tcPr>
           <w:p>
             <w:pPr>
@@ -7854,7 +7853,7 @@
         </w:tc>
         <w:tc>
           <w:tcPr>
-            <w:tcW w:w="0" w:type="auto"/>
+            <w:tcW w:w="2268" w:type="dxa"/>
             <w:hideMark/>
           </w:tcPr>
           <w:p>
@@ -7872,7 +7871,7 @@
         </w:tc>
         <w:tc>
           <w:tcPr>
-            <w:tcW w:w="0" w:type="auto"/>
+            <w:tcW w:w="3260" w:type="dxa"/>
             <w:hideMark/>
           </w:tcPr>
           <w:p>
@@ -7919,7 +7918,7 @@
         </w:tc>
         <w:tc>
           <w:tcPr>
-            <w:tcW w:w="2041" w:type="dxa"/>
+            <w:tcW w:w="1843" w:type="dxa"/>
             <w:hideMark/>
           </w:tcPr>
           <w:p>
@@ -7939,7 +7938,7 @@
         </w:tc>
         <w:tc>
           <w:tcPr>
-            <w:tcW w:w="0" w:type="auto"/>
+            <w:tcW w:w="2268" w:type="dxa"/>
             <w:hideMark/>
           </w:tcPr>
           <w:p>
@@ -7957,7 +7956,7 @@
         </w:tc>
         <w:tc>
           <w:tcPr>
-            <w:tcW w:w="0" w:type="auto"/>
+            <w:tcW w:w="3260" w:type="dxa"/>
             <w:hideMark/>
           </w:tcPr>
           <w:p>
@@ -8006,7 +8005,7 @@
         </w:tc>
         <w:tc>
           <w:tcPr>
-            <w:tcW w:w="2041" w:type="dxa"/>
+            <w:tcW w:w="1843" w:type="dxa"/>
           </w:tcPr>
           <w:p>
             <w:pPr>
@@ -8020,7 +8019,7 @@
         </w:tc>
         <w:tc>
           <w:tcPr>
-            <w:tcW w:w="0" w:type="auto"/>
+            <w:tcW w:w="2268" w:type="dxa"/>
             <w:hideMark/>
           </w:tcPr>
           <w:p>
@@ -8038,7 +8037,7 @@
         </w:tc>
         <w:tc>
           <w:tcPr>
-            <w:tcW w:w="0" w:type="auto"/>
+            <w:tcW w:w="3260" w:type="dxa"/>
             <w:hideMark/>
           </w:tcPr>
           <w:p>
@@ -8085,7 +8084,7 @@
         </w:tc>
         <w:tc>
           <w:tcPr>
-            <w:tcW w:w="2041" w:type="dxa"/>
+            <w:tcW w:w="1843" w:type="dxa"/>
           </w:tcPr>
           <w:p>
             <w:pPr>
@@ -8102,7 +8101,7 @@
         </w:tc>
         <w:tc>
           <w:tcPr>
-            <w:tcW w:w="0" w:type="auto"/>
+            <w:tcW w:w="2268" w:type="dxa"/>
           </w:tcPr>
           <w:p>
             <w:pPr>
@@ -8122,7 +8121,7 @@
         </w:tc>
         <w:tc>
           <w:tcPr>
-            <w:tcW w:w="0" w:type="auto"/>
+            <w:tcW w:w="3260" w:type="dxa"/>
           </w:tcPr>
           <w:p>
             <w:pPr>
@@ -8173,7 +8172,7 @@
         </w:tc>
         <w:tc>
           <w:tcPr>
-            <w:tcW w:w="2041" w:type="dxa"/>
+            <w:tcW w:w="1843" w:type="dxa"/>
           </w:tcPr>
           <w:p>
             <w:pPr>
@@ -8187,7 +8186,7 @@
         </w:tc>
         <w:tc>
           <w:tcPr>
-            <w:tcW w:w="0" w:type="auto"/>
+            <w:tcW w:w="2268" w:type="dxa"/>
             <w:hideMark/>
           </w:tcPr>
           <w:p>
@@ -8208,7 +8207,7 @@
         </w:tc>
         <w:tc>
           <w:tcPr>
-            <w:tcW w:w="0" w:type="auto"/>
+            <w:tcW w:w="3260" w:type="dxa"/>
             <w:hideMark/>
           </w:tcPr>
           <w:p>
@@ -8252,7 +8251,6 @@
               </w:rPr>
             </w:pPr>
             <w:r>
-              <w:lastRenderedPageBreak/>
               <w:t>Mettre une annonce en favori</w:t>
             </w:r>
             <w:r>
@@ -8262,7 +8260,7 @@
         </w:tc>
         <w:tc>
           <w:tcPr>
-            <w:tcW w:w="2041" w:type="dxa"/>
+            <w:tcW w:w="1843" w:type="dxa"/>
             <w:hideMark/>
           </w:tcPr>
           <w:p>
@@ -8288,7 +8286,7 @@
         </w:tc>
         <w:tc>
           <w:tcPr>
-            <w:tcW w:w="0" w:type="auto"/>
+            <w:tcW w:w="2268" w:type="dxa"/>
             <w:hideMark/>
           </w:tcPr>
           <w:p>
@@ -8306,7 +8304,7 @@
         </w:tc>
         <w:tc>
           <w:tcPr>
-            <w:tcW w:w="0" w:type="auto"/>
+            <w:tcW w:w="3260" w:type="dxa"/>
             <w:hideMark/>
           </w:tcPr>
           <w:p>
@@ -8318,19 +8316,7 @@
               </w:rPr>
             </w:pPr>
             <w:r>
-              <w:t>L</w:t>
-            </w:r>
-            <w:r>
-              <w:t>'annonce</w:t>
-            </w:r>
-            <w:r>
-              <w:t xml:space="preserve"> est ajoutée</w:t>
-            </w:r>
-            <w:r>
-              <w:t xml:space="preserve"> aux favoris de l'utilisateur et un message de succès</w:t>
-            </w:r>
-            <w:r>
-              <w:t xml:space="preserve"> s’affiche</w:t>
+              <w:t>L'annonce est ajoutée aux favoris de l'utilisateur</w:t>
             </w:r>
           </w:p>
         </w:tc>
@@ -8352,7 +8338,7 @@
         </w:tc>
         <w:tc>
           <w:tcPr>
-            <w:tcW w:w="2041" w:type="dxa"/>
+            <w:tcW w:w="1843" w:type="dxa"/>
           </w:tcPr>
           <w:p>
             <w:pPr>
@@ -8366,7 +8352,7 @@
         </w:tc>
         <w:tc>
           <w:tcPr>
-            <w:tcW w:w="0" w:type="auto"/>
+            <w:tcW w:w="2268" w:type="dxa"/>
             <w:hideMark/>
           </w:tcPr>
           <w:p>
@@ -8384,7 +8370,7 @@
         </w:tc>
         <w:tc>
           <w:tcPr>
-            <w:tcW w:w="0" w:type="auto"/>
+            <w:tcW w:w="3260" w:type="dxa"/>
           </w:tcPr>
           <w:p>
             <w:pPr>
@@ -8395,10 +8381,7 @@
               </w:rPr>
             </w:pPr>
             <w:r>
-              <w:t>L’utilisateur est redirigé</w:t>
-            </w:r>
-            <w:r>
-              <w:t xml:space="preserve"> vers la page de connexion</w:t>
+              <w:t>Aucune étoile est affichée</w:t>
             </w:r>
           </w:p>
         </w:tc>
@@ -8426,7 +8409,7 @@
         </w:tc>
         <w:tc>
           <w:tcPr>
-            <w:tcW w:w="2041" w:type="dxa"/>
+            <w:tcW w:w="1843" w:type="dxa"/>
           </w:tcPr>
           <w:p>
             <w:pPr>
@@ -8437,25 +8420,13 @@
               </w:rPr>
             </w:pPr>
             <w:r>
-              <w:t xml:space="preserve">Cliquer sur le bouton </w:t>
-            </w:r>
-            <w:r>
-              <w:t>« F</w:t>
-            </w:r>
-            <w:r>
-              <w:t>avori</w:t>
-            </w:r>
-            <w:r>
-              <w:t>s »</w:t>
-            </w:r>
-            <w:r>
-              <w:t xml:space="preserve"> dans le menu</w:t>
-            </w:r>
-          </w:p>
-        </w:tc>
-        <w:tc>
-          <w:tcPr>
-            <w:tcW w:w="0" w:type="auto"/>
+              <w:t>Cliquer sur le bouton « Favoris » dans le menu</w:t>
+            </w:r>
+          </w:p>
+        </w:tc>
+        <w:tc>
+          <w:tcPr>
+            <w:tcW w:w="2268" w:type="dxa"/>
           </w:tcPr>
           <w:p>
             <w:pPr>
@@ -8466,13 +8437,13 @@
               </w:rPr>
             </w:pPr>
             <w:r>
-              <w:t>L'utilisateur est connecté</w:t>
-            </w:r>
-          </w:p>
-        </w:tc>
-        <w:tc>
-          <w:tcPr>
-            <w:tcW w:w="0" w:type="auto"/>
+              <w:t>L'utilisateur a des annonces en favoris</w:t>
+            </w:r>
+          </w:p>
+        </w:tc>
+        <w:tc>
+          <w:tcPr>
+            <w:tcW w:w="3260" w:type="dxa"/>
           </w:tcPr>
           <w:p>
             <w:pPr>
@@ -8483,13 +8454,7 @@
               </w:rPr>
             </w:pPr>
             <w:r>
-              <w:t>L</w:t>
-            </w:r>
-            <w:r>
-              <w:t>a liste des annonces favorites de l'utilisateur</w:t>
-            </w:r>
-            <w:r>
-              <w:t xml:space="preserve"> s’affiche</w:t>
+              <w:t>La liste des annonces favorites de l'utilisateur s’affiche</w:t>
             </w:r>
           </w:p>
         </w:tc>
@@ -8511,7 +8476,7 @@
         </w:tc>
         <w:tc>
           <w:tcPr>
-            <w:tcW w:w="2041" w:type="dxa"/>
+            <w:tcW w:w="1843" w:type="dxa"/>
           </w:tcPr>
           <w:p>
             <w:pPr>
@@ -8527,7 +8492,7 @@
         </w:tc>
         <w:tc>
           <w:tcPr>
-            <w:tcW w:w="0" w:type="auto"/>
+            <w:tcW w:w="2268" w:type="dxa"/>
           </w:tcPr>
           <w:p>
             <w:pPr>
@@ -8538,13 +8503,13 @@
               </w:rPr>
             </w:pPr>
             <w:r>
-              <w:t>L'utilisateur n'est pas connecté</w:t>
-            </w:r>
-          </w:p>
-        </w:tc>
-        <w:tc>
-          <w:tcPr>
-            <w:tcW w:w="0" w:type="auto"/>
+              <w:t>L'utilisateur n'a pas d'annonces en favoris</w:t>
+            </w:r>
+          </w:p>
+        </w:tc>
+        <w:tc>
+          <w:tcPr>
+            <w:tcW w:w="3260" w:type="dxa"/>
           </w:tcPr>
           <w:p>
             <w:pPr>
@@ -8555,10 +8520,7 @@
               </w:rPr>
             </w:pPr>
             <w:r>
-              <w:t>L’utilisateur est redirigé</w:t>
-            </w:r>
-            <w:r>
-              <w:t xml:space="preserve"> vers la page de connexion</w:t>
+              <w:t>Un message d'erreur indiquant qu'il n'y a pas d'annonces favorites s’affiche</w:t>
             </w:r>
           </w:p>
         </w:tc>
@@ -8580,16 +8542,13 @@
               </w:rPr>
             </w:pPr>
             <w:r>
-              <w:t xml:space="preserve">Consulter </w:t>
-            </w:r>
-            <w:r>
-              <w:t>ses ventes</w:t>
-            </w:r>
-          </w:p>
-        </w:tc>
-        <w:tc>
-          <w:tcPr>
-            <w:tcW w:w="2041" w:type="dxa"/>
+              <w:t>Consulter ses ventes</w:t>
+            </w:r>
+          </w:p>
+        </w:tc>
+        <w:tc>
+          <w:tcPr>
+            <w:tcW w:w="1843" w:type="dxa"/>
           </w:tcPr>
           <w:p>
             <w:pPr>
@@ -8606,7 +8565,7 @@
         </w:tc>
         <w:tc>
           <w:tcPr>
-            <w:tcW w:w="0" w:type="auto"/>
+            <w:tcW w:w="2268" w:type="dxa"/>
           </w:tcPr>
           <w:p>
             <w:pPr>
@@ -8617,13 +8576,13 @@
               </w:rPr>
             </w:pPr>
             <w:r>
-              <w:t>L'utilisateur est connecté</w:t>
-            </w:r>
-          </w:p>
-        </w:tc>
-        <w:tc>
-          <w:tcPr>
-            <w:tcW w:w="0" w:type="auto"/>
+              <w:t>L'utilisateur a des annonces mises en vente</w:t>
+            </w:r>
+          </w:p>
+        </w:tc>
+        <w:tc>
+          <w:tcPr>
+            <w:tcW w:w="3260" w:type="dxa"/>
           </w:tcPr>
           <w:p>
             <w:pPr>
@@ -8635,13 +8594,7 @@
               </w:rPr>
             </w:pPr>
             <w:r>
-              <w:t>La</w:t>
-            </w:r>
-            <w:r>
-              <w:t xml:space="preserve"> liste des annonces mises en vente par l'utilisateur</w:t>
-            </w:r>
-            <w:r>
-              <w:t xml:space="preserve"> s’affiche</w:t>
+              <w:t>La liste des annonces mises en vente par l'utilisateur s’affiche</w:t>
             </w:r>
           </w:p>
         </w:tc>
@@ -8663,7 +8616,7 @@
         </w:tc>
         <w:tc>
           <w:tcPr>
-            <w:tcW w:w="2041" w:type="dxa"/>
+            <w:tcW w:w="1843" w:type="dxa"/>
           </w:tcPr>
           <w:p>
             <w:pPr>
@@ -8677,7 +8630,7 @@
         </w:tc>
         <w:tc>
           <w:tcPr>
-            <w:tcW w:w="0" w:type="auto"/>
+            <w:tcW w:w="2268" w:type="dxa"/>
           </w:tcPr>
           <w:p>
             <w:pPr>
@@ -8688,13 +8641,13 @@
               </w:rPr>
             </w:pPr>
             <w:r>
-              <w:t>L'utilisateur n'est pas connecté</w:t>
-            </w:r>
-          </w:p>
-        </w:tc>
-        <w:tc>
-          <w:tcPr>
-            <w:tcW w:w="0" w:type="auto"/>
+              <w:t>L'utilisateur n'a pas d'annonces mises en vente</w:t>
+            </w:r>
+          </w:p>
+        </w:tc>
+        <w:tc>
+          <w:tcPr>
+            <w:tcW w:w="3260" w:type="dxa"/>
           </w:tcPr>
           <w:p>
             <w:pPr>
@@ -8706,10 +8659,7 @@
               </w:rPr>
             </w:pPr>
             <w:r>
-              <w:t>L’utilisateur est redirigé</w:t>
-            </w:r>
-            <w:r>
-              <w:t xml:space="preserve"> vers la page de connexion</w:t>
+              <w:t>Un message d'erreur indiquant qu'il n'y a pas d'annonces mises en vente s’affiche</w:t>
             </w:r>
           </w:p>
         </w:tc>
@@ -8731,16 +8681,13 @@
               </w:rPr>
             </w:pPr>
             <w:r>
-              <w:t xml:space="preserve">Consulter </w:t>
-            </w:r>
-            <w:r>
-              <w:t>ses achats</w:t>
-            </w:r>
-          </w:p>
-        </w:tc>
-        <w:tc>
-          <w:tcPr>
-            <w:tcW w:w="2041" w:type="dxa"/>
+              <w:t>Consulter ses achats</w:t>
+            </w:r>
+          </w:p>
+        </w:tc>
+        <w:tc>
+          <w:tcPr>
+            <w:tcW w:w="1843" w:type="dxa"/>
           </w:tcPr>
           <w:p>
             <w:pPr>
@@ -8751,19 +8698,13 @@
               </w:rPr>
             </w:pPr>
             <w:r>
-              <w:t xml:space="preserve">Cliquer sur le bouton </w:t>
-            </w:r>
-            <w:r>
-              <w:t>« Mes achats »</w:t>
-            </w:r>
-            <w:r>
-              <w:t xml:space="preserve"> dans le menu</w:t>
-            </w:r>
-          </w:p>
-        </w:tc>
-        <w:tc>
-          <w:tcPr>
-            <w:tcW w:w="0" w:type="auto"/>
+              <w:t>Cliquer sur le bouton « Mes achats » dans le menu</w:t>
+            </w:r>
+          </w:p>
+        </w:tc>
+        <w:tc>
+          <w:tcPr>
+            <w:tcW w:w="2268" w:type="dxa"/>
           </w:tcPr>
           <w:p>
             <w:pPr>
@@ -8774,13 +8715,13 @@
               </w:rPr>
             </w:pPr>
             <w:r>
-              <w:t>L'utilisateur est connecté</w:t>
-            </w:r>
-          </w:p>
-        </w:tc>
-        <w:tc>
-          <w:tcPr>
-            <w:tcW w:w="0" w:type="auto"/>
+              <w:t>L'utilisateur a des annonces achetées</w:t>
+            </w:r>
+          </w:p>
+        </w:tc>
+        <w:tc>
+          <w:tcPr>
+            <w:tcW w:w="3260" w:type="dxa"/>
           </w:tcPr>
           <w:p>
             <w:pPr>
@@ -8792,13 +8733,7 @@
               </w:rPr>
             </w:pPr>
             <w:r>
-              <w:t>La</w:t>
-            </w:r>
-            <w:r>
-              <w:t xml:space="preserve"> liste des annonces achetées par l'utilisateur</w:t>
-            </w:r>
-            <w:r>
-              <w:t xml:space="preserve"> s’affiche</w:t>
+              <w:t>La liste des annonces achetées par l'utilisateur s’affiche</w:t>
             </w:r>
           </w:p>
         </w:tc>
@@ -8820,7 +8755,7 @@
         </w:tc>
         <w:tc>
           <w:tcPr>
-            <w:tcW w:w="2041" w:type="dxa"/>
+            <w:tcW w:w="1843" w:type="dxa"/>
           </w:tcPr>
           <w:p>
             <w:pPr>
@@ -8834,7 +8769,7 @@
         </w:tc>
         <w:tc>
           <w:tcPr>
-            <w:tcW w:w="0" w:type="auto"/>
+            <w:tcW w:w="2268" w:type="dxa"/>
           </w:tcPr>
           <w:p>
             <w:pPr>
@@ -8845,13 +8780,13 @@
               </w:rPr>
             </w:pPr>
             <w:r>
-              <w:t>L'utilisateur n'est pas connecté</w:t>
-            </w:r>
-          </w:p>
-        </w:tc>
-        <w:tc>
-          <w:tcPr>
-            <w:tcW w:w="0" w:type="auto"/>
+              <w:t>L'utilisateur n'a pas d'annonces achetées</w:t>
+            </w:r>
+          </w:p>
+        </w:tc>
+        <w:tc>
+          <w:tcPr>
+            <w:tcW w:w="3260" w:type="dxa"/>
           </w:tcPr>
           <w:p>
             <w:pPr>
@@ -8863,10 +8798,7 @@
               </w:rPr>
             </w:pPr>
             <w:r>
-              <w:t>L’utilisateur est redirigé</w:t>
-            </w:r>
-            <w:r>
-              <w:t xml:space="preserve"> vers la page de connexion</w:t>
+              <w:t>Un message d'erreur indiquant qu'il n'y a pas d'annonces achetées s’affiche</w:t>
             </w:r>
           </w:p>
         </w:tc>
@@ -8894,7 +8826,7 @@
         </w:tc>
         <w:tc>
           <w:tcPr>
-            <w:tcW w:w="2041" w:type="dxa"/>
+            <w:tcW w:w="1843" w:type="dxa"/>
           </w:tcPr>
           <w:p>
             <w:pPr>
@@ -8911,7 +8843,7 @@
         </w:tc>
         <w:tc>
           <w:tcPr>
-            <w:tcW w:w="0" w:type="auto"/>
+            <w:tcW w:w="2268" w:type="dxa"/>
           </w:tcPr>
           <w:p>
             <w:pPr>
@@ -8925,7 +8857,7 @@
         </w:tc>
         <w:tc>
           <w:tcPr>
-            <w:tcW w:w="0" w:type="auto"/>
+            <w:tcW w:w="3260" w:type="dxa"/>
           </w:tcPr>
           <w:p>
             <w:pPr>
@@ -8971,7 +8903,7 @@
         </w:tc>
         <w:tc>
           <w:tcPr>
-            <w:tcW w:w="2041" w:type="dxa"/>
+            <w:tcW w:w="1843" w:type="dxa"/>
           </w:tcPr>
           <w:p>
             <w:pPr>
@@ -8988,7 +8920,7 @@
         </w:tc>
         <w:tc>
           <w:tcPr>
-            <w:tcW w:w="0" w:type="auto"/>
+            <w:tcW w:w="2268" w:type="dxa"/>
           </w:tcPr>
           <w:p>
             <w:pPr>
@@ -9002,7 +8934,7 @@
         </w:tc>
         <w:tc>
           <w:tcPr>
-            <w:tcW w:w="0" w:type="auto"/>
+            <w:tcW w:w="3260" w:type="dxa"/>
           </w:tcPr>
           <w:p>
             <w:pPr>
@@ -9069,7 +9001,7 @@
         <w:pStyle w:val="Titre2"/>
       </w:pPr>
       <w:bookmarkStart w:id="12" w:name="_Toc71691012"/>
-      <w:bookmarkStart w:id="13" w:name="_Toc165900411"/>
+      <w:bookmarkStart w:id="13" w:name="_Toc167267373"/>
       <w:r>
         <w:t>Stratégie de test</w:t>
       </w:r>
@@ -9163,7 +9095,7 @@
       <w:pPr>
         <w:pStyle w:val="Titre2"/>
       </w:pPr>
-      <w:bookmarkStart w:id="14" w:name="_Toc165900412"/>
+      <w:bookmarkStart w:id="14" w:name="_Toc167267374"/>
       <w:r>
         <w:lastRenderedPageBreak/>
         <w:t>Planification</w:t>
@@ -9174,7 +9106,7 @@
       <w:pPr>
         <w:pStyle w:val="Titre3"/>
       </w:pPr>
-      <w:bookmarkStart w:id="15" w:name="_Toc165900413"/>
+      <w:bookmarkStart w:id="15" w:name="_Toc167267375"/>
       <w:r>
         <w:t>Sprint 1</w:t>
       </w:r>
@@ -9316,7 +9248,7 @@
       <w:pPr>
         <w:pStyle w:val="Titre3"/>
       </w:pPr>
-      <w:bookmarkStart w:id="16" w:name="_Toc165900414"/>
+      <w:bookmarkStart w:id="16" w:name="_Toc167267376"/>
       <w:r>
         <w:t>Sprint 2</w:t>
       </w:r>
@@ -9455,7 +9387,7 @@
       <w:pPr>
         <w:pStyle w:val="Titre3"/>
       </w:pPr>
-      <w:bookmarkStart w:id="17" w:name="_Toc165900415"/>
+      <w:bookmarkStart w:id="17" w:name="_Toc167267377"/>
       <w:r>
         <w:lastRenderedPageBreak/>
         <w:t>Sprint 3</w:t>
@@ -9595,7 +9527,7 @@
       <w:pPr>
         <w:pStyle w:val="Titre3"/>
       </w:pPr>
-      <w:bookmarkStart w:id="18" w:name="_Toc165900416"/>
+      <w:bookmarkStart w:id="18" w:name="_Toc167267378"/>
       <w:r>
         <w:t>Sprint 4</w:t>
       </w:r>
@@ -9648,6 +9580,83 @@
       </w:r>
       <w:r>
         <w:t>fini le développement de la partie administration et donc de l’application ainsi que la documentation du projet.</w:t>
+      </w:r>
+    </w:p>
+    <w:p>
+      <w:pPr>
+        <w:keepNext/>
+      </w:pPr>
+      <w:r>
+        <w:rPr>
+          <w:noProof/>
+        </w:rPr>
+        <w:drawing>
+          <wp:inline distT="0" distB="0" distL="0" distR="0" wp14:anchorId="13EB9EB6" wp14:editId="38B52BD1">
+            <wp:extent cx="5759450" cy="1297940"/>
+            <wp:effectExtent l="0" t="0" r="0" b="0"/>
+            <wp:docPr id="16" name="Image 16"/>
+            <wp:cNvGraphicFramePr>
+              <a:graphicFrameLocks xmlns:a="http://schemas.openxmlformats.org/drawingml/2006/main" noChangeAspect="1"/>
+            </wp:cNvGraphicFramePr>
+            <a:graphic xmlns:a="http://schemas.openxmlformats.org/drawingml/2006/main">
+              <a:graphicData uri="http://schemas.openxmlformats.org/drawingml/2006/picture">
+                <pic:pic xmlns:pic="http://schemas.openxmlformats.org/drawingml/2006/picture">
+                  <pic:nvPicPr>
+                    <pic:cNvPr id="1" name=""/>
+                    <pic:cNvPicPr/>
+                  </pic:nvPicPr>
+                  <pic:blipFill>
+                    <a:blip r:embed="rId43"/>
+                    <a:stretch>
+                      <a:fillRect/>
+                    </a:stretch>
+                  </pic:blipFill>
+                  <pic:spPr>
+                    <a:xfrm>
+                      <a:off x="0" y="0"/>
+                      <a:ext cx="5759450" cy="1297940"/>
+                    </a:xfrm>
+                    <a:prstGeom prst="rect">
+                      <a:avLst/>
+                    </a:prstGeom>
+                  </pic:spPr>
+                </pic:pic>
+              </a:graphicData>
+            </a:graphic>
+          </wp:inline>
+        </w:drawing>
+      </w:r>
+    </w:p>
+    <w:p>
+      <w:pPr>
+        <w:pStyle w:val="Lgende"/>
+      </w:pPr>
+      <w:r>
+        <w:t xml:space="preserve">Figure </w:t>
+      </w:r>
+      <w:r>
+        <w:fldChar w:fldCharType="begin"/>
+      </w:r>
+      <w:r>
+        <w:instrText xml:space="preserve"> SEQ Figure \* ARABIC </w:instrText>
+      </w:r>
+      <w:r>
+        <w:fldChar w:fldCharType="separate"/>
+      </w:r>
+      <w:r>
+        <w:rPr>
+          <w:noProof/>
+        </w:rPr>
+        <w:t>30</w:t>
+      </w:r>
+      <w:r>
+        <w:rPr>
+          <w:noProof/>
+        </w:rPr>
+        <w:fldChar w:fldCharType="end"/>
+      </w:r>
+      <w:r>
+        <w:t xml:space="preserve"> : Stories du sprint 4</w:t>
       </w:r>
     </w:p>
     <w:p>
@@ -9666,7 +9675,7 @@
       <w:pPr>
         <w:pStyle w:val="Titre1"/>
       </w:pPr>
-      <w:bookmarkStart w:id="19" w:name="_Toc165900417"/>
+      <w:bookmarkStart w:id="19" w:name="_Toc167267379"/>
       <w:r>
         <w:lastRenderedPageBreak/>
         <w:t>Conception</w:t>
@@ -9677,7 +9686,7 @@
       <w:pPr>
         <w:pStyle w:val="Titre2"/>
       </w:pPr>
-      <w:bookmarkStart w:id="20" w:name="_Toc165900418"/>
+      <w:bookmarkStart w:id="20" w:name="_Toc167267380"/>
       <w:r>
         <w:t>Logiciels</w:t>
       </w:r>
@@ -9771,7 +9780,7 @@
       <w:pPr>
         <w:pStyle w:val="Titre2"/>
       </w:pPr>
-      <w:bookmarkStart w:id="21" w:name="_Toc165900419"/>
+      <w:bookmarkStart w:id="21" w:name="_Toc167267381"/>
       <w:r>
         <w:t>Choix technique</w:t>
       </w:r>
@@ -9907,14 +9916,14 @@
       <w:pPr>
         <w:pStyle w:val="Titre2"/>
       </w:pPr>
-      <w:bookmarkStart w:id="22" w:name="_Toc165900420"/>
+      <w:bookmarkStart w:id="22" w:name="_Toc167267382"/>
       <w:r>
         <w:rPr>
           <w:noProof/>
         </w:rPr>
         <w:lastRenderedPageBreak/>
         <w:drawing>
-          <wp:anchor distT="0" distB="0" distL="114300" distR="114300" simplePos="0" relativeHeight="251660291" behindDoc="0" locked="0" layoutInCell="1" allowOverlap="1" wp14:anchorId="02473A9E" wp14:editId="685D2A22">
+          <wp:anchor distT="0" distB="0" distL="114300" distR="114300" simplePos="0" relativeHeight="251658244" behindDoc="0" locked="0" layoutInCell="1" allowOverlap="1" wp14:anchorId="02473A9E" wp14:editId="685D2A22">
             <wp:simplePos x="0" y="0"/>
             <wp:positionH relativeFrom="margin">
               <wp:posOffset>364490</wp:posOffset>
@@ -9937,7 +9946,7 @@
                     <pic:cNvPicPr/>
                   </pic:nvPicPr>
                   <pic:blipFill>
-                    <a:blip r:embed="rId43">
+                    <a:blip r:embed="rId44">
                       <a:extLst>
                         <a:ext uri="{28A0092B-C50C-407E-A947-70E740481C1C}">
                           <a14:useLocalDpi xmlns:a14="http://schemas.microsoft.com/office/drawing/2010/main" val="0"/>
@@ -9994,7 +10003,7 @@
         <w:rPr>
           <w:noProof/>
         </w:rPr>
-        <w:t>30</w:t>
+        <w:t>31</w:t>
       </w:r>
       <w:r>
         <w:rPr>
@@ -10180,7 +10189,7 @@
       <w:pPr>
         <w:pStyle w:val="Titre2"/>
       </w:pPr>
-      <w:bookmarkStart w:id="23" w:name="_Toc165900421"/>
+      <w:bookmarkStart w:id="23" w:name="_Toc167267383"/>
       <w:r>
         <w:rPr>
           <w:noProof/>
@@ -10189,7 +10198,7 @@
         <mc:AlternateContent>
           <mc:Choice Requires="wps">
             <w:drawing>
-              <wp:anchor distT="0" distB="0" distL="114300" distR="114300" simplePos="0" relativeHeight="251664387" behindDoc="0" locked="0" layoutInCell="1" allowOverlap="1" wp14:anchorId="13DA1BAA" wp14:editId="1D021D4F">
+              <wp:anchor distT="0" distB="0" distL="114300" distR="114300" simplePos="0" relativeHeight="251658247" behindDoc="0" locked="0" layoutInCell="1" allowOverlap="1" wp14:anchorId="13DA1BAA" wp14:editId="1D021D4F">
                 <wp:simplePos x="0" y="0"/>
                 <wp:positionH relativeFrom="margin">
                   <wp:align>center</wp:align>
@@ -10251,7 +10260,7 @@
                               <w:rPr>
                                 <w:noProof/>
                               </w:rPr>
-                              <w:t>31</w:t>
+                              <w:t>32</w:t>
                             </w:r>
                             <w:r>
                               <w:rPr>
@@ -10279,7 +10288,7 @@
           </mc:Choice>
           <mc:Fallback>
             <w:pict>
-              <v:shape w14:anchorId="13DA1BAA" id="Zone de texte 12" o:spid="_x0000_s1028" type="#_x0000_t202" style="position:absolute;left:0;text-align:left;margin-left:0;margin-top:537.4pt;width:403.4pt;height:.05pt;z-index:251664387;visibility:visible;mso-wrap-style:square;mso-wrap-distance-left:9pt;mso-wrap-distance-top:0;mso-wrap-distance-right:9pt;mso-wrap-distance-bottom:0;mso-position-horizontal:center;mso-position-horizontal-relative:margin;mso-position-vertical:absolute;mso-position-vertical-relative:text;v-text-anchor:top" o:gfxdata="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" stroked="f">
+              <v:shape w14:anchorId="13DA1BAA" id="Zone de texte 12" o:spid="_x0000_s1028" type="#_x0000_t202" style="position:absolute;left:0;text-align:left;margin-left:0;margin-top:537.4pt;width:403.4pt;height:.05pt;z-index:251658247;visibility:visible;mso-wrap-style:square;mso-wrap-distance-left:9pt;mso-wrap-distance-top:0;mso-wrap-distance-right:9pt;mso-wrap-distance-bottom:0;mso-position-horizontal:center;mso-position-horizontal-relative:margin;mso-position-vertical:absolute;mso-position-vertical-relative:text;v-text-anchor:top" o:gfxdata="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" stroked="f">
                 <v:textbox style="mso-fit-shape-to-text:t" inset="0,0,0,0">
                   <w:txbxContent>
                     <w:p>
@@ -10310,7 +10319,7 @@
                         <w:rPr>
                           <w:noProof/>
                         </w:rPr>
-                        <w:t>31</w:t>
+                        <w:t>32</w:t>
                       </w:r>
                       <w:r>
                         <w:rPr>
@@ -10335,7 +10344,7 @@
           <w:noProof/>
         </w:rPr>
         <w:drawing>
-          <wp:anchor distT="0" distB="0" distL="114300" distR="114300" simplePos="0" relativeHeight="251661315" behindDoc="0" locked="0" layoutInCell="1" allowOverlap="1" wp14:anchorId="317B1EFB" wp14:editId="34163D0F">
+          <wp:anchor distT="0" distB="0" distL="114300" distR="114300" simplePos="0" relativeHeight="251658245" behindDoc="0" locked="0" layoutInCell="1" allowOverlap="1" wp14:anchorId="317B1EFB" wp14:editId="34163D0F">
             <wp:simplePos x="0" y="0"/>
             <wp:positionH relativeFrom="margin">
               <wp:align>center</wp:align>
@@ -10358,7 +10367,7 @@
                     <pic:cNvPicPr/>
                   </pic:nvPicPr>
                   <pic:blipFill>
-                    <a:blip r:embed="rId44">
+                    <a:blip r:embed="rId45">
                       <a:extLst>
                         <a:ext uri="{28A0092B-C50C-407E-A947-70E740481C1C}">
                           <a14:useLocalDpi xmlns:a14="http://schemas.microsoft.com/office/drawing/2010/main" val="0"/>
@@ -10424,14 +10433,14 @@
       <w:pPr>
         <w:pStyle w:val="Titre2"/>
       </w:pPr>
-      <w:bookmarkStart w:id="24" w:name="_Toc165900422"/>
+      <w:bookmarkStart w:id="24" w:name="_Toc167267384"/>
       <w:r>
         <w:rPr>
           <w:noProof/>
         </w:rPr>
         <w:lastRenderedPageBreak/>
         <w:drawing>
-          <wp:anchor distT="0" distB="0" distL="114300" distR="114300" simplePos="0" relativeHeight="251662339" behindDoc="0" locked="0" layoutInCell="1" allowOverlap="1" wp14:anchorId="65ADAB97" wp14:editId="72CF98F8">
+          <wp:anchor distT="0" distB="0" distL="114300" distR="114300" simplePos="0" relativeHeight="251658246" behindDoc="0" locked="0" layoutInCell="1" allowOverlap="1" wp14:anchorId="65ADAB97" wp14:editId="72CF98F8">
             <wp:simplePos x="0" y="0"/>
             <wp:positionH relativeFrom="margin">
               <wp:align>center</wp:align>
@@ -10454,7 +10463,7 @@
                     <pic:cNvPicPr/>
                   </pic:nvPicPr>
                   <pic:blipFill>
-                    <a:blip r:embed="rId45">
+                    <a:blip r:embed="rId46">
                       <a:extLst>
                         <a:ext uri="{28A0092B-C50C-407E-A947-70E740481C1C}">
                           <a14:useLocalDpi xmlns:a14="http://schemas.microsoft.com/office/drawing/2010/main" val="0"/>
@@ -10515,7 +10524,7 @@
         <w:rPr>
           <w:noProof/>
         </w:rPr>
-        <w:t>32</w:t>
+        <w:t>33</w:t>
       </w:r>
       <w:r>
         <w:rPr>
@@ -10532,7 +10541,7 @@
         <w:pStyle w:val="Titre1"/>
       </w:pPr>
       <w:bookmarkStart w:id="25" w:name="_Toc71703259"/>
-      <w:bookmarkStart w:id="26" w:name="_Toc165900423"/>
+      <w:bookmarkStart w:id="26" w:name="_Toc167267385"/>
       <w:r>
         <w:lastRenderedPageBreak/>
         <w:t>R</w:t>
@@ -10550,7 +10559,7 @@
       <w:bookmarkStart w:id="27" w:name="_Toc25553317"/>
       <w:bookmarkStart w:id="28" w:name="_Toc71691022"/>
       <w:bookmarkStart w:id="29" w:name="_Ref254352701"/>
-      <w:bookmarkStart w:id="30" w:name="_Toc165900424"/>
+      <w:bookmarkStart w:id="30" w:name="_Toc167267386"/>
       <w:r>
         <w:t>Dossier de réalisation</w:t>
       </w:r>
@@ -10601,7 +10610,7 @@
       <w:pPr>
         <w:pStyle w:val="Titre3"/>
       </w:pPr>
-      <w:bookmarkStart w:id="31" w:name="_Toc165900425"/>
+      <w:bookmarkStart w:id="31" w:name="_Toc167267387"/>
       <w:r>
         <w:t>Sprint 1</w:t>
       </w:r>
@@ -10781,7 +10790,15 @@
         <w:t>débuté</w:t>
       </w:r>
       <w:r>
-        <w:t xml:space="preserve"> la documentation du projet, incluant des titres, une introduction et une page de garde, pour fournir un cadre clair et complet pour mon travail. Cette documentation est un guide essentiel pour comprendre le contexte et les objectifs du projet.</w:t>
+        <w:t xml:space="preserve"> la documentation du projet, incluant des </w:t>
+      </w:r>
+      <w:proofErr w:type="gramStart"/>
+      <w:r>
+        <w:t>titres</w:t>
+      </w:r>
+      <w:proofErr w:type="gramEnd"/>
+      <w:r>
+        <w:t>, une introduction et une page de garde, pour fournir un cadre clair et complet pour mon travail. Cette documentation est un guide essentiel pour comprendre le contexte et les objectifs du projet.</w:t>
       </w:r>
     </w:p>
     <w:p/>
@@ -10893,7 +10910,7 @@
       <w:pPr>
         <w:pStyle w:val="Titre3"/>
       </w:pPr>
-      <w:bookmarkStart w:id="32" w:name="_Toc165900426"/>
+      <w:bookmarkStart w:id="32" w:name="_Toc167267388"/>
       <w:r>
         <w:t>Sprint 2</w:t>
       </w:r>
@@ -11312,37 +11329,393 @@
       <w:pPr>
         <w:pStyle w:val="Titre3"/>
       </w:pPr>
-      <w:bookmarkStart w:id="33" w:name="_Toc165900427"/>
+      <w:bookmarkStart w:id="33" w:name="_Toc167267389"/>
       <w:r>
         <w:t>Sprint 3</w:t>
       </w:r>
       <w:bookmarkEnd w:id="33"/>
     </w:p>
     <w:p>
+      <w:r>
+        <w:rPr>
+          <w:b/>
+          <w:bCs/>
+        </w:rPr>
+        <w:t>Création de la page de détail d'un véhicule :</w:t>
+      </w:r>
+      <w:r>
+        <w:t xml:space="preserve"> </w:t>
+      </w:r>
+      <w:r>
+        <w:t xml:space="preserve">J'ai </w:t>
+      </w:r>
+      <w:r>
+        <w:t>débuté</w:t>
+      </w:r>
+      <w:r>
+        <w:t xml:space="preserve"> ce sprint </w:t>
+      </w:r>
+      <w:r>
+        <w:t>avec la création d</w:t>
+      </w:r>
+      <w:r>
+        <w:t>u UserControl qui contient la</w:t>
+      </w:r>
+      <w:r>
+        <w:t xml:space="preserve"> page de détail d'un véhicule. Cette page s'affiche lorsque l'utilisateur clique sur une annonce dans les résultats de recherche. Elle fournit des informations détaillées sur le véhicule sélectionné, </w:t>
+      </w:r>
+      <w:r>
+        <w:t>ainsi que</w:t>
+      </w:r>
+      <w:r>
+        <w:t xml:space="preserve"> toutes les photos associées.</w:t>
+      </w:r>
+    </w:p>
+    <w:p/>
+    <w:p>
+      <w:r>
+        <w:rPr>
+          <w:b/>
+          <w:bCs/>
+        </w:rPr>
+        <w:t>Fonctionnalité d'achat de véhicules :</w:t>
+      </w:r>
+      <w:r>
+        <w:t xml:space="preserve"> </w:t>
+      </w:r>
+      <w:r>
+        <w:t xml:space="preserve">Ensuite, j'ai ajouté la fonctionnalité permettant aux utilisateurs d'acheter un véhicule. </w:t>
+      </w:r>
+      <w:r>
+        <w:t xml:space="preserve">Dans le UserControl </w:t>
+      </w:r>
+      <w:r>
+        <w:t xml:space="preserve">de détail du véhicule, j'ai </w:t>
+      </w:r>
+      <w:r>
+        <w:t>ajouté</w:t>
+      </w:r>
+      <w:r>
+        <w:t xml:space="preserve"> un bouton </w:t>
+      </w:r>
+      <w:r>
+        <w:t>« </w:t>
+      </w:r>
+      <w:r>
+        <w:t>Acheter</w:t>
+      </w:r>
+      <w:r>
+        <w:t> »</w:t>
+      </w:r>
+      <w:r>
+        <w:t xml:space="preserve">. Lorsque </w:t>
+      </w:r>
+      <w:r>
+        <w:t>l’utilisateur clique sur ce bouton</w:t>
+      </w:r>
+      <w:r>
+        <w:t xml:space="preserve">, un message apparaît avec l'adresse </w:t>
+      </w:r>
+      <w:proofErr w:type="gramStart"/>
+      <w:r>
+        <w:t>mail</w:t>
+      </w:r>
+      <w:proofErr w:type="gramEnd"/>
+      <w:r>
+        <w:t xml:space="preserve"> du vendeur pour faciliter le contact. De plus, l'adresse </w:t>
+      </w:r>
+      <w:proofErr w:type="gramStart"/>
+      <w:r>
+        <w:t>mail</w:t>
+      </w:r>
+      <w:proofErr w:type="gramEnd"/>
+      <w:r>
+        <w:t xml:space="preserve"> est automatiquement copiée dans le presse-papiers, ce qui permet à l'utilisateur de la coller directement</w:t>
+      </w:r>
+      <w:r>
+        <w:t>.</w:t>
+      </w:r>
+    </w:p>
+    <w:p/>
+    <w:p>
+      <w:r>
+        <w:rPr>
+          <w:b/>
+          <w:bCs/>
+        </w:rPr>
+        <w:t xml:space="preserve">Page </w:t>
+      </w:r>
+      <w:r>
+        <w:rPr>
+          <w:b/>
+          <w:bCs/>
+        </w:rPr>
+        <w:t>« </w:t>
+      </w:r>
+      <w:r>
+        <w:rPr>
+          <w:b/>
+          <w:bCs/>
+        </w:rPr>
+        <w:t>Mes favoris</w:t>
+      </w:r>
+      <w:r>
+        <w:rPr>
+          <w:b/>
+          <w:bCs/>
+        </w:rPr>
+        <w:t> »</w:t>
+      </w:r>
+      <w:r>
+        <w:rPr>
+          <w:b/>
+          <w:bCs/>
+        </w:rPr>
+        <w:t xml:space="preserve"> :</w:t>
+      </w:r>
+      <w:r>
+        <w:t xml:space="preserve"> </w:t>
+      </w:r>
+      <w:r>
+        <w:t>J'ai ensuite créé</w:t>
+      </w:r>
+      <w:r>
+        <w:t xml:space="preserve"> un autre UserControl contenant</w:t>
+      </w:r>
+      <w:r>
+        <w:t xml:space="preserve"> la page « Mes favoris » qui permet aux utilisateurs de voir les véhicules qu'ils ont ajoutés à leurs favoris. Pour cela, j'ai implémenté une étoile cliquable sur chaque annonce dans les résultats de recherche. Les utilisateurs peuvent cliquer sur cette étoile pour ajouter ou retirer un véhicule de leurs favoris. Les favoris peuvent également être gérés directement depuis la page « Mes favoris », où les utilisateurs peuvent les supprimer si nécessaire.</w:t>
+      </w:r>
+    </w:p>
+    <w:p/>
+    <w:p>
+      <w:r>
+        <w:rPr>
+          <w:b/>
+          <w:bCs/>
+        </w:rPr>
+        <w:t xml:space="preserve">Page </w:t>
+      </w:r>
+      <w:r>
+        <w:rPr>
+          <w:b/>
+          <w:bCs/>
+        </w:rPr>
+        <w:t>« </w:t>
+      </w:r>
+      <w:r>
+        <w:rPr>
+          <w:b/>
+          <w:bCs/>
+        </w:rPr>
+        <w:t>Mes achats</w:t>
+      </w:r>
+      <w:r>
+        <w:rPr>
+          <w:b/>
+          <w:bCs/>
+        </w:rPr>
+        <w:t> »</w:t>
+      </w:r>
+      <w:r>
+        <w:rPr>
+          <w:b/>
+          <w:bCs/>
+        </w:rPr>
+        <w:t xml:space="preserve"> :</w:t>
+      </w:r>
+      <w:r>
+        <w:t xml:space="preserve"> </w:t>
+      </w:r>
+      <w:r>
+        <w:t>J'ai</w:t>
+      </w:r>
+      <w:r>
+        <w:t xml:space="preserve"> par la suite</w:t>
+      </w:r>
+      <w:r>
+        <w:t xml:space="preserve"> développé </w:t>
+      </w:r>
+      <w:r>
+        <w:t xml:space="preserve">Le UserControl avec </w:t>
+      </w:r>
+      <w:r>
+        <w:t xml:space="preserve">la page « Mes achats » pour afficher les véhicules que les utilisateurs ont achetés. Cette page fonctionne comme un historique des achats. En cliquant sur une annonce dans cette page, les utilisateurs peuvent voir les détails du véhicule acheté, mais sans le bouton d'achat. </w:t>
+      </w:r>
+      <w:r>
+        <w:t xml:space="preserve">Dans cette page, </w:t>
+      </w:r>
+      <w:r>
+        <w:t>J'ai choisi de ne pas permettre la suppression des annonces de cette page, car elle sert à garder un historique des transactions.</w:t>
+      </w:r>
+    </w:p>
+    <w:p/>
+    <w:p>
+      <w:r>
+        <w:rPr>
+          <w:b/>
+          <w:bCs/>
+        </w:rPr>
+        <w:t xml:space="preserve">Adaptation des pages </w:t>
+      </w:r>
+      <w:r>
+        <w:rPr>
+          <w:b/>
+          <w:bCs/>
+        </w:rPr>
+        <w:t>« </w:t>
+      </w:r>
+      <w:r>
+        <w:rPr>
+          <w:b/>
+          <w:bCs/>
+        </w:rPr>
+        <w:t>Mes favoris</w:t>
+      </w:r>
+      <w:r>
+        <w:rPr>
+          <w:b/>
+          <w:bCs/>
+        </w:rPr>
+        <w:t> »</w:t>
+      </w:r>
+      <w:r>
+        <w:rPr>
+          <w:b/>
+          <w:bCs/>
+        </w:rPr>
+        <w:t xml:space="preserve"> et </w:t>
+      </w:r>
+      <w:r>
+        <w:rPr>
+          <w:b/>
+          <w:bCs/>
+        </w:rPr>
+        <w:t>« </w:t>
+      </w:r>
+      <w:r>
+        <w:rPr>
+          <w:b/>
+          <w:bCs/>
+        </w:rPr>
+        <w:t>Mes achats</w:t>
+      </w:r>
+      <w:r>
+        <w:rPr>
+          <w:b/>
+          <w:bCs/>
+        </w:rPr>
+        <w:t> »</w:t>
+      </w:r>
+      <w:r>
+        <w:rPr>
+          <w:b/>
+          <w:bCs/>
+        </w:rPr>
+        <w:t xml:space="preserve"> :</w:t>
+      </w:r>
+      <w:r>
+        <w:t xml:space="preserve"> </w:t>
+      </w:r>
+      <w:r>
+        <w:t xml:space="preserve">Pour les </w:t>
+      </w:r>
+      <w:proofErr w:type="spellStart"/>
+      <w:r>
+        <w:t>UserControls</w:t>
+      </w:r>
+      <w:proofErr w:type="spellEnd"/>
+      <w:r>
+        <w:t xml:space="preserve"> « Mes favoris » et « Mes achats », j'ai repris la structure</w:t>
+      </w:r>
+      <w:r>
+        <w:t xml:space="preserve"> du UserControl</w:t>
+      </w:r>
+      <w:r>
+        <w:t xml:space="preserve"> de la page « Mes ventes » et l'ai adaptée pour les nouvelles fonctionnalités. Cela m'a permis de gagner du temps tout en assurant une cohérence visuelle et fonctionnelle à travers l'application. Cette réutilisation des éléments de design et de code a également contribué à une expérience utilisateur plus uniforme.</w:t>
+      </w:r>
+      <w:r>
+        <w:t xml:space="preserve"> Pour ces deux pages, j’aurais pu utiliser le même </w:t>
+      </w:r>
+      <w:r>
+        <w:t xml:space="preserve">UserControl que pour l’affichage </w:t>
+      </w:r>
+      <w:r>
+        <w:t>de la page « Mes ventes » et ainsi éviter</w:t>
+      </w:r>
+      <w:r>
+        <w:t xml:space="preserve"> une duplication du code tout en gardant une cohérence dans l’interface et l’expérience utilisateur, mais j’ai estimé que cette méthode </w:t>
+      </w:r>
+      <w:r>
+        <w:t xml:space="preserve">me </w:t>
+      </w:r>
+      <w:r>
+        <w:lastRenderedPageBreak/>
+        <w:t>prendrait</w:t>
+      </w:r>
+      <w:r>
+        <w:t xml:space="preserve"> beaucoup plus de temps à mettre en place</w:t>
+      </w:r>
+      <w:r>
+        <w:t>. Ce point serait donc une amélioration possible du code.</w:t>
+      </w:r>
+    </w:p>
+    <w:p/>
+    <w:p>
+      <w:r>
+        <w:rPr>
+          <w:b/>
+          <w:bCs/>
+        </w:rPr>
+        <w:t>Documentation :</w:t>
+      </w:r>
+      <w:r>
+        <w:t xml:space="preserve"> </w:t>
+      </w:r>
+      <w:r>
+        <w:t xml:space="preserve">Enfin, j'ai consacré du temps à rédiger la documentation. J'ai détaillé les étapes de développement et les choix techniques effectués au cours du sprint. Cette documentation est </w:t>
+      </w:r>
+      <w:r>
+        <w:t>importante</w:t>
+      </w:r>
+      <w:r>
+        <w:t xml:space="preserve"> pour expliquer mon travail, faciliter la compréhension du projet, et servir de référence pour d'éventuelles améliorations ou maintenances futures.</w:t>
+      </w:r>
+    </w:p>
+    <w:p/>
+    <w:p>
+      <w:r>
+        <w:t>En résumé, ce sprint a été riche en développements, avec la création de plusieurs fonctionnalités clés qui ont considérablement amélioré l'expérience utilisateur et la gestion des véhicules.</w:t>
+      </w:r>
+    </w:p>
+    <w:p>
       <w:pPr>
         <w:pStyle w:val="Titre3"/>
-      </w:pPr>
-      <w:bookmarkStart w:id="34" w:name="_Toc165900428"/>
+        <w:sectPr>
+          <w:headerReference w:type="default" r:id="rId47"/>
+          <w:footerReference w:type="default" r:id="rId48"/>
+          <w:headerReference w:type="first" r:id="rId49"/>
+          <w:type w:val="continuous"/>
+          <w:pgSz w:w="11906" w:h="16838" w:code="9"/>
+          <w:pgMar w:top="1418" w:right="1418" w:bottom="1418" w:left="1418" w:header="720" w:footer="720" w:gutter="0"/>
+          <w:cols w:space="720"/>
+          <w:docGrid w:linePitch="326"/>
+        </w:sectPr>
+      </w:pPr>
+      <w:bookmarkStart w:id="34" w:name="_Toc167267390"/>
       <w:r>
         <w:t>Sprint 4</w:t>
       </w:r>
-      <w:bookmarkEnd w:id="34"/>
-    </w:p>
-    <w:p>
-      <w:pPr>
-        <w:rPr>
-          <w:color w:val="FF0000"/>
-        </w:rPr>
-      </w:pPr>
       <w:bookmarkStart w:id="35" w:name="_Toc25553321"/>
       <w:bookmarkStart w:id="36" w:name="_Toc71691025"/>
+      <w:bookmarkEnd w:id="34"/>
     </w:p>
     <w:p>
       <w:pPr>
         <w:pStyle w:val="Titre2"/>
       </w:pPr>
-      <w:bookmarkStart w:id="37" w:name="_Toc165900429"/>
-      <w:r>
+      <w:bookmarkStart w:id="37" w:name="_Toc167267391"/>
+      <w:r>
+        <w:lastRenderedPageBreak/>
         <w:t>Description des test</w:t>
       </w:r>
       <w:bookmarkEnd w:id="35"/>
@@ -11352,14 +11725,2084 @@
       <w:bookmarkEnd w:id="36"/>
       <w:bookmarkEnd w:id="37"/>
     </w:p>
+    <w:tbl>
+      <w:tblPr>
+        <w:tblStyle w:val="TableauListe4-Accentuation6"/>
+        <w:tblW w:w="14029" w:type="dxa"/>
+        <w:tblLook w:val="04A0" w:firstRow="1" w:lastRow="0" w:firstColumn="1" w:lastColumn="0" w:noHBand="0" w:noVBand="1"/>
+      </w:tblPr>
+      <w:tblGrid>
+        <w:gridCol w:w="1509"/>
+        <w:gridCol w:w="2314"/>
+        <w:gridCol w:w="2551"/>
+        <w:gridCol w:w="3402"/>
+        <w:gridCol w:w="3260"/>
+        <w:gridCol w:w="993"/>
+      </w:tblGrid>
+      <w:tr>
+        <w:trPr>
+          <w:cnfStyle w:val="100000000000" w:firstRow="1" w:lastRow="0" w:firstColumn="0" w:lastColumn="0" w:oddVBand="0" w:evenVBand="0" w:oddHBand="0" w:evenHBand="0" w:firstRowFirstColumn="0" w:firstRowLastColumn="0" w:lastRowFirstColumn="0" w:lastRowLastColumn="0"/>
+        </w:trPr>
+        <w:tc>
+          <w:tcPr>
+            <w:cnfStyle w:val="001000000000" w:firstRow="0" w:lastRow="0" w:firstColumn="1" w:lastColumn="0" w:oddVBand="0" w:evenVBand="0" w:oddHBand="0" w:evenHBand="0" w:firstRowFirstColumn="0" w:firstRowLastColumn="0" w:lastRowFirstColumn="0" w:lastRowLastColumn="0"/>
+            <w:tcW w:w="1509" w:type="dxa"/>
+          </w:tcPr>
+          <w:p>
+            <w:r>
+              <w:t>Tests</w:t>
+            </w:r>
+          </w:p>
+        </w:tc>
+        <w:tc>
+          <w:tcPr>
+            <w:tcW w:w="2314" w:type="dxa"/>
+          </w:tcPr>
+          <w:p>
+            <w:pPr>
+              <w:cnfStyle w:val="100000000000" w:firstRow="1" w:lastRow="0" w:firstColumn="0" w:lastColumn="0" w:oddVBand="0" w:evenVBand="0" w:oddHBand="0" w:evenHBand="0" w:firstRowFirstColumn="0" w:firstRowLastColumn="0" w:lastRowFirstColumn="0" w:lastRowLastColumn="0"/>
+            </w:pPr>
+            <w:r>
+              <w:t>Action</w:t>
+            </w:r>
+          </w:p>
+        </w:tc>
+        <w:tc>
+          <w:tcPr>
+            <w:tcW w:w="2551" w:type="dxa"/>
+          </w:tcPr>
+          <w:p>
+            <w:pPr>
+              <w:cnfStyle w:val="100000000000" w:firstRow="1" w:lastRow="0" w:firstColumn="0" w:lastColumn="0" w:oddVBand="0" w:evenVBand="0" w:oddHBand="0" w:evenHBand="0" w:firstRowFirstColumn="0" w:firstRowLastColumn="0" w:lastRowFirstColumn="0" w:lastRowLastColumn="0"/>
+            </w:pPr>
+            <w:r>
+              <w:t>Conditions</w:t>
+            </w:r>
+          </w:p>
+        </w:tc>
+        <w:tc>
+          <w:tcPr>
+            <w:tcW w:w="3402" w:type="dxa"/>
+          </w:tcPr>
+          <w:p>
+            <w:pPr>
+              <w:cnfStyle w:val="100000000000" w:firstRow="1" w:lastRow="0" w:firstColumn="0" w:lastColumn="0" w:oddVBand="0" w:evenVBand="0" w:oddHBand="0" w:evenHBand="0" w:firstRowFirstColumn="0" w:firstRowLastColumn="0" w:lastRowFirstColumn="0" w:lastRowLastColumn="0"/>
+            </w:pPr>
+            <w:r>
+              <w:t>Réaction attendue</w:t>
+            </w:r>
+          </w:p>
+        </w:tc>
+        <w:tc>
+          <w:tcPr>
+            <w:tcW w:w="3260" w:type="dxa"/>
+            <w:tcBorders>
+              <w:right w:val="single" w:sz="4" w:space="0" w:color="auto"/>
+            </w:tcBorders>
+          </w:tcPr>
+          <w:p>
+            <w:pPr>
+              <w:cnfStyle w:val="100000000000" w:firstRow="1" w:lastRow="0" w:firstColumn="0" w:lastColumn="0" w:oddVBand="0" w:evenVBand="0" w:oddHBand="0" w:evenHBand="0" w:firstRowFirstColumn="0" w:firstRowLastColumn="0" w:lastRowFirstColumn="0" w:lastRowLastColumn="0"/>
+            </w:pPr>
+            <w:r>
+              <w:t>Réaction obtenue</w:t>
+            </w:r>
+          </w:p>
+        </w:tc>
+        <w:tc>
+          <w:tcPr>
+            <w:tcW w:w="993" w:type="dxa"/>
+            <w:tcBorders>
+              <w:top w:val="nil"/>
+              <w:left w:val="single" w:sz="4" w:space="0" w:color="auto"/>
+              <w:bottom w:val="single" w:sz="4" w:space="0" w:color="auto"/>
+            </w:tcBorders>
+          </w:tcPr>
+          <w:p>
+            <w:pPr>
+              <w:cnfStyle w:val="100000000000" w:firstRow="1" w:lastRow="0" w:firstColumn="0" w:lastColumn="0" w:oddVBand="0" w:evenVBand="0" w:oddHBand="0" w:evenHBand="0" w:firstRowFirstColumn="0" w:firstRowLastColumn="0" w:lastRowFirstColumn="0" w:lastRowLastColumn="0"/>
+            </w:pPr>
+            <w:r>
+              <w:t>Validé</w:t>
+            </w:r>
+          </w:p>
+        </w:tc>
+      </w:tr>
+      <w:tr>
+        <w:trPr>
+          <w:cnfStyle w:val="000000100000" w:firstRow="0" w:lastRow="0" w:firstColumn="0" w:lastColumn="0" w:oddVBand="0" w:evenVBand="0" w:oddHBand="1" w:evenHBand="0" w:firstRowFirstColumn="0" w:firstRowLastColumn="0" w:lastRowFirstColumn="0" w:lastRowLastColumn="0"/>
+        </w:trPr>
+        <w:tc>
+          <w:tcPr>
+            <w:cnfStyle w:val="001000000000" w:firstRow="0" w:lastRow="0" w:firstColumn="1" w:lastColumn="0" w:oddVBand="0" w:evenVBand="0" w:oddHBand="0" w:evenHBand="0" w:firstRowFirstColumn="0" w:firstRowLastColumn="0" w:lastRowFirstColumn="0" w:lastRowLastColumn="0"/>
+            <w:tcW w:w="1509" w:type="dxa"/>
+          </w:tcPr>
+          <w:p>
+            <w:r>
+              <w:t>S'enregistrer</w:t>
+            </w:r>
+          </w:p>
+        </w:tc>
+        <w:tc>
+          <w:tcPr>
+            <w:tcW w:w="2314" w:type="dxa"/>
+          </w:tcPr>
+          <w:p>
+            <w:pPr>
+              <w:jc w:val="left"/>
+              <w:cnfStyle w:val="000000100000" w:firstRow="0" w:lastRow="0" w:firstColumn="0" w:lastColumn="0" w:oddVBand="0" w:evenVBand="0" w:oddHBand="1" w:evenHBand="0" w:firstRowFirstColumn="0" w:firstRowLastColumn="0" w:lastRowFirstColumn="0" w:lastRowLastColumn="0"/>
+            </w:pPr>
+            <w:r>
+              <w:t>Remplir le formulaire d'inscription avec les informations requises</w:t>
+            </w:r>
+          </w:p>
+        </w:tc>
+        <w:tc>
+          <w:tcPr>
+            <w:tcW w:w="2551" w:type="dxa"/>
+          </w:tcPr>
+          <w:p>
+            <w:pPr>
+              <w:jc w:val="left"/>
+              <w:cnfStyle w:val="000000100000" w:firstRow="0" w:lastRow="0" w:firstColumn="0" w:lastColumn="0" w:oddVBand="0" w:evenVBand="0" w:oddHBand="1" w:evenHBand="0" w:firstRowFirstColumn="0" w:firstRowLastColumn="0" w:lastRowFirstColumn="0" w:lastRowLastColumn="0"/>
+            </w:pPr>
+            <w:r>
+              <w:t>Le nom d'utilisateur n'existe pas déjà dans la base de données</w:t>
+            </w:r>
+          </w:p>
+        </w:tc>
+        <w:tc>
+          <w:tcPr>
+            <w:tcW w:w="3402" w:type="dxa"/>
+          </w:tcPr>
+          <w:p>
+            <w:pPr>
+              <w:jc w:val="left"/>
+              <w:cnfStyle w:val="000000100000" w:firstRow="0" w:lastRow="0" w:firstColumn="0" w:lastColumn="0" w:oddVBand="0" w:evenVBand="0" w:oddHBand="1" w:evenHBand="0" w:firstRowFirstColumn="0" w:firstRowLastColumn="0" w:lastRowFirstColumn="0" w:lastRowLastColumn="0"/>
+            </w:pPr>
+            <w:r>
+              <w:t>Un nouveau compte utilisateur sera créé dans la base de données et l’utilisateur sera redirigé vers la page d’accueil avec un message de succès</w:t>
+            </w:r>
+          </w:p>
+        </w:tc>
+        <w:tc>
+          <w:tcPr>
+            <w:tcW w:w="3260" w:type="dxa"/>
+            <w:tcBorders>
+              <w:right w:val="single" w:sz="4" w:space="0" w:color="auto"/>
+            </w:tcBorders>
+          </w:tcPr>
+          <w:p>
+            <w:pPr>
+              <w:jc w:val="left"/>
+              <w:cnfStyle w:val="000000100000" w:firstRow="0" w:lastRow="0" w:firstColumn="0" w:lastColumn="0" w:oddVBand="0" w:evenVBand="0" w:oddHBand="1" w:evenHBand="0" w:firstRowFirstColumn="0" w:firstRowLastColumn="0" w:lastRowFirstColumn="0" w:lastRowLastColumn="0"/>
+            </w:pPr>
+            <w:r>
+              <w:t>Un nouveau compte utilisateur est créé dans la base de données et l’utilisateur est redirigé vers la page d’accueil</w:t>
+            </w:r>
+          </w:p>
+        </w:tc>
+        <w:tc>
+          <w:tcPr>
+            <w:tcW w:w="993" w:type="dxa"/>
+            <w:tcBorders>
+              <w:top w:val="single" w:sz="4" w:space="0" w:color="auto"/>
+              <w:left w:val="single" w:sz="4" w:space="0" w:color="auto"/>
+              <w:bottom w:val="single" w:sz="4" w:space="0" w:color="auto"/>
+            </w:tcBorders>
+            <w:shd w:val="clear" w:color="auto" w:fill="A8D08D" w:themeFill="accent6" w:themeFillTint="99"/>
+            <w:vAlign w:val="center"/>
+          </w:tcPr>
+          <w:p>
+            <w:pPr>
+              <w:jc w:val="center"/>
+              <w:cnfStyle w:val="000000100000" w:firstRow="0" w:lastRow="0" w:firstColumn="0" w:lastColumn="0" w:oddVBand="0" w:evenVBand="0" w:oddHBand="1" w:evenHBand="0" w:firstRowFirstColumn="0" w:firstRowLastColumn="0" w:lastRowFirstColumn="0" w:lastRowLastColumn="0"/>
+              <w:rPr>
+                <w:lang w:eastAsia="fr-CH"/>
+              </w:rPr>
+            </w:pPr>
+            <w:r>
+              <w:rPr>
+                <w:lang w:eastAsia="fr-CH"/>
+              </w:rPr>
+              <w:t>Oui</w:t>
+            </w:r>
+          </w:p>
+        </w:tc>
+      </w:tr>
+      <w:tr>
+        <w:tc>
+          <w:tcPr>
+            <w:cnfStyle w:val="001000000000" w:firstRow="0" w:lastRow="0" w:firstColumn="1" w:lastColumn="0" w:oddVBand="0" w:evenVBand="0" w:oddHBand="0" w:evenHBand="0" w:firstRowFirstColumn="0" w:firstRowLastColumn="0" w:lastRowFirstColumn="0" w:lastRowLastColumn="0"/>
+            <w:tcW w:w="1509" w:type="dxa"/>
+          </w:tcPr>
+          <w:p/>
+        </w:tc>
+        <w:tc>
+          <w:tcPr>
+            <w:tcW w:w="2314" w:type="dxa"/>
+          </w:tcPr>
+          <w:p>
+            <w:pPr>
+              <w:jc w:val="left"/>
+              <w:cnfStyle w:val="000000000000" w:firstRow="0" w:lastRow="0" w:firstColumn="0" w:lastColumn="0" w:oddVBand="0" w:evenVBand="0" w:oddHBand="0" w:evenHBand="0" w:firstRowFirstColumn="0" w:firstRowLastColumn="0" w:lastRowFirstColumn="0" w:lastRowLastColumn="0"/>
+            </w:pPr>
+          </w:p>
+        </w:tc>
+        <w:tc>
+          <w:tcPr>
+            <w:tcW w:w="2551" w:type="dxa"/>
+          </w:tcPr>
+          <w:p>
+            <w:pPr>
+              <w:jc w:val="left"/>
+              <w:cnfStyle w:val="000000000000" w:firstRow="0" w:lastRow="0" w:firstColumn="0" w:lastColumn="0" w:oddVBand="0" w:evenVBand="0" w:oddHBand="0" w:evenHBand="0" w:firstRowFirstColumn="0" w:firstRowLastColumn="0" w:lastRowFirstColumn="0" w:lastRowLastColumn="0"/>
+            </w:pPr>
+            <w:r>
+              <w:t>Le nom d'utilisateur existe déjà dans la base de données</w:t>
+            </w:r>
+          </w:p>
+        </w:tc>
+        <w:tc>
+          <w:tcPr>
+            <w:tcW w:w="3402" w:type="dxa"/>
+          </w:tcPr>
+          <w:p>
+            <w:pPr>
+              <w:jc w:val="left"/>
+              <w:cnfStyle w:val="000000000000" w:firstRow="0" w:lastRow="0" w:firstColumn="0" w:lastColumn="0" w:oddVBand="0" w:evenVBand="0" w:oddHBand="0" w:evenHBand="0" w:firstRowFirstColumn="0" w:firstRowLastColumn="0" w:lastRowFirstColumn="0" w:lastRowLastColumn="0"/>
+            </w:pPr>
+            <w:r>
+              <w:t>Un message d'erreur indiquant que le nom d'utilisateur est déjà pris s’affichera</w:t>
+            </w:r>
+          </w:p>
+        </w:tc>
+        <w:tc>
+          <w:tcPr>
+            <w:tcW w:w="3260" w:type="dxa"/>
+            <w:tcBorders>
+              <w:right w:val="single" w:sz="4" w:space="0" w:color="auto"/>
+            </w:tcBorders>
+          </w:tcPr>
+          <w:p>
+            <w:pPr>
+              <w:jc w:val="left"/>
+              <w:cnfStyle w:val="000000000000" w:firstRow="0" w:lastRow="0" w:firstColumn="0" w:lastColumn="0" w:oddVBand="0" w:evenVBand="0" w:oddHBand="0" w:evenHBand="0" w:firstRowFirstColumn="0" w:firstRowLastColumn="0" w:lastRowFirstColumn="0" w:lastRowLastColumn="0"/>
+            </w:pPr>
+            <w:r>
+              <w:t>Un message d'erreur indiquant que le nom d'utilisateur est déjà pris s’affiche</w:t>
+            </w:r>
+          </w:p>
+        </w:tc>
+        <w:tc>
+          <w:tcPr>
+            <w:tcW w:w="993" w:type="dxa"/>
+            <w:tcBorders>
+              <w:top w:val="single" w:sz="4" w:space="0" w:color="auto"/>
+              <w:left w:val="single" w:sz="4" w:space="0" w:color="auto"/>
+              <w:bottom w:val="single" w:sz="4" w:space="0" w:color="auto"/>
+            </w:tcBorders>
+            <w:shd w:val="clear" w:color="auto" w:fill="A8D08D" w:themeFill="accent6" w:themeFillTint="99"/>
+            <w:vAlign w:val="center"/>
+          </w:tcPr>
+          <w:p>
+            <w:pPr>
+              <w:jc w:val="center"/>
+              <w:cnfStyle w:val="000000000000" w:firstRow="0" w:lastRow="0" w:firstColumn="0" w:lastColumn="0" w:oddVBand="0" w:evenVBand="0" w:oddHBand="0" w:evenHBand="0" w:firstRowFirstColumn="0" w:firstRowLastColumn="0" w:lastRowFirstColumn="0" w:lastRowLastColumn="0"/>
+              <w:rPr>
+                <w:lang w:eastAsia="fr-CH"/>
+              </w:rPr>
+            </w:pPr>
+            <w:r>
+              <w:rPr>
+                <w:lang w:eastAsia="fr-CH"/>
+              </w:rPr>
+              <w:t>Oui</w:t>
+            </w:r>
+          </w:p>
+        </w:tc>
+      </w:tr>
+      <w:tr>
+        <w:trPr>
+          <w:cnfStyle w:val="000000100000" w:firstRow="0" w:lastRow="0" w:firstColumn="0" w:lastColumn="0" w:oddVBand="0" w:evenVBand="0" w:oddHBand="1" w:evenHBand="0" w:firstRowFirstColumn="0" w:firstRowLastColumn="0" w:lastRowFirstColumn="0" w:lastRowLastColumn="0"/>
+        </w:trPr>
+        <w:tc>
+          <w:tcPr>
+            <w:cnfStyle w:val="001000000000" w:firstRow="0" w:lastRow="0" w:firstColumn="1" w:lastColumn="0" w:oddVBand="0" w:evenVBand="0" w:oddHBand="0" w:evenHBand="0" w:firstRowFirstColumn="0" w:firstRowLastColumn="0" w:lastRowFirstColumn="0" w:lastRowLastColumn="0"/>
+            <w:tcW w:w="1509" w:type="dxa"/>
+          </w:tcPr>
+          <w:p>
+            <w:r>
+              <w:t>Se connecter</w:t>
+            </w:r>
+          </w:p>
+        </w:tc>
+        <w:tc>
+          <w:tcPr>
+            <w:tcW w:w="2314" w:type="dxa"/>
+          </w:tcPr>
+          <w:p>
+            <w:pPr>
+              <w:jc w:val="left"/>
+              <w:cnfStyle w:val="000000100000" w:firstRow="0" w:lastRow="0" w:firstColumn="0" w:lastColumn="0" w:oddVBand="0" w:evenVBand="0" w:oddHBand="1" w:evenHBand="0" w:firstRowFirstColumn="0" w:firstRowLastColumn="0" w:lastRowFirstColumn="0" w:lastRowLastColumn="0"/>
+            </w:pPr>
+            <w:r>
+              <w:t>Saisir le nom d'utilisateur et le mot de passe</w:t>
+            </w:r>
+          </w:p>
+        </w:tc>
+        <w:tc>
+          <w:tcPr>
+            <w:tcW w:w="2551" w:type="dxa"/>
+          </w:tcPr>
+          <w:p>
+            <w:pPr>
+              <w:jc w:val="left"/>
+              <w:cnfStyle w:val="000000100000" w:firstRow="0" w:lastRow="0" w:firstColumn="0" w:lastColumn="0" w:oddVBand="0" w:evenVBand="0" w:oddHBand="1" w:evenHBand="0" w:firstRowFirstColumn="0" w:firstRowLastColumn="0" w:lastRowFirstColumn="0" w:lastRowLastColumn="0"/>
+            </w:pPr>
+            <w:r>
+              <w:t>Les informations de connexion sont correctes</w:t>
+            </w:r>
+          </w:p>
+        </w:tc>
+        <w:tc>
+          <w:tcPr>
+            <w:tcW w:w="3402" w:type="dxa"/>
+          </w:tcPr>
+          <w:p>
+            <w:pPr>
+              <w:jc w:val="left"/>
+              <w:cnfStyle w:val="000000100000" w:firstRow="0" w:lastRow="0" w:firstColumn="0" w:lastColumn="0" w:oddVBand="0" w:evenVBand="0" w:oddHBand="1" w:evenHBand="0" w:firstRowFirstColumn="0" w:firstRowLastColumn="0" w:lastRowFirstColumn="0" w:lastRowLastColumn="0"/>
+            </w:pPr>
+            <w:r>
+              <w:t>L'utilisateur sera connecté à son compte et redirigé vers la page d'accueil</w:t>
+            </w:r>
+          </w:p>
+        </w:tc>
+        <w:tc>
+          <w:tcPr>
+            <w:tcW w:w="3260" w:type="dxa"/>
+            <w:tcBorders>
+              <w:right w:val="single" w:sz="4" w:space="0" w:color="auto"/>
+            </w:tcBorders>
+          </w:tcPr>
+          <w:p>
+            <w:pPr>
+              <w:jc w:val="left"/>
+              <w:cnfStyle w:val="000000100000" w:firstRow="0" w:lastRow="0" w:firstColumn="0" w:lastColumn="0" w:oddVBand="0" w:evenVBand="0" w:oddHBand="1" w:evenHBand="0" w:firstRowFirstColumn="0" w:firstRowLastColumn="0" w:lastRowFirstColumn="0" w:lastRowLastColumn="0"/>
+            </w:pPr>
+            <w:r>
+              <w:t>L'utilisateur est connecté à son compte et redirigé vers la page d'accueil</w:t>
+            </w:r>
+          </w:p>
+        </w:tc>
+        <w:tc>
+          <w:tcPr>
+            <w:tcW w:w="993" w:type="dxa"/>
+            <w:tcBorders>
+              <w:top w:val="single" w:sz="4" w:space="0" w:color="auto"/>
+              <w:left w:val="single" w:sz="4" w:space="0" w:color="auto"/>
+              <w:bottom w:val="single" w:sz="4" w:space="0" w:color="auto"/>
+            </w:tcBorders>
+            <w:shd w:val="clear" w:color="auto" w:fill="A8D08D" w:themeFill="accent6" w:themeFillTint="99"/>
+            <w:vAlign w:val="center"/>
+          </w:tcPr>
+          <w:p>
+            <w:pPr>
+              <w:jc w:val="center"/>
+              <w:cnfStyle w:val="000000100000" w:firstRow="0" w:lastRow="0" w:firstColumn="0" w:lastColumn="0" w:oddVBand="0" w:evenVBand="0" w:oddHBand="1" w:evenHBand="0" w:firstRowFirstColumn="0" w:firstRowLastColumn="0" w:lastRowFirstColumn="0" w:lastRowLastColumn="0"/>
+              <w:rPr>
+                <w:lang w:eastAsia="fr-CH"/>
+              </w:rPr>
+            </w:pPr>
+            <w:r>
+              <w:rPr>
+                <w:lang w:eastAsia="fr-CH"/>
+              </w:rPr>
+              <w:t>Oui</w:t>
+            </w:r>
+          </w:p>
+        </w:tc>
+      </w:tr>
+      <w:tr>
+        <w:tc>
+          <w:tcPr>
+            <w:cnfStyle w:val="001000000000" w:firstRow="0" w:lastRow="0" w:firstColumn="1" w:lastColumn="0" w:oddVBand="0" w:evenVBand="0" w:oddHBand="0" w:evenHBand="0" w:firstRowFirstColumn="0" w:firstRowLastColumn="0" w:lastRowFirstColumn="0" w:lastRowLastColumn="0"/>
+            <w:tcW w:w="1509" w:type="dxa"/>
+          </w:tcPr>
+          <w:p/>
+        </w:tc>
+        <w:tc>
+          <w:tcPr>
+            <w:tcW w:w="2314" w:type="dxa"/>
+          </w:tcPr>
+          <w:p>
+            <w:pPr>
+              <w:jc w:val="left"/>
+              <w:cnfStyle w:val="000000000000" w:firstRow="0" w:lastRow="0" w:firstColumn="0" w:lastColumn="0" w:oddVBand="0" w:evenVBand="0" w:oddHBand="0" w:evenHBand="0" w:firstRowFirstColumn="0" w:firstRowLastColumn="0" w:lastRowFirstColumn="0" w:lastRowLastColumn="0"/>
+            </w:pPr>
+          </w:p>
+        </w:tc>
+        <w:tc>
+          <w:tcPr>
+            <w:tcW w:w="2551" w:type="dxa"/>
+          </w:tcPr>
+          <w:p>
+            <w:pPr>
+              <w:jc w:val="left"/>
+              <w:cnfStyle w:val="000000000000" w:firstRow="0" w:lastRow="0" w:firstColumn="0" w:lastColumn="0" w:oddVBand="0" w:evenVBand="0" w:oddHBand="0" w:evenHBand="0" w:firstRowFirstColumn="0" w:firstRowLastColumn="0" w:lastRowFirstColumn="0" w:lastRowLastColumn="0"/>
+            </w:pPr>
+            <w:r>
+              <w:t>Les informations de connexion sont incorrectes</w:t>
+            </w:r>
+          </w:p>
+        </w:tc>
+        <w:tc>
+          <w:tcPr>
+            <w:tcW w:w="3402" w:type="dxa"/>
+          </w:tcPr>
+          <w:p>
+            <w:pPr>
+              <w:jc w:val="left"/>
+              <w:cnfStyle w:val="000000000000" w:firstRow="0" w:lastRow="0" w:firstColumn="0" w:lastColumn="0" w:oddVBand="0" w:evenVBand="0" w:oddHBand="0" w:evenHBand="0" w:firstRowFirstColumn="0" w:firstRowLastColumn="0" w:lastRowFirstColumn="0" w:lastRowLastColumn="0"/>
+            </w:pPr>
+            <w:r>
+              <w:t>Un message d'erreur indiquant que le login n’est pas correct s’affichera</w:t>
+            </w:r>
+          </w:p>
+        </w:tc>
+        <w:tc>
+          <w:tcPr>
+            <w:tcW w:w="3260" w:type="dxa"/>
+            <w:tcBorders>
+              <w:right w:val="single" w:sz="4" w:space="0" w:color="auto"/>
+            </w:tcBorders>
+          </w:tcPr>
+          <w:p>
+            <w:pPr>
+              <w:jc w:val="left"/>
+              <w:cnfStyle w:val="000000000000" w:firstRow="0" w:lastRow="0" w:firstColumn="0" w:lastColumn="0" w:oddVBand="0" w:evenVBand="0" w:oddHBand="0" w:evenHBand="0" w:firstRowFirstColumn="0" w:firstRowLastColumn="0" w:lastRowFirstColumn="0" w:lastRowLastColumn="0"/>
+            </w:pPr>
+            <w:r>
+              <w:t>Un message d'erreur indiquant que le login n’est pas correct s’affiche</w:t>
+            </w:r>
+          </w:p>
+        </w:tc>
+        <w:tc>
+          <w:tcPr>
+            <w:tcW w:w="993" w:type="dxa"/>
+            <w:tcBorders>
+              <w:top w:val="single" w:sz="4" w:space="0" w:color="auto"/>
+              <w:left w:val="single" w:sz="4" w:space="0" w:color="auto"/>
+              <w:bottom w:val="single" w:sz="4" w:space="0" w:color="auto"/>
+            </w:tcBorders>
+            <w:shd w:val="clear" w:color="auto" w:fill="A8D08D" w:themeFill="accent6" w:themeFillTint="99"/>
+            <w:vAlign w:val="center"/>
+          </w:tcPr>
+          <w:p>
+            <w:pPr>
+              <w:jc w:val="center"/>
+              <w:cnfStyle w:val="000000000000" w:firstRow="0" w:lastRow="0" w:firstColumn="0" w:lastColumn="0" w:oddVBand="0" w:evenVBand="0" w:oddHBand="0" w:evenHBand="0" w:firstRowFirstColumn="0" w:firstRowLastColumn="0" w:lastRowFirstColumn="0" w:lastRowLastColumn="0"/>
+              <w:rPr>
+                <w:lang w:eastAsia="fr-CH"/>
+              </w:rPr>
+            </w:pPr>
+            <w:r>
+              <w:rPr>
+                <w:lang w:eastAsia="fr-CH"/>
+              </w:rPr>
+              <w:t>Oui</w:t>
+            </w:r>
+          </w:p>
+        </w:tc>
+      </w:tr>
+      <w:tr>
+        <w:trPr>
+          <w:cnfStyle w:val="000000100000" w:firstRow="0" w:lastRow="0" w:firstColumn="0" w:lastColumn="0" w:oddVBand="0" w:evenVBand="0" w:oddHBand="1" w:evenHBand="0" w:firstRowFirstColumn="0" w:firstRowLastColumn="0" w:lastRowFirstColumn="0" w:lastRowLastColumn="0"/>
+        </w:trPr>
+        <w:tc>
+          <w:tcPr>
+            <w:cnfStyle w:val="001000000000" w:firstRow="0" w:lastRow="0" w:firstColumn="1" w:lastColumn="0" w:oddVBand="0" w:evenVBand="0" w:oddHBand="0" w:evenHBand="0" w:firstRowFirstColumn="0" w:firstRowLastColumn="0" w:lastRowFirstColumn="0" w:lastRowLastColumn="0"/>
+            <w:tcW w:w="1509" w:type="dxa"/>
+          </w:tcPr>
+          <w:p>
+            <w:r>
+              <w:t>Ajouter une annonce</w:t>
+            </w:r>
+          </w:p>
+        </w:tc>
+        <w:tc>
+          <w:tcPr>
+            <w:tcW w:w="2314" w:type="dxa"/>
+          </w:tcPr>
+          <w:p>
+            <w:pPr>
+              <w:jc w:val="left"/>
+              <w:cnfStyle w:val="000000100000" w:firstRow="0" w:lastRow="0" w:firstColumn="0" w:lastColumn="0" w:oddVBand="0" w:evenVBand="0" w:oddHBand="1" w:evenHBand="0" w:firstRowFirstColumn="0" w:firstRowLastColumn="0" w:lastRowFirstColumn="0" w:lastRowLastColumn="0"/>
+            </w:pPr>
+            <w:r>
+              <w:t>Remplir les informations de l'annonce (marque, modèle, année, prix, etc.)</w:t>
+            </w:r>
+          </w:p>
+        </w:tc>
+        <w:tc>
+          <w:tcPr>
+            <w:tcW w:w="2551" w:type="dxa"/>
+          </w:tcPr>
+          <w:p>
+            <w:pPr>
+              <w:jc w:val="left"/>
+              <w:cnfStyle w:val="000000100000" w:firstRow="0" w:lastRow="0" w:firstColumn="0" w:lastColumn="0" w:oddVBand="0" w:evenVBand="0" w:oddHBand="1" w:evenHBand="0" w:firstRowFirstColumn="0" w:firstRowLastColumn="0" w:lastRowFirstColumn="0" w:lastRowLastColumn="0"/>
+            </w:pPr>
+            <w:r>
+              <w:t>Toutes les informations obligatoires sont renseignées</w:t>
+            </w:r>
+          </w:p>
+        </w:tc>
+        <w:tc>
+          <w:tcPr>
+            <w:tcW w:w="3402" w:type="dxa"/>
+          </w:tcPr>
+          <w:p>
+            <w:pPr>
+              <w:jc w:val="left"/>
+              <w:cnfStyle w:val="000000100000" w:firstRow="0" w:lastRow="0" w:firstColumn="0" w:lastColumn="0" w:oddVBand="0" w:evenVBand="0" w:oddHBand="1" w:evenHBand="0" w:firstRowFirstColumn="0" w:firstRowLastColumn="0" w:lastRowFirstColumn="0" w:lastRowLastColumn="0"/>
+            </w:pPr>
+            <w:r>
+              <w:t>L’annonce sera enregistrée dans la base de données et un message de succès s’affichera</w:t>
+            </w:r>
+          </w:p>
+        </w:tc>
+        <w:tc>
+          <w:tcPr>
+            <w:tcW w:w="3260" w:type="dxa"/>
+            <w:tcBorders>
+              <w:right w:val="single" w:sz="4" w:space="0" w:color="auto"/>
+            </w:tcBorders>
+          </w:tcPr>
+          <w:p>
+            <w:pPr>
+              <w:jc w:val="left"/>
+              <w:cnfStyle w:val="000000100000" w:firstRow="0" w:lastRow="0" w:firstColumn="0" w:lastColumn="0" w:oddVBand="0" w:evenVBand="0" w:oddHBand="1" w:evenHBand="0" w:firstRowFirstColumn="0" w:firstRowLastColumn="0" w:lastRowFirstColumn="0" w:lastRowLastColumn="0"/>
+            </w:pPr>
+            <w:r>
+              <w:t>L’annonce est enregistrée dans la base de données et un message de succès s’affiche</w:t>
+            </w:r>
+          </w:p>
+        </w:tc>
+        <w:tc>
+          <w:tcPr>
+            <w:tcW w:w="993" w:type="dxa"/>
+            <w:tcBorders>
+              <w:top w:val="single" w:sz="4" w:space="0" w:color="auto"/>
+              <w:left w:val="single" w:sz="4" w:space="0" w:color="auto"/>
+              <w:bottom w:val="single" w:sz="4" w:space="0" w:color="auto"/>
+            </w:tcBorders>
+            <w:shd w:val="clear" w:color="auto" w:fill="A8D08D" w:themeFill="accent6" w:themeFillTint="99"/>
+            <w:vAlign w:val="center"/>
+          </w:tcPr>
+          <w:p>
+            <w:pPr>
+              <w:jc w:val="center"/>
+              <w:cnfStyle w:val="000000100000" w:firstRow="0" w:lastRow="0" w:firstColumn="0" w:lastColumn="0" w:oddVBand="0" w:evenVBand="0" w:oddHBand="1" w:evenHBand="0" w:firstRowFirstColumn="0" w:firstRowLastColumn="0" w:lastRowFirstColumn="0" w:lastRowLastColumn="0"/>
+              <w:rPr>
+                <w:lang w:eastAsia="fr-CH"/>
+              </w:rPr>
+            </w:pPr>
+            <w:r>
+              <w:rPr>
+                <w:lang w:eastAsia="fr-CH"/>
+              </w:rPr>
+              <w:t>Oui</w:t>
+            </w:r>
+          </w:p>
+        </w:tc>
+      </w:tr>
+      <w:tr>
+        <w:tc>
+          <w:tcPr>
+            <w:cnfStyle w:val="001000000000" w:firstRow="0" w:lastRow="0" w:firstColumn="1" w:lastColumn="0" w:oddVBand="0" w:evenVBand="0" w:oddHBand="0" w:evenHBand="0" w:firstRowFirstColumn="0" w:firstRowLastColumn="0" w:lastRowFirstColumn="0" w:lastRowLastColumn="0"/>
+            <w:tcW w:w="1509" w:type="dxa"/>
+          </w:tcPr>
+          <w:p/>
+        </w:tc>
+        <w:tc>
+          <w:tcPr>
+            <w:tcW w:w="2314" w:type="dxa"/>
+          </w:tcPr>
+          <w:p>
+            <w:pPr>
+              <w:jc w:val="left"/>
+              <w:cnfStyle w:val="000000000000" w:firstRow="0" w:lastRow="0" w:firstColumn="0" w:lastColumn="0" w:oddVBand="0" w:evenVBand="0" w:oddHBand="0" w:evenHBand="0" w:firstRowFirstColumn="0" w:firstRowLastColumn="0" w:lastRowFirstColumn="0" w:lastRowLastColumn="0"/>
+            </w:pPr>
+          </w:p>
+        </w:tc>
+        <w:tc>
+          <w:tcPr>
+            <w:tcW w:w="2551" w:type="dxa"/>
+          </w:tcPr>
+          <w:p>
+            <w:pPr>
+              <w:jc w:val="left"/>
+              <w:cnfStyle w:val="000000000000" w:firstRow="0" w:lastRow="0" w:firstColumn="0" w:lastColumn="0" w:oddVBand="0" w:evenVBand="0" w:oddHBand="0" w:evenHBand="0" w:firstRowFirstColumn="0" w:firstRowLastColumn="0" w:lastRowFirstColumn="0" w:lastRowLastColumn="0"/>
+            </w:pPr>
+            <w:r>
+              <w:t>Certaines informations obligatoires ne sont pas renseignées</w:t>
+            </w:r>
+          </w:p>
+        </w:tc>
+        <w:tc>
+          <w:tcPr>
+            <w:tcW w:w="3402" w:type="dxa"/>
+          </w:tcPr>
+          <w:p>
+            <w:pPr>
+              <w:jc w:val="left"/>
+              <w:cnfStyle w:val="000000000000" w:firstRow="0" w:lastRow="0" w:firstColumn="0" w:lastColumn="0" w:oddVBand="0" w:evenVBand="0" w:oddHBand="0" w:evenHBand="0" w:firstRowFirstColumn="0" w:firstRowLastColumn="0" w:lastRowFirstColumn="0" w:lastRowLastColumn="0"/>
+            </w:pPr>
+            <w:r>
+              <w:t>Un message d'erreur indiquant les champs manquants s’affichera</w:t>
+            </w:r>
+          </w:p>
+        </w:tc>
+        <w:tc>
+          <w:tcPr>
+            <w:tcW w:w="3260" w:type="dxa"/>
+            <w:tcBorders>
+              <w:right w:val="single" w:sz="4" w:space="0" w:color="auto"/>
+            </w:tcBorders>
+          </w:tcPr>
+          <w:p>
+            <w:pPr>
+              <w:jc w:val="left"/>
+              <w:cnfStyle w:val="000000000000" w:firstRow="0" w:lastRow="0" w:firstColumn="0" w:lastColumn="0" w:oddVBand="0" w:evenVBand="0" w:oddHBand="0" w:evenHBand="0" w:firstRowFirstColumn="0" w:firstRowLastColumn="0" w:lastRowFirstColumn="0" w:lastRowLastColumn="0"/>
+            </w:pPr>
+            <w:r>
+              <w:t xml:space="preserve">Un message d'erreur indiquant </w:t>
+            </w:r>
+            <w:r>
+              <w:t>d</w:t>
+            </w:r>
+            <w:r>
+              <w:t>es champs manquants s’affiche</w:t>
+            </w:r>
+          </w:p>
+        </w:tc>
+        <w:tc>
+          <w:tcPr>
+            <w:tcW w:w="993" w:type="dxa"/>
+            <w:tcBorders>
+              <w:top w:val="single" w:sz="4" w:space="0" w:color="auto"/>
+              <w:left w:val="single" w:sz="4" w:space="0" w:color="auto"/>
+              <w:bottom w:val="single" w:sz="4" w:space="0" w:color="auto"/>
+            </w:tcBorders>
+            <w:shd w:val="clear" w:color="auto" w:fill="A8D08D" w:themeFill="accent6" w:themeFillTint="99"/>
+            <w:vAlign w:val="center"/>
+          </w:tcPr>
+          <w:p>
+            <w:pPr>
+              <w:jc w:val="center"/>
+              <w:cnfStyle w:val="000000000000" w:firstRow="0" w:lastRow="0" w:firstColumn="0" w:lastColumn="0" w:oddVBand="0" w:evenVBand="0" w:oddHBand="0" w:evenHBand="0" w:firstRowFirstColumn="0" w:firstRowLastColumn="0" w:lastRowFirstColumn="0" w:lastRowLastColumn="0"/>
+              <w:rPr>
+                <w:lang w:eastAsia="fr-CH"/>
+              </w:rPr>
+            </w:pPr>
+            <w:r>
+              <w:rPr>
+                <w:lang w:eastAsia="fr-CH"/>
+              </w:rPr>
+              <w:t>Oui</w:t>
+            </w:r>
+          </w:p>
+        </w:tc>
+      </w:tr>
+      <w:tr>
+        <w:trPr>
+          <w:cnfStyle w:val="000000100000" w:firstRow="0" w:lastRow="0" w:firstColumn="0" w:lastColumn="0" w:oddVBand="0" w:evenVBand="0" w:oddHBand="1" w:evenHBand="0" w:firstRowFirstColumn="0" w:firstRowLastColumn="0" w:lastRowFirstColumn="0" w:lastRowLastColumn="0"/>
+        </w:trPr>
+        <w:tc>
+          <w:tcPr>
+            <w:cnfStyle w:val="001000000000" w:firstRow="0" w:lastRow="0" w:firstColumn="1" w:lastColumn="0" w:oddVBand="0" w:evenVBand="0" w:oddHBand="0" w:evenHBand="0" w:firstRowFirstColumn="0" w:firstRowLastColumn="0" w:lastRowFirstColumn="0" w:lastRowLastColumn="0"/>
+            <w:tcW w:w="1509" w:type="dxa"/>
+          </w:tcPr>
+          <w:p>
+            <w:r>
+              <w:t>Modifier une annonce</w:t>
+            </w:r>
+          </w:p>
+        </w:tc>
+        <w:tc>
+          <w:tcPr>
+            <w:tcW w:w="2314" w:type="dxa"/>
+          </w:tcPr>
+          <w:p>
+            <w:pPr>
+              <w:jc w:val="left"/>
+              <w:cnfStyle w:val="000000100000" w:firstRow="0" w:lastRow="0" w:firstColumn="0" w:lastColumn="0" w:oddVBand="0" w:evenVBand="0" w:oddHBand="1" w:evenHBand="0" w:firstRowFirstColumn="0" w:firstRowLastColumn="0" w:lastRowFirstColumn="0" w:lastRowLastColumn="0"/>
+            </w:pPr>
+            <w:r>
+              <w:t>Sélectionner l'annonce à modifier et modifier les informations nécessaires</w:t>
+            </w:r>
+          </w:p>
+        </w:tc>
+        <w:tc>
+          <w:tcPr>
+            <w:tcW w:w="2551" w:type="dxa"/>
+          </w:tcPr>
+          <w:p>
+            <w:pPr>
+              <w:jc w:val="left"/>
+              <w:cnfStyle w:val="000000100000" w:firstRow="0" w:lastRow="0" w:firstColumn="0" w:lastColumn="0" w:oddVBand="0" w:evenVBand="0" w:oddHBand="1" w:evenHBand="0" w:firstRowFirstColumn="0" w:firstRowLastColumn="0" w:lastRowFirstColumn="0" w:lastRowLastColumn="0"/>
+            </w:pPr>
+            <w:r>
+              <w:t>Toutes les informations obligatoires sont renseignées</w:t>
+            </w:r>
+          </w:p>
+        </w:tc>
+        <w:tc>
+          <w:tcPr>
+            <w:tcW w:w="3402" w:type="dxa"/>
+          </w:tcPr>
+          <w:p>
+            <w:pPr>
+              <w:jc w:val="left"/>
+              <w:cnfStyle w:val="000000100000" w:firstRow="0" w:lastRow="0" w:firstColumn="0" w:lastColumn="0" w:oddVBand="0" w:evenVBand="0" w:oddHBand="1" w:evenHBand="0" w:firstRowFirstColumn="0" w:firstRowLastColumn="0" w:lastRowFirstColumn="0" w:lastRowLastColumn="0"/>
+            </w:pPr>
+            <w:r>
+              <w:t>Les informations de l'annonce seront mises à jour dans la base de données et un message de succès s’affichera</w:t>
+            </w:r>
+          </w:p>
+        </w:tc>
+        <w:tc>
+          <w:tcPr>
+            <w:tcW w:w="3260" w:type="dxa"/>
+            <w:tcBorders>
+              <w:right w:val="single" w:sz="4" w:space="0" w:color="auto"/>
+            </w:tcBorders>
+          </w:tcPr>
+          <w:p>
+            <w:pPr>
+              <w:jc w:val="left"/>
+              <w:cnfStyle w:val="000000100000" w:firstRow="0" w:lastRow="0" w:firstColumn="0" w:lastColumn="0" w:oddVBand="0" w:evenVBand="0" w:oddHBand="1" w:evenHBand="0" w:firstRowFirstColumn="0" w:firstRowLastColumn="0" w:lastRowFirstColumn="0" w:lastRowLastColumn="0"/>
+            </w:pPr>
+            <w:r>
+              <w:t>Les informations de l'annonce sont mises à jour dans la base de données et un message de succès s’affiche</w:t>
+            </w:r>
+          </w:p>
+        </w:tc>
+        <w:tc>
+          <w:tcPr>
+            <w:tcW w:w="993" w:type="dxa"/>
+            <w:tcBorders>
+              <w:top w:val="single" w:sz="4" w:space="0" w:color="auto"/>
+              <w:left w:val="single" w:sz="4" w:space="0" w:color="auto"/>
+              <w:bottom w:val="single" w:sz="4" w:space="0" w:color="auto"/>
+            </w:tcBorders>
+            <w:shd w:val="clear" w:color="auto" w:fill="A8D08D" w:themeFill="accent6" w:themeFillTint="99"/>
+            <w:vAlign w:val="center"/>
+          </w:tcPr>
+          <w:p>
+            <w:pPr>
+              <w:jc w:val="center"/>
+              <w:cnfStyle w:val="000000100000" w:firstRow="0" w:lastRow="0" w:firstColumn="0" w:lastColumn="0" w:oddVBand="0" w:evenVBand="0" w:oddHBand="1" w:evenHBand="0" w:firstRowFirstColumn="0" w:firstRowLastColumn="0" w:lastRowFirstColumn="0" w:lastRowLastColumn="0"/>
+              <w:rPr>
+                <w:lang w:eastAsia="fr-CH"/>
+              </w:rPr>
+            </w:pPr>
+            <w:r>
+              <w:rPr>
+                <w:lang w:eastAsia="fr-CH"/>
+              </w:rPr>
+              <w:t>Oui</w:t>
+            </w:r>
+          </w:p>
+        </w:tc>
+      </w:tr>
+      <w:tr>
+        <w:tc>
+          <w:tcPr>
+            <w:cnfStyle w:val="001000000000" w:firstRow="0" w:lastRow="0" w:firstColumn="1" w:lastColumn="0" w:oddVBand="0" w:evenVBand="0" w:oddHBand="0" w:evenHBand="0" w:firstRowFirstColumn="0" w:firstRowLastColumn="0" w:lastRowFirstColumn="0" w:lastRowLastColumn="0"/>
+            <w:tcW w:w="1509" w:type="dxa"/>
+          </w:tcPr>
+          <w:p/>
+        </w:tc>
+        <w:tc>
+          <w:tcPr>
+            <w:tcW w:w="2314" w:type="dxa"/>
+          </w:tcPr>
+          <w:p>
+            <w:pPr>
+              <w:jc w:val="left"/>
+              <w:cnfStyle w:val="000000000000" w:firstRow="0" w:lastRow="0" w:firstColumn="0" w:lastColumn="0" w:oddVBand="0" w:evenVBand="0" w:oddHBand="0" w:evenHBand="0" w:firstRowFirstColumn="0" w:firstRowLastColumn="0" w:lastRowFirstColumn="0" w:lastRowLastColumn="0"/>
+            </w:pPr>
+          </w:p>
+        </w:tc>
+        <w:tc>
+          <w:tcPr>
+            <w:tcW w:w="2551" w:type="dxa"/>
+          </w:tcPr>
+          <w:p>
+            <w:pPr>
+              <w:jc w:val="left"/>
+              <w:cnfStyle w:val="000000000000" w:firstRow="0" w:lastRow="0" w:firstColumn="0" w:lastColumn="0" w:oddVBand="0" w:evenVBand="0" w:oddHBand="0" w:evenHBand="0" w:firstRowFirstColumn="0" w:firstRowLastColumn="0" w:lastRowFirstColumn="0" w:lastRowLastColumn="0"/>
+            </w:pPr>
+            <w:r>
+              <w:t>Certaines informations obligatoires ne sont pas renseignées</w:t>
+            </w:r>
+          </w:p>
+        </w:tc>
+        <w:tc>
+          <w:tcPr>
+            <w:tcW w:w="3402" w:type="dxa"/>
+          </w:tcPr>
+          <w:p>
+            <w:pPr>
+              <w:jc w:val="left"/>
+              <w:cnfStyle w:val="000000000000" w:firstRow="0" w:lastRow="0" w:firstColumn="0" w:lastColumn="0" w:oddVBand="0" w:evenVBand="0" w:oddHBand="0" w:evenHBand="0" w:firstRowFirstColumn="0" w:firstRowLastColumn="0" w:lastRowFirstColumn="0" w:lastRowLastColumn="0"/>
+            </w:pPr>
+            <w:r>
+              <w:t>Un message d'erreur indiquant les champs manquants s’affichera</w:t>
+            </w:r>
+          </w:p>
+        </w:tc>
+        <w:tc>
+          <w:tcPr>
+            <w:tcW w:w="3260" w:type="dxa"/>
+            <w:tcBorders>
+              <w:right w:val="single" w:sz="4" w:space="0" w:color="auto"/>
+            </w:tcBorders>
+          </w:tcPr>
+          <w:p>
+            <w:pPr>
+              <w:jc w:val="left"/>
+              <w:cnfStyle w:val="000000000000" w:firstRow="0" w:lastRow="0" w:firstColumn="0" w:lastColumn="0" w:oddVBand="0" w:evenVBand="0" w:oddHBand="0" w:evenHBand="0" w:firstRowFirstColumn="0" w:firstRowLastColumn="0" w:lastRowFirstColumn="0" w:lastRowLastColumn="0"/>
+            </w:pPr>
+            <w:r>
+              <w:t>Un message d'erreur indiquant les champs manquants s’affiche</w:t>
+            </w:r>
+          </w:p>
+        </w:tc>
+        <w:tc>
+          <w:tcPr>
+            <w:tcW w:w="993" w:type="dxa"/>
+            <w:tcBorders>
+              <w:top w:val="single" w:sz="4" w:space="0" w:color="auto"/>
+              <w:left w:val="single" w:sz="4" w:space="0" w:color="auto"/>
+              <w:bottom w:val="single" w:sz="4" w:space="0" w:color="auto"/>
+            </w:tcBorders>
+            <w:shd w:val="clear" w:color="auto" w:fill="A8D08D" w:themeFill="accent6" w:themeFillTint="99"/>
+            <w:vAlign w:val="center"/>
+          </w:tcPr>
+          <w:p>
+            <w:pPr>
+              <w:jc w:val="center"/>
+              <w:cnfStyle w:val="000000000000" w:firstRow="0" w:lastRow="0" w:firstColumn="0" w:lastColumn="0" w:oddVBand="0" w:evenVBand="0" w:oddHBand="0" w:evenHBand="0" w:firstRowFirstColumn="0" w:firstRowLastColumn="0" w:lastRowFirstColumn="0" w:lastRowLastColumn="0"/>
+              <w:rPr>
+                <w:lang w:eastAsia="fr-CH"/>
+              </w:rPr>
+            </w:pPr>
+            <w:r>
+              <w:rPr>
+                <w:lang w:eastAsia="fr-CH"/>
+              </w:rPr>
+              <w:t>Oui</w:t>
+            </w:r>
+          </w:p>
+        </w:tc>
+      </w:tr>
+      <w:tr>
+        <w:trPr>
+          <w:cnfStyle w:val="000000100000" w:firstRow="0" w:lastRow="0" w:firstColumn="0" w:lastColumn="0" w:oddVBand="0" w:evenVBand="0" w:oddHBand="1" w:evenHBand="0" w:firstRowFirstColumn="0" w:firstRowLastColumn="0" w:lastRowFirstColumn="0" w:lastRowLastColumn="0"/>
+        </w:trPr>
+        <w:tc>
+          <w:tcPr>
+            <w:cnfStyle w:val="001000000000" w:firstRow="0" w:lastRow="0" w:firstColumn="1" w:lastColumn="0" w:oddVBand="0" w:evenVBand="0" w:oddHBand="0" w:evenHBand="0" w:firstRowFirstColumn="0" w:firstRowLastColumn="0" w:lastRowFirstColumn="0" w:lastRowLastColumn="0"/>
+            <w:tcW w:w="1509" w:type="dxa"/>
+          </w:tcPr>
+          <w:p>
+            <w:r>
+              <w:t>Supprimer une annonce</w:t>
+            </w:r>
+          </w:p>
+        </w:tc>
+        <w:tc>
+          <w:tcPr>
+            <w:tcW w:w="2314" w:type="dxa"/>
+          </w:tcPr>
+          <w:p>
+            <w:pPr>
+              <w:jc w:val="left"/>
+              <w:cnfStyle w:val="000000100000" w:firstRow="0" w:lastRow="0" w:firstColumn="0" w:lastColumn="0" w:oddVBand="0" w:evenVBand="0" w:oddHBand="1" w:evenHBand="0" w:firstRowFirstColumn="0" w:firstRowLastColumn="0" w:lastRowFirstColumn="0" w:lastRowLastColumn="0"/>
+            </w:pPr>
+            <w:r>
+              <w:t>Sélectionner l'annonce à supprimer</w:t>
+            </w:r>
+          </w:p>
+        </w:tc>
+        <w:tc>
+          <w:tcPr>
+            <w:tcW w:w="2551" w:type="dxa"/>
+          </w:tcPr>
+          <w:p>
+            <w:pPr>
+              <w:jc w:val="left"/>
+              <w:cnfStyle w:val="000000100000" w:firstRow="0" w:lastRow="0" w:firstColumn="0" w:lastColumn="0" w:oddVBand="0" w:evenVBand="0" w:oddHBand="1" w:evenHBand="0" w:firstRowFirstColumn="0" w:firstRowLastColumn="0" w:lastRowFirstColumn="0" w:lastRowLastColumn="0"/>
+            </w:pPr>
+            <w:r>
+              <w:t>Aucun utilisateur n'a mis l'annonce en favoris</w:t>
+            </w:r>
+          </w:p>
+        </w:tc>
+        <w:tc>
+          <w:tcPr>
+            <w:tcW w:w="3402" w:type="dxa"/>
+          </w:tcPr>
+          <w:p>
+            <w:pPr>
+              <w:jc w:val="left"/>
+              <w:cnfStyle w:val="000000100000" w:firstRow="0" w:lastRow="0" w:firstColumn="0" w:lastColumn="0" w:oddVBand="0" w:evenVBand="0" w:oddHBand="1" w:evenHBand="0" w:firstRowFirstColumn="0" w:firstRowLastColumn="0" w:lastRowFirstColumn="0" w:lastRowLastColumn="0"/>
+            </w:pPr>
+            <w:r>
+              <w:t>L'annonce sera mise inactive dans la base de données et un message de confirmation s’affichera</w:t>
+            </w:r>
+          </w:p>
+        </w:tc>
+        <w:tc>
+          <w:tcPr>
+            <w:tcW w:w="3260" w:type="dxa"/>
+            <w:tcBorders>
+              <w:right w:val="single" w:sz="4" w:space="0" w:color="auto"/>
+            </w:tcBorders>
+          </w:tcPr>
+          <w:p>
+            <w:pPr>
+              <w:jc w:val="left"/>
+              <w:cnfStyle w:val="000000100000" w:firstRow="0" w:lastRow="0" w:firstColumn="0" w:lastColumn="0" w:oddVBand="0" w:evenVBand="0" w:oddHBand="1" w:evenHBand="0" w:firstRowFirstColumn="0" w:firstRowLastColumn="0" w:lastRowFirstColumn="0" w:lastRowLastColumn="0"/>
+            </w:pPr>
+            <w:r>
+              <w:t>L'annonce est mise inactive dans la base de données et un message de confirmation s’affiche</w:t>
+            </w:r>
+          </w:p>
+        </w:tc>
+        <w:tc>
+          <w:tcPr>
+            <w:tcW w:w="993" w:type="dxa"/>
+            <w:tcBorders>
+              <w:top w:val="single" w:sz="4" w:space="0" w:color="auto"/>
+              <w:left w:val="single" w:sz="4" w:space="0" w:color="auto"/>
+              <w:bottom w:val="single" w:sz="4" w:space="0" w:color="auto"/>
+            </w:tcBorders>
+            <w:shd w:val="clear" w:color="auto" w:fill="A8D08D" w:themeFill="accent6" w:themeFillTint="99"/>
+            <w:vAlign w:val="center"/>
+          </w:tcPr>
+          <w:p>
+            <w:pPr>
+              <w:jc w:val="center"/>
+              <w:cnfStyle w:val="000000100000" w:firstRow="0" w:lastRow="0" w:firstColumn="0" w:lastColumn="0" w:oddVBand="0" w:evenVBand="0" w:oddHBand="1" w:evenHBand="0" w:firstRowFirstColumn="0" w:firstRowLastColumn="0" w:lastRowFirstColumn="0" w:lastRowLastColumn="0"/>
+              <w:rPr>
+                <w:lang w:eastAsia="fr-CH"/>
+              </w:rPr>
+            </w:pPr>
+            <w:r>
+              <w:rPr>
+                <w:lang w:eastAsia="fr-CH"/>
+              </w:rPr>
+              <w:t>Oui</w:t>
+            </w:r>
+          </w:p>
+        </w:tc>
+      </w:tr>
+      <w:tr>
+        <w:tc>
+          <w:tcPr>
+            <w:cnfStyle w:val="001000000000" w:firstRow="0" w:lastRow="0" w:firstColumn="1" w:lastColumn="0" w:oddVBand="0" w:evenVBand="0" w:oddHBand="0" w:evenHBand="0" w:firstRowFirstColumn="0" w:firstRowLastColumn="0" w:lastRowFirstColumn="0" w:lastRowLastColumn="0"/>
+            <w:tcW w:w="1509" w:type="dxa"/>
+          </w:tcPr>
+          <w:p/>
+        </w:tc>
+        <w:tc>
+          <w:tcPr>
+            <w:tcW w:w="2314" w:type="dxa"/>
+          </w:tcPr>
+          <w:p>
+            <w:pPr>
+              <w:jc w:val="left"/>
+              <w:cnfStyle w:val="000000000000" w:firstRow="0" w:lastRow="0" w:firstColumn="0" w:lastColumn="0" w:oddVBand="0" w:evenVBand="0" w:oddHBand="0" w:evenHBand="0" w:firstRowFirstColumn="0" w:firstRowLastColumn="0" w:lastRowFirstColumn="0" w:lastRowLastColumn="0"/>
+            </w:pPr>
+          </w:p>
+        </w:tc>
+        <w:tc>
+          <w:tcPr>
+            <w:tcW w:w="2551" w:type="dxa"/>
+          </w:tcPr>
+          <w:p>
+            <w:pPr>
+              <w:jc w:val="left"/>
+              <w:cnfStyle w:val="000000000000" w:firstRow="0" w:lastRow="0" w:firstColumn="0" w:lastColumn="0" w:oddVBand="0" w:evenVBand="0" w:oddHBand="0" w:evenHBand="0" w:firstRowFirstColumn="0" w:firstRowLastColumn="0" w:lastRowFirstColumn="0" w:lastRowLastColumn="0"/>
+            </w:pPr>
+            <w:r>
+              <w:t>Des utilisateurs ont mis l'annonce en favoris</w:t>
+            </w:r>
+          </w:p>
+        </w:tc>
+        <w:tc>
+          <w:tcPr>
+            <w:tcW w:w="3402" w:type="dxa"/>
+          </w:tcPr>
+          <w:p>
+            <w:pPr>
+              <w:jc w:val="left"/>
+              <w:cnfStyle w:val="000000000000" w:firstRow="0" w:lastRow="0" w:firstColumn="0" w:lastColumn="0" w:oddVBand="0" w:evenVBand="0" w:oddHBand="0" w:evenHBand="0" w:firstRowFirstColumn="0" w:firstRowLastColumn="0" w:lastRowFirstColumn="0" w:lastRowLastColumn="0"/>
+            </w:pPr>
+            <w:r>
+              <w:t>Une confirmation sera demandée à l'utilisateur avant de supprimer l'annonce</w:t>
+            </w:r>
+          </w:p>
+        </w:tc>
+        <w:tc>
+          <w:tcPr>
+            <w:tcW w:w="3260" w:type="dxa"/>
+            <w:tcBorders>
+              <w:right w:val="single" w:sz="4" w:space="0" w:color="auto"/>
+            </w:tcBorders>
+          </w:tcPr>
+          <w:p>
+            <w:pPr>
+              <w:jc w:val="left"/>
+              <w:cnfStyle w:val="000000000000" w:firstRow="0" w:lastRow="0" w:firstColumn="0" w:lastColumn="0" w:oddVBand="0" w:evenVBand="0" w:oddHBand="0" w:evenHBand="0" w:firstRowFirstColumn="0" w:firstRowLastColumn="0" w:lastRowFirstColumn="0" w:lastRowLastColumn="0"/>
+            </w:pPr>
+            <w:r>
+              <w:t>Une confirmation est demandée à l'utilisateur avant de supprimer l'annonce</w:t>
+            </w:r>
+          </w:p>
+        </w:tc>
+        <w:tc>
+          <w:tcPr>
+            <w:tcW w:w="993" w:type="dxa"/>
+            <w:tcBorders>
+              <w:top w:val="single" w:sz="4" w:space="0" w:color="auto"/>
+              <w:left w:val="single" w:sz="4" w:space="0" w:color="auto"/>
+              <w:bottom w:val="single" w:sz="4" w:space="0" w:color="auto"/>
+            </w:tcBorders>
+            <w:shd w:val="clear" w:color="auto" w:fill="A8D08D" w:themeFill="accent6" w:themeFillTint="99"/>
+            <w:vAlign w:val="center"/>
+          </w:tcPr>
+          <w:p>
+            <w:pPr>
+              <w:jc w:val="center"/>
+              <w:cnfStyle w:val="000000000000" w:firstRow="0" w:lastRow="0" w:firstColumn="0" w:lastColumn="0" w:oddVBand="0" w:evenVBand="0" w:oddHBand="0" w:evenHBand="0" w:firstRowFirstColumn="0" w:firstRowLastColumn="0" w:lastRowFirstColumn="0" w:lastRowLastColumn="0"/>
+              <w:rPr>
+                <w:lang w:eastAsia="fr-CH"/>
+              </w:rPr>
+            </w:pPr>
+            <w:r>
+              <w:rPr>
+                <w:lang w:eastAsia="fr-CH"/>
+              </w:rPr>
+              <w:t>Oui</w:t>
+            </w:r>
+          </w:p>
+        </w:tc>
+      </w:tr>
+      <w:tr>
+        <w:trPr>
+          <w:cnfStyle w:val="000000100000" w:firstRow="0" w:lastRow="0" w:firstColumn="0" w:lastColumn="0" w:oddVBand="0" w:evenVBand="0" w:oddHBand="1" w:evenHBand="0" w:firstRowFirstColumn="0" w:firstRowLastColumn="0" w:lastRowFirstColumn="0" w:lastRowLastColumn="0"/>
+        </w:trPr>
+        <w:tc>
+          <w:tcPr>
+            <w:cnfStyle w:val="001000000000" w:firstRow="0" w:lastRow="0" w:firstColumn="1" w:lastColumn="0" w:oddVBand="0" w:evenVBand="0" w:oddHBand="0" w:evenHBand="0" w:firstRowFirstColumn="0" w:firstRowLastColumn="0" w:lastRowFirstColumn="0" w:lastRowLastColumn="0"/>
+            <w:tcW w:w="1509" w:type="dxa"/>
+          </w:tcPr>
+          <w:p>
+            <w:r>
+              <w:t>Mettre une annonce en favoris</w:t>
+            </w:r>
+          </w:p>
+        </w:tc>
+        <w:tc>
+          <w:tcPr>
+            <w:tcW w:w="2314" w:type="dxa"/>
+          </w:tcPr>
+          <w:p>
+            <w:pPr>
+              <w:jc w:val="left"/>
+              <w:cnfStyle w:val="000000100000" w:firstRow="0" w:lastRow="0" w:firstColumn="0" w:lastColumn="0" w:oddVBand="0" w:evenVBand="0" w:oddHBand="1" w:evenHBand="0" w:firstRowFirstColumn="0" w:firstRowLastColumn="0" w:lastRowFirstColumn="0" w:lastRowLastColumn="0"/>
+            </w:pPr>
+            <w:r>
+              <w:t>Cliquer sur l’étoile à côté de l'annonce</w:t>
+            </w:r>
+          </w:p>
+        </w:tc>
+        <w:tc>
+          <w:tcPr>
+            <w:tcW w:w="2551" w:type="dxa"/>
+          </w:tcPr>
+          <w:p>
+            <w:pPr>
+              <w:jc w:val="left"/>
+              <w:cnfStyle w:val="000000100000" w:firstRow="0" w:lastRow="0" w:firstColumn="0" w:lastColumn="0" w:oddVBand="0" w:evenVBand="0" w:oddHBand="1" w:evenHBand="0" w:firstRowFirstColumn="0" w:firstRowLastColumn="0" w:lastRowFirstColumn="0" w:lastRowLastColumn="0"/>
+            </w:pPr>
+            <w:r>
+              <w:t>L'utilisateur est connecté à son compte</w:t>
+            </w:r>
+          </w:p>
+        </w:tc>
+        <w:tc>
+          <w:tcPr>
+            <w:tcW w:w="3402" w:type="dxa"/>
+          </w:tcPr>
+          <w:p>
+            <w:pPr>
+              <w:jc w:val="left"/>
+              <w:cnfStyle w:val="000000100000" w:firstRow="0" w:lastRow="0" w:firstColumn="0" w:lastColumn="0" w:oddVBand="0" w:evenVBand="0" w:oddHBand="1" w:evenHBand="0" w:firstRowFirstColumn="0" w:firstRowLastColumn="0" w:lastRowFirstColumn="0" w:lastRowLastColumn="0"/>
+            </w:pPr>
+            <w:r>
+              <w:t>L'annonce sera ajoutée aux favoris de l'utilisateur</w:t>
+            </w:r>
+          </w:p>
+        </w:tc>
+        <w:tc>
+          <w:tcPr>
+            <w:tcW w:w="3260" w:type="dxa"/>
+            <w:tcBorders>
+              <w:right w:val="single" w:sz="4" w:space="0" w:color="auto"/>
+            </w:tcBorders>
+          </w:tcPr>
+          <w:p>
+            <w:pPr>
+              <w:jc w:val="left"/>
+              <w:cnfStyle w:val="000000100000" w:firstRow="0" w:lastRow="0" w:firstColumn="0" w:lastColumn="0" w:oddVBand="0" w:evenVBand="0" w:oddHBand="1" w:evenHBand="0" w:firstRowFirstColumn="0" w:firstRowLastColumn="0" w:lastRowFirstColumn="0" w:lastRowLastColumn="0"/>
+            </w:pPr>
+            <w:r>
+              <w:t>L'annonce est ajoutée aux favoris de l'utilisateur</w:t>
+            </w:r>
+          </w:p>
+        </w:tc>
+        <w:tc>
+          <w:tcPr>
+            <w:tcW w:w="993" w:type="dxa"/>
+            <w:tcBorders>
+              <w:top w:val="single" w:sz="4" w:space="0" w:color="auto"/>
+              <w:left w:val="single" w:sz="4" w:space="0" w:color="auto"/>
+              <w:bottom w:val="single" w:sz="4" w:space="0" w:color="auto"/>
+            </w:tcBorders>
+            <w:shd w:val="clear" w:color="auto" w:fill="A8D08D" w:themeFill="accent6" w:themeFillTint="99"/>
+            <w:vAlign w:val="center"/>
+          </w:tcPr>
+          <w:p>
+            <w:pPr>
+              <w:jc w:val="center"/>
+              <w:cnfStyle w:val="000000100000" w:firstRow="0" w:lastRow="0" w:firstColumn="0" w:lastColumn="0" w:oddVBand="0" w:evenVBand="0" w:oddHBand="1" w:evenHBand="0" w:firstRowFirstColumn="0" w:firstRowLastColumn="0" w:lastRowFirstColumn="0" w:lastRowLastColumn="0"/>
+              <w:rPr>
+                <w:lang w:eastAsia="fr-CH"/>
+              </w:rPr>
+            </w:pPr>
+            <w:r>
+              <w:rPr>
+                <w:lang w:eastAsia="fr-CH"/>
+              </w:rPr>
+              <w:t>Oui</w:t>
+            </w:r>
+          </w:p>
+        </w:tc>
+      </w:tr>
+      <w:tr>
+        <w:tc>
+          <w:tcPr>
+            <w:cnfStyle w:val="001000000000" w:firstRow="0" w:lastRow="0" w:firstColumn="1" w:lastColumn="0" w:oddVBand="0" w:evenVBand="0" w:oddHBand="0" w:evenHBand="0" w:firstRowFirstColumn="0" w:firstRowLastColumn="0" w:lastRowFirstColumn="0" w:lastRowLastColumn="0"/>
+            <w:tcW w:w="1509" w:type="dxa"/>
+          </w:tcPr>
+          <w:p/>
+        </w:tc>
+        <w:tc>
+          <w:tcPr>
+            <w:tcW w:w="2314" w:type="dxa"/>
+          </w:tcPr>
+          <w:p>
+            <w:pPr>
+              <w:jc w:val="left"/>
+              <w:cnfStyle w:val="000000000000" w:firstRow="0" w:lastRow="0" w:firstColumn="0" w:lastColumn="0" w:oddVBand="0" w:evenVBand="0" w:oddHBand="0" w:evenHBand="0" w:firstRowFirstColumn="0" w:firstRowLastColumn="0" w:lastRowFirstColumn="0" w:lastRowLastColumn="0"/>
+            </w:pPr>
+          </w:p>
+        </w:tc>
+        <w:tc>
+          <w:tcPr>
+            <w:tcW w:w="2551" w:type="dxa"/>
+          </w:tcPr>
+          <w:p>
+            <w:pPr>
+              <w:jc w:val="left"/>
+              <w:cnfStyle w:val="000000000000" w:firstRow="0" w:lastRow="0" w:firstColumn="0" w:lastColumn="0" w:oddVBand="0" w:evenVBand="0" w:oddHBand="0" w:evenHBand="0" w:firstRowFirstColumn="0" w:firstRowLastColumn="0" w:lastRowFirstColumn="0" w:lastRowLastColumn="0"/>
+            </w:pPr>
+            <w:r>
+              <w:t>L'utilisateur n'est pas connecté à son compte</w:t>
+            </w:r>
+          </w:p>
+        </w:tc>
+        <w:tc>
+          <w:tcPr>
+            <w:tcW w:w="3402" w:type="dxa"/>
+          </w:tcPr>
+          <w:p>
+            <w:pPr>
+              <w:jc w:val="left"/>
+              <w:cnfStyle w:val="000000000000" w:firstRow="0" w:lastRow="0" w:firstColumn="0" w:lastColumn="0" w:oddVBand="0" w:evenVBand="0" w:oddHBand="0" w:evenHBand="0" w:firstRowFirstColumn="0" w:firstRowLastColumn="0" w:lastRowFirstColumn="0" w:lastRowLastColumn="0"/>
+            </w:pPr>
+            <w:r>
+              <w:t>Aucune étoile ne sera affichée</w:t>
+            </w:r>
+          </w:p>
+        </w:tc>
+        <w:tc>
+          <w:tcPr>
+            <w:tcW w:w="3260" w:type="dxa"/>
+            <w:tcBorders>
+              <w:right w:val="single" w:sz="4" w:space="0" w:color="auto"/>
+            </w:tcBorders>
+          </w:tcPr>
+          <w:p>
+            <w:pPr>
+              <w:jc w:val="left"/>
+              <w:cnfStyle w:val="000000000000" w:firstRow="0" w:lastRow="0" w:firstColumn="0" w:lastColumn="0" w:oddVBand="0" w:evenVBand="0" w:oddHBand="0" w:evenHBand="0" w:firstRowFirstColumn="0" w:firstRowLastColumn="0" w:lastRowFirstColumn="0" w:lastRowLastColumn="0"/>
+            </w:pPr>
+            <w:r>
+              <w:t>Aucune étoile est affichée</w:t>
+            </w:r>
+          </w:p>
+        </w:tc>
+        <w:tc>
+          <w:tcPr>
+            <w:tcW w:w="993" w:type="dxa"/>
+            <w:tcBorders>
+              <w:top w:val="single" w:sz="4" w:space="0" w:color="auto"/>
+              <w:left w:val="single" w:sz="4" w:space="0" w:color="auto"/>
+              <w:bottom w:val="single" w:sz="4" w:space="0" w:color="auto"/>
+            </w:tcBorders>
+            <w:shd w:val="clear" w:color="auto" w:fill="A8D08D" w:themeFill="accent6" w:themeFillTint="99"/>
+            <w:vAlign w:val="center"/>
+          </w:tcPr>
+          <w:p>
+            <w:pPr>
+              <w:jc w:val="center"/>
+              <w:cnfStyle w:val="000000000000" w:firstRow="0" w:lastRow="0" w:firstColumn="0" w:lastColumn="0" w:oddVBand="0" w:evenVBand="0" w:oddHBand="0" w:evenHBand="0" w:firstRowFirstColumn="0" w:firstRowLastColumn="0" w:lastRowFirstColumn="0" w:lastRowLastColumn="0"/>
+              <w:rPr>
+                <w:lang w:eastAsia="fr-CH"/>
+              </w:rPr>
+            </w:pPr>
+            <w:r>
+              <w:rPr>
+                <w:lang w:eastAsia="fr-CH"/>
+              </w:rPr>
+              <w:t>Oui</w:t>
+            </w:r>
+          </w:p>
+        </w:tc>
+      </w:tr>
+      <w:tr>
+        <w:trPr>
+          <w:cnfStyle w:val="000000100000" w:firstRow="0" w:lastRow="0" w:firstColumn="0" w:lastColumn="0" w:oddVBand="0" w:evenVBand="0" w:oddHBand="1" w:evenHBand="0" w:firstRowFirstColumn="0" w:firstRowLastColumn="0" w:lastRowFirstColumn="0" w:lastRowLastColumn="0"/>
+        </w:trPr>
+        <w:tc>
+          <w:tcPr>
+            <w:cnfStyle w:val="001000000000" w:firstRow="0" w:lastRow="0" w:firstColumn="1" w:lastColumn="0" w:oddVBand="0" w:evenVBand="0" w:oddHBand="0" w:evenHBand="0" w:firstRowFirstColumn="0" w:firstRowLastColumn="0" w:lastRowFirstColumn="0" w:lastRowLastColumn="0"/>
+            <w:tcW w:w="1509" w:type="dxa"/>
+          </w:tcPr>
+          <w:p>
+            <w:r>
+              <w:t>Consulter les annonces favorites</w:t>
+            </w:r>
+          </w:p>
+        </w:tc>
+        <w:tc>
+          <w:tcPr>
+            <w:tcW w:w="2314" w:type="dxa"/>
+          </w:tcPr>
+          <w:p>
+            <w:pPr>
+              <w:jc w:val="left"/>
+              <w:cnfStyle w:val="000000100000" w:firstRow="0" w:lastRow="0" w:firstColumn="0" w:lastColumn="0" w:oddVBand="0" w:evenVBand="0" w:oddHBand="1" w:evenHBand="0" w:firstRowFirstColumn="0" w:firstRowLastColumn="0" w:lastRowFirstColumn="0" w:lastRowLastColumn="0"/>
+            </w:pPr>
+            <w:r>
+              <w:t>Cliquer sur le bouton « Favoris » dans le menu</w:t>
+            </w:r>
+          </w:p>
+        </w:tc>
+        <w:tc>
+          <w:tcPr>
+            <w:tcW w:w="2551" w:type="dxa"/>
+          </w:tcPr>
+          <w:p>
+            <w:pPr>
+              <w:jc w:val="left"/>
+              <w:cnfStyle w:val="000000100000" w:firstRow="0" w:lastRow="0" w:firstColumn="0" w:lastColumn="0" w:oddVBand="0" w:evenVBand="0" w:oddHBand="1" w:evenHBand="0" w:firstRowFirstColumn="0" w:firstRowLastColumn="0" w:lastRowFirstColumn="0" w:lastRowLastColumn="0"/>
+            </w:pPr>
+            <w:r>
+              <w:t>L'utilisateur a des annonces en favoris</w:t>
+            </w:r>
+          </w:p>
+        </w:tc>
+        <w:tc>
+          <w:tcPr>
+            <w:tcW w:w="3402" w:type="dxa"/>
+          </w:tcPr>
+          <w:p>
+            <w:pPr>
+              <w:jc w:val="left"/>
+              <w:cnfStyle w:val="000000100000" w:firstRow="0" w:lastRow="0" w:firstColumn="0" w:lastColumn="0" w:oddVBand="0" w:evenVBand="0" w:oddHBand="1" w:evenHBand="0" w:firstRowFirstColumn="0" w:firstRowLastColumn="0" w:lastRowFirstColumn="0" w:lastRowLastColumn="0"/>
+            </w:pPr>
+            <w:r>
+              <w:t>La liste des annonces favorites de l'utilisateur s’affichera</w:t>
+            </w:r>
+          </w:p>
+        </w:tc>
+        <w:tc>
+          <w:tcPr>
+            <w:tcW w:w="3260" w:type="dxa"/>
+            <w:tcBorders>
+              <w:right w:val="single" w:sz="4" w:space="0" w:color="auto"/>
+            </w:tcBorders>
+          </w:tcPr>
+          <w:p>
+            <w:pPr>
+              <w:jc w:val="left"/>
+              <w:cnfStyle w:val="000000100000" w:firstRow="0" w:lastRow="0" w:firstColumn="0" w:lastColumn="0" w:oddVBand="0" w:evenVBand="0" w:oddHBand="1" w:evenHBand="0" w:firstRowFirstColumn="0" w:firstRowLastColumn="0" w:lastRowFirstColumn="0" w:lastRowLastColumn="0"/>
+            </w:pPr>
+            <w:r>
+              <w:t>La liste des annonces favorites de l'utilisateur s’affiche</w:t>
+            </w:r>
+          </w:p>
+        </w:tc>
+        <w:tc>
+          <w:tcPr>
+            <w:tcW w:w="993" w:type="dxa"/>
+            <w:tcBorders>
+              <w:top w:val="single" w:sz="4" w:space="0" w:color="auto"/>
+              <w:left w:val="single" w:sz="4" w:space="0" w:color="auto"/>
+              <w:bottom w:val="single" w:sz="4" w:space="0" w:color="auto"/>
+            </w:tcBorders>
+            <w:shd w:val="clear" w:color="auto" w:fill="A8D08D" w:themeFill="accent6" w:themeFillTint="99"/>
+            <w:vAlign w:val="center"/>
+          </w:tcPr>
+          <w:p>
+            <w:pPr>
+              <w:jc w:val="center"/>
+              <w:cnfStyle w:val="000000100000" w:firstRow="0" w:lastRow="0" w:firstColumn="0" w:lastColumn="0" w:oddVBand="0" w:evenVBand="0" w:oddHBand="1" w:evenHBand="0" w:firstRowFirstColumn="0" w:firstRowLastColumn="0" w:lastRowFirstColumn="0" w:lastRowLastColumn="0"/>
+              <w:rPr>
+                <w:lang w:eastAsia="fr-CH"/>
+              </w:rPr>
+            </w:pPr>
+            <w:r>
+              <w:rPr>
+                <w:lang w:eastAsia="fr-CH"/>
+              </w:rPr>
+              <w:t>Oui</w:t>
+            </w:r>
+          </w:p>
+        </w:tc>
+      </w:tr>
+      <w:tr>
+        <w:tc>
+          <w:tcPr>
+            <w:cnfStyle w:val="001000000000" w:firstRow="0" w:lastRow="0" w:firstColumn="1" w:lastColumn="0" w:oddVBand="0" w:evenVBand="0" w:oddHBand="0" w:evenHBand="0" w:firstRowFirstColumn="0" w:firstRowLastColumn="0" w:lastRowFirstColumn="0" w:lastRowLastColumn="0"/>
+            <w:tcW w:w="1509" w:type="dxa"/>
+          </w:tcPr>
+          <w:p/>
+        </w:tc>
+        <w:tc>
+          <w:tcPr>
+            <w:tcW w:w="2314" w:type="dxa"/>
+          </w:tcPr>
+          <w:p>
+            <w:pPr>
+              <w:jc w:val="left"/>
+              <w:cnfStyle w:val="000000000000" w:firstRow="0" w:lastRow="0" w:firstColumn="0" w:lastColumn="0" w:oddVBand="0" w:evenVBand="0" w:oddHBand="0" w:evenHBand="0" w:firstRowFirstColumn="0" w:firstRowLastColumn="0" w:lastRowFirstColumn="0" w:lastRowLastColumn="0"/>
+            </w:pPr>
+          </w:p>
+        </w:tc>
+        <w:tc>
+          <w:tcPr>
+            <w:tcW w:w="2551" w:type="dxa"/>
+          </w:tcPr>
+          <w:p>
+            <w:pPr>
+              <w:jc w:val="left"/>
+              <w:cnfStyle w:val="000000000000" w:firstRow="0" w:lastRow="0" w:firstColumn="0" w:lastColumn="0" w:oddVBand="0" w:evenVBand="0" w:oddHBand="0" w:evenHBand="0" w:firstRowFirstColumn="0" w:firstRowLastColumn="0" w:lastRowFirstColumn="0" w:lastRowLastColumn="0"/>
+            </w:pPr>
+            <w:r>
+              <w:t>L'utilisateur n'a pas d'annonces en favoris</w:t>
+            </w:r>
+          </w:p>
+        </w:tc>
+        <w:tc>
+          <w:tcPr>
+            <w:tcW w:w="3402" w:type="dxa"/>
+          </w:tcPr>
+          <w:p>
+            <w:pPr>
+              <w:jc w:val="left"/>
+              <w:cnfStyle w:val="000000000000" w:firstRow="0" w:lastRow="0" w:firstColumn="0" w:lastColumn="0" w:oddVBand="0" w:evenVBand="0" w:oddHBand="0" w:evenHBand="0" w:firstRowFirstColumn="0" w:firstRowLastColumn="0" w:lastRowFirstColumn="0" w:lastRowLastColumn="0"/>
+            </w:pPr>
+            <w:r>
+              <w:t>Un message d'erreur indiquant qu'il n'y a pas d'annonces favorites s’affichera</w:t>
+            </w:r>
+          </w:p>
+        </w:tc>
+        <w:tc>
+          <w:tcPr>
+            <w:tcW w:w="3260" w:type="dxa"/>
+            <w:tcBorders>
+              <w:right w:val="single" w:sz="4" w:space="0" w:color="auto"/>
+            </w:tcBorders>
+          </w:tcPr>
+          <w:p>
+            <w:pPr>
+              <w:jc w:val="left"/>
+              <w:cnfStyle w:val="000000000000" w:firstRow="0" w:lastRow="0" w:firstColumn="0" w:lastColumn="0" w:oddVBand="0" w:evenVBand="0" w:oddHBand="0" w:evenHBand="0" w:firstRowFirstColumn="0" w:firstRowLastColumn="0" w:lastRowFirstColumn="0" w:lastRowLastColumn="0"/>
+            </w:pPr>
+            <w:r>
+              <w:t>Un message d'erreur indiquant qu'il n'y a pas d'annonces favorites s’affiche</w:t>
+            </w:r>
+          </w:p>
+        </w:tc>
+        <w:tc>
+          <w:tcPr>
+            <w:tcW w:w="993" w:type="dxa"/>
+            <w:tcBorders>
+              <w:top w:val="single" w:sz="4" w:space="0" w:color="auto"/>
+              <w:left w:val="single" w:sz="4" w:space="0" w:color="auto"/>
+              <w:bottom w:val="single" w:sz="4" w:space="0" w:color="auto"/>
+            </w:tcBorders>
+            <w:shd w:val="clear" w:color="auto" w:fill="A8D08D" w:themeFill="accent6" w:themeFillTint="99"/>
+            <w:vAlign w:val="center"/>
+          </w:tcPr>
+          <w:p>
+            <w:pPr>
+              <w:jc w:val="center"/>
+              <w:cnfStyle w:val="000000000000" w:firstRow="0" w:lastRow="0" w:firstColumn="0" w:lastColumn="0" w:oddVBand="0" w:evenVBand="0" w:oddHBand="0" w:evenHBand="0" w:firstRowFirstColumn="0" w:firstRowLastColumn="0" w:lastRowFirstColumn="0" w:lastRowLastColumn="0"/>
+              <w:rPr>
+                <w:lang w:eastAsia="fr-CH"/>
+              </w:rPr>
+            </w:pPr>
+            <w:r>
+              <w:rPr>
+                <w:lang w:eastAsia="fr-CH"/>
+              </w:rPr>
+              <w:t>Oui</w:t>
+            </w:r>
+          </w:p>
+        </w:tc>
+      </w:tr>
+      <w:tr>
+        <w:trPr>
+          <w:cnfStyle w:val="000000100000" w:firstRow="0" w:lastRow="0" w:firstColumn="0" w:lastColumn="0" w:oddVBand="0" w:evenVBand="0" w:oddHBand="1" w:evenHBand="0" w:firstRowFirstColumn="0" w:firstRowLastColumn="0" w:lastRowFirstColumn="0" w:lastRowLastColumn="0"/>
+        </w:trPr>
+        <w:tc>
+          <w:tcPr>
+            <w:cnfStyle w:val="001000000000" w:firstRow="0" w:lastRow="0" w:firstColumn="1" w:lastColumn="0" w:oddVBand="0" w:evenVBand="0" w:oddHBand="0" w:evenHBand="0" w:firstRowFirstColumn="0" w:firstRowLastColumn="0" w:lastRowFirstColumn="0" w:lastRowLastColumn="0"/>
+            <w:tcW w:w="1509" w:type="dxa"/>
+          </w:tcPr>
+          <w:p>
+            <w:r>
+              <w:t>Consulter ses ventes</w:t>
+            </w:r>
+          </w:p>
+        </w:tc>
+        <w:tc>
+          <w:tcPr>
+            <w:tcW w:w="2314" w:type="dxa"/>
+          </w:tcPr>
+          <w:p>
+            <w:pPr>
+              <w:jc w:val="left"/>
+              <w:cnfStyle w:val="000000100000" w:firstRow="0" w:lastRow="0" w:firstColumn="0" w:lastColumn="0" w:oddVBand="0" w:evenVBand="0" w:oddHBand="1" w:evenHBand="0" w:firstRowFirstColumn="0" w:firstRowLastColumn="0" w:lastRowFirstColumn="0" w:lastRowLastColumn="0"/>
+            </w:pPr>
+            <w:r>
+              <w:t>Cliquer sur le bouton « Mes ventes » dans le menu</w:t>
+            </w:r>
+          </w:p>
+        </w:tc>
+        <w:tc>
+          <w:tcPr>
+            <w:tcW w:w="2551" w:type="dxa"/>
+          </w:tcPr>
+          <w:p>
+            <w:pPr>
+              <w:jc w:val="left"/>
+              <w:cnfStyle w:val="000000100000" w:firstRow="0" w:lastRow="0" w:firstColumn="0" w:lastColumn="0" w:oddVBand="0" w:evenVBand="0" w:oddHBand="1" w:evenHBand="0" w:firstRowFirstColumn="0" w:firstRowLastColumn="0" w:lastRowFirstColumn="0" w:lastRowLastColumn="0"/>
+            </w:pPr>
+            <w:r>
+              <w:t>L'utilisateur a des annonces mises en vente</w:t>
+            </w:r>
+          </w:p>
+        </w:tc>
+        <w:tc>
+          <w:tcPr>
+            <w:tcW w:w="3402" w:type="dxa"/>
+          </w:tcPr>
+          <w:p>
+            <w:pPr>
+              <w:jc w:val="left"/>
+              <w:cnfStyle w:val="000000100000" w:firstRow="0" w:lastRow="0" w:firstColumn="0" w:lastColumn="0" w:oddVBand="0" w:evenVBand="0" w:oddHBand="1" w:evenHBand="0" w:firstRowFirstColumn="0" w:firstRowLastColumn="0" w:lastRowFirstColumn="0" w:lastRowLastColumn="0"/>
+            </w:pPr>
+            <w:r>
+              <w:t>La liste des annonces mises en vente par l'utilisateur s’affichera</w:t>
+            </w:r>
+          </w:p>
+        </w:tc>
+        <w:tc>
+          <w:tcPr>
+            <w:tcW w:w="3260" w:type="dxa"/>
+            <w:tcBorders>
+              <w:right w:val="single" w:sz="4" w:space="0" w:color="auto"/>
+            </w:tcBorders>
+          </w:tcPr>
+          <w:p>
+            <w:pPr>
+              <w:jc w:val="left"/>
+              <w:cnfStyle w:val="000000100000" w:firstRow="0" w:lastRow="0" w:firstColumn="0" w:lastColumn="0" w:oddVBand="0" w:evenVBand="0" w:oddHBand="1" w:evenHBand="0" w:firstRowFirstColumn="0" w:firstRowLastColumn="0" w:lastRowFirstColumn="0" w:lastRowLastColumn="0"/>
+            </w:pPr>
+            <w:r>
+              <w:t>La liste des annonces mises en vente par l'utilisateur s’affiche</w:t>
+            </w:r>
+          </w:p>
+        </w:tc>
+        <w:tc>
+          <w:tcPr>
+            <w:tcW w:w="993" w:type="dxa"/>
+            <w:tcBorders>
+              <w:top w:val="single" w:sz="4" w:space="0" w:color="auto"/>
+              <w:left w:val="single" w:sz="4" w:space="0" w:color="auto"/>
+              <w:bottom w:val="single" w:sz="4" w:space="0" w:color="auto"/>
+            </w:tcBorders>
+            <w:shd w:val="clear" w:color="auto" w:fill="A8D08D" w:themeFill="accent6" w:themeFillTint="99"/>
+            <w:vAlign w:val="center"/>
+          </w:tcPr>
+          <w:p>
+            <w:pPr>
+              <w:jc w:val="center"/>
+              <w:cnfStyle w:val="000000100000" w:firstRow="0" w:lastRow="0" w:firstColumn="0" w:lastColumn="0" w:oddVBand="0" w:evenVBand="0" w:oddHBand="1" w:evenHBand="0" w:firstRowFirstColumn="0" w:firstRowLastColumn="0" w:lastRowFirstColumn="0" w:lastRowLastColumn="0"/>
+              <w:rPr>
+                <w:lang w:eastAsia="fr-CH"/>
+              </w:rPr>
+            </w:pPr>
+            <w:r>
+              <w:rPr>
+                <w:lang w:eastAsia="fr-CH"/>
+              </w:rPr>
+              <w:t>Oui</w:t>
+            </w:r>
+          </w:p>
+        </w:tc>
+      </w:tr>
+      <w:tr>
+        <w:tc>
+          <w:tcPr>
+            <w:cnfStyle w:val="001000000000" w:firstRow="0" w:lastRow="0" w:firstColumn="1" w:lastColumn="0" w:oddVBand="0" w:evenVBand="0" w:oddHBand="0" w:evenHBand="0" w:firstRowFirstColumn="0" w:firstRowLastColumn="0" w:lastRowFirstColumn="0" w:lastRowLastColumn="0"/>
+            <w:tcW w:w="1509" w:type="dxa"/>
+          </w:tcPr>
+          <w:p/>
+        </w:tc>
+        <w:tc>
+          <w:tcPr>
+            <w:tcW w:w="2314" w:type="dxa"/>
+          </w:tcPr>
+          <w:p>
+            <w:pPr>
+              <w:jc w:val="left"/>
+              <w:cnfStyle w:val="000000000000" w:firstRow="0" w:lastRow="0" w:firstColumn="0" w:lastColumn="0" w:oddVBand="0" w:evenVBand="0" w:oddHBand="0" w:evenHBand="0" w:firstRowFirstColumn="0" w:firstRowLastColumn="0" w:lastRowFirstColumn="0" w:lastRowLastColumn="0"/>
+            </w:pPr>
+          </w:p>
+        </w:tc>
+        <w:tc>
+          <w:tcPr>
+            <w:tcW w:w="2551" w:type="dxa"/>
+          </w:tcPr>
+          <w:p>
+            <w:pPr>
+              <w:jc w:val="left"/>
+              <w:cnfStyle w:val="000000000000" w:firstRow="0" w:lastRow="0" w:firstColumn="0" w:lastColumn="0" w:oddVBand="0" w:evenVBand="0" w:oddHBand="0" w:evenHBand="0" w:firstRowFirstColumn="0" w:firstRowLastColumn="0" w:lastRowFirstColumn="0" w:lastRowLastColumn="0"/>
+            </w:pPr>
+            <w:r>
+              <w:t>L'utilisateur n'a pas d'annonces mises en vente</w:t>
+            </w:r>
+          </w:p>
+        </w:tc>
+        <w:tc>
+          <w:tcPr>
+            <w:tcW w:w="3402" w:type="dxa"/>
+          </w:tcPr>
+          <w:p>
+            <w:pPr>
+              <w:jc w:val="left"/>
+              <w:cnfStyle w:val="000000000000" w:firstRow="0" w:lastRow="0" w:firstColumn="0" w:lastColumn="0" w:oddVBand="0" w:evenVBand="0" w:oddHBand="0" w:evenHBand="0" w:firstRowFirstColumn="0" w:firstRowLastColumn="0" w:lastRowFirstColumn="0" w:lastRowLastColumn="0"/>
+            </w:pPr>
+            <w:r>
+              <w:t>Un message d'erreur indiquant qu'il n'y a pas d'annonces mises en vente s’affichera</w:t>
+            </w:r>
+          </w:p>
+        </w:tc>
+        <w:tc>
+          <w:tcPr>
+            <w:tcW w:w="3260" w:type="dxa"/>
+            <w:tcBorders>
+              <w:right w:val="single" w:sz="4" w:space="0" w:color="auto"/>
+            </w:tcBorders>
+          </w:tcPr>
+          <w:p>
+            <w:pPr>
+              <w:jc w:val="left"/>
+              <w:cnfStyle w:val="000000000000" w:firstRow="0" w:lastRow="0" w:firstColumn="0" w:lastColumn="0" w:oddVBand="0" w:evenVBand="0" w:oddHBand="0" w:evenHBand="0" w:firstRowFirstColumn="0" w:firstRowLastColumn="0" w:lastRowFirstColumn="0" w:lastRowLastColumn="0"/>
+            </w:pPr>
+            <w:r>
+              <w:t>Un message d'erreur indiquant qu'il n'y a pas d'annonces mises en vente s’affiche</w:t>
+            </w:r>
+          </w:p>
+        </w:tc>
+        <w:tc>
+          <w:tcPr>
+            <w:tcW w:w="993" w:type="dxa"/>
+            <w:tcBorders>
+              <w:top w:val="single" w:sz="4" w:space="0" w:color="auto"/>
+              <w:left w:val="single" w:sz="4" w:space="0" w:color="auto"/>
+              <w:bottom w:val="single" w:sz="4" w:space="0" w:color="auto"/>
+            </w:tcBorders>
+            <w:shd w:val="clear" w:color="auto" w:fill="A8D08D" w:themeFill="accent6" w:themeFillTint="99"/>
+            <w:vAlign w:val="center"/>
+          </w:tcPr>
+          <w:p>
+            <w:pPr>
+              <w:jc w:val="center"/>
+              <w:cnfStyle w:val="000000000000" w:firstRow="0" w:lastRow="0" w:firstColumn="0" w:lastColumn="0" w:oddVBand="0" w:evenVBand="0" w:oddHBand="0" w:evenHBand="0" w:firstRowFirstColumn="0" w:firstRowLastColumn="0" w:lastRowFirstColumn="0" w:lastRowLastColumn="0"/>
+              <w:rPr>
+                <w:lang w:eastAsia="fr-CH"/>
+              </w:rPr>
+            </w:pPr>
+            <w:r>
+              <w:rPr>
+                <w:lang w:eastAsia="fr-CH"/>
+              </w:rPr>
+              <w:t>Oui</w:t>
+            </w:r>
+          </w:p>
+        </w:tc>
+      </w:tr>
+      <w:tr>
+        <w:trPr>
+          <w:cnfStyle w:val="000000100000" w:firstRow="0" w:lastRow="0" w:firstColumn="0" w:lastColumn="0" w:oddVBand="0" w:evenVBand="0" w:oddHBand="1" w:evenHBand="0" w:firstRowFirstColumn="0" w:firstRowLastColumn="0" w:lastRowFirstColumn="0" w:lastRowLastColumn="0"/>
+        </w:trPr>
+        <w:tc>
+          <w:tcPr>
+            <w:cnfStyle w:val="001000000000" w:firstRow="0" w:lastRow="0" w:firstColumn="1" w:lastColumn="0" w:oddVBand="0" w:evenVBand="0" w:oddHBand="0" w:evenHBand="0" w:firstRowFirstColumn="0" w:firstRowLastColumn="0" w:lastRowFirstColumn="0" w:lastRowLastColumn="0"/>
+            <w:tcW w:w="1509" w:type="dxa"/>
+          </w:tcPr>
+          <w:p>
+            <w:r>
+              <w:t>Consulter ses achats</w:t>
+            </w:r>
+          </w:p>
+        </w:tc>
+        <w:tc>
+          <w:tcPr>
+            <w:tcW w:w="2314" w:type="dxa"/>
+          </w:tcPr>
+          <w:p>
+            <w:pPr>
+              <w:jc w:val="left"/>
+              <w:cnfStyle w:val="000000100000" w:firstRow="0" w:lastRow="0" w:firstColumn="0" w:lastColumn="0" w:oddVBand="0" w:evenVBand="0" w:oddHBand="1" w:evenHBand="0" w:firstRowFirstColumn="0" w:firstRowLastColumn="0" w:lastRowFirstColumn="0" w:lastRowLastColumn="0"/>
+            </w:pPr>
+            <w:r>
+              <w:t>Cliquer sur le bouton « Mes achats » dans le menu</w:t>
+            </w:r>
+          </w:p>
+        </w:tc>
+        <w:tc>
+          <w:tcPr>
+            <w:tcW w:w="2551" w:type="dxa"/>
+          </w:tcPr>
+          <w:p>
+            <w:pPr>
+              <w:jc w:val="left"/>
+              <w:cnfStyle w:val="000000100000" w:firstRow="0" w:lastRow="0" w:firstColumn="0" w:lastColumn="0" w:oddVBand="0" w:evenVBand="0" w:oddHBand="1" w:evenHBand="0" w:firstRowFirstColumn="0" w:firstRowLastColumn="0" w:lastRowFirstColumn="0" w:lastRowLastColumn="0"/>
+            </w:pPr>
+            <w:r>
+              <w:t>L'utilisateur a des annonces achetées</w:t>
+            </w:r>
+          </w:p>
+        </w:tc>
+        <w:tc>
+          <w:tcPr>
+            <w:tcW w:w="3402" w:type="dxa"/>
+          </w:tcPr>
+          <w:p>
+            <w:pPr>
+              <w:jc w:val="left"/>
+              <w:cnfStyle w:val="000000100000" w:firstRow="0" w:lastRow="0" w:firstColumn="0" w:lastColumn="0" w:oddVBand="0" w:evenVBand="0" w:oddHBand="1" w:evenHBand="0" w:firstRowFirstColumn="0" w:firstRowLastColumn="0" w:lastRowFirstColumn="0" w:lastRowLastColumn="0"/>
+            </w:pPr>
+            <w:r>
+              <w:t>La liste des annonces achetées par l'utilisateur s’affichera</w:t>
+            </w:r>
+          </w:p>
+        </w:tc>
+        <w:tc>
+          <w:tcPr>
+            <w:tcW w:w="3260" w:type="dxa"/>
+            <w:tcBorders>
+              <w:right w:val="single" w:sz="4" w:space="0" w:color="auto"/>
+            </w:tcBorders>
+          </w:tcPr>
+          <w:p>
+            <w:pPr>
+              <w:jc w:val="left"/>
+              <w:cnfStyle w:val="000000100000" w:firstRow="0" w:lastRow="0" w:firstColumn="0" w:lastColumn="0" w:oddVBand="0" w:evenVBand="0" w:oddHBand="1" w:evenHBand="0" w:firstRowFirstColumn="0" w:firstRowLastColumn="0" w:lastRowFirstColumn="0" w:lastRowLastColumn="0"/>
+            </w:pPr>
+            <w:r>
+              <w:t>La liste des annonces achetées par l'utilisateur s’affiche</w:t>
+            </w:r>
+          </w:p>
+        </w:tc>
+        <w:tc>
+          <w:tcPr>
+            <w:tcW w:w="993" w:type="dxa"/>
+            <w:tcBorders>
+              <w:top w:val="single" w:sz="4" w:space="0" w:color="auto"/>
+              <w:left w:val="single" w:sz="4" w:space="0" w:color="auto"/>
+              <w:bottom w:val="single" w:sz="4" w:space="0" w:color="auto"/>
+            </w:tcBorders>
+            <w:shd w:val="clear" w:color="auto" w:fill="A8D08D" w:themeFill="accent6" w:themeFillTint="99"/>
+            <w:vAlign w:val="center"/>
+          </w:tcPr>
+          <w:p>
+            <w:pPr>
+              <w:jc w:val="center"/>
+              <w:cnfStyle w:val="000000100000" w:firstRow="0" w:lastRow="0" w:firstColumn="0" w:lastColumn="0" w:oddVBand="0" w:evenVBand="0" w:oddHBand="1" w:evenHBand="0" w:firstRowFirstColumn="0" w:firstRowLastColumn="0" w:lastRowFirstColumn="0" w:lastRowLastColumn="0"/>
+              <w:rPr>
+                <w:lang w:eastAsia="fr-CH"/>
+              </w:rPr>
+            </w:pPr>
+            <w:r>
+              <w:rPr>
+                <w:lang w:eastAsia="fr-CH"/>
+              </w:rPr>
+              <w:t>Oui</w:t>
+            </w:r>
+          </w:p>
+        </w:tc>
+      </w:tr>
+      <w:tr>
+        <w:tc>
+          <w:tcPr>
+            <w:cnfStyle w:val="001000000000" w:firstRow="0" w:lastRow="0" w:firstColumn="1" w:lastColumn="0" w:oddVBand="0" w:evenVBand="0" w:oddHBand="0" w:evenHBand="0" w:firstRowFirstColumn="0" w:firstRowLastColumn="0" w:lastRowFirstColumn="0" w:lastRowLastColumn="0"/>
+            <w:tcW w:w="1509" w:type="dxa"/>
+          </w:tcPr>
+          <w:p/>
+        </w:tc>
+        <w:tc>
+          <w:tcPr>
+            <w:tcW w:w="2314" w:type="dxa"/>
+          </w:tcPr>
+          <w:p>
+            <w:pPr>
+              <w:jc w:val="left"/>
+              <w:cnfStyle w:val="000000000000" w:firstRow="0" w:lastRow="0" w:firstColumn="0" w:lastColumn="0" w:oddVBand="0" w:evenVBand="0" w:oddHBand="0" w:evenHBand="0" w:firstRowFirstColumn="0" w:firstRowLastColumn="0" w:lastRowFirstColumn="0" w:lastRowLastColumn="0"/>
+            </w:pPr>
+          </w:p>
+        </w:tc>
+        <w:tc>
+          <w:tcPr>
+            <w:tcW w:w="2551" w:type="dxa"/>
+          </w:tcPr>
+          <w:p>
+            <w:pPr>
+              <w:jc w:val="left"/>
+              <w:cnfStyle w:val="000000000000" w:firstRow="0" w:lastRow="0" w:firstColumn="0" w:lastColumn="0" w:oddVBand="0" w:evenVBand="0" w:oddHBand="0" w:evenHBand="0" w:firstRowFirstColumn="0" w:firstRowLastColumn="0" w:lastRowFirstColumn="0" w:lastRowLastColumn="0"/>
+            </w:pPr>
+            <w:r>
+              <w:t>L'utilisateur n'a pas d'annonces achetées</w:t>
+            </w:r>
+          </w:p>
+        </w:tc>
+        <w:tc>
+          <w:tcPr>
+            <w:tcW w:w="3402" w:type="dxa"/>
+          </w:tcPr>
+          <w:p>
+            <w:pPr>
+              <w:jc w:val="left"/>
+              <w:cnfStyle w:val="000000000000" w:firstRow="0" w:lastRow="0" w:firstColumn="0" w:lastColumn="0" w:oddVBand="0" w:evenVBand="0" w:oddHBand="0" w:evenHBand="0" w:firstRowFirstColumn="0" w:firstRowLastColumn="0" w:lastRowFirstColumn="0" w:lastRowLastColumn="0"/>
+            </w:pPr>
+            <w:r>
+              <w:t>Un message d'erreur indiquant qu'il n'y a pas d'annonces achetées s’affichera</w:t>
+            </w:r>
+          </w:p>
+        </w:tc>
+        <w:tc>
+          <w:tcPr>
+            <w:tcW w:w="3260" w:type="dxa"/>
+            <w:tcBorders>
+              <w:right w:val="single" w:sz="4" w:space="0" w:color="auto"/>
+            </w:tcBorders>
+          </w:tcPr>
+          <w:p>
+            <w:pPr>
+              <w:jc w:val="left"/>
+              <w:cnfStyle w:val="000000000000" w:firstRow="0" w:lastRow="0" w:firstColumn="0" w:lastColumn="0" w:oddVBand="0" w:evenVBand="0" w:oddHBand="0" w:evenHBand="0" w:firstRowFirstColumn="0" w:firstRowLastColumn="0" w:lastRowFirstColumn="0" w:lastRowLastColumn="0"/>
+            </w:pPr>
+            <w:r>
+              <w:t>Un message d'erreur indiquant qu'il n'y a pas d'annonces achetées s’affiche</w:t>
+            </w:r>
+          </w:p>
+        </w:tc>
+        <w:tc>
+          <w:tcPr>
+            <w:tcW w:w="993" w:type="dxa"/>
+            <w:tcBorders>
+              <w:top w:val="single" w:sz="4" w:space="0" w:color="auto"/>
+              <w:left w:val="single" w:sz="4" w:space="0" w:color="auto"/>
+              <w:bottom w:val="single" w:sz="4" w:space="0" w:color="auto"/>
+            </w:tcBorders>
+            <w:shd w:val="clear" w:color="auto" w:fill="A8D08D" w:themeFill="accent6" w:themeFillTint="99"/>
+            <w:vAlign w:val="center"/>
+          </w:tcPr>
+          <w:p>
+            <w:pPr>
+              <w:jc w:val="center"/>
+              <w:cnfStyle w:val="000000000000" w:firstRow="0" w:lastRow="0" w:firstColumn="0" w:lastColumn="0" w:oddVBand="0" w:evenVBand="0" w:oddHBand="0" w:evenHBand="0" w:firstRowFirstColumn="0" w:firstRowLastColumn="0" w:lastRowFirstColumn="0" w:lastRowLastColumn="0"/>
+              <w:rPr>
+                <w:lang w:eastAsia="fr-CH"/>
+              </w:rPr>
+            </w:pPr>
+            <w:r>
+              <w:rPr>
+                <w:lang w:eastAsia="fr-CH"/>
+              </w:rPr>
+              <w:t>Oui</w:t>
+            </w:r>
+          </w:p>
+        </w:tc>
+      </w:tr>
+      <w:tr>
+        <w:trPr>
+          <w:cnfStyle w:val="000000100000" w:firstRow="0" w:lastRow="0" w:firstColumn="0" w:lastColumn="0" w:oddVBand="0" w:evenVBand="0" w:oddHBand="1" w:evenHBand="0" w:firstRowFirstColumn="0" w:firstRowLastColumn="0" w:lastRowFirstColumn="0" w:lastRowLastColumn="0"/>
+        </w:trPr>
+        <w:tc>
+          <w:tcPr>
+            <w:cnfStyle w:val="001000000000" w:firstRow="0" w:lastRow="0" w:firstColumn="1" w:lastColumn="0" w:oddVBand="0" w:evenVBand="0" w:oddHBand="0" w:evenHBand="0" w:firstRowFirstColumn="0" w:firstRowLastColumn="0" w:lastRowFirstColumn="0" w:lastRowLastColumn="0"/>
+            <w:tcW w:w="1509" w:type="dxa"/>
+          </w:tcPr>
+          <w:p>
+            <w:r>
+              <w:t>Bloquer un utilisateur</w:t>
+            </w:r>
+          </w:p>
+        </w:tc>
+        <w:tc>
+          <w:tcPr>
+            <w:tcW w:w="2314" w:type="dxa"/>
+          </w:tcPr>
+          <w:p>
+            <w:pPr>
+              <w:jc w:val="left"/>
+              <w:cnfStyle w:val="000000100000" w:firstRow="0" w:lastRow="0" w:firstColumn="0" w:lastColumn="0" w:oddVBand="0" w:evenVBand="0" w:oddHBand="1" w:evenHBand="0" w:firstRowFirstColumn="0" w:firstRowLastColumn="0" w:lastRowFirstColumn="0" w:lastRowLastColumn="0"/>
+            </w:pPr>
+            <w:r>
+              <w:t>Sélectionner l'utilisateur à bloquer</w:t>
+            </w:r>
+          </w:p>
+        </w:tc>
+        <w:tc>
+          <w:tcPr>
+            <w:tcW w:w="2551" w:type="dxa"/>
+          </w:tcPr>
+          <w:p>
+            <w:pPr>
+              <w:jc w:val="left"/>
+              <w:cnfStyle w:val="000000100000" w:firstRow="0" w:lastRow="0" w:firstColumn="0" w:lastColumn="0" w:oddVBand="0" w:evenVBand="0" w:oddHBand="1" w:evenHBand="0" w:firstRowFirstColumn="0" w:firstRowLastColumn="0" w:lastRowFirstColumn="0" w:lastRowLastColumn="0"/>
+            </w:pPr>
+            <w:r>
+              <w:t>L'utilisateur est un administrateur</w:t>
+            </w:r>
+          </w:p>
+        </w:tc>
+        <w:tc>
+          <w:tcPr>
+            <w:tcW w:w="3402" w:type="dxa"/>
+          </w:tcPr>
+          <w:p>
+            <w:pPr>
+              <w:jc w:val="left"/>
+              <w:cnfStyle w:val="000000100000" w:firstRow="0" w:lastRow="0" w:firstColumn="0" w:lastColumn="0" w:oddVBand="0" w:evenVBand="0" w:oddHBand="1" w:evenHBand="0" w:firstRowFirstColumn="0" w:firstRowLastColumn="0" w:lastRowFirstColumn="0" w:lastRowLastColumn="0"/>
+            </w:pPr>
+            <w:r>
+              <w:t>L'utilisateur sera mis comme bloqué dans la base de données et un message de confirmation s’affichera</w:t>
+            </w:r>
+          </w:p>
+        </w:tc>
+        <w:tc>
+          <w:tcPr>
+            <w:tcW w:w="3260" w:type="dxa"/>
+            <w:tcBorders>
+              <w:right w:val="single" w:sz="4" w:space="0" w:color="auto"/>
+            </w:tcBorders>
+          </w:tcPr>
+          <w:p>
+            <w:pPr>
+              <w:jc w:val="left"/>
+              <w:cnfStyle w:val="000000100000" w:firstRow="0" w:lastRow="0" w:firstColumn="0" w:lastColumn="0" w:oddVBand="0" w:evenVBand="0" w:oddHBand="1" w:evenHBand="0" w:firstRowFirstColumn="0" w:firstRowLastColumn="0" w:lastRowFirstColumn="0" w:lastRowLastColumn="0"/>
+            </w:pPr>
+          </w:p>
+        </w:tc>
+        <w:tc>
+          <w:tcPr>
+            <w:tcW w:w="993" w:type="dxa"/>
+            <w:tcBorders>
+              <w:top w:val="single" w:sz="4" w:space="0" w:color="auto"/>
+              <w:left w:val="single" w:sz="4" w:space="0" w:color="auto"/>
+              <w:bottom w:val="single" w:sz="4" w:space="0" w:color="auto"/>
+            </w:tcBorders>
+            <w:vAlign w:val="center"/>
+          </w:tcPr>
+          <w:p>
+            <w:pPr>
+              <w:cnfStyle w:val="000000100000" w:firstRow="0" w:lastRow="0" w:firstColumn="0" w:lastColumn="0" w:oddVBand="0" w:evenVBand="0" w:oddHBand="1" w:evenHBand="0" w:firstRowFirstColumn="0" w:firstRowLastColumn="0" w:lastRowFirstColumn="0" w:lastRowLastColumn="0"/>
+            </w:pPr>
+          </w:p>
+        </w:tc>
+      </w:tr>
+      <w:tr>
+        <w:tc>
+          <w:tcPr>
+            <w:cnfStyle w:val="001000000000" w:firstRow="0" w:lastRow="0" w:firstColumn="1" w:lastColumn="0" w:oddVBand="0" w:evenVBand="0" w:oddHBand="0" w:evenHBand="0" w:firstRowFirstColumn="0" w:firstRowLastColumn="0" w:lastRowFirstColumn="0" w:lastRowLastColumn="0"/>
+            <w:tcW w:w="1509" w:type="dxa"/>
+          </w:tcPr>
+          <w:p>
+            <w:r>
+              <w:t>Bloquer une annonce</w:t>
+            </w:r>
+          </w:p>
+        </w:tc>
+        <w:tc>
+          <w:tcPr>
+            <w:tcW w:w="2314" w:type="dxa"/>
+          </w:tcPr>
+          <w:p>
+            <w:pPr>
+              <w:jc w:val="left"/>
+              <w:cnfStyle w:val="000000000000" w:firstRow="0" w:lastRow="0" w:firstColumn="0" w:lastColumn="0" w:oddVBand="0" w:evenVBand="0" w:oddHBand="0" w:evenHBand="0" w:firstRowFirstColumn="0" w:firstRowLastColumn="0" w:lastRowFirstColumn="0" w:lastRowLastColumn="0"/>
+            </w:pPr>
+            <w:r>
+              <w:t>Sélectionner l'annonce à bloquer</w:t>
+            </w:r>
+          </w:p>
+        </w:tc>
+        <w:tc>
+          <w:tcPr>
+            <w:tcW w:w="2551" w:type="dxa"/>
+          </w:tcPr>
+          <w:p>
+            <w:pPr>
+              <w:jc w:val="left"/>
+              <w:cnfStyle w:val="000000000000" w:firstRow="0" w:lastRow="0" w:firstColumn="0" w:lastColumn="0" w:oddVBand="0" w:evenVBand="0" w:oddHBand="0" w:evenHBand="0" w:firstRowFirstColumn="0" w:firstRowLastColumn="0" w:lastRowFirstColumn="0" w:lastRowLastColumn="0"/>
+            </w:pPr>
+            <w:r>
+              <w:t>L'utilisateur est un administrateur</w:t>
+            </w:r>
+          </w:p>
+        </w:tc>
+        <w:tc>
+          <w:tcPr>
+            <w:tcW w:w="3402" w:type="dxa"/>
+          </w:tcPr>
+          <w:p>
+            <w:pPr>
+              <w:jc w:val="left"/>
+              <w:cnfStyle w:val="000000000000" w:firstRow="0" w:lastRow="0" w:firstColumn="0" w:lastColumn="0" w:oddVBand="0" w:evenVBand="0" w:oddHBand="0" w:evenHBand="0" w:firstRowFirstColumn="0" w:firstRowLastColumn="0" w:lastRowFirstColumn="0" w:lastRowLastColumn="0"/>
+            </w:pPr>
+            <w:r>
+              <w:t>L'annonce sera mise comme bloquée dans la base de données et un message de confirmation s’affichera</w:t>
+            </w:r>
+          </w:p>
+        </w:tc>
+        <w:tc>
+          <w:tcPr>
+            <w:tcW w:w="3260" w:type="dxa"/>
+            <w:tcBorders>
+              <w:right w:val="single" w:sz="4" w:space="0" w:color="auto"/>
+            </w:tcBorders>
+          </w:tcPr>
+          <w:p>
+            <w:pPr>
+              <w:jc w:val="left"/>
+              <w:cnfStyle w:val="000000000000" w:firstRow="0" w:lastRow="0" w:firstColumn="0" w:lastColumn="0" w:oddVBand="0" w:evenVBand="0" w:oddHBand="0" w:evenHBand="0" w:firstRowFirstColumn="0" w:firstRowLastColumn="0" w:lastRowFirstColumn="0" w:lastRowLastColumn="0"/>
+            </w:pPr>
+          </w:p>
+        </w:tc>
+        <w:tc>
+          <w:tcPr>
+            <w:tcW w:w="993" w:type="dxa"/>
+            <w:tcBorders>
+              <w:top w:val="single" w:sz="4" w:space="0" w:color="auto"/>
+              <w:left w:val="single" w:sz="4" w:space="0" w:color="auto"/>
+              <w:bottom w:val="single" w:sz="4" w:space="0" w:color="auto"/>
+            </w:tcBorders>
+            <w:shd w:val="clear" w:color="auto" w:fill="auto"/>
+            <w:vAlign w:val="center"/>
+          </w:tcPr>
+          <w:p>
+            <w:pPr>
+              <w:keepNext/>
+              <w:cnfStyle w:val="000000000000" w:firstRow="0" w:lastRow="0" w:firstColumn="0" w:lastColumn="0" w:oddVBand="0" w:evenVBand="0" w:oddHBand="0" w:evenHBand="0" w:firstRowFirstColumn="0" w:firstRowLastColumn="0" w:lastRowFirstColumn="0" w:lastRowLastColumn="0"/>
+            </w:pPr>
+          </w:p>
+        </w:tc>
+      </w:tr>
+    </w:tbl>
+    <w:p>
+      <w:pPr>
+        <w:pStyle w:val="Lgende"/>
+        <w:sectPr>
+          <w:pgSz w:w="16838" w:h="11906" w:orient="landscape" w:code="9"/>
+          <w:pgMar w:top="1418" w:right="1418" w:bottom="1418" w:left="1418" w:header="720" w:footer="720" w:gutter="0"/>
+          <w:cols w:space="720"/>
+          <w:docGrid w:linePitch="326"/>
+        </w:sectPr>
+      </w:pPr>
+      <w:r>
+        <w:t xml:space="preserve">Tableau </w:t>
+      </w:r>
+      <w:r>
+        <w:fldChar w:fldCharType="begin"/>
+      </w:r>
+      <w:r>
+        <w:instrText xml:space="preserve"> SEQ Tableau \* ARABIC </w:instrText>
+      </w:r>
+      <w:r>
+        <w:fldChar w:fldCharType="separate"/>
+      </w:r>
+      <w:r>
+        <w:rPr>
+          <w:noProof/>
+        </w:rPr>
+        <w:t>2</w:t>
+      </w:r>
+      <w:r>
+        <w:rPr>
+          <w:noProof/>
+        </w:rPr>
+        <w:fldChar w:fldCharType="end"/>
+      </w:r>
+      <w:r>
+        <w:t>: Test effectués</w:t>
+      </w:r>
+    </w:p>
     <w:p>
       <w:pPr>
         <w:pStyle w:val="Titre2"/>
       </w:pPr>
-      <w:bookmarkStart w:id="38" w:name="_Toc165900430"/>
+      <w:bookmarkStart w:id="38" w:name="_Toc167267392"/>
       <w:bookmarkStart w:id="39" w:name="_Toc25553322"/>
       <w:bookmarkStart w:id="40" w:name="_Toc71691026"/>
       <w:r>
+        <w:lastRenderedPageBreak/>
         <w:t>Test de l'Application par un Utilisateur Réel</w:t>
       </w:r>
       <w:bookmarkEnd w:id="38"/>
@@ -11368,7 +13811,7 @@
       <w:pPr>
         <w:pStyle w:val="Titre2"/>
       </w:pPr>
-      <w:bookmarkStart w:id="41" w:name="_Toc165900431"/>
+      <w:bookmarkStart w:id="41" w:name="_Toc167267393"/>
       <w:r>
         <w:t xml:space="preserve">Erreurs </w:t>
       </w:r>
@@ -11400,7 +13843,7 @@
       <w:pPr>
         <w:pStyle w:val="Titre1"/>
       </w:pPr>
-      <w:bookmarkStart w:id="42" w:name="_Toc165900432"/>
+      <w:bookmarkStart w:id="42" w:name="_Toc167267394"/>
       <w:r>
         <w:t>C</w:t>
       </w:r>
@@ -11423,7 +13866,7 @@
         <w:pStyle w:val="Titre1"/>
       </w:pPr>
       <w:bookmarkStart w:id="43" w:name="_Toc71703264"/>
-      <w:bookmarkStart w:id="44" w:name="_Toc165900433"/>
+      <w:bookmarkStart w:id="44" w:name="_Toc167267395"/>
       <w:r>
         <w:t>A</w:t>
       </w:r>
@@ -11437,7 +13880,7 @@
       <w:pPr>
         <w:pStyle w:val="Titre2"/>
       </w:pPr>
-      <w:bookmarkStart w:id="45" w:name="_Toc165900434"/>
+      <w:bookmarkStart w:id="45" w:name="_Toc167267396"/>
       <w:r>
         <w:t>Résum</w:t>
       </w:r>
@@ -11465,7 +13908,7 @@
       <w:pPr>
         <w:pStyle w:val="Titre2"/>
       </w:pPr>
-      <w:bookmarkStart w:id="46" w:name="_Toc165900435"/>
+      <w:bookmarkStart w:id="46" w:name="_Toc167267397"/>
       <w:r>
         <w:t>Glossaire</w:t>
       </w:r>
@@ -11476,7 +13919,7 @@
         <w:pStyle w:val="Titre2"/>
       </w:pPr>
       <w:bookmarkStart w:id="47" w:name="_Toc71703265"/>
-      <w:bookmarkStart w:id="48" w:name="_Toc165900436"/>
+      <w:bookmarkStart w:id="48" w:name="_Toc167267398"/>
       <w:r>
         <w:t>Sources – Bibliographie</w:t>
       </w:r>
@@ -11517,7 +13960,7 @@
         </w:rPr>
         <w:t xml:space="preserve"> </w:t>
       </w:r>
-      <w:hyperlink r:id="rId46" w:history="1">
+      <w:hyperlink r:id="rId50" w:history="1">
         <w:r>
           <w:rPr>
             <w:rStyle w:val="Lienhypertexte"/>
@@ -11529,7 +13972,6 @@
     </w:p>
     <w:p>
       <w:r>
-        <w:lastRenderedPageBreak/>
         <w:t xml:space="preserve">Run méthode en </w:t>
       </w:r>
       <w:r>
@@ -11541,7 +13983,7 @@
       <w:r>
         <w:t xml:space="preserve"> : </w:t>
       </w:r>
-      <w:hyperlink r:id="rId47" w:history="1">
+      <w:hyperlink r:id="rId51" w:history="1">
         <w:r>
           <w:rPr>
             <w:rStyle w:val="Lienhypertexte"/>
@@ -11554,7 +13996,7 @@
       <w:r>
         <w:t xml:space="preserve">Sup variable de la mémoire : </w:t>
       </w:r>
-      <w:hyperlink r:id="rId48" w:history="1">
+      <w:hyperlink r:id="rId52" w:history="1">
         <w:r>
           <w:rPr>
             <w:rStyle w:val="Lienhypertexte"/>
@@ -11578,7 +14020,7 @@
       <w:r>
         <w:t xml:space="preserve"> panel : </w:t>
       </w:r>
-      <w:hyperlink r:id="rId49" w:history="1">
+      <w:hyperlink r:id="rId53" w:history="1">
         <w:r>
           <w:rPr>
             <w:rStyle w:val="Lienhypertexte"/>
@@ -11611,7 +14053,7 @@
       <w:r>
         <w:t xml:space="preserve"> : </w:t>
       </w:r>
-      <w:hyperlink r:id="rId50" w:history="1">
+      <w:hyperlink r:id="rId54" w:history="1">
         <w:r>
           <w:rPr>
             <w:rStyle w:val="Lienhypertexte"/>
@@ -11624,7 +14066,7 @@
       <w:r>
         <w:t xml:space="preserve">Message de confirmation avant de supprimer : </w:t>
       </w:r>
-      <w:hyperlink r:id="rId51" w:history="1">
+      <w:hyperlink r:id="rId55" w:history="1">
         <w:r>
           <w:rPr>
             <w:rStyle w:val="Lienhypertexte"/>
@@ -11650,7 +14092,7 @@
       <w:r>
         <w:t xml:space="preserve"> méthode : </w:t>
       </w:r>
-      <w:hyperlink r:id="rId52" w:history="1">
+      <w:hyperlink r:id="rId56" w:history="1">
         <w:r>
           <w:rPr>
             <w:rStyle w:val="Lienhypertexte"/>
@@ -11676,6 +14118,7 @@
     </w:p>
     <w:p>
       <w:r>
+        <w:lastRenderedPageBreak/>
         <w:t>Lancer l’</w:t>
       </w:r>
       <w:proofErr w:type="spellStart"/>
@@ -11686,7 +14129,7 @@
       <w:r>
         <w:t xml:space="preserve"> click avec le code : </w:t>
       </w:r>
-      <w:hyperlink r:id="rId53" w:history="1">
+      <w:hyperlink r:id="rId57" w:history="1">
         <w:r>
           <w:rPr>
             <w:rStyle w:val="Lienhypertexte"/>
@@ -11699,7 +14142,7 @@
       <w:r>
         <w:t xml:space="preserve">Copier du texte dans le presse-papiers : </w:t>
       </w:r>
-      <w:hyperlink r:id="rId54" w:history="1">
+      <w:hyperlink r:id="rId58" w:history="1">
         <w:r>
           <w:rPr>
             <w:rStyle w:val="Lienhypertexte"/>
@@ -11715,7 +14158,7 @@
       </w:pPr>
       <w:bookmarkStart w:id="49" w:name="_Toc25553330"/>
       <w:bookmarkStart w:id="50" w:name="_Toc71703266"/>
-      <w:bookmarkStart w:id="51" w:name="_Toc165900437"/>
+      <w:bookmarkStart w:id="51" w:name="_Toc167267399"/>
       <w:r>
         <w:t xml:space="preserve">Journal de </w:t>
       </w:r>
@@ -11730,17 +14173,13 @@
       <w:pPr>
         <w:pStyle w:val="Titre2"/>
       </w:pPr>
-      <w:bookmarkStart w:id="52" w:name="_Toc165900438"/>
+      <w:bookmarkStart w:id="52" w:name="_Toc167267400"/>
       <w:r>
         <w:t>Code du script de génération de données</w:t>
       </w:r>
       <w:bookmarkEnd w:id="52"/>
     </w:p>
     <w:sectPr>
-      <w:headerReference w:type="default" r:id="rId55"/>
-      <w:footerReference w:type="default" r:id="rId56"/>
-      <w:headerReference w:type="first" r:id="rId57"/>
-      <w:type w:val="continuous"/>
       <w:pgSz w:w="11906" w:h="16838" w:code="9"/>
       <w:pgMar w:top="1418" w:right="1418" w:bottom="1418" w:left="1418" w:header="720" w:footer="720" w:gutter="0"/>
       <w:cols w:space="720"/>
@@ -11887,7 +14326,7 @@
       <w:rPr>
         <w:noProof/>
       </w:rPr>
-      <w:t>17.05.2024</w:t>
+      <w:t>22.05.2024</w:t>
     </w:r>
     <w:r>
       <w:fldChar w:fldCharType="end"/>
@@ -11948,7 +14387,7 @@
           <wp:extent cx="1331595" cy="405130"/>
           <wp:effectExtent l="0" t="0" r="1905" b="0"/>
           <wp:wrapNone/>
-          <wp:docPr id="5" name="Image 5" descr="Description : logo informatique vert 2008"/>
+          <wp:docPr id="10" name="Image 10" descr="Description : logo informatique vert 2008"/>
           <wp:cNvGraphicFramePr>
             <a:graphicFrameLocks xmlns:a="http://schemas.openxmlformats.org/drawingml/2006/main" noChangeAspect="1"/>
           </wp:cNvGraphicFramePr>
